--- a/SEM 5/INP/Documentation/INPEXP2.docx
+++ b/SEM 5/INP/Documentation/INPEXP2.docx
@@ -181,11 +181,30 @@
     </w:p>
     <w:p>
       <w:pPr>
+        <w:pStyle w:val="Code"/>
+      </w:pPr>
+    </w:p>
+    <w:p>
+      <w:pPr>
         <w:pStyle w:val="Heading2"/>
         <w:rPr>
           <w:rFonts w:ascii="Microsoft JhengHei UI" w:eastAsia="Microsoft JhengHei UI" w:hAnsi="Microsoft JhengHei UI"/>
           <w:color w:val="000000" w:themeColor="text1"/>
-        </w:rPr>
+          <w:sz w:val="22"/>
+          <w:szCs w:val="22"/>
+        </w:rPr>
+        <w:sectPr>
+          <w:pgSz w:w="11906" w:h="16838"/>
+          <w:pgMar w:top="1440" w:right="1440" w:bottom="1440" w:left="1440" w:header="708" w:footer="708" w:gutter="0"/>
+          <w:pgBorders w:offsetFrom="page">
+            <w:top w:val="double" w:sz="24" w:space="24" w:color="auto"/>
+            <w:left w:val="double" w:sz="24" w:space="24" w:color="auto"/>
+            <w:bottom w:val="double" w:sz="24" w:space="24" w:color="auto"/>
+            <w:right w:val="double" w:sz="24" w:space="24" w:color="auto"/>
+          </w:pgBorders>
+          <w:cols w:space="708"/>
+          <w:docGrid w:linePitch="360"/>
+        </w:sectPr>
       </w:pPr>
     </w:p>
     <w:p>
@@ -194,12 +213,16 @@
         <w:rPr>
           <w:rFonts w:ascii="Microsoft JhengHei UI" w:eastAsia="Microsoft JhengHei UI" w:hAnsi="Microsoft JhengHei UI"/>
           <w:color w:val="000000" w:themeColor="text1"/>
+          <w:sz w:val="22"/>
+          <w:szCs w:val="22"/>
         </w:rPr>
       </w:pPr>
       <w:r>
         <w:rPr>
           <w:rFonts w:ascii="Microsoft JhengHei UI" w:eastAsia="Microsoft JhengHei UI" w:hAnsi="Microsoft JhengHei UI"/>
           <w:color w:val="000000" w:themeColor="text1"/>
+          <w:sz w:val="22"/>
+          <w:szCs w:val="22"/>
         </w:rPr>
         <w:t>1. What is CSS?</w:t>
       </w:r>
@@ -210,12 +233,16 @@
         <w:rPr>
           <w:rFonts w:ascii="Microsoft JhengHei UI" w:eastAsia="Microsoft JhengHei UI" w:hAnsi="Microsoft JhengHei UI"/>
           <w:color w:val="000000" w:themeColor="text1"/>
+          <w:sz w:val="20"/>
+          <w:szCs w:val="20"/>
         </w:rPr>
       </w:pPr>
       <w:r>
         <w:rPr>
           <w:rFonts w:ascii="Microsoft JhengHei UI" w:eastAsia="Microsoft JhengHei UI" w:hAnsi="Microsoft JhengHei UI"/>
           <w:color w:val="000000" w:themeColor="text1"/>
+          <w:sz w:val="20"/>
+          <w:szCs w:val="20"/>
         </w:rPr>
         <w:t>• Styles HTML elements</w:t>
       </w:r>
@@ -223,6 +250,8 @@
         <w:rPr>
           <w:rFonts w:ascii="Microsoft JhengHei UI" w:eastAsia="Microsoft JhengHei UI" w:hAnsi="Microsoft JhengHei UI"/>
           <w:color w:val="000000" w:themeColor="text1"/>
+          <w:sz w:val="20"/>
+          <w:szCs w:val="20"/>
         </w:rPr>
         <w:br/>
         <w:t xml:space="preserve">• Controls layout, </w:t>
@@ -232,6 +261,8 @@
         <w:rPr>
           <w:rFonts w:ascii="Microsoft JhengHei UI" w:eastAsia="Microsoft JhengHei UI" w:hAnsi="Microsoft JhengHei UI"/>
           <w:color w:val="000000" w:themeColor="text1"/>
+          <w:sz w:val="20"/>
+          <w:szCs w:val="20"/>
         </w:rPr>
         <w:t>colors</w:t>
       </w:r>
@@ -240,6 +271,8 @@
         <w:rPr>
           <w:rFonts w:ascii="Microsoft JhengHei UI" w:eastAsia="Microsoft JhengHei UI" w:hAnsi="Microsoft JhengHei UI"/>
           <w:color w:val="000000" w:themeColor="text1"/>
+          <w:sz w:val="20"/>
+          <w:szCs w:val="20"/>
         </w:rPr>
         <w:t>, fonts</w:t>
       </w:r>
@@ -247,6 +280,8 @@
         <w:rPr>
           <w:rFonts w:ascii="Microsoft JhengHei UI" w:eastAsia="Microsoft JhengHei UI" w:hAnsi="Microsoft JhengHei UI"/>
           <w:color w:val="000000" w:themeColor="text1"/>
+          <w:sz w:val="20"/>
+          <w:szCs w:val="20"/>
         </w:rPr>
         <w:br/>
         <w:t>• Makes websites responsive</w:t>
@@ -258,12 +293,16 @@
         <w:rPr>
           <w:rFonts w:ascii="Microsoft JhengHei UI" w:eastAsia="Microsoft JhengHei UI" w:hAnsi="Microsoft JhengHei UI"/>
           <w:color w:val="000000" w:themeColor="text1"/>
+          <w:sz w:val="22"/>
+          <w:szCs w:val="22"/>
         </w:rPr>
       </w:pPr>
       <w:r>
         <w:rPr>
           <w:rFonts w:ascii="Microsoft JhengHei UI" w:eastAsia="Microsoft JhengHei UI" w:hAnsi="Microsoft JhengHei UI"/>
           <w:color w:val="000000" w:themeColor="text1"/>
+          <w:sz w:val="22"/>
+          <w:szCs w:val="22"/>
         </w:rPr>
         <w:t>2. Three Ways to Apply CSS</w:t>
       </w:r>
@@ -274,12 +313,16 @@
         <w:rPr>
           <w:rFonts w:ascii="Microsoft JhengHei UI" w:eastAsia="Microsoft JhengHei UI" w:hAnsi="Microsoft JhengHei UI"/>
           <w:color w:val="000000" w:themeColor="text1"/>
+          <w:sz w:val="20"/>
+          <w:szCs w:val="20"/>
         </w:rPr>
       </w:pPr>
       <w:r>
         <w:rPr>
           <w:rFonts w:ascii="Microsoft JhengHei UI" w:eastAsia="Microsoft JhengHei UI" w:hAnsi="Microsoft JhengHei UI"/>
           <w:color w:val="000000" w:themeColor="text1"/>
+          <w:sz w:val="20"/>
+          <w:szCs w:val="20"/>
         </w:rPr>
         <w:t>A. Inline CSS</w:t>
       </w:r>
@@ -290,12 +333,16 @@
         <w:rPr>
           <w:rFonts w:ascii="Microsoft JhengHei UI" w:eastAsia="Microsoft JhengHei UI" w:hAnsi="Microsoft JhengHei UI"/>
           <w:color w:val="000000" w:themeColor="text1"/>
+          <w:sz w:val="20"/>
+          <w:szCs w:val="20"/>
         </w:rPr>
       </w:pPr>
       <w:r>
         <w:rPr>
           <w:rFonts w:ascii="Microsoft JhengHei UI" w:eastAsia="Microsoft JhengHei UI" w:hAnsi="Microsoft JhengHei UI"/>
           <w:color w:val="000000" w:themeColor="text1"/>
+          <w:sz w:val="20"/>
+          <w:szCs w:val="20"/>
         </w:rPr>
         <w:t>→ Added directly to HTML tags</w:t>
       </w:r>
@@ -303,6 +350,8 @@
         <w:rPr>
           <w:rFonts w:ascii="Microsoft JhengHei UI" w:eastAsia="Microsoft JhengHei UI" w:hAnsi="Microsoft JhengHei UI"/>
           <w:color w:val="000000" w:themeColor="text1"/>
+          <w:sz w:val="20"/>
+          <w:szCs w:val="20"/>
         </w:rPr>
         <w:br/>
         <w:t>→ Highest priority</w:t>
@@ -311,6 +360,8 @@
         <w:rPr>
           <w:rFonts w:ascii="Microsoft JhengHei UI" w:eastAsia="Microsoft JhengHei UI" w:hAnsi="Microsoft JhengHei UI"/>
           <w:color w:val="000000" w:themeColor="text1"/>
+          <w:sz w:val="20"/>
+          <w:szCs w:val="20"/>
         </w:rPr>
         <w:br/>
         <w:t xml:space="preserve">→ Example: </w:t>
@@ -320,26 +371,30 @@
           <w:rStyle w:val="ds-markdown-html"/>
           <w:rFonts w:ascii="Microsoft JhengHei UI" w:eastAsia="Microsoft JhengHei UI" w:hAnsi="Microsoft JhengHei UI"/>
           <w:color w:val="000000" w:themeColor="text1"/>
+          <w:sz w:val="20"/>
+          <w:szCs w:val="20"/>
         </w:rPr>
         <w:t>&lt;p style="</w:t>
       </w:r>
       <w:proofErr w:type="spellStart"/>
-      <w:proofErr w:type="gramStart"/>
       <w:r>
         <w:rPr>
           <w:rStyle w:val="ds-markdown-html"/>
           <w:rFonts w:ascii="Microsoft JhengHei UI" w:eastAsia="Microsoft JhengHei UI" w:hAnsi="Microsoft JhengHei UI"/>
           <w:color w:val="000000" w:themeColor="text1"/>
+          <w:sz w:val="20"/>
+          <w:szCs w:val="20"/>
         </w:rPr>
         <w:t>color:red</w:t>
       </w:r>
       <w:proofErr w:type="spellEnd"/>
-      <w:proofErr w:type="gramEnd"/>
       <w:r>
         <w:rPr>
           <w:rStyle w:val="ds-markdown-html"/>
           <w:rFonts w:ascii="Microsoft JhengHei UI" w:eastAsia="Microsoft JhengHei UI" w:hAnsi="Microsoft JhengHei UI"/>
           <w:color w:val="000000" w:themeColor="text1"/>
+          <w:sz w:val="20"/>
+          <w:szCs w:val="20"/>
         </w:rPr>
         <w:t>;"&gt;</w:t>
       </w:r>
@@ -347,6 +402,8 @@
         <w:rPr>
           <w:rFonts w:ascii="Microsoft JhengHei UI" w:eastAsia="Microsoft JhengHei UI" w:hAnsi="Microsoft JhengHei UI"/>
           <w:color w:val="000000" w:themeColor="text1"/>
+          <w:sz w:val="20"/>
+          <w:szCs w:val="20"/>
         </w:rPr>
         <w:t>Red text</w:t>
       </w:r>
@@ -355,6 +412,8 @@
           <w:rStyle w:val="ds-markdown-html"/>
           <w:rFonts w:ascii="Microsoft JhengHei UI" w:eastAsia="Microsoft JhengHei UI" w:hAnsi="Microsoft JhengHei UI"/>
           <w:color w:val="000000" w:themeColor="text1"/>
+          <w:sz w:val="20"/>
+          <w:szCs w:val="20"/>
         </w:rPr>
         <w:t>&lt;/p&gt;</w:t>
       </w:r>
@@ -365,12 +424,16 @@
         <w:rPr>
           <w:rFonts w:ascii="Microsoft JhengHei UI" w:eastAsia="Microsoft JhengHei UI" w:hAnsi="Microsoft JhengHei UI"/>
           <w:color w:val="000000" w:themeColor="text1"/>
+          <w:sz w:val="20"/>
+          <w:szCs w:val="20"/>
         </w:rPr>
       </w:pPr>
       <w:r>
         <w:rPr>
           <w:rFonts w:ascii="Microsoft JhengHei UI" w:eastAsia="Microsoft JhengHei UI" w:hAnsi="Microsoft JhengHei UI"/>
           <w:color w:val="000000" w:themeColor="text1"/>
+          <w:sz w:val="20"/>
+          <w:szCs w:val="20"/>
         </w:rPr>
         <w:t>Pros:</w:t>
       </w:r>
@@ -378,6 +441,8 @@
         <w:rPr>
           <w:rFonts w:ascii="Microsoft JhengHei UI" w:eastAsia="Microsoft JhengHei UI" w:hAnsi="Microsoft JhengHei UI"/>
           <w:color w:val="000000" w:themeColor="text1"/>
+          <w:sz w:val="20"/>
+          <w:szCs w:val="20"/>
         </w:rPr>
         <w:br/>
       </w:r>
@@ -385,6 +450,8 @@
         <w:rPr>
           <w:rFonts w:ascii="Segoe UI Symbol" w:eastAsia="Microsoft JhengHei UI" w:hAnsi="Segoe UI Symbol" w:cs="Segoe UI Symbol"/>
           <w:color w:val="000000" w:themeColor="text1"/>
+          <w:sz w:val="20"/>
+          <w:szCs w:val="20"/>
         </w:rPr>
         <w:t>✓</w:t>
       </w:r>
@@ -392,6 +459,8 @@
         <w:rPr>
           <w:rFonts w:ascii="Microsoft JhengHei UI" w:eastAsia="Microsoft JhengHei UI" w:hAnsi="Microsoft JhengHei UI"/>
           <w:color w:val="000000" w:themeColor="text1"/>
+          <w:sz w:val="20"/>
+          <w:szCs w:val="20"/>
         </w:rPr>
         <w:t xml:space="preserve"> Quick to apply</w:t>
       </w:r>
@@ -399,6 +468,8 @@
         <w:rPr>
           <w:rFonts w:ascii="Microsoft JhengHei UI" w:eastAsia="Microsoft JhengHei UI" w:hAnsi="Microsoft JhengHei UI"/>
           <w:color w:val="000000" w:themeColor="text1"/>
+          <w:sz w:val="20"/>
+          <w:szCs w:val="20"/>
         </w:rPr>
         <w:br/>
       </w:r>
@@ -406,6 +477,8 @@
         <w:rPr>
           <w:rFonts w:ascii="Segoe UI Symbol" w:eastAsia="Microsoft JhengHei UI" w:hAnsi="Segoe UI Symbol" w:cs="Segoe UI Symbol"/>
           <w:color w:val="000000" w:themeColor="text1"/>
+          <w:sz w:val="20"/>
+          <w:szCs w:val="20"/>
         </w:rPr>
         <w:t>✓</w:t>
       </w:r>
@@ -413,6 +486,8 @@
         <w:rPr>
           <w:rFonts w:ascii="Microsoft JhengHei UI" w:eastAsia="Microsoft JhengHei UI" w:hAnsi="Microsoft JhengHei UI"/>
           <w:color w:val="000000" w:themeColor="text1"/>
+          <w:sz w:val="20"/>
+          <w:szCs w:val="20"/>
         </w:rPr>
         <w:t xml:space="preserve"> Overrides other styles</w:t>
       </w:r>
@@ -423,12 +498,16 @@
         <w:rPr>
           <w:rFonts w:ascii="Microsoft JhengHei UI" w:eastAsia="Microsoft JhengHei UI" w:hAnsi="Microsoft JhengHei UI"/>
           <w:color w:val="000000" w:themeColor="text1"/>
+          <w:sz w:val="20"/>
+          <w:szCs w:val="20"/>
         </w:rPr>
       </w:pPr>
       <w:r>
         <w:rPr>
           <w:rFonts w:ascii="Microsoft JhengHei UI" w:eastAsia="Microsoft JhengHei UI" w:hAnsi="Microsoft JhengHei UI"/>
           <w:color w:val="000000" w:themeColor="text1"/>
+          <w:sz w:val="20"/>
+          <w:szCs w:val="20"/>
         </w:rPr>
         <w:t>Cons:</w:t>
       </w:r>
@@ -436,6 +515,8 @@
         <w:rPr>
           <w:rFonts w:ascii="Microsoft JhengHei UI" w:eastAsia="Microsoft JhengHei UI" w:hAnsi="Microsoft JhengHei UI"/>
           <w:color w:val="000000" w:themeColor="text1"/>
+          <w:sz w:val="20"/>
+          <w:szCs w:val="20"/>
         </w:rPr>
         <w:br/>
       </w:r>
@@ -443,6 +524,8 @@
         <w:rPr>
           <w:rFonts w:ascii="Segoe UI Symbol" w:eastAsia="Microsoft JhengHei UI" w:hAnsi="Segoe UI Symbol" w:cs="Segoe UI Symbol"/>
           <w:color w:val="000000" w:themeColor="text1"/>
+          <w:sz w:val="20"/>
+          <w:szCs w:val="20"/>
         </w:rPr>
         <w:t>✗</w:t>
       </w:r>
@@ -450,6 +533,8 @@
         <w:rPr>
           <w:rFonts w:ascii="Microsoft JhengHei UI" w:eastAsia="Microsoft JhengHei UI" w:hAnsi="Microsoft JhengHei UI"/>
           <w:color w:val="000000" w:themeColor="text1"/>
+          <w:sz w:val="20"/>
+          <w:szCs w:val="20"/>
         </w:rPr>
         <w:t xml:space="preserve"> Hard to maintain</w:t>
       </w:r>
@@ -457,6 +542,8 @@
         <w:rPr>
           <w:rFonts w:ascii="Microsoft JhengHei UI" w:eastAsia="Microsoft JhengHei UI" w:hAnsi="Microsoft JhengHei UI"/>
           <w:color w:val="000000" w:themeColor="text1"/>
+          <w:sz w:val="20"/>
+          <w:szCs w:val="20"/>
         </w:rPr>
         <w:br/>
       </w:r>
@@ -464,6 +551,8 @@
         <w:rPr>
           <w:rFonts w:ascii="Segoe UI Symbol" w:eastAsia="Microsoft JhengHei UI" w:hAnsi="Segoe UI Symbol" w:cs="Segoe UI Symbol"/>
           <w:color w:val="000000" w:themeColor="text1"/>
+          <w:sz w:val="20"/>
+          <w:szCs w:val="20"/>
         </w:rPr>
         <w:t>✗</w:t>
       </w:r>
@@ -471,6 +560,8 @@
         <w:rPr>
           <w:rFonts w:ascii="Microsoft JhengHei UI" w:eastAsia="Microsoft JhengHei UI" w:hAnsi="Microsoft JhengHei UI"/>
           <w:color w:val="000000" w:themeColor="text1"/>
+          <w:sz w:val="20"/>
+          <w:szCs w:val="20"/>
         </w:rPr>
         <w:t xml:space="preserve"> Not reusable</w:t>
       </w:r>
@@ -481,14 +572,17 @@
         <w:rPr>
           <w:rFonts w:ascii="Microsoft JhengHei UI" w:eastAsia="Microsoft JhengHei UI" w:hAnsi="Microsoft JhengHei UI"/>
           <w:color w:val="000000" w:themeColor="text1"/>
+          <w:sz w:val="20"/>
+          <w:szCs w:val="20"/>
         </w:rPr>
       </w:pPr>
       <w:r>
         <w:rPr>
           <w:rFonts w:ascii="Microsoft JhengHei UI" w:eastAsia="Microsoft JhengHei UI" w:hAnsi="Microsoft JhengHei UI"/>
           <w:color w:val="000000" w:themeColor="text1"/>
-        </w:rPr>
-        <w:lastRenderedPageBreak/>
+          <w:sz w:val="20"/>
+          <w:szCs w:val="20"/>
+        </w:rPr>
         <w:t>B. Internal CSS</w:t>
       </w:r>
     </w:p>
@@ -498,12 +592,16 @@
         <w:rPr>
           <w:rFonts w:ascii="Microsoft JhengHei UI" w:eastAsia="Microsoft JhengHei UI" w:hAnsi="Microsoft JhengHei UI"/>
           <w:color w:val="000000" w:themeColor="text1"/>
+          <w:sz w:val="20"/>
+          <w:szCs w:val="20"/>
         </w:rPr>
       </w:pPr>
       <w:r>
         <w:rPr>
           <w:rFonts w:ascii="Microsoft JhengHei UI" w:eastAsia="Microsoft JhengHei UI" w:hAnsi="Microsoft JhengHei UI"/>
           <w:color w:val="000000" w:themeColor="text1"/>
+          <w:sz w:val="20"/>
+          <w:szCs w:val="20"/>
         </w:rPr>
         <w:t xml:space="preserve">→ Placed in </w:t>
       </w:r>
@@ -512,6 +610,8 @@
           <w:rStyle w:val="ds-markdown-html"/>
           <w:rFonts w:ascii="Microsoft JhengHei UI" w:eastAsia="Microsoft JhengHei UI" w:hAnsi="Microsoft JhengHei UI"/>
           <w:color w:val="000000" w:themeColor="text1"/>
+          <w:sz w:val="20"/>
+          <w:szCs w:val="20"/>
         </w:rPr>
         <w:t>&lt;style&gt;</w:t>
       </w:r>
@@ -519,6 +619,8 @@
         <w:rPr>
           <w:rFonts w:ascii="Microsoft JhengHei UI" w:eastAsia="Microsoft JhengHei UI" w:hAnsi="Microsoft JhengHei UI"/>
           <w:color w:val="000000" w:themeColor="text1"/>
+          <w:sz w:val="20"/>
+          <w:szCs w:val="20"/>
         </w:rPr>
         <w:t xml:space="preserve"> tag in </w:t>
       </w:r>
@@ -527,6 +629,8 @@
           <w:rStyle w:val="ds-markdown-html"/>
           <w:rFonts w:ascii="Microsoft JhengHei UI" w:eastAsia="Microsoft JhengHei UI" w:hAnsi="Microsoft JhengHei UI"/>
           <w:color w:val="000000" w:themeColor="text1"/>
+          <w:sz w:val="20"/>
+          <w:szCs w:val="20"/>
         </w:rPr>
         <w:t>&lt;head&gt;</w:t>
       </w:r>
@@ -534,6 +638,8 @@
         <w:rPr>
           <w:rFonts w:ascii="Microsoft JhengHei UI" w:eastAsia="Microsoft JhengHei UI" w:hAnsi="Microsoft JhengHei UI"/>
           <w:color w:val="000000" w:themeColor="text1"/>
+          <w:sz w:val="20"/>
+          <w:szCs w:val="20"/>
         </w:rPr>
         <w:br/>
         <w:t>→ Applies to single page</w:t>
@@ -542,6 +648,8 @@
         <w:rPr>
           <w:rFonts w:ascii="Microsoft JhengHei UI" w:eastAsia="Microsoft JhengHei UI" w:hAnsi="Microsoft JhengHei UI"/>
           <w:color w:val="000000" w:themeColor="text1"/>
+          <w:sz w:val="20"/>
+          <w:szCs w:val="20"/>
         </w:rPr>
         <w:br/>
         <w:t>→ Example:</w:t>
@@ -552,6 +660,8 @@
         <w:rPr>
           <w:rFonts w:ascii="Microsoft JhengHei UI" w:eastAsia="Microsoft JhengHei UI" w:hAnsi="Microsoft JhengHei UI"/>
           <w:color w:val="000000" w:themeColor="text1"/>
+          <w:sz w:val="18"/>
+          <w:szCs w:val="18"/>
         </w:rPr>
       </w:pPr>
       <w:r>
@@ -559,224 +669,282 @@
           <w:rStyle w:val="ds-markdown-html"/>
           <w:rFonts w:ascii="Microsoft JhengHei UI" w:eastAsia="Microsoft JhengHei UI" w:hAnsi="Microsoft JhengHei UI"/>
           <w:color w:val="000000" w:themeColor="text1"/>
-        </w:rPr>
-        <w:t xml:space="preserve">&lt;style&gt; p </w:t>
-      </w:r>
-      <w:proofErr w:type="gramStart"/>
+          <w:sz w:val="18"/>
+          <w:szCs w:val="18"/>
+        </w:rPr>
+        <w:t>&lt;style&gt; p { color: blue; } &lt;/style&gt;</w:t>
+      </w:r>
+    </w:p>
+    <w:p>
+      <w:pPr>
+        <w:pStyle w:val="ds-markdown-paragraph"/>
+        <w:rPr>
+          <w:rFonts w:ascii="Microsoft JhengHei UI" w:eastAsia="Microsoft JhengHei UI" w:hAnsi="Microsoft JhengHei UI"/>
+          <w:color w:val="000000" w:themeColor="text1"/>
+          <w:sz w:val="20"/>
+          <w:szCs w:val="20"/>
+        </w:rPr>
+      </w:pPr>
+      <w:r>
+        <w:rPr>
+          <w:rFonts w:ascii="Microsoft JhengHei UI" w:eastAsia="Microsoft JhengHei UI" w:hAnsi="Microsoft JhengHei UI"/>
+          <w:color w:val="000000" w:themeColor="text1"/>
+          <w:sz w:val="20"/>
+          <w:szCs w:val="20"/>
+        </w:rPr>
+        <w:t>Pros:</w:t>
+      </w:r>
+      <w:r>
+        <w:rPr>
+          <w:rFonts w:ascii="Microsoft JhengHei UI" w:eastAsia="Microsoft JhengHei UI" w:hAnsi="Microsoft JhengHei UI"/>
+          <w:color w:val="000000" w:themeColor="text1"/>
+          <w:sz w:val="20"/>
+          <w:szCs w:val="20"/>
+        </w:rPr>
+        <w:br/>
+      </w:r>
+      <w:r>
+        <w:rPr>
+          <w:rFonts w:ascii="Segoe UI Symbol" w:eastAsia="Microsoft JhengHei UI" w:hAnsi="Segoe UI Symbol" w:cs="Segoe UI Symbol"/>
+          <w:color w:val="000000" w:themeColor="text1"/>
+          <w:sz w:val="20"/>
+          <w:szCs w:val="20"/>
+        </w:rPr>
+        <w:t>✓</w:t>
+      </w:r>
+      <w:r>
+        <w:rPr>
+          <w:rFonts w:ascii="Microsoft JhengHei UI" w:eastAsia="Microsoft JhengHei UI" w:hAnsi="Microsoft JhengHei UI"/>
+          <w:color w:val="000000" w:themeColor="text1"/>
+          <w:sz w:val="20"/>
+          <w:szCs w:val="20"/>
+        </w:rPr>
+        <w:t xml:space="preserve"> Better than inline</w:t>
+      </w:r>
+      <w:r>
+        <w:rPr>
+          <w:rFonts w:ascii="Microsoft JhengHei UI" w:eastAsia="Microsoft JhengHei UI" w:hAnsi="Microsoft JhengHei UI"/>
+          <w:color w:val="000000" w:themeColor="text1"/>
+          <w:sz w:val="20"/>
+          <w:szCs w:val="20"/>
+        </w:rPr>
+        <w:br/>
+      </w:r>
+      <w:r>
+        <w:rPr>
+          <w:rFonts w:ascii="Segoe UI Symbol" w:eastAsia="Microsoft JhengHei UI" w:hAnsi="Segoe UI Symbol" w:cs="Segoe UI Symbol"/>
+          <w:color w:val="000000" w:themeColor="text1"/>
+          <w:sz w:val="20"/>
+          <w:szCs w:val="20"/>
+        </w:rPr>
+        <w:t>✓</w:t>
+      </w:r>
+      <w:r>
+        <w:rPr>
+          <w:rFonts w:ascii="Microsoft JhengHei UI" w:eastAsia="Microsoft JhengHei UI" w:hAnsi="Microsoft JhengHei UI"/>
+          <w:color w:val="000000" w:themeColor="text1"/>
+          <w:sz w:val="20"/>
+          <w:szCs w:val="20"/>
+        </w:rPr>
+        <w:t xml:space="preserve"> Good for small projects</w:t>
+      </w:r>
+    </w:p>
+    <w:p>
+      <w:pPr>
+        <w:pStyle w:val="ds-markdown-paragraph"/>
+        <w:rPr>
+          <w:rFonts w:ascii="Microsoft JhengHei UI" w:eastAsia="Microsoft JhengHei UI" w:hAnsi="Microsoft JhengHei UI"/>
+          <w:color w:val="000000" w:themeColor="text1"/>
+          <w:sz w:val="20"/>
+          <w:szCs w:val="20"/>
+        </w:rPr>
+      </w:pPr>
+      <w:r>
+        <w:rPr>
+          <w:rFonts w:ascii="Microsoft JhengHei UI" w:eastAsia="Microsoft JhengHei UI" w:hAnsi="Microsoft JhengHei UI"/>
+          <w:color w:val="000000" w:themeColor="text1"/>
+          <w:sz w:val="20"/>
+          <w:szCs w:val="20"/>
+        </w:rPr>
+        <w:t>Cons:</w:t>
+      </w:r>
+      <w:r>
+        <w:rPr>
+          <w:rFonts w:ascii="Microsoft JhengHei UI" w:eastAsia="Microsoft JhengHei UI" w:hAnsi="Microsoft JhengHei UI"/>
+          <w:color w:val="000000" w:themeColor="text1"/>
+          <w:sz w:val="20"/>
+          <w:szCs w:val="20"/>
+        </w:rPr>
+        <w:br/>
+      </w:r>
+      <w:r>
+        <w:rPr>
+          <w:rFonts w:ascii="Segoe UI Symbol" w:eastAsia="Microsoft JhengHei UI" w:hAnsi="Segoe UI Symbol" w:cs="Segoe UI Symbol"/>
+          <w:color w:val="000000" w:themeColor="text1"/>
+          <w:sz w:val="20"/>
+          <w:szCs w:val="20"/>
+        </w:rPr>
+        <w:t>✗</w:t>
+      </w:r>
+      <w:r>
+        <w:rPr>
+          <w:rFonts w:ascii="Microsoft JhengHei UI" w:eastAsia="Microsoft JhengHei UI" w:hAnsi="Microsoft JhengHei UI"/>
+          <w:color w:val="000000" w:themeColor="text1"/>
+          <w:sz w:val="20"/>
+          <w:szCs w:val="20"/>
+        </w:rPr>
+        <w:t xml:space="preserve"> Not for multiple pages</w:t>
+      </w:r>
+    </w:p>
+    <w:p>
+      <w:pPr>
+        <w:pStyle w:val="Heading3"/>
+        <w:rPr>
+          <w:rFonts w:ascii="Microsoft JhengHei UI" w:eastAsia="Microsoft JhengHei UI" w:hAnsi="Microsoft JhengHei UI"/>
+          <w:color w:val="000000" w:themeColor="text1"/>
+          <w:sz w:val="20"/>
+          <w:szCs w:val="20"/>
+        </w:rPr>
+      </w:pPr>
+      <w:r>
+        <w:rPr>
+          <w:rFonts w:ascii="Microsoft JhengHei UI" w:eastAsia="Microsoft JhengHei UI" w:hAnsi="Microsoft JhengHei UI"/>
+          <w:color w:val="000000" w:themeColor="text1"/>
+          <w:sz w:val="20"/>
+          <w:szCs w:val="20"/>
+        </w:rPr>
+        <w:t>C. External CSS</w:t>
+      </w:r>
+    </w:p>
+    <w:p>
+      <w:pPr>
+        <w:pStyle w:val="ds-markdown-paragraph"/>
+        <w:rPr>
+          <w:rFonts w:ascii="Microsoft JhengHei UI" w:eastAsia="Microsoft JhengHei UI" w:hAnsi="Microsoft JhengHei UI"/>
+          <w:color w:val="000000" w:themeColor="text1"/>
+          <w:sz w:val="20"/>
+          <w:szCs w:val="20"/>
+        </w:rPr>
+      </w:pPr>
+      <w:r>
+        <w:rPr>
+          <w:rFonts w:ascii="Microsoft JhengHei UI" w:eastAsia="Microsoft JhengHei UI" w:hAnsi="Microsoft JhengHei UI"/>
+          <w:color w:val="000000" w:themeColor="text1"/>
+          <w:sz w:val="20"/>
+          <w:szCs w:val="20"/>
+        </w:rPr>
+        <w:t>→ Separate .</w:t>
+      </w:r>
+      <w:proofErr w:type="spellStart"/>
+      <w:r>
+        <w:rPr>
+          <w:rFonts w:ascii="Microsoft JhengHei UI" w:eastAsia="Microsoft JhengHei UI" w:hAnsi="Microsoft JhengHei UI"/>
+          <w:color w:val="000000" w:themeColor="text1"/>
+          <w:sz w:val="20"/>
+          <w:szCs w:val="20"/>
+        </w:rPr>
+        <w:t>css</w:t>
+      </w:r>
+      <w:proofErr w:type="spellEnd"/>
+      <w:r>
+        <w:rPr>
+          <w:rFonts w:ascii="Microsoft JhengHei UI" w:eastAsia="Microsoft JhengHei UI" w:hAnsi="Microsoft JhengHei UI"/>
+          <w:color w:val="000000" w:themeColor="text1"/>
+          <w:sz w:val="20"/>
+          <w:szCs w:val="20"/>
+        </w:rPr>
+        <w:t xml:space="preserve"> file</w:t>
+      </w:r>
+      <w:r>
+        <w:rPr>
+          <w:rFonts w:ascii="Microsoft JhengHei UI" w:eastAsia="Microsoft JhengHei UI" w:hAnsi="Microsoft JhengHei UI"/>
+          <w:color w:val="000000" w:themeColor="text1"/>
+          <w:sz w:val="20"/>
+          <w:szCs w:val="20"/>
+        </w:rPr>
+        <w:br/>
+        <w:t xml:space="preserve">→ Linked with </w:t>
+      </w:r>
       <w:r>
         <w:rPr>
           <w:rStyle w:val="ds-markdown-html"/>
           <w:rFonts w:ascii="Microsoft JhengHei UI" w:eastAsia="Microsoft JhengHei UI" w:hAnsi="Microsoft JhengHei UI"/>
           <w:color w:val="000000" w:themeColor="text1"/>
-        </w:rPr>
-        <w:t>{ color</w:t>
-      </w:r>
-      <w:proofErr w:type="gramEnd"/>
+          <w:sz w:val="20"/>
+          <w:szCs w:val="20"/>
+        </w:rPr>
+        <w:t>&lt;link&gt;</w:t>
+      </w:r>
+      <w:r>
+        <w:rPr>
+          <w:rFonts w:ascii="Microsoft JhengHei UI" w:eastAsia="Microsoft JhengHei UI" w:hAnsi="Microsoft JhengHei UI"/>
+          <w:color w:val="000000" w:themeColor="text1"/>
+          <w:sz w:val="20"/>
+          <w:szCs w:val="20"/>
+        </w:rPr>
+        <w:t xml:space="preserve"> tag</w:t>
+      </w:r>
+      <w:r>
+        <w:rPr>
+          <w:rFonts w:ascii="Microsoft JhengHei UI" w:eastAsia="Microsoft JhengHei UI" w:hAnsi="Microsoft JhengHei UI"/>
+          <w:color w:val="000000" w:themeColor="text1"/>
+          <w:sz w:val="20"/>
+          <w:szCs w:val="20"/>
+        </w:rPr>
+        <w:br/>
+        <w:t>→ Best for large sites</w:t>
+      </w:r>
+      <w:r>
+        <w:rPr>
+          <w:rFonts w:ascii="Microsoft JhengHei UI" w:eastAsia="Microsoft JhengHei UI" w:hAnsi="Microsoft JhengHei UI"/>
+          <w:color w:val="000000" w:themeColor="text1"/>
+          <w:sz w:val="20"/>
+          <w:szCs w:val="20"/>
+        </w:rPr>
+        <w:br/>
+        <w:t>→ Example:</w:t>
+      </w:r>
+    </w:p>
+    <w:p>
+      <w:pPr>
+        <w:rPr>
+          <w:rFonts w:ascii="Microsoft JhengHei UI" w:eastAsia="Microsoft JhengHei UI" w:hAnsi="Microsoft JhengHei UI"/>
+          <w:color w:val="000000" w:themeColor="text1"/>
+          <w:sz w:val="18"/>
+          <w:szCs w:val="18"/>
+        </w:rPr>
+      </w:pPr>
       <w:r>
         <w:rPr>
           <w:rStyle w:val="ds-markdown-html"/>
           <w:rFonts w:ascii="Microsoft JhengHei UI" w:eastAsia="Microsoft JhengHei UI" w:hAnsi="Microsoft JhengHei UI"/>
           <w:color w:val="000000" w:themeColor="text1"/>
-        </w:rPr>
-        <w:t>: blue; } &lt;/style&gt;</w:t>
-      </w:r>
-    </w:p>
-    <w:p>
-      <w:pPr>
-        <w:pStyle w:val="ds-markdown-paragraph"/>
-        <w:rPr>
-          <w:rFonts w:ascii="Microsoft JhengHei UI" w:eastAsia="Microsoft JhengHei UI" w:hAnsi="Microsoft JhengHei UI"/>
-          <w:color w:val="000000" w:themeColor="text1"/>
-        </w:rPr>
-      </w:pPr>
-      <w:r>
-        <w:rPr>
-          <w:rFonts w:ascii="Microsoft JhengHei UI" w:eastAsia="Microsoft JhengHei UI" w:hAnsi="Microsoft JhengHei UI"/>
-          <w:color w:val="000000" w:themeColor="text1"/>
-        </w:rPr>
-        <w:t>Pros:</w:t>
-      </w:r>
-      <w:r>
-        <w:rPr>
-          <w:rFonts w:ascii="Microsoft JhengHei UI" w:eastAsia="Microsoft JhengHei UI" w:hAnsi="Microsoft JhengHei UI"/>
-          <w:color w:val="000000" w:themeColor="text1"/>
-        </w:rPr>
-        <w:br/>
-      </w:r>
-      <w:r>
-        <w:rPr>
-          <w:rFonts w:ascii="Segoe UI Symbol" w:eastAsia="Microsoft JhengHei UI" w:hAnsi="Segoe UI Symbol" w:cs="Segoe UI Symbol"/>
-          <w:color w:val="000000" w:themeColor="text1"/>
-        </w:rPr>
-        <w:t>✓</w:t>
-      </w:r>
-      <w:r>
-        <w:rPr>
-          <w:rFonts w:ascii="Microsoft JhengHei UI" w:eastAsia="Microsoft JhengHei UI" w:hAnsi="Microsoft JhengHei UI"/>
-          <w:color w:val="000000" w:themeColor="text1"/>
-        </w:rPr>
-        <w:t xml:space="preserve"> Better than inline</w:t>
-      </w:r>
-      <w:r>
-        <w:rPr>
-          <w:rFonts w:ascii="Microsoft JhengHei UI" w:eastAsia="Microsoft JhengHei UI" w:hAnsi="Microsoft JhengHei UI"/>
-          <w:color w:val="000000" w:themeColor="text1"/>
-        </w:rPr>
-        <w:br/>
-      </w:r>
-      <w:r>
-        <w:rPr>
-          <w:rFonts w:ascii="Segoe UI Symbol" w:eastAsia="Microsoft JhengHei UI" w:hAnsi="Segoe UI Symbol" w:cs="Segoe UI Symbol"/>
-          <w:color w:val="000000" w:themeColor="text1"/>
-        </w:rPr>
-        <w:t>✓</w:t>
-      </w:r>
-      <w:r>
-        <w:rPr>
-          <w:rFonts w:ascii="Microsoft JhengHei UI" w:eastAsia="Microsoft JhengHei UI" w:hAnsi="Microsoft JhengHei UI"/>
-          <w:color w:val="000000" w:themeColor="text1"/>
-        </w:rPr>
-        <w:t xml:space="preserve"> Good for small projects</w:t>
-      </w:r>
-    </w:p>
-    <w:p>
-      <w:pPr>
-        <w:pStyle w:val="ds-markdown-paragraph"/>
-        <w:rPr>
-          <w:rFonts w:ascii="Microsoft JhengHei UI" w:eastAsia="Microsoft JhengHei UI" w:hAnsi="Microsoft JhengHei UI"/>
-          <w:color w:val="000000" w:themeColor="text1"/>
-        </w:rPr>
-      </w:pPr>
-      <w:r>
-        <w:rPr>
-          <w:rFonts w:ascii="Microsoft JhengHei UI" w:eastAsia="Microsoft JhengHei UI" w:hAnsi="Microsoft JhengHei UI"/>
-          <w:color w:val="000000" w:themeColor="text1"/>
-        </w:rPr>
-        <w:t>Cons:</w:t>
-      </w:r>
-      <w:r>
-        <w:rPr>
-          <w:rFonts w:ascii="Microsoft JhengHei UI" w:eastAsia="Microsoft JhengHei UI" w:hAnsi="Microsoft JhengHei UI"/>
-          <w:color w:val="000000" w:themeColor="text1"/>
-        </w:rPr>
-        <w:br/>
-      </w:r>
-      <w:r>
-        <w:rPr>
-          <w:rFonts w:ascii="Segoe UI Symbol" w:eastAsia="Microsoft JhengHei UI" w:hAnsi="Segoe UI Symbol" w:cs="Segoe UI Symbol"/>
-          <w:color w:val="000000" w:themeColor="text1"/>
-        </w:rPr>
-        <w:t>✗</w:t>
-      </w:r>
-      <w:r>
-        <w:rPr>
-          <w:rFonts w:ascii="Microsoft JhengHei UI" w:eastAsia="Microsoft JhengHei UI" w:hAnsi="Microsoft JhengHei UI"/>
-          <w:color w:val="000000" w:themeColor="text1"/>
-        </w:rPr>
-        <w:t xml:space="preserve"> Not for multiple pages</w:t>
-      </w:r>
-    </w:p>
-    <w:p>
-      <w:pPr>
-        <w:pStyle w:val="Heading3"/>
-        <w:rPr>
-          <w:rFonts w:ascii="Microsoft JhengHei UI" w:eastAsia="Microsoft JhengHei UI" w:hAnsi="Microsoft JhengHei UI"/>
-          <w:color w:val="000000" w:themeColor="text1"/>
-        </w:rPr>
-      </w:pPr>
-      <w:r>
-        <w:rPr>
-          <w:rFonts w:ascii="Microsoft JhengHei UI" w:eastAsia="Microsoft JhengHei UI" w:hAnsi="Microsoft JhengHei UI"/>
-          <w:color w:val="000000" w:themeColor="text1"/>
-        </w:rPr>
-        <w:t>C. External CSS</w:t>
-      </w:r>
-    </w:p>
-    <w:p>
-      <w:pPr>
-        <w:pStyle w:val="ds-markdown-paragraph"/>
-        <w:rPr>
-          <w:rFonts w:ascii="Microsoft JhengHei UI" w:eastAsia="Microsoft JhengHei UI" w:hAnsi="Microsoft JhengHei UI"/>
-          <w:color w:val="000000" w:themeColor="text1"/>
-        </w:rPr>
-      </w:pPr>
-      <w:r>
-        <w:rPr>
-          <w:rFonts w:ascii="Microsoft JhengHei UI" w:eastAsia="Microsoft JhengHei UI" w:hAnsi="Microsoft JhengHei UI"/>
-          <w:color w:val="000000" w:themeColor="text1"/>
-        </w:rPr>
-        <w:t>→ Separate .</w:t>
+          <w:sz w:val="18"/>
+          <w:szCs w:val="18"/>
+        </w:rPr>
+        <w:t xml:space="preserve">&lt;link </w:t>
       </w:r>
       <w:proofErr w:type="spellStart"/>
-      <w:r>
-        <w:rPr>
-          <w:rFonts w:ascii="Microsoft JhengHei UI" w:eastAsia="Microsoft JhengHei UI" w:hAnsi="Microsoft JhengHei UI"/>
-          <w:color w:val="000000" w:themeColor="text1"/>
-        </w:rPr>
-        <w:t>css</w:t>
-      </w:r>
-      <w:proofErr w:type="spellEnd"/>
-      <w:r>
-        <w:rPr>
-          <w:rFonts w:ascii="Microsoft JhengHei UI" w:eastAsia="Microsoft JhengHei UI" w:hAnsi="Microsoft JhengHei UI"/>
-          <w:color w:val="000000" w:themeColor="text1"/>
-        </w:rPr>
-        <w:t xml:space="preserve"> file</w:t>
-      </w:r>
-      <w:r>
-        <w:rPr>
-          <w:rFonts w:ascii="Microsoft JhengHei UI" w:eastAsia="Microsoft JhengHei UI" w:hAnsi="Microsoft JhengHei UI"/>
-          <w:color w:val="000000" w:themeColor="text1"/>
-        </w:rPr>
-        <w:br/>
-        <w:t xml:space="preserve">→ Linked with </w:t>
-      </w:r>
       <w:r>
         <w:rPr>
           <w:rStyle w:val="ds-markdown-html"/>
           <w:rFonts w:ascii="Microsoft JhengHei UI" w:eastAsia="Microsoft JhengHei UI" w:hAnsi="Microsoft JhengHei UI"/>
           <w:color w:val="000000" w:themeColor="text1"/>
-        </w:rPr>
-        <w:t>&lt;link&gt;</w:t>
-      </w:r>
-      <w:r>
-        <w:rPr>
-          <w:rFonts w:ascii="Microsoft JhengHei UI" w:eastAsia="Microsoft JhengHei UI" w:hAnsi="Microsoft JhengHei UI"/>
-          <w:color w:val="000000" w:themeColor="text1"/>
-        </w:rPr>
-        <w:t xml:space="preserve"> tag</w:t>
-      </w:r>
-      <w:r>
-        <w:rPr>
-          <w:rFonts w:ascii="Microsoft JhengHei UI" w:eastAsia="Microsoft JhengHei UI" w:hAnsi="Microsoft JhengHei UI"/>
-          <w:color w:val="000000" w:themeColor="text1"/>
-        </w:rPr>
-        <w:br/>
-        <w:t>→ Best for large sites</w:t>
-      </w:r>
-      <w:r>
-        <w:rPr>
-          <w:rFonts w:ascii="Microsoft JhengHei UI" w:eastAsia="Microsoft JhengHei UI" w:hAnsi="Microsoft JhengHei UI"/>
-          <w:color w:val="000000" w:themeColor="text1"/>
-        </w:rPr>
-        <w:br/>
-        <w:t>→ Example:</w:t>
-      </w:r>
-    </w:p>
-    <w:p>
-      <w:pPr>
-        <w:rPr>
-          <w:rFonts w:ascii="Microsoft JhengHei UI" w:eastAsia="Microsoft JhengHei UI" w:hAnsi="Microsoft JhengHei UI"/>
-          <w:color w:val="000000" w:themeColor="text1"/>
-        </w:rPr>
-      </w:pPr>
+          <w:sz w:val="18"/>
+          <w:szCs w:val="18"/>
+        </w:rPr>
+        <w:t>rel</w:t>
+      </w:r>
+      <w:proofErr w:type="spellEnd"/>
       <w:r>
         <w:rPr>
           <w:rStyle w:val="ds-markdown-html"/>
           <w:rFonts w:ascii="Microsoft JhengHei UI" w:eastAsia="Microsoft JhengHei UI" w:hAnsi="Microsoft JhengHei UI"/>
           <w:color w:val="000000" w:themeColor="text1"/>
-        </w:rPr>
-        <w:t xml:space="preserve">&lt;link </w:t>
+          <w:sz w:val="18"/>
+          <w:szCs w:val="18"/>
+        </w:rPr>
+        <w:t xml:space="preserve">="stylesheet" </w:t>
       </w:r>
       <w:proofErr w:type="spellStart"/>
       <w:r>
@@ -784,8 +952,10 @@
           <w:rStyle w:val="ds-markdown-html"/>
           <w:rFonts w:ascii="Microsoft JhengHei UI" w:eastAsia="Microsoft JhengHei UI" w:hAnsi="Microsoft JhengHei UI"/>
           <w:color w:val="000000" w:themeColor="text1"/>
-        </w:rPr>
-        <w:t>rel</w:t>
+          <w:sz w:val="18"/>
+          <w:szCs w:val="18"/>
+        </w:rPr>
+        <w:t>href</w:t>
       </w:r>
       <w:proofErr w:type="spellEnd"/>
       <w:r>
@@ -793,26 +963,112 @@
           <w:rStyle w:val="ds-markdown-html"/>
           <w:rFonts w:ascii="Microsoft JhengHei UI" w:eastAsia="Microsoft JhengHei UI" w:hAnsi="Microsoft JhengHei UI"/>
           <w:color w:val="000000" w:themeColor="text1"/>
-        </w:rPr>
-        <w:t xml:space="preserve">="stylesheet" </w:t>
-      </w:r>
-      <w:proofErr w:type="spellStart"/>
-      <w:r>
-        <w:rPr>
-          <w:rStyle w:val="ds-markdown-html"/>
+          <w:sz w:val="18"/>
+          <w:szCs w:val="18"/>
+        </w:rPr>
+        <w:t>="style.css"&gt;</w:t>
+      </w:r>
+    </w:p>
+    <w:p>
+      <w:pPr>
+        <w:pStyle w:val="ds-markdown-paragraph"/>
+        <w:rPr>
           <w:rFonts w:ascii="Microsoft JhengHei UI" w:eastAsia="Microsoft JhengHei UI" w:hAnsi="Microsoft JhengHei UI"/>
           <w:color w:val="000000" w:themeColor="text1"/>
-        </w:rPr>
-        <w:t>href</w:t>
-      </w:r>
-      <w:proofErr w:type="spellEnd"/>
-      <w:r>
-        <w:rPr>
-          <w:rStyle w:val="ds-markdown-html"/>
+          <w:sz w:val="20"/>
+          <w:szCs w:val="20"/>
+        </w:rPr>
+      </w:pPr>
+      <w:r>
+        <w:rPr>
           <w:rFonts w:ascii="Microsoft JhengHei UI" w:eastAsia="Microsoft JhengHei UI" w:hAnsi="Microsoft JhengHei UI"/>
           <w:color w:val="000000" w:themeColor="text1"/>
-        </w:rPr>
-        <w:t>="style.css"&gt;</w:t>
+          <w:sz w:val="20"/>
+          <w:szCs w:val="20"/>
+        </w:rPr>
+        <w:lastRenderedPageBreak/>
+        <w:t>Pros:</w:t>
+      </w:r>
+      <w:r>
+        <w:rPr>
+          <w:rFonts w:ascii="Microsoft JhengHei UI" w:eastAsia="Microsoft JhengHei UI" w:hAnsi="Microsoft JhengHei UI"/>
+          <w:color w:val="000000" w:themeColor="text1"/>
+          <w:sz w:val="20"/>
+          <w:szCs w:val="20"/>
+        </w:rPr>
+        <w:br/>
+      </w:r>
+      <w:r>
+        <w:rPr>
+          <w:rFonts w:ascii="Segoe UI Symbol" w:eastAsia="Microsoft JhengHei UI" w:hAnsi="Segoe UI Symbol" w:cs="Segoe UI Symbol"/>
+          <w:color w:val="000000" w:themeColor="text1"/>
+          <w:sz w:val="20"/>
+          <w:szCs w:val="20"/>
+        </w:rPr>
+        <w:t>✓</w:t>
+      </w:r>
+      <w:r>
+        <w:rPr>
+          <w:rFonts w:ascii="Microsoft JhengHei UI" w:eastAsia="Microsoft JhengHei UI" w:hAnsi="Microsoft JhengHei UI"/>
+          <w:color w:val="000000" w:themeColor="text1"/>
+          <w:sz w:val="20"/>
+          <w:szCs w:val="20"/>
+        </w:rPr>
+        <w:t xml:space="preserve"> Easy maintenance</w:t>
+      </w:r>
+      <w:r>
+        <w:rPr>
+          <w:rFonts w:ascii="Microsoft JhengHei UI" w:eastAsia="Microsoft JhengHei UI" w:hAnsi="Microsoft JhengHei UI"/>
+          <w:color w:val="000000" w:themeColor="text1"/>
+          <w:sz w:val="20"/>
+          <w:szCs w:val="20"/>
+        </w:rPr>
+        <w:br/>
+      </w:r>
+      <w:r>
+        <w:rPr>
+          <w:rFonts w:ascii="Segoe UI Symbol" w:eastAsia="Microsoft JhengHei UI" w:hAnsi="Segoe UI Symbol" w:cs="Segoe UI Symbol"/>
+          <w:color w:val="000000" w:themeColor="text1"/>
+          <w:sz w:val="20"/>
+          <w:szCs w:val="20"/>
+        </w:rPr>
+        <w:t>✓</w:t>
+      </w:r>
+      <w:r>
+        <w:rPr>
+          <w:rFonts w:ascii="Microsoft JhengHei UI" w:eastAsia="Microsoft JhengHei UI" w:hAnsi="Microsoft JhengHei UI"/>
+          <w:color w:val="000000" w:themeColor="text1"/>
+          <w:sz w:val="20"/>
+          <w:szCs w:val="20"/>
+        </w:rPr>
+        <w:t xml:space="preserve"> Faster loading</w:t>
+      </w:r>
+      <w:r>
+        <w:rPr>
+          <w:rFonts w:ascii="Microsoft JhengHei UI" w:eastAsia="Microsoft JhengHei UI" w:hAnsi="Microsoft JhengHei UI"/>
+          <w:color w:val="000000" w:themeColor="text1"/>
+          <w:sz w:val="20"/>
+          <w:szCs w:val="20"/>
+        </w:rPr>
+        <w:br/>
+      </w:r>
+      <w:r>
+        <w:rPr>
+          <w:rFonts w:ascii="Segoe UI Symbol" w:eastAsia="Microsoft JhengHei UI" w:hAnsi="Segoe UI Symbol" w:cs="Segoe UI Symbol"/>
+          <w:color w:val="000000" w:themeColor="text1"/>
+          <w:sz w:val="20"/>
+          <w:szCs w:val="20"/>
+        </w:rPr>
+        <w:t>✓</w:t>
+      </w:r>
+      <w:r>
+        <w:rPr>
+          <w:rFonts w:ascii="Microsoft JhengHei UI" w:eastAsia="Microsoft JhengHei UI" w:hAnsi="Microsoft JhengHei UI"/>
+          <w:color w:val="000000" w:themeColor="text1"/>
+          <w:sz w:val="20"/>
+          <w:szCs w:val="20"/>
+        </w:rPr>
+        <w:t xml:space="preserve"> Reusable</w:t>
       </w:r>
     </w:p>
     <w:p>
@@ -821,19 +1077,25 @@
         <w:rPr>
           <w:rFonts w:ascii="Microsoft JhengHei UI" w:eastAsia="Microsoft JhengHei UI" w:hAnsi="Microsoft JhengHei UI"/>
           <w:color w:val="000000" w:themeColor="text1"/>
+          <w:sz w:val="20"/>
+          <w:szCs w:val="20"/>
         </w:rPr>
       </w:pPr>
       <w:r>
         <w:rPr>
           <w:rFonts w:ascii="Microsoft JhengHei UI" w:eastAsia="Microsoft JhengHei UI" w:hAnsi="Microsoft JhengHei UI"/>
           <w:color w:val="000000" w:themeColor="text1"/>
-        </w:rPr>
-        <w:t>Pros:</w:t>
+          <w:sz w:val="20"/>
+          <w:szCs w:val="20"/>
+        </w:rPr>
+        <w:t>Cons:</w:t>
       </w:r>
       <w:r>
         <w:rPr>
           <w:rFonts w:ascii="Microsoft JhengHei UI" w:eastAsia="Microsoft JhengHei UI" w:hAnsi="Microsoft JhengHei UI"/>
           <w:color w:val="000000" w:themeColor="text1"/>
+          <w:sz w:val="20"/>
+          <w:szCs w:val="20"/>
         </w:rPr>
         <w:br/>
       </w:r>
@@ -841,124 +1103,57 @@
         <w:rPr>
           <w:rFonts w:ascii="Segoe UI Symbol" w:eastAsia="Microsoft JhengHei UI" w:hAnsi="Segoe UI Symbol" w:cs="Segoe UI Symbol"/>
           <w:color w:val="000000" w:themeColor="text1"/>
-        </w:rPr>
-        <w:t>✓</w:t>
+          <w:sz w:val="20"/>
+          <w:szCs w:val="20"/>
+        </w:rPr>
+        <w:t>✗</w:t>
       </w:r>
       <w:r>
         <w:rPr>
           <w:rFonts w:ascii="Microsoft JhengHei UI" w:eastAsia="Microsoft JhengHei UI" w:hAnsi="Microsoft JhengHei UI"/>
           <w:color w:val="000000" w:themeColor="text1"/>
-        </w:rPr>
-        <w:t xml:space="preserve"> Easy maintenance</w:t>
-      </w:r>
-      <w:r>
+          <w:sz w:val="20"/>
+          <w:szCs w:val="20"/>
+        </w:rPr>
+        <w:t xml:space="preserve"> Extra file needed</w:t>
+      </w:r>
+    </w:p>
+    <w:p>
+      <w:pPr>
+        <w:pStyle w:val="Heading2"/>
         <w:rPr>
           <w:rFonts w:ascii="Microsoft JhengHei UI" w:eastAsia="Microsoft JhengHei UI" w:hAnsi="Microsoft JhengHei UI"/>
           <w:color w:val="000000" w:themeColor="text1"/>
-        </w:rPr>
-        <w:br/>
-      </w:r>
-      <w:r>
-        <w:rPr>
-          <w:rFonts w:ascii="Segoe UI Symbol" w:eastAsia="Microsoft JhengHei UI" w:hAnsi="Segoe UI Symbol" w:cs="Segoe UI Symbol"/>
-          <w:color w:val="000000" w:themeColor="text1"/>
-        </w:rPr>
-        <w:t>✓</w:t>
-      </w:r>
+          <w:sz w:val="22"/>
+          <w:szCs w:val="22"/>
+        </w:rPr>
+      </w:pPr>
       <w:r>
         <w:rPr>
           <w:rFonts w:ascii="Microsoft JhengHei UI" w:eastAsia="Microsoft JhengHei UI" w:hAnsi="Microsoft JhengHei UI"/>
           <w:color w:val="000000" w:themeColor="text1"/>
-        </w:rPr>
-        <w:t xml:space="preserve"> Faster loading</w:t>
-      </w:r>
-      <w:r>
+          <w:sz w:val="22"/>
+          <w:szCs w:val="22"/>
+        </w:rPr>
+        <w:t>3. Which One Wins?</w:t>
+      </w:r>
+    </w:p>
+    <w:p>
+      <w:pPr>
+        <w:pStyle w:val="ds-markdown-paragraph"/>
         <w:rPr>
           <w:rFonts w:ascii="Microsoft JhengHei UI" w:eastAsia="Microsoft JhengHei UI" w:hAnsi="Microsoft JhengHei UI"/>
           <w:color w:val="000000" w:themeColor="text1"/>
-        </w:rPr>
-        <w:br/>
-      </w:r>
-      <w:r>
-        <w:rPr>
-          <w:rFonts w:ascii="Segoe UI Symbol" w:eastAsia="Microsoft JhengHei UI" w:hAnsi="Segoe UI Symbol" w:cs="Segoe UI Symbol"/>
-          <w:color w:val="000000" w:themeColor="text1"/>
-        </w:rPr>
-        <w:t>✓</w:t>
-      </w:r>
+          <w:sz w:val="20"/>
+          <w:szCs w:val="20"/>
+        </w:rPr>
+      </w:pPr>
       <w:r>
         <w:rPr>
           <w:rFonts w:ascii="Microsoft JhengHei UI" w:eastAsia="Microsoft JhengHei UI" w:hAnsi="Microsoft JhengHei UI"/>
           <w:color w:val="000000" w:themeColor="text1"/>
-        </w:rPr>
-        <w:t xml:space="preserve"> Reusable</w:t>
-      </w:r>
-    </w:p>
-    <w:p>
-      <w:pPr>
-        <w:pStyle w:val="ds-markdown-paragraph"/>
-        <w:rPr>
-          <w:rFonts w:ascii="Microsoft JhengHei UI" w:eastAsia="Microsoft JhengHei UI" w:hAnsi="Microsoft JhengHei UI"/>
-          <w:color w:val="000000" w:themeColor="text1"/>
-        </w:rPr>
-      </w:pPr>
-      <w:r>
-        <w:rPr>
-          <w:rFonts w:ascii="Microsoft JhengHei UI" w:eastAsia="Microsoft JhengHei UI" w:hAnsi="Microsoft JhengHei UI"/>
-          <w:color w:val="000000" w:themeColor="text1"/>
-        </w:rPr>
-        <w:t>Cons:</w:t>
-      </w:r>
-      <w:r>
-        <w:rPr>
-          <w:rFonts w:ascii="Microsoft JhengHei UI" w:eastAsia="Microsoft JhengHei UI" w:hAnsi="Microsoft JhengHei UI"/>
-          <w:color w:val="000000" w:themeColor="text1"/>
-        </w:rPr>
-        <w:br/>
-      </w:r>
-      <w:r>
-        <w:rPr>
-          <w:rFonts w:ascii="Segoe UI Symbol" w:eastAsia="Microsoft JhengHei UI" w:hAnsi="Segoe UI Symbol" w:cs="Segoe UI Symbol"/>
-          <w:color w:val="000000" w:themeColor="text1"/>
-        </w:rPr>
-        <w:t>✗</w:t>
-      </w:r>
-      <w:r>
-        <w:rPr>
-          <w:rFonts w:ascii="Microsoft JhengHei UI" w:eastAsia="Microsoft JhengHei UI" w:hAnsi="Microsoft JhengHei UI"/>
-          <w:color w:val="000000" w:themeColor="text1"/>
-        </w:rPr>
-        <w:t xml:space="preserve"> Extra file needed</w:t>
-      </w:r>
-    </w:p>
-    <w:p>
-      <w:pPr>
-        <w:pStyle w:val="Heading2"/>
-        <w:rPr>
-          <w:rFonts w:ascii="Microsoft JhengHei UI" w:eastAsia="Microsoft JhengHei UI" w:hAnsi="Microsoft JhengHei UI"/>
-          <w:color w:val="000000" w:themeColor="text1"/>
-        </w:rPr>
-      </w:pPr>
-      <w:r>
-        <w:rPr>
-          <w:rFonts w:ascii="Microsoft JhengHei UI" w:eastAsia="Microsoft JhengHei UI" w:hAnsi="Microsoft JhengHei UI"/>
-          <w:color w:val="000000" w:themeColor="text1"/>
-        </w:rPr>
-        <w:t>3. Which One Wins?</w:t>
-      </w:r>
-    </w:p>
-    <w:p>
-      <w:pPr>
-        <w:pStyle w:val="ds-markdown-paragraph"/>
-        <w:rPr>
-          <w:rFonts w:ascii="Microsoft JhengHei UI" w:eastAsia="Microsoft JhengHei UI" w:hAnsi="Microsoft JhengHei UI"/>
-          <w:color w:val="000000" w:themeColor="text1"/>
-        </w:rPr>
-      </w:pPr>
-      <w:r>
-        <w:rPr>
-          <w:rFonts w:ascii="Microsoft JhengHei UI" w:eastAsia="Microsoft JhengHei UI" w:hAnsi="Microsoft JhengHei UI"/>
-          <w:color w:val="000000" w:themeColor="text1"/>
+          <w:sz w:val="20"/>
+          <w:szCs w:val="20"/>
         </w:rPr>
         <w:t>Priority Order:</w:t>
       </w:r>
@@ -973,12 +1168,16 @@
         <w:rPr>
           <w:rFonts w:ascii="Microsoft JhengHei UI" w:eastAsia="Microsoft JhengHei UI" w:hAnsi="Microsoft JhengHei UI"/>
           <w:color w:val="000000" w:themeColor="text1"/>
+          <w:sz w:val="20"/>
+          <w:szCs w:val="20"/>
         </w:rPr>
       </w:pPr>
       <w:r>
         <w:rPr>
           <w:rFonts w:ascii="Microsoft JhengHei UI" w:eastAsia="Microsoft JhengHei UI" w:hAnsi="Microsoft JhengHei UI"/>
           <w:color w:val="000000" w:themeColor="text1"/>
+          <w:sz w:val="20"/>
+          <w:szCs w:val="20"/>
         </w:rPr>
         <w:t>Inline CSS (strongest)</w:t>
       </w:r>
@@ -993,12 +1192,16 @@
         <w:rPr>
           <w:rFonts w:ascii="Microsoft JhengHei UI" w:eastAsia="Microsoft JhengHei UI" w:hAnsi="Microsoft JhengHei UI"/>
           <w:color w:val="000000" w:themeColor="text1"/>
+          <w:sz w:val="20"/>
+          <w:szCs w:val="20"/>
         </w:rPr>
       </w:pPr>
       <w:r>
         <w:rPr>
           <w:rFonts w:ascii="Microsoft JhengHei UI" w:eastAsia="Microsoft JhengHei UI" w:hAnsi="Microsoft JhengHei UI"/>
           <w:color w:val="000000" w:themeColor="text1"/>
+          <w:sz w:val="20"/>
+          <w:szCs w:val="20"/>
         </w:rPr>
         <w:t>Internal CSS</w:t>
       </w:r>
@@ -1013,14 +1216,17 @@
         <w:rPr>
           <w:rFonts w:ascii="Microsoft JhengHei UI" w:eastAsia="Microsoft JhengHei UI" w:hAnsi="Microsoft JhengHei UI"/>
           <w:color w:val="000000" w:themeColor="text1"/>
+          <w:sz w:val="20"/>
+          <w:szCs w:val="20"/>
         </w:rPr>
       </w:pPr>
       <w:r>
         <w:rPr>
           <w:rFonts w:ascii="Microsoft JhengHei UI" w:eastAsia="Microsoft JhengHei UI" w:hAnsi="Microsoft JhengHei UI"/>
           <w:color w:val="000000" w:themeColor="text1"/>
-        </w:rPr>
-        <w:lastRenderedPageBreak/>
+          <w:sz w:val="20"/>
+          <w:szCs w:val="20"/>
+        </w:rPr>
         <w:t>External CSS (weakest)</w:t>
       </w:r>
     </w:p>
@@ -1030,12 +1236,16 @@
         <w:rPr>
           <w:rFonts w:ascii="Microsoft JhengHei UI" w:eastAsia="Microsoft JhengHei UI" w:hAnsi="Microsoft JhengHei UI"/>
           <w:color w:val="000000" w:themeColor="text1"/>
+          <w:sz w:val="22"/>
+          <w:szCs w:val="22"/>
         </w:rPr>
       </w:pPr>
       <w:r>
         <w:rPr>
           <w:rFonts w:ascii="Microsoft JhengHei UI" w:eastAsia="Microsoft JhengHei UI" w:hAnsi="Microsoft JhengHei UI"/>
           <w:color w:val="000000" w:themeColor="text1"/>
+          <w:sz w:val="22"/>
+          <w:szCs w:val="22"/>
         </w:rPr>
         <w:t>Best Practices</w:t>
       </w:r>
@@ -1046,12 +1256,16 @@
         <w:rPr>
           <w:rFonts w:ascii="Microsoft JhengHei UI" w:eastAsia="Microsoft JhengHei UI" w:hAnsi="Microsoft JhengHei UI"/>
           <w:color w:val="000000" w:themeColor="text1"/>
+          <w:sz w:val="20"/>
+          <w:szCs w:val="20"/>
         </w:rPr>
       </w:pPr>
       <w:r>
         <w:rPr>
           <w:rFonts w:ascii="Microsoft JhengHei UI" w:eastAsia="Microsoft JhengHei UI" w:hAnsi="Microsoft JhengHei UI"/>
           <w:color w:val="000000" w:themeColor="text1"/>
+          <w:sz w:val="20"/>
+          <w:szCs w:val="20"/>
         </w:rPr>
         <w:t>• Use External CSS for big projects</w:t>
       </w:r>
@@ -1059,6 +1273,8 @@
         <w:rPr>
           <w:rFonts w:ascii="Microsoft JhengHei UI" w:eastAsia="Microsoft JhengHei UI" w:hAnsi="Microsoft JhengHei UI"/>
           <w:color w:val="000000" w:themeColor="text1"/>
+          <w:sz w:val="20"/>
+          <w:szCs w:val="20"/>
         </w:rPr>
         <w:br/>
         <w:t>• Use Inline only for quick fixes</w:t>
@@ -1067,6 +1283,8 @@
         <w:rPr>
           <w:rFonts w:ascii="Microsoft JhengHei UI" w:eastAsia="Microsoft JhengHei UI" w:hAnsi="Microsoft JhengHei UI"/>
           <w:color w:val="000000" w:themeColor="text1"/>
+          <w:sz w:val="20"/>
+          <w:szCs w:val="20"/>
         </w:rPr>
         <w:br/>
         <w:t>• Internal for testing/small pages</w:t>
@@ -1075,6 +1293,24 @@
     <w:p>
       <w:pPr>
         <w:pStyle w:val="Part"/>
+        <w:sectPr>
+          <w:type w:val="continuous"/>
+          <w:pgSz w:w="11906" w:h="16838"/>
+          <w:pgMar w:top="1440" w:right="1440" w:bottom="1440" w:left="1440" w:header="708" w:footer="708" w:gutter="0"/>
+          <w:pgBorders w:offsetFrom="page">
+            <w:top w:val="double" w:sz="24" w:space="24" w:color="auto"/>
+            <w:left w:val="double" w:sz="24" w:space="24" w:color="auto"/>
+            <w:bottom w:val="double" w:sz="24" w:space="24" w:color="auto"/>
+            <w:right w:val="double" w:sz="24" w:space="24" w:color="auto"/>
+          </w:pgBorders>
+          <w:cols w:num="2" w:space="708"/>
+          <w:docGrid w:linePitch="360"/>
+        </w:sectPr>
+      </w:pPr>
+    </w:p>
+    <w:p>
+      <w:pPr>
+        <w:pStyle w:val="Part"/>
       </w:pPr>
       <w:r>
         <w:t>CODE:</w:t>
@@ -1101,2548 +1337,4513 @@
     <w:p>
       <w:pPr>
         <w:pStyle w:val="Code"/>
-      </w:pPr>
-      <w:r>
+        <w:rPr>
+          <w:sz w:val="16"/>
+          <w:szCs w:val="16"/>
+        </w:rPr>
+        <w:sectPr>
+          <w:type w:val="continuous"/>
+          <w:pgSz w:w="11906" w:h="16838"/>
+          <w:pgMar w:top="1440" w:right="1440" w:bottom="1440" w:left="1440" w:header="708" w:footer="708" w:gutter="0"/>
+          <w:pgBorders w:offsetFrom="page">
+            <w:top w:val="double" w:sz="24" w:space="24" w:color="auto"/>
+            <w:left w:val="double" w:sz="24" w:space="24" w:color="auto"/>
+            <w:bottom w:val="double" w:sz="24" w:space="24" w:color="auto"/>
+            <w:right w:val="double" w:sz="24" w:space="24" w:color="auto"/>
+          </w:pgBorders>
+          <w:cols w:space="708"/>
+          <w:docGrid w:linePitch="360"/>
+        </w:sectPr>
+      </w:pPr>
+    </w:p>
+    <w:p>
+      <w:pPr>
+        <w:pStyle w:val="Code"/>
+        <w:rPr>
+          <w:sz w:val="16"/>
+          <w:szCs w:val="16"/>
+        </w:rPr>
+      </w:pPr>
+      <w:r>
+        <w:rPr>
+          <w:sz w:val="16"/>
+          <w:szCs w:val="16"/>
+        </w:rPr>
         <w:t>&lt;!DOCTYPE html&gt;</w:t>
       </w:r>
     </w:p>
     <w:p>
       <w:pPr>
         <w:pStyle w:val="Code"/>
-      </w:pPr>
-      <w:r>
+        <w:rPr>
+          <w:sz w:val="16"/>
+          <w:szCs w:val="16"/>
+        </w:rPr>
+      </w:pPr>
+      <w:r>
+        <w:rPr>
+          <w:sz w:val="16"/>
+          <w:szCs w:val="16"/>
+        </w:rPr>
         <w:t>&lt;html lang="</w:t>
       </w:r>
       <w:proofErr w:type="spellStart"/>
       <w:r>
+        <w:rPr>
+          <w:sz w:val="16"/>
+          <w:szCs w:val="16"/>
+        </w:rPr>
         <w:t>en</w:t>
       </w:r>
       <w:proofErr w:type="spellEnd"/>
       <w:r>
+        <w:rPr>
+          <w:sz w:val="16"/>
+          <w:szCs w:val="16"/>
+        </w:rPr>
         <w:t>"&gt;</w:t>
       </w:r>
     </w:p>
     <w:p>
       <w:pPr>
         <w:pStyle w:val="Code"/>
-      </w:pPr>
-      <w:r>
+        <w:rPr>
+          <w:sz w:val="16"/>
+          <w:szCs w:val="16"/>
+        </w:rPr>
+      </w:pPr>
+      <w:r>
+        <w:rPr>
+          <w:sz w:val="16"/>
+          <w:szCs w:val="16"/>
+        </w:rPr>
         <w:t>    &lt;head&gt;</w:t>
       </w:r>
     </w:p>
     <w:p>
       <w:pPr>
         <w:pStyle w:val="Code"/>
-      </w:pPr>
-      <w:r>
+        <w:rPr>
+          <w:sz w:val="16"/>
+          <w:szCs w:val="16"/>
+        </w:rPr>
+      </w:pPr>
+      <w:r>
+        <w:rPr>
+          <w:sz w:val="16"/>
+          <w:szCs w:val="16"/>
+        </w:rPr>
         <w:t>        &lt;meta charset="UTF-8" /&gt;</w:t>
       </w:r>
     </w:p>
     <w:p>
       <w:pPr>
         <w:pStyle w:val="Code"/>
-      </w:pPr>
-      <w:r>
+        <w:rPr>
+          <w:sz w:val="16"/>
+          <w:szCs w:val="16"/>
+        </w:rPr>
+      </w:pPr>
+      <w:r>
+        <w:rPr>
+          <w:sz w:val="16"/>
+          <w:szCs w:val="16"/>
+        </w:rPr>
         <w:t>        &lt;meta name="viewport" content="width=device-width, initial-scale=1.0" /&gt;</w:t>
       </w:r>
     </w:p>
     <w:p>
       <w:pPr>
         <w:pStyle w:val="Code"/>
-      </w:pPr>
-      <w:r>
+        <w:rPr>
+          <w:sz w:val="16"/>
+          <w:szCs w:val="16"/>
+        </w:rPr>
+      </w:pPr>
+      <w:r>
+        <w:rPr>
+          <w:sz w:val="16"/>
+          <w:szCs w:val="16"/>
+        </w:rPr>
         <w:t>        &lt;title&gt;Login Form&lt;/title&gt;</w:t>
       </w:r>
     </w:p>
     <w:p>
       <w:pPr>
         <w:pStyle w:val="Code"/>
-      </w:pPr>
-      <w:r>
+        <w:rPr>
+          <w:sz w:val="16"/>
+          <w:szCs w:val="16"/>
+        </w:rPr>
+      </w:pPr>
+      <w:r>
+        <w:rPr>
+          <w:sz w:val="16"/>
+          <w:szCs w:val="16"/>
+        </w:rPr>
         <w:t>        &lt;link</w:t>
       </w:r>
     </w:p>
     <w:p>
       <w:pPr>
         <w:pStyle w:val="Code"/>
-      </w:pPr>
-      <w:r>
+        <w:rPr>
+          <w:sz w:val="16"/>
+          <w:szCs w:val="16"/>
+        </w:rPr>
+      </w:pPr>
+      <w:r>
+        <w:rPr>
+          <w:sz w:val="16"/>
+          <w:szCs w:val="16"/>
+        </w:rPr>
         <w:t>            href="https://cdn.jsdelivr.net/npm/bootstrap@5.3.3/dist/css/bootstrap.min.css"</w:t>
       </w:r>
     </w:p>
     <w:p>
       <w:pPr>
         <w:pStyle w:val="Code"/>
-      </w:pPr>
-      <w:r>
+        <w:rPr>
+          <w:sz w:val="16"/>
+          <w:szCs w:val="16"/>
+        </w:rPr>
+      </w:pPr>
+      <w:r>
+        <w:rPr>
+          <w:sz w:val="16"/>
+          <w:szCs w:val="16"/>
+        </w:rPr>
         <w:t xml:space="preserve">            </w:t>
       </w:r>
       <w:proofErr w:type="spellStart"/>
       <w:r>
+        <w:rPr>
+          <w:sz w:val="16"/>
+          <w:szCs w:val="16"/>
+        </w:rPr>
         <w:t>rel</w:t>
       </w:r>
       <w:proofErr w:type="spellEnd"/>
       <w:r>
+        <w:rPr>
+          <w:sz w:val="16"/>
+          <w:szCs w:val="16"/>
+        </w:rPr>
         <w:t>="stylesheet"</w:t>
       </w:r>
     </w:p>
     <w:p>
       <w:pPr>
         <w:pStyle w:val="Code"/>
-      </w:pPr>
-      <w:r>
+        <w:rPr>
+          <w:sz w:val="16"/>
+          <w:szCs w:val="16"/>
+        </w:rPr>
+      </w:pPr>
+      <w:r>
+        <w:rPr>
+          <w:sz w:val="16"/>
+          <w:szCs w:val="16"/>
+        </w:rPr>
         <w:t>        /&gt;</w:t>
       </w:r>
     </w:p>
     <w:p>
       <w:pPr>
         <w:pStyle w:val="Code"/>
-      </w:pPr>
-      <w:r>
+        <w:rPr>
+          <w:sz w:val="16"/>
+          <w:szCs w:val="16"/>
+        </w:rPr>
+      </w:pPr>
+      <w:r>
+        <w:rPr>
+          <w:sz w:val="16"/>
+          <w:szCs w:val="16"/>
+        </w:rPr>
         <w:t>        &lt;style&gt;</w:t>
       </w:r>
     </w:p>
     <w:p>
       <w:pPr>
         <w:pStyle w:val="Code"/>
-      </w:pPr>
-      <w:r>
-        <w:t xml:space="preserve">            </w:t>
-      </w:r>
-      <w:proofErr w:type="gramStart"/>
-      <w:r>
-        <w:t>:root</w:t>
-      </w:r>
-      <w:proofErr w:type="gramEnd"/>
-      <w:r>
+        <w:rPr>
+          <w:sz w:val="16"/>
+          <w:szCs w:val="16"/>
+        </w:rPr>
+      </w:pPr>
+      <w:r>
+        <w:rPr>
+          <w:sz w:val="16"/>
+          <w:szCs w:val="16"/>
+        </w:rPr>
+        <w:t>            :root {</w:t>
+      </w:r>
+    </w:p>
+    <w:p>
+      <w:pPr>
+        <w:pStyle w:val="Code"/>
+        <w:rPr>
+          <w:sz w:val="16"/>
+          <w:szCs w:val="16"/>
+        </w:rPr>
+      </w:pPr>
+      <w:r>
+        <w:rPr>
+          <w:sz w:val="16"/>
+          <w:szCs w:val="16"/>
+        </w:rPr>
+        <w:t>                --dark-</w:t>
+      </w:r>
+      <w:proofErr w:type="spellStart"/>
+      <w:r>
+        <w:rPr>
+          <w:sz w:val="16"/>
+          <w:szCs w:val="16"/>
+        </w:rPr>
+        <w:t>bg</w:t>
+      </w:r>
+      <w:proofErr w:type="spellEnd"/>
+      <w:r>
+        <w:rPr>
+          <w:sz w:val="16"/>
+          <w:szCs w:val="16"/>
+        </w:rPr>
+        <w:t>: #212121;</w:t>
+      </w:r>
+    </w:p>
+    <w:p>
+      <w:pPr>
+        <w:pStyle w:val="Code"/>
+        <w:rPr>
+          <w:sz w:val="16"/>
+          <w:szCs w:val="16"/>
+        </w:rPr>
+      </w:pPr>
+      <w:r>
+        <w:rPr>
+          <w:sz w:val="16"/>
+          <w:szCs w:val="16"/>
+        </w:rPr>
+        <w:t>                --darker-</w:t>
+      </w:r>
+      <w:proofErr w:type="spellStart"/>
+      <w:r>
+        <w:rPr>
+          <w:sz w:val="16"/>
+          <w:szCs w:val="16"/>
+        </w:rPr>
+        <w:t>bg</w:t>
+      </w:r>
+      <w:proofErr w:type="spellEnd"/>
+      <w:r>
+        <w:rPr>
+          <w:sz w:val="16"/>
+          <w:szCs w:val="16"/>
+        </w:rPr>
+        <w:t>: #262626;</w:t>
+      </w:r>
+    </w:p>
+    <w:p>
+      <w:pPr>
+        <w:pStyle w:val="Code"/>
+        <w:rPr>
+          <w:sz w:val="16"/>
+          <w:szCs w:val="16"/>
+        </w:rPr>
+      </w:pPr>
+      <w:r>
+        <w:rPr>
+          <w:sz w:val="16"/>
+          <w:szCs w:val="16"/>
+        </w:rPr>
+        <w:t>                --card-</w:t>
+      </w:r>
+      <w:proofErr w:type="spellStart"/>
+      <w:r>
+        <w:rPr>
+          <w:sz w:val="16"/>
+          <w:szCs w:val="16"/>
+        </w:rPr>
+        <w:t>bg</w:t>
+      </w:r>
+      <w:proofErr w:type="spellEnd"/>
+      <w:r>
+        <w:rPr>
+          <w:sz w:val="16"/>
+          <w:szCs w:val="16"/>
+        </w:rPr>
+        <w:t>: #333333;</w:t>
+      </w:r>
+    </w:p>
+    <w:p>
+      <w:pPr>
+        <w:pStyle w:val="Code"/>
+        <w:rPr>
+          <w:sz w:val="16"/>
+          <w:szCs w:val="16"/>
+        </w:rPr>
+      </w:pPr>
+      <w:r>
+        <w:rPr>
+          <w:sz w:val="16"/>
+          <w:szCs w:val="16"/>
+        </w:rPr>
+        <w:t>                --text-color: #ccc;</w:t>
+      </w:r>
+    </w:p>
+    <w:p>
+      <w:pPr>
+        <w:pStyle w:val="Code"/>
+        <w:rPr>
+          <w:sz w:val="16"/>
+          <w:szCs w:val="16"/>
+        </w:rPr>
+      </w:pPr>
+      <w:r>
+        <w:rPr>
+          <w:sz w:val="16"/>
+          <w:szCs w:val="16"/>
+        </w:rPr>
+        <w:t>                --primary-color: #ccc;</w:t>
+      </w:r>
+    </w:p>
+    <w:p>
+      <w:pPr>
+        <w:pStyle w:val="Code"/>
+        <w:rPr>
+          <w:sz w:val="16"/>
+          <w:szCs w:val="16"/>
+        </w:rPr>
+      </w:pPr>
+      <w:r>
+        <w:rPr>
+          <w:sz w:val="16"/>
+          <w:szCs w:val="16"/>
+        </w:rPr>
+        <w:t>                --hover-color: #555555;</w:t>
+      </w:r>
+    </w:p>
+    <w:p>
+      <w:pPr>
+        <w:pStyle w:val="Code"/>
+        <w:rPr>
+          <w:sz w:val="16"/>
+          <w:szCs w:val="16"/>
+        </w:rPr>
+      </w:pPr>
+      <w:r>
+        <w:rPr>
+          <w:sz w:val="16"/>
+          <w:szCs w:val="16"/>
+        </w:rPr>
+        <w:t>            }</w:t>
+      </w:r>
+    </w:p>
+    <w:p>
+      <w:pPr>
+        <w:pStyle w:val="Code"/>
+        <w:rPr>
+          <w:sz w:val="16"/>
+          <w:szCs w:val="16"/>
+        </w:rPr>
+      </w:pPr>
+      <w:r>
+        <w:rPr>
+          <w:sz w:val="16"/>
+          <w:szCs w:val="16"/>
+        </w:rPr>
+        <w:t>            body {</w:t>
+      </w:r>
+    </w:p>
+    <w:p>
+      <w:pPr>
+        <w:pStyle w:val="Code"/>
+        <w:rPr>
+          <w:sz w:val="16"/>
+          <w:szCs w:val="16"/>
+        </w:rPr>
+      </w:pPr>
+      <w:r>
+        <w:rPr>
+          <w:sz w:val="16"/>
+          <w:szCs w:val="16"/>
+        </w:rPr>
+        <w:t>                min-height: 100vh;</w:t>
+      </w:r>
+    </w:p>
+    <w:p>
+      <w:pPr>
+        <w:pStyle w:val="Code"/>
+        <w:rPr>
+          <w:sz w:val="16"/>
+          <w:szCs w:val="16"/>
+        </w:rPr>
+      </w:pPr>
+      <w:r>
+        <w:rPr>
+          <w:sz w:val="16"/>
+          <w:szCs w:val="16"/>
+        </w:rPr>
+        <w:t>                display: flex;</w:t>
+      </w:r>
+    </w:p>
+    <w:p>
+      <w:pPr>
+        <w:pStyle w:val="Code"/>
+        <w:rPr>
+          <w:sz w:val="16"/>
+          <w:szCs w:val="16"/>
+        </w:rPr>
+      </w:pPr>
+      <w:r>
+        <w:rPr>
+          <w:sz w:val="16"/>
+          <w:szCs w:val="16"/>
+        </w:rPr>
+        <w:t>                flex-direction: column;</w:t>
+      </w:r>
+    </w:p>
+    <w:p>
+      <w:pPr>
+        <w:pStyle w:val="Code"/>
+        <w:rPr>
+          <w:sz w:val="16"/>
+          <w:szCs w:val="16"/>
+        </w:rPr>
+      </w:pPr>
+      <w:r>
+        <w:rPr>
+          <w:sz w:val="16"/>
+          <w:szCs w:val="16"/>
+        </w:rPr>
+        <w:t>                background-color: var(--dark-</w:t>
+      </w:r>
+      <w:proofErr w:type="spellStart"/>
+      <w:r>
+        <w:rPr>
+          <w:sz w:val="16"/>
+          <w:szCs w:val="16"/>
+        </w:rPr>
+        <w:t>bg</w:t>
+      </w:r>
+      <w:proofErr w:type="spellEnd"/>
+      <w:r>
+        <w:rPr>
+          <w:sz w:val="16"/>
+          <w:szCs w:val="16"/>
+        </w:rPr>
+        <w:t>);</w:t>
+      </w:r>
+    </w:p>
+    <w:p>
+      <w:pPr>
+        <w:pStyle w:val="Code"/>
+        <w:rPr>
+          <w:sz w:val="16"/>
+          <w:szCs w:val="16"/>
+        </w:rPr>
+      </w:pPr>
+      <w:r>
+        <w:rPr>
+          <w:sz w:val="16"/>
+          <w:szCs w:val="16"/>
+        </w:rPr>
+        <w:t>                color: var(--text-color);</w:t>
+      </w:r>
+    </w:p>
+    <w:p>
+      <w:pPr>
+        <w:pStyle w:val="Code"/>
+        <w:rPr>
+          <w:sz w:val="16"/>
+          <w:szCs w:val="16"/>
+        </w:rPr>
+      </w:pPr>
+      <w:r>
+        <w:rPr>
+          <w:sz w:val="16"/>
+          <w:szCs w:val="16"/>
+        </w:rPr>
+        <w:t>            }</w:t>
+      </w:r>
+    </w:p>
+    <w:p>
+      <w:pPr>
+        <w:pStyle w:val="Code"/>
+        <w:rPr>
+          <w:sz w:val="16"/>
+          <w:szCs w:val="16"/>
+        </w:rPr>
+      </w:pPr>
+      <w:r>
+        <w:rPr>
+          <w:sz w:val="16"/>
+          <w:szCs w:val="16"/>
+        </w:rPr>
+        <w:t>            .navbar {</w:t>
+      </w:r>
+    </w:p>
+    <w:p>
+      <w:pPr>
+        <w:pStyle w:val="Code"/>
+        <w:rPr>
+          <w:sz w:val="16"/>
+          <w:szCs w:val="16"/>
+        </w:rPr>
+      </w:pPr>
+      <w:r>
+        <w:rPr>
+          <w:sz w:val="16"/>
+          <w:szCs w:val="16"/>
+        </w:rPr>
+        <w:t>                background-color: var(--darker-</w:t>
+      </w:r>
+      <w:proofErr w:type="spellStart"/>
+      <w:r>
+        <w:rPr>
+          <w:sz w:val="16"/>
+          <w:szCs w:val="16"/>
+        </w:rPr>
+        <w:t>bg</w:t>
+      </w:r>
+      <w:proofErr w:type="spellEnd"/>
+      <w:r>
+        <w:rPr>
+          <w:sz w:val="16"/>
+          <w:szCs w:val="16"/>
+        </w:rPr>
+        <w:t>) !important;</w:t>
+      </w:r>
+    </w:p>
+    <w:p>
+      <w:pPr>
+        <w:pStyle w:val="Code"/>
+        <w:rPr>
+          <w:sz w:val="16"/>
+          <w:szCs w:val="16"/>
+        </w:rPr>
+      </w:pPr>
+      <w:r>
+        <w:rPr>
+          <w:sz w:val="16"/>
+          <w:szCs w:val="16"/>
+        </w:rPr>
+        <w:t>            }</w:t>
+      </w:r>
+    </w:p>
+    <w:p>
+      <w:pPr>
+        <w:pStyle w:val="Code"/>
+        <w:rPr>
+          <w:sz w:val="16"/>
+          <w:szCs w:val="16"/>
+        </w:rPr>
+      </w:pPr>
+      <w:r>
+        <w:rPr>
+          <w:sz w:val="16"/>
+          <w:szCs w:val="16"/>
+        </w:rPr>
+        <w:t>            .navbar-brand,</w:t>
+      </w:r>
+    </w:p>
+    <w:p>
+      <w:pPr>
+        <w:pStyle w:val="Code"/>
+        <w:rPr>
+          <w:sz w:val="16"/>
+          <w:szCs w:val="16"/>
+        </w:rPr>
+      </w:pPr>
+      <w:r>
+        <w:rPr>
+          <w:sz w:val="16"/>
+          <w:szCs w:val="16"/>
+        </w:rPr>
+        <w:t>            .nav-link {</w:t>
+      </w:r>
+    </w:p>
+    <w:p>
+      <w:pPr>
+        <w:pStyle w:val="Code"/>
+        <w:rPr>
+          <w:sz w:val="16"/>
+          <w:szCs w:val="16"/>
+        </w:rPr>
+      </w:pPr>
+      <w:r>
+        <w:rPr>
+          <w:sz w:val="16"/>
+          <w:szCs w:val="16"/>
+        </w:rPr>
+        <w:t>                color: var(--text-color) !important;</w:t>
+      </w:r>
+    </w:p>
+    <w:p>
+      <w:pPr>
+        <w:pStyle w:val="Code"/>
+        <w:rPr>
+          <w:sz w:val="16"/>
+          <w:szCs w:val="16"/>
+        </w:rPr>
+      </w:pPr>
+      <w:r>
+        <w:rPr>
+          <w:sz w:val="16"/>
+          <w:szCs w:val="16"/>
+        </w:rPr>
+        <w:t>            }</w:t>
+      </w:r>
+    </w:p>
+    <w:p>
+      <w:pPr>
+        <w:pStyle w:val="Code"/>
+        <w:rPr>
+          <w:sz w:val="16"/>
+          <w:szCs w:val="16"/>
+        </w:rPr>
+      </w:pPr>
+      <w:r>
+        <w:rPr>
+          <w:sz w:val="16"/>
+          <w:szCs w:val="16"/>
+        </w:rPr>
+        <w:t>            .</w:t>
+      </w:r>
+      <w:proofErr w:type="spellStart"/>
+      <w:r>
+        <w:rPr>
+          <w:sz w:val="16"/>
+          <w:szCs w:val="16"/>
+        </w:rPr>
+        <w:t>nav-link:hover</w:t>
+      </w:r>
+      <w:proofErr w:type="spellEnd"/>
+      <w:r>
+        <w:rPr>
+          <w:sz w:val="16"/>
+          <w:szCs w:val="16"/>
+        </w:rPr>
         <w:t xml:space="preserve"> {</w:t>
       </w:r>
     </w:p>
     <w:p>
       <w:pPr>
         <w:pStyle w:val="Code"/>
-      </w:pPr>
-      <w:r>
-        <w:t>                --dark-</w:t>
+        <w:rPr>
+          <w:sz w:val="16"/>
+          <w:szCs w:val="16"/>
+        </w:rPr>
+      </w:pPr>
+      <w:r>
+        <w:rPr>
+          <w:sz w:val="16"/>
+          <w:szCs w:val="16"/>
+        </w:rPr>
+        <w:t>                color: var(--primary-color) !important;</w:t>
+      </w:r>
+    </w:p>
+    <w:p>
+      <w:pPr>
+        <w:pStyle w:val="Code"/>
+        <w:rPr>
+          <w:sz w:val="16"/>
+          <w:szCs w:val="16"/>
+        </w:rPr>
+      </w:pPr>
+      <w:r>
+        <w:rPr>
+          <w:sz w:val="16"/>
+          <w:szCs w:val="16"/>
+        </w:rPr>
+        <w:t>            }</w:t>
+      </w:r>
+    </w:p>
+    <w:p>
+      <w:pPr>
+        <w:pStyle w:val="Code"/>
+        <w:rPr>
+          <w:sz w:val="16"/>
+          <w:szCs w:val="16"/>
+        </w:rPr>
+      </w:pPr>
+      <w:r>
+        <w:rPr>
+          <w:sz w:val="16"/>
+          <w:szCs w:val="16"/>
+        </w:rPr>
+        <w:t>            .navbar-toggler {</w:t>
+      </w:r>
+    </w:p>
+    <w:p>
+      <w:pPr>
+        <w:pStyle w:val="Code"/>
+        <w:rPr>
+          <w:sz w:val="16"/>
+          <w:szCs w:val="16"/>
+        </w:rPr>
+      </w:pPr>
+      <w:r>
+        <w:rPr>
+          <w:sz w:val="16"/>
+          <w:szCs w:val="16"/>
+        </w:rPr>
+        <w:t xml:space="preserve">                border-color: </w:t>
       </w:r>
       <w:proofErr w:type="spellStart"/>
       <w:r>
+        <w:rPr>
+          <w:sz w:val="16"/>
+          <w:szCs w:val="16"/>
+        </w:rPr>
+        <w:t>rgba</w:t>
+      </w:r>
+      <w:proofErr w:type="spellEnd"/>
+      <w:r>
+        <w:rPr>
+          <w:sz w:val="16"/>
+          <w:szCs w:val="16"/>
+        </w:rPr>
+        <w:t>(255, 255, 255, 0.1);</w:t>
+      </w:r>
+    </w:p>
+    <w:p>
+      <w:pPr>
+        <w:pStyle w:val="Code"/>
+        <w:rPr>
+          <w:sz w:val="16"/>
+          <w:szCs w:val="16"/>
+        </w:rPr>
+      </w:pPr>
+      <w:r>
+        <w:rPr>
+          <w:sz w:val="16"/>
+          <w:szCs w:val="16"/>
+        </w:rPr>
+        <w:t>            }</w:t>
+      </w:r>
+    </w:p>
+    <w:p>
+      <w:pPr>
+        <w:pStyle w:val="Code"/>
+        <w:rPr>
+          <w:sz w:val="16"/>
+          <w:szCs w:val="16"/>
+        </w:rPr>
+      </w:pPr>
+      <w:r>
+        <w:rPr>
+          <w:sz w:val="16"/>
+          <w:szCs w:val="16"/>
+        </w:rPr>
+        <w:t>            .navbar-toggler-icon {</w:t>
+      </w:r>
+    </w:p>
+    <w:p>
+      <w:pPr>
+        <w:pStyle w:val="Code"/>
+        <w:rPr>
+          <w:sz w:val="16"/>
+          <w:szCs w:val="16"/>
+        </w:rPr>
+      </w:pPr>
+      <w:r>
+        <w:rPr>
+          <w:sz w:val="16"/>
+          <w:szCs w:val="16"/>
+        </w:rPr>
+        <w:t xml:space="preserve">                background-image: </w:t>
+      </w:r>
+      <w:proofErr w:type="spellStart"/>
+      <w:r>
+        <w:rPr>
+          <w:sz w:val="16"/>
+          <w:szCs w:val="16"/>
+        </w:rPr>
+        <w:t>url</w:t>
+      </w:r>
+      <w:proofErr w:type="spellEnd"/>
+      <w:r>
+        <w:rPr>
+          <w:sz w:val="16"/>
+          <w:szCs w:val="16"/>
+        </w:rPr>
+        <w:t>("</w:t>
+      </w:r>
+      <w:proofErr w:type="spellStart"/>
+      <w:r>
+        <w:rPr>
+          <w:sz w:val="16"/>
+          <w:szCs w:val="16"/>
+        </w:rPr>
+        <w:t>data:image</w:t>
+      </w:r>
+      <w:proofErr w:type="spellEnd"/>
+      <w:r>
+        <w:rPr>
+          <w:sz w:val="16"/>
+          <w:szCs w:val="16"/>
+        </w:rPr>
+        <w:t xml:space="preserve">/svg+xml,%3csvg </w:t>
+      </w:r>
+      <w:proofErr w:type="spellStart"/>
+      <w:r>
+        <w:rPr>
+          <w:sz w:val="16"/>
+          <w:szCs w:val="16"/>
+        </w:rPr>
+        <w:t>xmlns</w:t>
+      </w:r>
+      <w:proofErr w:type="spellEnd"/>
+      <w:r>
+        <w:rPr>
+          <w:sz w:val="16"/>
+          <w:szCs w:val="16"/>
+        </w:rPr>
+        <w:t xml:space="preserve">='http://www.w3.org/2000/svg' </w:t>
+      </w:r>
+      <w:proofErr w:type="spellStart"/>
+      <w:r>
+        <w:rPr>
+          <w:sz w:val="16"/>
+          <w:szCs w:val="16"/>
+        </w:rPr>
+        <w:t>viewBox</w:t>
+      </w:r>
+      <w:proofErr w:type="spellEnd"/>
+      <w:r>
+        <w:rPr>
+          <w:sz w:val="16"/>
+          <w:szCs w:val="16"/>
+        </w:rPr>
+        <w:t>='0 0 30 30'%3e%3cpath stroke='rgba%28255, 255, 255, 0.75%29' stroke-</w:t>
+      </w:r>
+      <w:proofErr w:type="spellStart"/>
+      <w:r>
+        <w:rPr>
+          <w:sz w:val="16"/>
+          <w:szCs w:val="16"/>
+        </w:rPr>
+        <w:t>linecap</w:t>
+      </w:r>
+      <w:proofErr w:type="spellEnd"/>
+      <w:r>
+        <w:rPr>
+          <w:sz w:val="16"/>
+          <w:szCs w:val="16"/>
+        </w:rPr>
+        <w:t>='round' stroke-</w:t>
+      </w:r>
+      <w:proofErr w:type="spellStart"/>
+      <w:r>
+        <w:rPr>
+          <w:sz w:val="16"/>
+          <w:szCs w:val="16"/>
+        </w:rPr>
+        <w:t>miterlimit</w:t>
+      </w:r>
+      <w:proofErr w:type="spellEnd"/>
+      <w:r>
+        <w:rPr>
+          <w:sz w:val="16"/>
+          <w:szCs w:val="16"/>
+        </w:rPr>
+        <w:t>='10' stroke-width='2' d='M4 7h22M4 15h22M4 23h22'/%3e%3c/svg%3e");</w:t>
+      </w:r>
+    </w:p>
+    <w:p>
+      <w:pPr>
+        <w:pStyle w:val="Code"/>
+        <w:rPr>
+          <w:sz w:val="16"/>
+          <w:szCs w:val="16"/>
+        </w:rPr>
+      </w:pPr>
+      <w:r>
+        <w:rPr>
+          <w:sz w:val="16"/>
+          <w:szCs w:val="16"/>
+        </w:rPr>
+        <w:t>            }</w:t>
+      </w:r>
+    </w:p>
+    <w:p>
+      <w:pPr>
+        <w:pStyle w:val="Code"/>
+        <w:rPr>
+          <w:sz w:val="16"/>
+          <w:szCs w:val="16"/>
+        </w:rPr>
+      </w:pPr>
+      <w:r>
+        <w:rPr>
+          <w:sz w:val="16"/>
+          <w:szCs w:val="16"/>
+        </w:rPr>
+        <w:t>            .form-container {</w:t>
+      </w:r>
+    </w:p>
+    <w:p>
+      <w:pPr>
+        <w:pStyle w:val="Code"/>
+        <w:rPr>
+          <w:sz w:val="16"/>
+          <w:szCs w:val="16"/>
+        </w:rPr>
+      </w:pPr>
+      <w:r>
+        <w:rPr>
+          <w:sz w:val="16"/>
+          <w:szCs w:val="16"/>
+        </w:rPr>
+        <w:t>                flex: 1;</w:t>
+      </w:r>
+    </w:p>
+    <w:p>
+      <w:pPr>
+        <w:pStyle w:val="Code"/>
+        <w:rPr>
+          <w:sz w:val="16"/>
+          <w:szCs w:val="16"/>
+        </w:rPr>
+      </w:pPr>
+      <w:r>
+        <w:rPr>
+          <w:sz w:val="16"/>
+          <w:szCs w:val="16"/>
+        </w:rPr>
+        <w:t>                display: flex;</w:t>
+      </w:r>
+    </w:p>
+    <w:p>
+      <w:pPr>
+        <w:pStyle w:val="Code"/>
+        <w:rPr>
+          <w:sz w:val="16"/>
+          <w:szCs w:val="16"/>
+        </w:rPr>
+      </w:pPr>
+      <w:r>
+        <w:rPr>
+          <w:sz w:val="16"/>
+          <w:szCs w:val="16"/>
+        </w:rPr>
+        <w:t xml:space="preserve">                align-items: </w:t>
+      </w:r>
+      <w:proofErr w:type="spellStart"/>
+      <w:r>
+        <w:rPr>
+          <w:sz w:val="16"/>
+          <w:szCs w:val="16"/>
+        </w:rPr>
+        <w:t>center</w:t>
+      </w:r>
+      <w:proofErr w:type="spellEnd"/>
+      <w:r>
+        <w:rPr>
+          <w:sz w:val="16"/>
+          <w:szCs w:val="16"/>
+        </w:rPr>
+        <w:t>;</w:t>
+      </w:r>
+    </w:p>
+    <w:p>
+      <w:pPr>
+        <w:pStyle w:val="Code"/>
+        <w:rPr>
+          <w:sz w:val="16"/>
+          <w:szCs w:val="16"/>
+        </w:rPr>
+      </w:pPr>
+      <w:r>
+        <w:rPr>
+          <w:sz w:val="16"/>
+          <w:szCs w:val="16"/>
+        </w:rPr>
+        <w:lastRenderedPageBreak/>
+        <w:t xml:space="preserve">                justify-content: </w:t>
+      </w:r>
+      <w:proofErr w:type="spellStart"/>
+      <w:r>
+        <w:rPr>
+          <w:sz w:val="16"/>
+          <w:szCs w:val="16"/>
+        </w:rPr>
+        <w:t>center</w:t>
+      </w:r>
+      <w:proofErr w:type="spellEnd"/>
+      <w:r>
+        <w:rPr>
+          <w:sz w:val="16"/>
+          <w:szCs w:val="16"/>
+        </w:rPr>
+        <w:t>;</w:t>
+      </w:r>
+    </w:p>
+    <w:p>
+      <w:pPr>
+        <w:pStyle w:val="Code"/>
+        <w:rPr>
+          <w:sz w:val="16"/>
+          <w:szCs w:val="16"/>
+        </w:rPr>
+      </w:pPr>
+      <w:r>
+        <w:rPr>
+          <w:sz w:val="16"/>
+          <w:szCs w:val="16"/>
+        </w:rPr>
+        <w:t>                padding: 2rem;</w:t>
+      </w:r>
+    </w:p>
+    <w:p>
+      <w:pPr>
+        <w:pStyle w:val="Code"/>
+        <w:rPr>
+          <w:sz w:val="16"/>
+          <w:szCs w:val="16"/>
+        </w:rPr>
+      </w:pPr>
+      <w:r>
+        <w:rPr>
+          <w:sz w:val="16"/>
+          <w:szCs w:val="16"/>
+        </w:rPr>
+        <w:t>            }</w:t>
+      </w:r>
+    </w:p>
+    <w:p>
+      <w:pPr>
+        <w:pStyle w:val="Code"/>
+        <w:rPr>
+          <w:sz w:val="16"/>
+          <w:szCs w:val="16"/>
+        </w:rPr>
+      </w:pPr>
+    </w:p>
+    <w:p>
+      <w:pPr>
+        <w:pStyle w:val="Code"/>
+        <w:rPr>
+          <w:sz w:val="16"/>
+          <w:szCs w:val="16"/>
+        </w:rPr>
+      </w:pPr>
+      <w:r>
+        <w:rPr>
+          <w:sz w:val="16"/>
+          <w:szCs w:val="16"/>
+        </w:rPr>
+        <w:t>            .login-form {</w:t>
+      </w:r>
+    </w:p>
+    <w:p>
+      <w:pPr>
+        <w:pStyle w:val="Code"/>
+        <w:rPr>
+          <w:sz w:val="16"/>
+          <w:szCs w:val="16"/>
+        </w:rPr>
+      </w:pPr>
+      <w:r>
+        <w:rPr>
+          <w:sz w:val="16"/>
+          <w:szCs w:val="16"/>
+        </w:rPr>
+        <w:t>                width: 100%;</w:t>
+      </w:r>
+    </w:p>
+    <w:p>
+      <w:pPr>
+        <w:pStyle w:val="Code"/>
+        <w:rPr>
+          <w:sz w:val="16"/>
+          <w:szCs w:val="16"/>
+        </w:rPr>
+      </w:pPr>
+      <w:r>
+        <w:rPr>
+          <w:sz w:val="16"/>
+          <w:szCs w:val="16"/>
+        </w:rPr>
+        <w:t>                max-width: 600px;</w:t>
+      </w:r>
+    </w:p>
+    <w:p>
+      <w:pPr>
+        <w:pStyle w:val="Code"/>
+        <w:rPr>
+          <w:sz w:val="16"/>
+          <w:szCs w:val="16"/>
+        </w:rPr>
+      </w:pPr>
+      <w:r>
+        <w:rPr>
+          <w:sz w:val="16"/>
+          <w:szCs w:val="16"/>
+        </w:rPr>
+        <w:t>                padding: 2rem;</w:t>
+      </w:r>
+    </w:p>
+    <w:p>
+      <w:pPr>
+        <w:pStyle w:val="Code"/>
+        <w:rPr>
+          <w:sz w:val="16"/>
+          <w:szCs w:val="16"/>
+        </w:rPr>
+      </w:pPr>
+      <w:r>
+        <w:rPr>
+          <w:sz w:val="16"/>
+          <w:szCs w:val="16"/>
+        </w:rPr>
+        <w:t>                border-radius: 10px;</w:t>
+      </w:r>
+    </w:p>
+    <w:p>
+      <w:pPr>
+        <w:pStyle w:val="Code"/>
+        <w:rPr>
+          <w:sz w:val="16"/>
+          <w:szCs w:val="16"/>
+        </w:rPr>
+      </w:pPr>
+      <w:r>
+        <w:rPr>
+          <w:sz w:val="16"/>
+          <w:szCs w:val="16"/>
+        </w:rPr>
+        <w:t xml:space="preserve">                box-shadow: 0 10px 20px </w:t>
+      </w:r>
+      <w:proofErr w:type="spellStart"/>
+      <w:r>
+        <w:rPr>
+          <w:sz w:val="16"/>
+          <w:szCs w:val="16"/>
+        </w:rPr>
+        <w:t>rgba</w:t>
+      </w:r>
+      <w:proofErr w:type="spellEnd"/>
+      <w:r>
+        <w:rPr>
+          <w:sz w:val="16"/>
+          <w:szCs w:val="16"/>
+        </w:rPr>
+        <w:t>(0, 0, 0, 0.3);</w:t>
+      </w:r>
+    </w:p>
+    <w:p>
+      <w:pPr>
+        <w:pStyle w:val="Code"/>
+        <w:rPr>
+          <w:sz w:val="16"/>
+          <w:szCs w:val="16"/>
+        </w:rPr>
+      </w:pPr>
+      <w:r>
+        <w:rPr>
+          <w:sz w:val="16"/>
+          <w:szCs w:val="16"/>
+        </w:rPr>
+        <w:t>                background-color: var(--card-</w:t>
+      </w:r>
+      <w:proofErr w:type="spellStart"/>
+      <w:r>
+        <w:rPr>
+          <w:sz w:val="16"/>
+          <w:szCs w:val="16"/>
+        </w:rPr>
         <w:t>bg</w:t>
       </w:r>
       <w:proofErr w:type="spellEnd"/>
       <w:r>
-        <w:t>: #212121;</w:t>
-      </w:r>
-    </w:p>
-    <w:p>
-      <w:pPr>
-        <w:pStyle w:val="Code"/>
-      </w:pPr>
-      <w:r>
-        <w:t>                --darker-</w:t>
+        <w:rPr>
+          <w:sz w:val="16"/>
+          <w:szCs w:val="16"/>
+        </w:rPr>
+        <w:t>);</w:t>
+      </w:r>
+    </w:p>
+    <w:p>
+      <w:pPr>
+        <w:pStyle w:val="Code"/>
+        <w:rPr>
+          <w:sz w:val="16"/>
+          <w:szCs w:val="16"/>
+        </w:rPr>
+      </w:pPr>
+      <w:r>
+        <w:rPr>
+          <w:sz w:val="16"/>
+          <w:szCs w:val="16"/>
+        </w:rPr>
+        <w:t xml:space="preserve">                border: 1px solid </w:t>
       </w:r>
       <w:proofErr w:type="spellStart"/>
       <w:r>
-        <w:t>bg</w:t>
+        <w:rPr>
+          <w:sz w:val="16"/>
+          <w:szCs w:val="16"/>
+        </w:rPr>
+        <w:t>rgba</w:t>
       </w:r>
       <w:proofErr w:type="spellEnd"/>
       <w:r>
-        <w:t>: #262626;</w:t>
-      </w:r>
-    </w:p>
-    <w:p>
-      <w:pPr>
-        <w:pStyle w:val="Code"/>
-      </w:pPr>
-      <w:r>
-        <w:t>                --card-</w:t>
+        <w:rPr>
+          <w:sz w:val="16"/>
+          <w:szCs w:val="16"/>
+        </w:rPr>
+        <w:t>(255, 255, 255, 0.1);</w:t>
+      </w:r>
+    </w:p>
+    <w:p>
+      <w:pPr>
+        <w:pStyle w:val="Code"/>
+        <w:rPr>
+          <w:sz w:val="16"/>
+          <w:szCs w:val="16"/>
+        </w:rPr>
+      </w:pPr>
+      <w:r>
+        <w:rPr>
+          <w:sz w:val="16"/>
+          <w:szCs w:val="16"/>
+        </w:rPr>
+        <w:t>            }</w:t>
+      </w:r>
+    </w:p>
+    <w:p>
+      <w:pPr>
+        <w:pStyle w:val="Code"/>
+        <w:rPr>
+          <w:sz w:val="16"/>
+          <w:szCs w:val="16"/>
+        </w:rPr>
+      </w:pPr>
+      <w:r>
+        <w:rPr>
+          <w:sz w:val="16"/>
+          <w:szCs w:val="16"/>
+        </w:rPr>
+        <w:t>            .login-title {</w:t>
+      </w:r>
+    </w:p>
+    <w:p>
+      <w:pPr>
+        <w:pStyle w:val="Code"/>
+        <w:rPr>
+          <w:sz w:val="16"/>
+          <w:szCs w:val="16"/>
+        </w:rPr>
+      </w:pPr>
+      <w:r>
+        <w:rPr>
+          <w:sz w:val="16"/>
+          <w:szCs w:val="16"/>
+        </w:rPr>
+        <w:t xml:space="preserve">                text-align: </w:t>
       </w:r>
       <w:proofErr w:type="spellStart"/>
       <w:r>
-        <w:t>bg</w:t>
+        <w:rPr>
+          <w:sz w:val="16"/>
+          <w:szCs w:val="16"/>
+        </w:rPr>
+        <w:t>center</w:t>
       </w:r>
       <w:proofErr w:type="spellEnd"/>
       <w:r>
-        <w:t>: #333333;</w:t>
-      </w:r>
-    </w:p>
-    <w:p>
-      <w:pPr>
-        <w:pStyle w:val="Code"/>
-      </w:pPr>
-      <w:r>
-        <w:t>                --text-color: #ccc;</w:t>
-      </w:r>
-    </w:p>
-    <w:p>
-      <w:pPr>
-        <w:pStyle w:val="Code"/>
-      </w:pPr>
-      <w:r>
-        <w:t>                --primary-color: #ccc;</w:t>
-      </w:r>
-    </w:p>
-    <w:p>
-      <w:pPr>
-        <w:pStyle w:val="Code"/>
-      </w:pPr>
-      <w:r>
-        <w:t>                --hover-color: #555555;</w:t>
-      </w:r>
-    </w:p>
-    <w:p>
-      <w:pPr>
-        <w:pStyle w:val="Code"/>
-      </w:pPr>
-      <w:r>
+        <w:rPr>
+          <w:sz w:val="16"/>
+          <w:szCs w:val="16"/>
+        </w:rPr>
+        <w:t>;</w:t>
+      </w:r>
+    </w:p>
+    <w:p>
+      <w:pPr>
+        <w:pStyle w:val="Code"/>
+        <w:rPr>
+          <w:sz w:val="16"/>
+          <w:szCs w:val="16"/>
+        </w:rPr>
+      </w:pPr>
+      <w:r>
+        <w:rPr>
+          <w:sz w:val="16"/>
+          <w:szCs w:val="16"/>
+        </w:rPr>
+        <w:t>                margin-bottom: 1.5rem;</w:t>
+      </w:r>
+    </w:p>
+    <w:p>
+      <w:pPr>
+        <w:pStyle w:val="Code"/>
+        <w:rPr>
+          <w:sz w:val="16"/>
+          <w:szCs w:val="16"/>
+        </w:rPr>
+      </w:pPr>
+      <w:r>
+        <w:rPr>
+          <w:sz w:val="16"/>
+          <w:szCs w:val="16"/>
+        </w:rPr>
+        <w:t>                color: var(--primary-color);</w:t>
+      </w:r>
+    </w:p>
+    <w:p>
+      <w:pPr>
+        <w:pStyle w:val="Code"/>
+        <w:rPr>
+          <w:sz w:val="16"/>
+          <w:szCs w:val="16"/>
+        </w:rPr>
+      </w:pPr>
+      <w:r>
+        <w:rPr>
+          <w:sz w:val="16"/>
+          <w:szCs w:val="16"/>
+        </w:rPr>
+        <w:t>                font-weight: 600;</w:t>
+      </w:r>
+    </w:p>
+    <w:p>
+      <w:pPr>
+        <w:pStyle w:val="Code"/>
+        <w:rPr>
+          <w:sz w:val="16"/>
+          <w:szCs w:val="16"/>
+        </w:rPr>
+      </w:pPr>
+      <w:r>
+        <w:rPr>
+          <w:sz w:val="16"/>
+          <w:szCs w:val="16"/>
+        </w:rPr>
         <w:t>            }</w:t>
       </w:r>
     </w:p>
     <w:p>
       <w:pPr>
         <w:pStyle w:val="Code"/>
-      </w:pPr>
-      <w:r>
-        <w:t>            body {</w:t>
-      </w:r>
-    </w:p>
-    <w:p>
-      <w:pPr>
-        <w:pStyle w:val="Code"/>
-      </w:pPr>
-      <w:r>
-        <w:t>                min-height: 100vh;</w:t>
-      </w:r>
-    </w:p>
-    <w:p>
-      <w:pPr>
-        <w:pStyle w:val="Code"/>
-      </w:pPr>
-      <w:r>
-        <w:t>                display: flex;</w:t>
-      </w:r>
-    </w:p>
-    <w:p>
-      <w:pPr>
-        <w:pStyle w:val="Code"/>
-      </w:pPr>
-      <w:r>
-        <w:t>                flex-direction: column;</w:t>
-      </w:r>
-    </w:p>
-    <w:p>
-      <w:pPr>
-        <w:pStyle w:val="Code"/>
-      </w:pPr>
-      <w:r>
+        <w:rPr>
+          <w:sz w:val="16"/>
+          <w:szCs w:val="16"/>
+        </w:rPr>
+      </w:pPr>
+      <w:r>
+        <w:rPr>
+          <w:sz w:val="16"/>
+          <w:szCs w:val="16"/>
+        </w:rPr>
+        <w:t>            .form-control,</w:t>
+      </w:r>
+    </w:p>
+    <w:p>
+      <w:pPr>
+        <w:pStyle w:val="Code"/>
+        <w:rPr>
+          <w:sz w:val="16"/>
+          <w:szCs w:val="16"/>
+        </w:rPr>
+      </w:pPr>
+      <w:r>
+        <w:rPr>
+          <w:sz w:val="16"/>
+          <w:szCs w:val="16"/>
+        </w:rPr>
+        <w:t>            .form-select {</w:t>
+      </w:r>
+    </w:p>
+    <w:p>
+      <w:pPr>
+        <w:pStyle w:val="Code"/>
+        <w:rPr>
+          <w:sz w:val="16"/>
+          <w:szCs w:val="16"/>
+        </w:rPr>
+      </w:pPr>
+      <w:r>
+        <w:rPr>
+          <w:sz w:val="16"/>
+          <w:szCs w:val="16"/>
+        </w:rPr>
         <w:t xml:space="preserve">                background-color: </w:t>
       </w:r>
-      <w:proofErr w:type="gramStart"/>
-      <w:r>
-        <w:t>var(</w:t>
-      </w:r>
-      <w:proofErr w:type="gramEnd"/>
-      <w:r>
-        <w:t>--dark-</w:t>
-      </w:r>
       <w:proofErr w:type="spellStart"/>
       <w:r>
-        <w:t>bg</w:t>
+        <w:rPr>
+          <w:sz w:val="16"/>
+          <w:szCs w:val="16"/>
+        </w:rPr>
+        <w:t>rgba</w:t>
       </w:r>
       <w:proofErr w:type="spellEnd"/>
       <w:r>
-        <w:t>);</w:t>
-      </w:r>
-    </w:p>
-    <w:p>
-      <w:pPr>
-        <w:pStyle w:val="Code"/>
-      </w:pPr>
-      <w:r>
-        <w:t xml:space="preserve">                color: </w:t>
-      </w:r>
-      <w:proofErr w:type="gramStart"/>
-      <w:r>
-        <w:t>var(</w:t>
-      </w:r>
-      <w:proofErr w:type="gramEnd"/>
-      <w:r>
-        <w:t>--text-color);</w:t>
-      </w:r>
-    </w:p>
-    <w:p>
-      <w:pPr>
-        <w:pStyle w:val="Code"/>
-      </w:pPr>
-      <w:r>
+        <w:rPr>
+          <w:sz w:val="16"/>
+          <w:szCs w:val="16"/>
+        </w:rPr>
+        <w:t>(0, 0, 0, 0.2);</w:t>
+      </w:r>
+    </w:p>
+    <w:p>
+      <w:pPr>
+        <w:pStyle w:val="Code"/>
+        <w:rPr>
+          <w:sz w:val="16"/>
+          <w:szCs w:val="16"/>
+        </w:rPr>
+      </w:pPr>
+      <w:r>
+        <w:rPr>
+          <w:sz w:val="16"/>
+          <w:szCs w:val="16"/>
+        </w:rPr>
+        <w:t xml:space="preserve">                border-color: </w:t>
+      </w:r>
+      <w:proofErr w:type="spellStart"/>
+      <w:r>
+        <w:rPr>
+          <w:sz w:val="16"/>
+          <w:szCs w:val="16"/>
+        </w:rPr>
+        <w:t>rgba</w:t>
+      </w:r>
+      <w:proofErr w:type="spellEnd"/>
+      <w:r>
+        <w:rPr>
+          <w:sz w:val="16"/>
+          <w:szCs w:val="16"/>
+        </w:rPr>
+        <w:t>(255, 255, 255, 0.1);</w:t>
+      </w:r>
+    </w:p>
+    <w:p>
+      <w:pPr>
+        <w:pStyle w:val="Code"/>
+        <w:rPr>
+          <w:sz w:val="16"/>
+          <w:szCs w:val="16"/>
+        </w:rPr>
+      </w:pPr>
+      <w:r>
+        <w:rPr>
+          <w:sz w:val="16"/>
+          <w:szCs w:val="16"/>
+        </w:rPr>
+        <w:t>                color: var(--text-color);</w:t>
+      </w:r>
+    </w:p>
+    <w:p>
+      <w:pPr>
+        <w:pStyle w:val="Code"/>
+        <w:rPr>
+          <w:sz w:val="16"/>
+          <w:szCs w:val="16"/>
+        </w:rPr>
+      </w:pPr>
+      <w:r>
+        <w:rPr>
+          <w:sz w:val="16"/>
+          <w:szCs w:val="16"/>
+        </w:rPr>
         <w:t>            }</w:t>
       </w:r>
     </w:p>
     <w:p>
       <w:pPr>
         <w:pStyle w:val="Code"/>
-      </w:pPr>
-      <w:r>
-        <w:t xml:space="preserve">            </w:t>
-      </w:r>
-      <w:proofErr w:type="gramStart"/>
-      <w:r>
-        <w:t>.navbar</w:t>
-      </w:r>
-      <w:proofErr w:type="gramEnd"/>
-      <w:r>
+        <w:rPr>
+          <w:sz w:val="16"/>
+          <w:szCs w:val="16"/>
+        </w:rPr>
+      </w:pPr>
+      <w:r>
+        <w:rPr>
+          <w:sz w:val="16"/>
+          <w:szCs w:val="16"/>
+        </w:rPr>
+        <w:t>            .</w:t>
+      </w:r>
+      <w:proofErr w:type="spellStart"/>
+      <w:r>
+        <w:rPr>
+          <w:sz w:val="16"/>
+          <w:szCs w:val="16"/>
+        </w:rPr>
+        <w:t>form-control:focus</w:t>
+      </w:r>
+      <w:proofErr w:type="spellEnd"/>
+      <w:r>
+        <w:rPr>
+          <w:sz w:val="16"/>
+          <w:szCs w:val="16"/>
+        </w:rPr>
+        <w:t>,</w:t>
+      </w:r>
+    </w:p>
+    <w:p>
+      <w:pPr>
+        <w:pStyle w:val="Code"/>
+        <w:rPr>
+          <w:sz w:val="16"/>
+          <w:szCs w:val="16"/>
+        </w:rPr>
+      </w:pPr>
+      <w:r>
+        <w:rPr>
+          <w:sz w:val="16"/>
+          <w:szCs w:val="16"/>
+        </w:rPr>
+        <w:t>            .</w:t>
+      </w:r>
+      <w:proofErr w:type="spellStart"/>
+      <w:r>
+        <w:rPr>
+          <w:sz w:val="16"/>
+          <w:szCs w:val="16"/>
+        </w:rPr>
+        <w:t>form-select:focus</w:t>
+      </w:r>
+      <w:proofErr w:type="spellEnd"/>
+      <w:r>
+        <w:rPr>
+          <w:sz w:val="16"/>
+          <w:szCs w:val="16"/>
+        </w:rPr>
         <w:t xml:space="preserve"> {</w:t>
       </w:r>
     </w:p>
     <w:p>
       <w:pPr>
         <w:pStyle w:val="Code"/>
-      </w:pPr>
-      <w:r>
+        <w:rPr>
+          <w:sz w:val="16"/>
+          <w:szCs w:val="16"/>
+        </w:rPr>
+      </w:pPr>
+      <w:r>
+        <w:rPr>
+          <w:sz w:val="16"/>
+          <w:szCs w:val="16"/>
+        </w:rPr>
+        <w:t xml:space="preserve">                background-color: </w:t>
+      </w:r>
+      <w:proofErr w:type="spellStart"/>
+      <w:r>
+        <w:rPr>
+          <w:sz w:val="16"/>
+          <w:szCs w:val="16"/>
+        </w:rPr>
+        <w:t>rgba</w:t>
+      </w:r>
+      <w:proofErr w:type="spellEnd"/>
+      <w:r>
+        <w:rPr>
+          <w:sz w:val="16"/>
+          <w:szCs w:val="16"/>
+        </w:rPr>
+        <w:t>(0, 0, 0, 0.3);</w:t>
+      </w:r>
+    </w:p>
+    <w:p>
+      <w:pPr>
+        <w:pStyle w:val="Code"/>
+        <w:rPr>
+          <w:sz w:val="16"/>
+          <w:szCs w:val="16"/>
+        </w:rPr>
+      </w:pPr>
+      <w:r>
+        <w:rPr>
+          <w:sz w:val="16"/>
+          <w:szCs w:val="16"/>
+        </w:rPr>
+        <w:t>                border-color: var(--primary-color);</w:t>
+      </w:r>
+    </w:p>
+    <w:p>
+      <w:pPr>
+        <w:pStyle w:val="Code"/>
+        <w:rPr>
+          <w:sz w:val="16"/>
+          <w:szCs w:val="16"/>
+        </w:rPr>
+      </w:pPr>
+      <w:r>
+        <w:rPr>
+          <w:sz w:val="16"/>
+          <w:szCs w:val="16"/>
+        </w:rPr>
+        <w:t>                color: var(--text-color);</w:t>
+      </w:r>
+    </w:p>
+    <w:p>
+      <w:pPr>
+        <w:pStyle w:val="Code"/>
+        <w:rPr>
+          <w:sz w:val="16"/>
+          <w:szCs w:val="16"/>
+        </w:rPr>
+      </w:pPr>
+      <w:r>
+        <w:rPr>
+          <w:sz w:val="16"/>
+          <w:szCs w:val="16"/>
+        </w:rPr>
+        <w:t xml:space="preserve">                box-shadow: 0 0 0 0.25rem </w:t>
+      </w:r>
+      <w:proofErr w:type="spellStart"/>
+      <w:r>
+        <w:rPr>
+          <w:sz w:val="16"/>
+          <w:szCs w:val="16"/>
+        </w:rPr>
+        <w:t>rgba</w:t>
+      </w:r>
+      <w:proofErr w:type="spellEnd"/>
+      <w:r>
+        <w:rPr>
+          <w:sz w:val="16"/>
+          <w:szCs w:val="16"/>
+        </w:rPr>
+        <w:t>(76, 201, 240, 0.25);</w:t>
+      </w:r>
+    </w:p>
+    <w:p>
+      <w:pPr>
+        <w:pStyle w:val="Code"/>
+        <w:rPr>
+          <w:sz w:val="16"/>
+          <w:szCs w:val="16"/>
+        </w:rPr>
+      </w:pPr>
+      <w:r>
+        <w:rPr>
+          <w:sz w:val="16"/>
+          <w:szCs w:val="16"/>
+        </w:rPr>
+        <w:t>            }</w:t>
+      </w:r>
+    </w:p>
+    <w:p>
+      <w:pPr>
+        <w:pStyle w:val="Code"/>
+        <w:rPr>
+          <w:sz w:val="16"/>
+          <w:szCs w:val="16"/>
+        </w:rPr>
+      </w:pPr>
+      <w:r>
+        <w:rPr>
+          <w:sz w:val="16"/>
+          <w:szCs w:val="16"/>
+        </w:rPr>
+        <w:t>            .form-label {</w:t>
+      </w:r>
+    </w:p>
+    <w:p>
+      <w:pPr>
+        <w:pStyle w:val="Code"/>
+        <w:rPr>
+          <w:sz w:val="16"/>
+          <w:szCs w:val="16"/>
+        </w:rPr>
+      </w:pPr>
+      <w:r>
+        <w:rPr>
+          <w:sz w:val="16"/>
+          <w:szCs w:val="16"/>
+        </w:rPr>
+        <w:t>                color: var(--text-color);</w:t>
+      </w:r>
+    </w:p>
+    <w:p>
+      <w:pPr>
+        <w:pStyle w:val="Code"/>
+        <w:rPr>
+          <w:sz w:val="16"/>
+          <w:szCs w:val="16"/>
+        </w:rPr>
+      </w:pPr>
+      <w:r>
+        <w:rPr>
+          <w:sz w:val="16"/>
+          <w:szCs w:val="16"/>
+        </w:rPr>
+        <w:t>            }</w:t>
+      </w:r>
+    </w:p>
+    <w:p>
+      <w:pPr>
+        <w:pStyle w:val="Code"/>
+        <w:rPr>
+          <w:sz w:val="16"/>
+          <w:szCs w:val="16"/>
+        </w:rPr>
+      </w:pPr>
+      <w:r>
+        <w:rPr>
+          <w:sz w:val="16"/>
+          <w:szCs w:val="16"/>
+        </w:rPr>
+        <w:t>            .</w:t>
+      </w:r>
+      <w:proofErr w:type="spellStart"/>
+      <w:r>
+        <w:rPr>
+          <w:sz w:val="16"/>
+          <w:szCs w:val="16"/>
+        </w:rPr>
+        <w:t>btn</w:t>
+      </w:r>
+      <w:proofErr w:type="spellEnd"/>
+      <w:r>
+        <w:rPr>
+          <w:sz w:val="16"/>
+          <w:szCs w:val="16"/>
+        </w:rPr>
+        <w:t>-primary {</w:t>
+      </w:r>
+    </w:p>
+    <w:p>
+      <w:pPr>
+        <w:pStyle w:val="Code"/>
+        <w:rPr>
+          <w:sz w:val="16"/>
+          <w:szCs w:val="16"/>
+        </w:rPr>
+      </w:pPr>
+      <w:r>
+        <w:rPr>
+          <w:sz w:val="16"/>
+          <w:szCs w:val="16"/>
+        </w:rPr>
+        <w:t>                background-color: var(--primary-color);</w:t>
+      </w:r>
+    </w:p>
+    <w:p>
+      <w:pPr>
+        <w:pStyle w:val="Code"/>
+        <w:rPr>
+          <w:sz w:val="16"/>
+          <w:szCs w:val="16"/>
+        </w:rPr>
+      </w:pPr>
+      <w:r>
+        <w:rPr>
+          <w:sz w:val="16"/>
+          <w:szCs w:val="16"/>
+        </w:rPr>
+        <w:t>                border-color: var(--primary-color);</w:t>
+      </w:r>
+    </w:p>
+    <w:p>
+      <w:pPr>
+        <w:pStyle w:val="Code"/>
+        <w:rPr>
+          <w:sz w:val="16"/>
+          <w:szCs w:val="16"/>
+        </w:rPr>
+      </w:pPr>
+      <w:r>
+        <w:rPr>
+          <w:sz w:val="16"/>
+          <w:szCs w:val="16"/>
+        </w:rPr>
+        <w:t>                color: #111;</w:t>
+      </w:r>
+    </w:p>
+    <w:p>
+      <w:pPr>
+        <w:pStyle w:val="Code"/>
+        <w:rPr>
+          <w:sz w:val="16"/>
+          <w:szCs w:val="16"/>
+        </w:rPr>
+      </w:pPr>
+      <w:r>
+        <w:rPr>
+          <w:sz w:val="16"/>
+          <w:szCs w:val="16"/>
+        </w:rPr>
+        <w:t>            }</w:t>
+      </w:r>
+    </w:p>
+    <w:p>
+      <w:pPr>
+        <w:pStyle w:val="Code"/>
+        <w:rPr>
+          <w:sz w:val="16"/>
+          <w:szCs w:val="16"/>
+        </w:rPr>
+      </w:pPr>
+      <w:r>
+        <w:rPr>
+          <w:sz w:val="16"/>
+          <w:szCs w:val="16"/>
+        </w:rPr>
+        <w:t>            .</w:t>
+      </w:r>
+      <w:proofErr w:type="spellStart"/>
+      <w:r>
+        <w:rPr>
+          <w:sz w:val="16"/>
+          <w:szCs w:val="16"/>
+        </w:rPr>
+        <w:t>btn-primary:hover</w:t>
+      </w:r>
+      <w:proofErr w:type="spellEnd"/>
+      <w:r>
+        <w:rPr>
+          <w:sz w:val="16"/>
+          <w:szCs w:val="16"/>
+        </w:rPr>
+        <w:t xml:space="preserve"> {</w:t>
+      </w:r>
+    </w:p>
+    <w:p>
+      <w:pPr>
+        <w:pStyle w:val="Code"/>
+        <w:rPr>
+          <w:sz w:val="16"/>
+          <w:szCs w:val="16"/>
+        </w:rPr>
+      </w:pPr>
+      <w:r>
+        <w:rPr>
+          <w:sz w:val="16"/>
+          <w:szCs w:val="16"/>
+        </w:rPr>
+        <w:t>                background-color: var(--hover-color);</w:t>
+      </w:r>
+    </w:p>
+    <w:p>
+      <w:pPr>
+        <w:pStyle w:val="Code"/>
+        <w:rPr>
+          <w:sz w:val="16"/>
+          <w:szCs w:val="16"/>
+        </w:rPr>
+      </w:pPr>
+      <w:r>
+        <w:rPr>
+          <w:sz w:val="16"/>
+          <w:szCs w:val="16"/>
+        </w:rPr>
+        <w:t>                border-color: var(--hover-color);</w:t>
+      </w:r>
+    </w:p>
+    <w:p>
+      <w:pPr>
+        <w:pStyle w:val="Code"/>
+        <w:rPr>
+          <w:sz w:val="16"/>
+          <w:szCs w:val="16"/>
+        </w:rPr>
+      </w:pPr>
+      <w:r>
+        <w:rPr>
+          <w:sz w:val="16"/>
+          <w:szCs w:val="16"/>
+        </w:rPr>
+        <w:t>            }</w:t>
+      </w:r>
+    </w:p>
+    <w:p>
+      <w:pPr>
+        <w:pStyle w:val="Code"/>
+        <w:rPr>
+          <w:sz w:val="16"/>
+          <w:szCs w:val="16"/>
+        </w:rPr>
+      </w:pPr>
+      <w:r>
+        <w:rPr>
+          <w:sz w:val="16"/>
+          <w:szCs w:val="16"/>
+        </w:rPr>
+        <w:t>            .form-check-input {</w:t>
+      </w:r>
+    </w:p>
+    <w:p>
+      <w:pPr>
+        <w:pStyle w:val="Code"/>
+        <w:rPr>
+          <w:sz w:val="16"/>
+          <w:szCs w:val="16"/>
+        </w:rPr>
+      </w:pPr>
+      <w:r>
+        <w:rPr>
+          <w:sz w:val="16"/>
+          <w:szCs w:val="16"/>
+        </w:rPr>
+        <w:t xml:space="preserve">                background-color: </w:t>
+      </w:r>
+      <w:proofErr w:type="spellStart"/>
+      <w:r>
+        <w:rPr>
+          <w:sz w:val="16"/>
+          <w:szCs w:val="16"/>
+        </w:rPr>
+        <w:t>rgba</w:t>
+      </w:r>
+      <w:proofErr w:type="spellEnd"/>
+      <w:r>
+        <w:rPr>
+          <w:sz w:val="16"/>
+          <w:szCs w:val="16"/>
+        </w:rPr>
+        <w:t>(0, 0, 0, 0.2);</w:t>
+      </w:r>
+    </w:p>
+    <w:p>
+      <w:pPr>
+        <w:pStyle w:val="Code"/>
+        <w:rPr>
+          <w:sz w:val="16"/>
+          <w:szCs w:val="16"/>
+        </w:rPr>
+      </w:pPr>
+      <w:r>
+        <w:rPr>
+          <w:sz w:val="16"/>
+          <w:szCs w:val="16"/>
+        </w:rPr>
+        <w:t xml:space="preserve">                border-color: </w:t>
+      </w:r>
+      <w:proofErr w:type="spellStart"/>
+      <w:r>
+        <w:rPr>
+          <w:sz w:val="16"/>
+          <w:szCs w:val="16"/>
+        </w:rPr>
+        <w:t>rgba</w:t>
+      </w:r>
+      <w:proofErr w:type="spellEnd"/>
+      <w:r>
+        <w:rPr>
+          <w:sz w:val="16"/>
+          <w:szCs w:val="16"/>
+        </w:rPr>
+        <w:t>(255, 255, 255, 0.1);</w:t>
+      </w:r>
+    </w:p>
+    <w:p>
+      <w:pPr>
+        <w:pStyle w:val="Code"/>
+        <w:rPr>
+          <w:sz w:val="16"/>
+          <w:szCs w:val="16"/>
+        </w:rPr>
+      </w:pPr>
+      <w:r>
+        <w:rPr>
+          <w:sz w:val="16"/>
+          <w:szCs w:val="16"/>
+        </w:rPr>
+        <w:t>            }</w:t>
+      </w:r>
+    </w:p>
+    <w:p>
+      <w:pPr>
+        <w:pStyle w:val="Code"/>
+        <w:rPr>
+          <w:sz w:val="16"/>
+          <w:szCs w:val="16"/>
+        </w:rPr>
+      </w:pPr>
+      <w:r>
+        <w:rPr>
+          <w:sz w:val="16"/>
+          <w:szCs w:val="16"/>
+        </w:rPr>
+        <w:t>            .</w:t>
+      </w:r>
+      <w:proofErr w:type="spellStart"/>
+      <w:r>
+        <w:rPr>
+          <w:sz w:val="16"/>
+          <w:szCs w:val="16"/>
+        </w:rPr>
+        <w:t>form-check-input:checked</w:t>
+      </w:r>
+      <w:proofErr w:type="spellEnd"/>
+      <w:r>
+        <w:rPr>
+          <w:sz w:val="16"/>
+          <w:szCs w:val="16"/>
+        </w:rPr>
+        <w:t xml:space="preserve"> {</w:t>
+      </w:r>
+    </w:p>
+    <w:p>
+      <w:pPr>
+        <w:pStyle w:val="Code"/>
+        <w:rPr>
+          <w:sz w:val="16"/>
+          <w:szCs w:val="16"/>
+        </w:rPr>
+      </w:pPr>
+      <w:r>
+        <w:rPr>
+          <w:sz w:val="16"/>
+          <w:szCs w:val="16"/>
+        </w:rPr>
+        <w:t>                background-color: var(--primary-color);</w:t>
+      </w:r>
+    </w:p>
+    <w:p>
+      <w:pPr>
+        <w:pStyle w:val="Code"/>
+        <w:rPr>
+          <w:sz w:val="16"/>
+          <w:szCs w:val="16"/>
+        </w:rPr>
+      </w:pPr>
+      <w:r>
+        <w:rPr>
+          <w:sz w:val="16"/>
+          <w:szCs w:val="16"/>
+        </w:rPr>
+        <w:t>                border-color: var(--primary-color);</w:t>
+      </w:r>
+    </w:p>
+    <w:p>
+      <w:pPr>
+        <w:pStyle w:val="Code"/>
+        <w:rPr>
+          <w:sz w:val="16"/>
+          <w:szCs w:val="16"/>
+        </w:rPr>
+      </w:pPr>
+      <w:r>
+        <w:rPr>
+          <w:sz w:val="16"/>
+          <w:szCs w:val="16"/>
+        </w:rPr>
+        <w:t>            }</w:t>
+      </w:r>
+    </w:p>
+    <w:p>
+      <w:pPr>
+        <w:pStyle w:val="Code"/>
+        <w:rPr>
+          <w:sz w:val="16"/>
+          <w:szCs w:val="16"/>
+        </w:rPr>
+      </w:pPr>
+      <w:r>
+        <w:rPr>
+          <w:sz w:val="16"/>
+          <w:szCs w:val="16"/>
+        </w:rPr>
+        <w:t>        &lt;/style&gt;</w:t>
+      </w:r>
+    </w:p>
+    <w:p>
+      <w:pPr>
+        <w:pStyle w:val="Code"/>
+        <w:rPr>
+          <w:sz w:val="16"/>
+          <w:szCs w:val="16"/>
+        </w:rPr>
+      </w:pPr>
+      <w:r>
+        <w:rPr>
+          <w:sz w:val="16"/>
+          <w:szCs w:val="16"/>
+        </w:rPr>
+        <w:t>    &lt;/head&gt;</w:t>
+      </w:r>
+    </w:p>
+    <w:p>
+      <w:pPr>
+        <w:pStyle w:val="Code"/>
+        <w:rPr>
+          <w:sz w:val="16"/>
+          <w:szCs w:val="16"/>
+        </w:rPr>
+      </w:pPr>
+      <w:r>
+        <w:rPr>
+          <w:sz w:val="16"/>
+          <w:szCs w:val="16"/>
+        </w:rPr>
+        <w:t>    &lt;body&gt;</w:t>
+      </w:r>
+    </w:p>
+    <w:p>
+      <w:pPr>
+        <w:pStyle w:val="Code"/>
+        <w:rPr>
+          <w:sz w:val="16"/>
+          <w:szCs w:val="16"/>
+        </w:rPr>
+      </w:pPr>
+      <w:r>
+        <w:rPr>
+          <w:sz w:val="16"/>
+          <w:szCs w:val="16"/>
+        </w:rPr>
+        <w:t>        &lt;nav class="navbar navbar-expand-</w:t>
+      </w:r>
+      <w:proofErr w:type="spellStart"/>
+      <w:r>
+        <w:rPr>
+          <w:sz w:val="16"/>
+          <w:szCs w:val="16"/>
+        </w:rPr>
+        <w:t>lg</w:t>
+      </w:r>
+      <w:proofErr w:type="spellEnd"/>
+      <w:r>
+        <w:rPr>
+          <w:sz w:val="16"/>
+          <w:szCs w:val="16"/>
+        </w:rPr>
+        <w:t xml:space="preserve"> navbar-dark"&gt;</w:t>
+      </w:r>
+    </w:p>
+    <w:p>
+      <w:pPr>
+        <w:pStyle w:val="Code"/>
+        <w:rPr>
+          <w:sz w:val="16"/>
+          <w:szCs w:val="16"/>
+        </w:rPr>
+      </w:pPr>
+      <w:r>
+        <w:rPr>
+          <w:sz w:val="16"/>
+          <w:szCs w:val="16"/>
+        </w:rPr>
+        <w:t>            &lt;div class="container-fluid"&gt;</w:t>
+      </w:r>
+    </w:p>
+    <w:p>
+      <w:pPr>
+        <w:pStyle w:val="Code"/>
+        <w:rPr>
+          <w:sz w:val="16"/>
+          <w:szCs w:val="16"/>
+        </w:rPr>
+      </w:pPr>
+      <w:r>
+        <w:rPr>
+          <w:sz w:val="16"/>
+          <w:szCs w:val="16"/>
+        </w:rPr>
+        <w:t xml:space="preserve">                &lt;a class="navbar-brand" </w:t>
+      </w:r>
+      <w:proofErr w:type="spellStart"/>
+      <w:r>
+        <w:rPr>
+          <w:sz w:val="16"/>
+          <w:szCs w:val="16"/>
+        </w:rPr>
+        <w:t>href</w:t>
+      </w:r>
+      <w:proofErr w:type="spellEnd"/>
+      <w:r>
+        <w:rPr>
+          <w:sz w:val="16"/>
+          <w:szCs w:val="16"/>
+        </w:rPr>
+        <w:t>="#"&gt;INPEXP2&lt;/a&gt;</w:t>
+      </w:r>
+    </w:p>
+    <w:p>
+      <w:pPr>
+        <w:pStyle w:val="Code"/>
+        <w:rPr>
+          <w:sz w:val="16"/>
+          <w:szCs w:val="16"/>
+        </w:rPr>
+      </w:pPr>
+      <w:r>
+        <w:rPr>
+          <w:sz w:val="16"/>
+          <w:szCs w:val="16"/>
+        </w:rPr>
+        <w:t>                &lt;button</w:t>
+      </w:r>
+    </w:p>
+    <w:p>
+      <w:pPr>
+        <w:pStyle w:val="Code"/>
+        <w:rPr>
+          <w:sz w:val="16"/>
+          <w:szCs w:val="16"/>
+        </w:rPr>
+      </w:pPr>
+      <w:r>
+        <w:rPr>
+          <w:sz w:val="16"/>
+          <w:szCs w:val="16"/>
+        </w:rPr>
+        <w:t>                    class="navbar-toggler"</w:t>
+      </w:r>
+    </w:p>
+    <w:p>
+      <w:pPr>
+        <w:pStyle w:val="Code"/>
+        <w:rPr>
+          <w:sz w:val="16"/>
+          <w:szCs w:val="16"/>
+        </w:rPr>
+      </w:pPr>
+      <w:r>
+        <w:rPr>
+          <w:sz w:val="16"/>
+          <w:szCs w:val="16"/>
+        </w:rPr>
+        <w:t>                    type="button"</w:t>
+      </w:r>
+    </w:p>
+    <w:p>
+      <w:pPr>
+        <w:pStyle w:val="Code"/>
+        <w:rPr>
+          <w:sz w:val="16"/>
+          <w:szCs w:val="16"/>
+        </w:rPr>
+      </w:pPr>
+      <w:r>
+        <w:rPr>
+          <w:sz w:val="16"/>
+          <w:szCs w:val="16"/>
+        </w:rPr>
+        <w:t>                    data-bs-toggle="collapse"</w:t>
+      </w:r>
+    </w:p>
+    <w:p>
+      <w:pPr>
+        <w:pStyle w:val="Code"/>
+        <w:rPr>
+          <w:sz w:val="16"/>
+          <w:szCs w:val="16"/>
+        </w:rPr>
+      </w:pPr>
+      <w:r>
+        <w:rPr>
+          <w:sz w:val="16"/>
+          <w:szCs w:val="16"/>
+        </w:rPr>
+        <w:t>                    data-bs-target="#</w:t>
+      </w:r>
+      <w:proofErr w:type="spellStart"/>
+      <w:r>
+        <w:rPr>
+          <w:sz w:val="16"/>
+          <w:szCs w:val="16"/>
+        </w:rPr>
+        <w:t>navbarNav</w:t>
+      </w:r>
+      <w:proofErr w:type="spellEnd"/>
+      <w:r>
+        <w:rPr>
+          <w:sz w:val="16"/>
+          <w:szCs w:val="16"/>
+        </w:rPr>
+        <w:t>"</w:t>
+      </w:r>
+    </w:p>
+    <w:p>
+      <w:pPr>
+        <w:pStyle w:val="Code"/>
+        <w:rPr>
+          <w:sz w:val="16"/>
+          <w:szCs w:val="16"/>
+        </w:rPr>
+      </w:pPr>
+      <w:r>
+        <w:rPr>
+          <w:sz w:val="16"/>
+          <w:szCs w:val="16"/>
+        </w:rPr>
+        <w:t>                    aria-controls="</w:t>
+      </w:r>
+      <w:proofErr w:type="spellStart"/>
+      <w:r>
+        <w:rPr>
+          <w:sz w:val="16"/>
+          <w:szCs w:val="16"/>
+        </w:rPr>
+        <w:t>navbarNav</w:t>
+      </w:r>
+      <w:proofErr w:type="spellEnd"/>
+      <w:r>
+        <w:rPr>
+          <w:sz w:val="16"/>
+          <w:szCs w:val="16"/>
+        </w:rPr>
+        <w:t>"</w:t>
+      </w:r>
+    </w:p>
+    <w:p>
+      <w:pPr>
+        <w:pStyle w:val="Code"/>
+        <w:rPr>
+          <w:sz w:val="16"/>
+          <w:szCs w:val="16"/>
+        </w:rPr>
+      </w:pPr>
+      <w:r>
+        <w:rPr>
+          <w:sz w:val="16"/>
+          <w:szCs w:val="16"/>
+        </w:rPr>
+        <w:t>                    aria-expanded="false"</w:t>
+      </w:r>
+    </w:p>
+    <w:p>
+      <w:pPr>
+        <w:pStyle w:val="Code"/>
+        <w:rPr>
+          <w:sz w:val="16"/>
+          <w:szCs w:val="16"/>
+        </w:rPr>
+      </w:pPr>
+      <w:r>
+        <w:rPr>
+          <w:sz w:val="16"/>
+          <w:szCs w:val="16"/>
+        </w:rPr>
+        <w:t>                    aria-label="Toggle navigation"</w:t>
+      </w:r>
+    </w:p>
+    <w:p>
+      <w:pPr>
+        <w:pStyle w:val="Code"/>
+        <w:rPr>
+          <w:sz w:val="16"/>
+          <w:szCs w:val="16"/>
+        </w:rPr>
+      </w:pPr>
+      <w:r>
+        <w:rPr>
+          <w:sz w:val="16"/>
+          <w:szCs w:val="16"/>
+        </w:rPr>
+        <w:t>                &gt;</w:t>
+      </w:r>
+    </w:p>
+    <w:p>
+      <w:pPr>
+        <w:pStyle w:val="Code"/>
+        <w:rPr>
+          <w:sz w:val="16"/>
+          <w:szCs w:val="16"/>
+        </w:rPr>
+      </w:pPr>
+      <w:r>
+        <w:rPr>
+          <w:sz w:val="16"/>
+          <w:szCs w:val="16"/>
+        </w:rPr>
+        <w:t>                    &lt;span class="navbar-toggler-icon"&gt;&lt;/span&gt;</w:t>
+      </w:r>
+    </w:p>
+    <w:p>
+      <w:pPr>
+        <w:pStyle w:val="Code"/>
+        <w:rPr>
+          <w:sz w:val="16"/>
+          <w:szCs w:val="16"/>
+        </w:rPr>
+      </w:pPr>
+      <w:r>
+        <w:rPr>
+          <w:sz w:val="16"/>
+          <w:szCs w:val="16"/>
+        </w:rPr>
+        <w:t>                &lt;/button&gt;</w:t>
+      </w:r>
+    </w:p>
+    <w:p>
+      <w:pPr>
+        <w:pStyle w:val="Code"/>
+        <w:rPr>
+          <w:sz w:val="16"/>
+          <w:szCs w:val="16"/>
+        </w:rPr>
+      </w:pPr>
+      <w:r>
+        <w:rPr>
+          <w:sz w:val="16"/>
+          <w:szCs w:val="16"/>
+        </w:rPr>
+        <w:t>                &lt;div class="collapse navbar-collapse" id="</w:t>
+      </w:r>
+      <w:proofErr w:type="spellStart"/>
+      <w:r>
+        <w:rPr>
+          <w:sz w:val="16"/>
+          <w:szCs w:val="16"/>
+        </w:rPr>
+        <w:t>navbarNav</w:t>
+      </w:r>
+      <w:proofErr w:type="spellEnd"/>
+      <w:r>
+        <w:rPr>
+          <w:sz w:val="16"/>
+          <w:szCs w:val="16"/>
+        </w:rPr>
+        <w:t>"&gt;</w:t>
+      </w:r>
+    </w:p>
+    <w:p>
+      <w:pPr>
+        <w:pStyle w:val="Code"/>
+        <w:rPr>
+          <w:sz w:val="16"/>
+          <w:szCs w:val="16"/>
+        </w:rPr>
+      </w:pPr>
+      <w:r>
+        <w:rPr>
+          <w:sz w:val="16"/>
+          <w:szCs w:val="16"/>
+        </w:rPr>
+        <w:t>                    &lt;ul class="navbar-nav"&gt;</w:t>
+      </w:r>
+    </w:p>
+    <w:p>
+      <w:pPr>
+        <w:pStyle w:val="Code"/>
+        <w:rPr>
+          <w:sz w:val="16"/>
+          <w:szCs w:val="16"/>
+        </w:rPr>
+      </w:pPr>
+      <w:r>
+        <w:rPr>
+          <w:sz w:val="16"/>
+          <w:szCs w:val="16"/>
+        </w:rPr>
+        <w:t>                        &lt;li class="nav-item"&gt;</w:t>
+      </w:r>
+    </w:p>
+    <w:p>
+      <w:pPr>
+        <w:pStyle w:val="Code"/>
+        <w:rPr>
+          <w:sz w:val="16"/>
+          <w:szCs w:val="16"/>
+        </w:rPr>
+      </w:pPr>
+      <w:r>
+        <w:rPr>
+          <w:sz w:val="16"/>
+          <w:szCs w:val="16"/>
+        </w:rPr>
+        <w:t>                            &lt;a</w:t>
+      </w:r>
+    </w:p>
+    <w:p>
+      <w:pPr>
+        <w:pStyle w:val="Code"/>
+        <w:rPr>
+          <w:sz w:val="16"/>
+          <w:szCs w:val="16"/>
+        </w:rPr>
+      </w:pPr>
+      <w:r>
+        <w:rPr>
+          <w:sz w:val="16"/>
+          <w:szCs w:val="16"/>
+        </w:rPr>
+        <w:t>                                class="nav-link active"</w:t>
+      </w:r>
+    </w:p>
+    <w:p>
+      <w:pPr>
+        <w:pStyle w:val="Code"/>
+        <w:rPr>
+          <w:sz w:val="16"/>
+          <w:szCs w:val="16"/>
+        </w:rPr>
+      </w:pPr>
+      <w:r>
+        <w:rPr>
+          <w:sz w:val="16"/>
+          <w:szCs w:val="16"/>
+        </w:rPr>
+        <w:t>                                aria-current="page"</w:t>
+      </w:r>
+    </w:p>
+    <w:p>
+      <w:pPr>
+        <w:pStyle w:val="Code"/>
+        <w:rPr>
+          <w:sz w:val="16"/>
+          <w:szCs w:val="16"/>
+        </w:rPr>
+      </w:pPr>
+      <w:r>
+        <w:rPr>
+          <w:sz w:val="16"/>
+          <w:szCs w:val="16"/>
+        </w:rPr>
+        <w:t xml:space="preserve">                                </w:t>
+      </w:r>
+      <w:proofErr w:type="spellStart"/>
+      <w:r>
+        <w:rPr>
+          <w:sz w:val="16"/>
+          <w:szCs w:val="16"/>
+        </w:rPr>
+        <w:t>href</w:t>
+      </w:r>
+      <w:proofErr w:type="spellEnd"/>
+      <w:r>
+        <w:rPr>
+          <w:sz w:val="16"/>
+          <w:szCs w:val="16"/>
+        </w:rPr>
+        <w:t>="#"</w:t>
+      </w:r>
+    </w:p>
+    <w:p>
+      <w:pPr>
+        <w:pStyle w:val="Code"/>
+        <w:rPr>
+          <w:sz w:val="16"/>
+          <w:szCs w:val="16"/>
+        </w:rPr>
+      </w:pPr>
+      <w:r>
+        <w:rPr>
+          <w:sz w:val="16"/>
+          <w:szCs w:val="16"/>
+        </w:rPr>
+        <w:t>                                &gt;Home&lt;/a</w:t>
+      </w:r>
+    </w:p>
+    <w:p>
+      <w:pPr>
+        <w:pStyle w:val="Code"/>
+        <w:rPr>
+          <w:sz w:val="16"/>
+          <w:szCs w:val="16"/>
+        </w:rPr>
+      </w:pPr>
+      <w:r>
+        <w:rPr>
+          <w:sz w:val="16"/>
+          <w:szCs w:val="16"/>
+        </w:rPr>
+        <w:t>                            &gt;</w:t>
+      </w:r>
+    </w:p>
+    <w:p>
+      <w:pPr>
+        <w:pStyle w:val="Code"/>
+        <w:rPr>
+          <w:sz w:val="16"/>
+          <w:szCs w:val="16"/>
+        </w:rPr>
+      </w:pPr>
+      <w:r>
+        <w:rPr>
+          <w:sz w:val="16"/>
+          <w:szCs w:val="16"/>
+        </w:rPr>
+        <w:t>                        &lt;/li&gt;</w:t>
+      </w:r>
+    </w:p>
+    <w:p>
+      <w:pPr>
+        <w:pStyle w:val="Code"/>
+        <w:rPr>
+          <w:sz w:val="16"/>
+          <w:szCs w:val="16"/>
+        </w:rPr>
+      </w:pPr>
+      <w:r>
+        <w:rPr>
+          <w:sz w:val="16"/>
+          <w:szCs w:val="16"/>
+        </w:rPr>
+        <w:t>                        &lt;li class="nav-item"&gt;</w:t>
+      </w:r>
+    </w:p>
+    <w:p>
+      <w:pPr>
+        <w:pStyle w:val="Code"/>
+        <w:rPr>
+          <w:sz w:val="16"/>
+          <w:szCs w:val="16"/>
+        </w:rPr>
+      </w:pPr>
+      <w:r>
+        <w:rPr>
+          <w:sz w:val="16"/>
+          <w:szCs w:val="16"/>
+        </w:rPr>
+        <w:t xml:space="preserve">                            &lt;a class="nav-link </w:t>
+      </w:r>
+      <w:r>
+        <w:rPr>
+          <w:sz w:val="16"/>
+          <w:szCs w:val="16"/>
+        </w:rPr>
         <w:lastRenderedPageBreak/>
-        <w:t xml:space="preserve">                background-color: </w:t>
-      </w:r>
-      <w:proofErr w:type="gramStart"/>
-      <w:r>
-        <w:t>var(</w:t>
-      </w:r>
-      <w:proofErr w:type="gramEnd"/>
-      <w:r>
-        <w:t>--darker-</w:t>
+        <w:t xml:space="preserve">active" </w:t>
       </w:r>
       <w:proofErr w:type="spellStart"/>
       <w:r>
-        <w:t>bg</w:t>
+        <w:rPr>
+          <w:sz w:val="16"/>
+          <w:szCs w:val="16"/>
+        </w:rPr>
+        <w:t>href</w:t>
       </w:r>
       <w:proofErr w:type="spellEnd"/>
       <w:r>
-        <w:t>) !important;</w:t>
-      </w:r>
-    </w:p>
-    <w:p>
-      <w:pPr>
-        <w:pStyle w:val="Code"/>
-      </w:pPr>
-      <w:r>
-        <w:t>            }</w:t>
-      </w:r>
-    </w:p>
-    <w:p>
-      <w:pPr>
-        <w:pStyle w:val="Code"/>
-      </w:pPr>
-      <w:r>
-        <w:t xml:space="preserve">            </w:t>
-      </w:r>
-      <w:proofErr w:type="gramStart"/>
-      <w:r>
-        <w:t>.navbar</w:t>
-      </w:r>
-      <w:proofErr w:type="gramEnd"/>
-      <w:r>
-        <w:t>-brand,</w:t>
-      </w:r>
-    </w:p>
-    <w:p>
-      <w:pPr>
-        <w:pStyle w:val="Code"/>
-      </w:pPr>
-      <w:r>
-        <w:t>            .nav-link {</w:t>
-      </w:r>
-    </w:p>
-    <w:p>
-      <w:pPr>
-        <w:pStyle w:val="Code"/>
-      </w:pPr>
-      <w:r>
-        <w:t xml:space="preserve">                color: </w:t>
-      </w:r>
-      <w:proofErr w:type="gramStart"/>
-      <w:r>
-        <w:t>var(</w:t>
-      </w:r>
-      <w:proofErr w:type="gramEnd"/>
-      <w:r>
-        <w:t>--text-color) !important;</w:t>
-      </w:r>
-    </w:p>
-    <w:p>
-      <w:pPr>
-        <w:pStyle w:val="Code"/>
-      </w:pPr>
-      <w:r>
-        <w:t>            }</w:t>
-      </w:r>
-    </w:p>
-    <w:p>
-      <w:pPr>
-        <w:pStyle w:val="Code"/>
-      </w:pPr>
-      <w:r>
-        <w:t>            .</w:t>
+        <w:rPr>
+          <w:sz w:val="16"/>
+          <w:szCs w:val="16"/>
+        </w:rPr>
+        <w:t>="#"&gt;Features&lt;/a&gt;</w:t>
+      </w:r>
+    </w:p>
+    <w:p>
+      <w:pPr>
+        <w:pStyle w:val="Code"/>
+        <w:rPr>
+          <w:sz w:val="16"/>
+          <w:szCs w:val="16"/>
+        </w:rPr>
+      </w:pPr>
+      <w:r>
+        <w:rPr>
+          <w:sz w:val="16"/>
+          <w:szCs w:val="16"/>
+        </w:rPr>
+        <w:t>                        &lt;/li&gt;</w:t>
+      </w:r>
+    </w:p>
+    <w:p>
+      <w:pPr>
+        <w:pStyle w:val="Code"/>
+        <w:rPr>
+          <w:sz w:val="16"/>
+          <w:szCs w:val="16"/>
+        </w:rPr>
+      </w:pPr>
+      <w:r>
+        <w:rPr>
+          <w:sz w:val="16"/>
+          <w:szCs w:val="16"/>
+        </w:rPr>
+        <w:t>                        &lt;li class="nav-item"&gt;</w:t>
+      </w:r>
+    </w:p>
+    <w:p>
+      <w:pPr>
+        <w:pStyle w:val="Code"/>
+        <w:rPr>
+          <w:sz w:val="16"/>
+          <w:szCs w:val="16"/>
+        </w:rPr>
+      </w:pPr>
+      <w:r>
+        <w:rPr>
+          <w:sz w:val="16"/>
+          <w:szCs w:val="16"/>
+        </w:rPr>
+        <w:t xml:space="preserve">                            &lt;a class="nav-link active" </w:t>
       </w:r>
       <w:proofErr w:type="spellStart"/>
       <w:r>
-        <w:t>nav-</w:t>
-      </w:r>
-      <w:proofErr w:type="gramStart"/>
-      <w:r>
-        <w:t>link:hover</w:t>
+        <w:rPr>
+          <w:sz w:val="16"/>
+          <w:szCs w:val="16"/>
+        </w:rPr>
+        <w:t>href</w:t>
       </w:r>
       <w:proofErr w:type="spellEnd"/>
-      <w:proofErr w:type="gramEnd"/>
-      <w:r>
-        <w:t xml:space="preserve"> {</w:t>
-      </w:r>
-    </w:p>
-    <w:p>
-      <w:pPr>
-        <w:pStyle w:val="Code"/>
-      </w:pPr>
-      <w:r>
-        <w:t xml:space="preserve">                color: </w:t>
-      </w:r>
-      <w:proofErr w:type="gramStart"/>
-      <w:r>
-        <w:t>var(</w:t>
-      </w:r>
-      <w:proofErr w:type="gramEnd"/>
-      <w:r>
-        <w:t>--primary-color) !important;</w:t>
-      </w:r>
-    </w:p>
-    <w:p>
-      <w:pPr>
-        <w:pStyle w:val="Code"/>
-      </w:pPr>
-      <w:r>
-        <w:t>            }</w:t>
-      </w:r>
-    </w:p>
-    <w:p>
-      <w:pPr>
-        <w:pStyle w:val="Code"/>
-      </w:pPr>
-      <w:r>
-        <w:t xml:space="preserve">            </w:t>
-      </w:r>
-      <w:proofErr w:type="gramStart"/>
-      <w:r>
-        <w:t>.navbar</w:t>
-      </w:r>
-      <w:proofErr w:type="gramEnd"/>
-      <w:r>
-        <w:t>-toggler {</w:t>
-      </w:r>
-    </w:p>
-    <w:p>
-      <w:pPr>
-        <w:pStyle w:val="Code"/>
-      </w:pPr>
-      <w:r>
-        <w:t xml:space="preserve">                border-color: </w:t>
+      <w:r>
+        <w:rPr>
+          <w:sz w:val="16"/>
+          <w:szCs w:val="16"/>
+        </w:rPr>
+        <w:t>="#"&gt;About&lt;/a&gt;</w:t>
+      </w:r>
+    </w:p>
+    <w:p>
+      <w:pPr>
+        <w:pStyle w:val="Code"/>
+        <w:rPr>
+          <w:sz w:val="16"/>
+          <w:szCs w:val="16"/>
+        </w:rPr>
+      </w:pPr>
+      <w:r>
+        <w:rPr>
+          <w:sz w:val="16"/>
+          <w:szCs w:val="16"/>
+        </w:rPr>
+        <w:t>                        &lt;/li&gt;</w:t>
+      </w:r>
+    </w:p>
+    <w:p>
+      <w:pPr>
+        <w:pStyle w:val="Code"/>
+        <w:rPr>
+          <w:sz w:val="16"/>
+          <w:szCs w:val="16"/>
+        </w:rPr>
+      </w:pPr>
+      <w:r>
+        <w:rPr>
+          <w:sz w:val="16"/>
+          <w:szCs w:val="16"/>
+        </w:rPr>
+        <w:t>                        &lt;li class="nav-item"&gt;</w:t>
+      </w:r>
+    </w:p>
+    <w:p>
+      <w:pPr>
+        <w:pStyle w:val="Code"/>
+        <w:rPr>
+          <w:sz w:val="16"/>
+          <w:szCs w:val="16"/>
+        </w:rPr>
+      </w:pPr>
+      <w:r>
+        <w:rPr>
+          <w:sz w:val="16"/>
+          <w:szCs w:val="16"/>
+        </w:rPr>
+        <w:t xml:space="preserve">                            &lt;a class="nav-link active" </w:t>
       </w:r>
       <w:proofErr w:type="spellStart"/>
-      <w:proofErr w:type="gramStart"/>
-      <w:r>
-        <w:t>rgba</w:t>
+      <w:r>
+        <w:rPr>
+          <w:sz w:val="16"/>
+          <w:szCs w:val="16"/>
+        </w:rPr>
+        <w:t>href</w:t>
       </w:r>
       <w:proofErr w:type="spellEnd"/>
       <w:r>
-        <w:t>(</w:t>
-      </w:r>
-      <w:proofErr w:type="gramEnd"/>
-      <w:r>
-        <w:t>255, 255, 255, 0.1);</w:t>
-      </w:r>
-    </w:p>
-    <w:p>
-      <w:pPr>
-        <w:pStyle w:val="Code"/>
-      </w:pPr>
-      <w:r>
-        <w:t>            }</w:t>
-      </w:r>
-    </w:p>
-    <w:p>
-      <w:pPr>
-        <w:pStyle w:val="Code"/>
-      </w:pPr>
-      <w:r>
-        <w:t xml:space="preserve">            </w:t>
-      </w:r>
-      <w:proofErr w:type="gramStart"/>
-      <w:r>
-        <w:t>.navbar</w:t>
-      </w:r>
-      <w:proofErr w:type="gramEnd"/>
-      <w:r>
-        <w:t>-toggler-icon {</w:t>
-      </w:r>
-    </w:p>
-    <w:p>
-      <w:pPr>
-        <w:pStyle w:val="Code"/>
-      </w:pPr>
-      <w:r>
-        <w:t xml:space="preserve">                background-image: </w:t>
+        <w:rPr>
+          <w:sz w:val="16"/>
+          <w:szCs w:val="16"/>
+        </w:rPr>
+        <w:t>="#"&gt;Login&lt;/a&gt;</w:t>
+      </w:r>
+    </w:p>
+    <w:p>
+      <w:pPr>
+        <w:pStyle w:val="Code"/>
+        <w:rPr>
+          <w:sz w:val="16"/>
+          <w:szCs w:val="16"/>
+        </w:rPr>
+      </w:pPr>
+      <w:r>
+        <w:rPr>
+          <w:sz w:val="16"/>
+          <w:szCs w:val="16"/>
+        </w:rPr>
+        <w:t>                        &lt;/li&gt;</w:t>
+      </w:r>
+    </w:p>
+    <w:p>
+      <w:pPr>
+        <w:pStyle w:val="Code"/>
+        <w:rPr>
+          <w:sz w:val="16"/>
+          <w:szCs w:val="16"/>
+        </w:rPr>
+      </w:pPr>
+      <w:r>
+        <w:rPr>
+          <w:sz w:val="16"/>
+          <w:szCs w:val="16"/>
+        </w:rPr>
+        <w:t>                    &lt;/ul&gt;</w:t>
+      </w:r>
+    </w:p>
+    <w:p>
+      <w:pPr>
+        <w:pStyle w:val="Code"/>
+        <w:rPr>
+          <w:sz w:val="16"/>
+          <w:szCs w:val="16"/>
+        </w:rPr>
+      </w:pPr>
+      <w:r>
+        <w:rPr>
+          <w:sz w:val="16"/>
+          <w:szCs w:val="16"/>
+        </w:rPr>
+        <w:t>                &lt;/div&gt;</w:t>
+      </w:r>
+    </w:p>
+    <w:p>
+      <w:pPr>
+        <w:pStyle w:val="Code"/>
+        <w:rPr>
+          <w:sz w:val="16"/>
+          <w:szCs w:val="16"/>
+        </w:rPr>
+      </w:pPr>
+      <w:r>
+        <w:rPr>
+          <w:sz w:val="16"/>
+          <w:szCs w:val="16"/>
+        </w:rPr>
+        <w:t>            &lt;/div&gt;</w:t>
+      </w:r>
+    </w:p>
+    <w:p>
+      <w:pPr>
+        <w:pStyle w:val="Code"/>
+        <w:rPr>
+          <w:sz w:val="16"/>
+          <w:szCs w:val="16"/>
+        </w:rPr>
+      </w:pPr>
+      <w:r>
+        <w:rPr>
+          <w:sz w:val="16"/>
+          <w:szCs w:val="16"/>
+        </w:rPr>
+        <w:t>        &lt;/nav&gt;</w:t>
+      </w:r>
+    </w:p>
+    <w:p>
+      <w:pPr>
+        <w:pStyle w:val="Code"/>
+        <w:rPr>
+          <w:sz w:val="16"/>
+          <w:szCs w:val="16"/>
+        </w:rPr>
+      </w:pPr>
+      <w:r>
+        <w:rPr>
+          <w:sz w:val="16"/>
+          <w:szCs w:val="16"/>
+        </w:rPr>
+        <w:t>        &lt;div class="form-container"&gt;</w:t>
+      </w:r>
+    </w:p>
+    <w:p>
+      <w:pPr>
+        <w:pStyle w:val="Code"/>
+        <w:rPr>
+          <w:sz w:val="16"/>
+          <w:szCs w:val="16"/>
+        </w:rPr>
+      </w:pPr>
+      <w:r>
+        <w:rPr>
+          <w:sz w:val="16"/>
+          <w:szCs w:val="16"/>
+        </w:rPr>
+        <w:t>            &lt;div class="login-form"&gt;</w:t>
+      </w:r>
+    </w:p>
+    <w:p>
+      <w:pPr>
+        <w:pStyle w:val="Code"/>
+        <w:rPr>
+          <w:sz w:val="16"/>
+          <w:szCs w:val="16"/>
+        </w:rPr>
+      </w:pPr>
+      <w:r>
+        <w:rPr>
+          <w:sz w:val="16"/>
+          <w:szCs w:val="16"/>
+        </w:rPr>
+        <w:t>                &lt;h2 class="login-title"&gt;Register&lt;/h2&gt;</w:t>
+      </w:r>
+    </w:p>
+    <w:p>
+      <w:pPr>
+        <w:pStyle w:val="Code"/>
+        <w:rPr>
+          <w:sz w:val="16"/>
+          <w:szCs w:val="16"/>
+        </w:rPr>
+      </w:pPr>
+      <w:r>
+        <w:rPr>
+          <w:sz w:val="16"/>
+          <w:szCs w:val="16"/>
+        </w:rPr>
+        <w:t>                &lt;form class="row g-3"&gt;</w:t>
+      </w:r>
+    </w:p>
+    <w:p>
+      <w:pPr>
+        <w:pStyle w:val="Code"/>
+        <w:rPr>
+          <w:sz w:val="16"/>
+          <w:szCs w:val="16"/>
+        </w:rPr>
+      </w:pPr>
+      <w:r>
+        <w:rPr>
+          <w:sz w:val="16"/>
+          <w:szCs w:val="16"/>
+        </w:rPr>
+        <w:t>                    &lt;div class="col-md-6"&gt;</w:t>
+      </w:r>
+    </w:p>
+    <w:p>
+      <w:pPr>
+        <w:pStyle w:val="Code"/>
+        <w:rPr>
+          <w:sz w:val="16"/>
+          <w:szCs w:val="16"/>
+        </w:rPr>
+      </w:pPr>
+      <w:r>
+        <w:rPr>
+          <w:sz w:val="16"/>
+          <w:szCs w:val="16"/>
+        </w:rPr>
+        <w:t>                        &lt;label for="inputEmail4" class="form-label"</w:t>
+      </w:r>
+    </w:p>
+    <w:p>
+      <w:pPr>
+        <w:pStyle w:val="Code"/>
+        <w:rPr>
+          <w:sz w:val="16"/>
+          <w:szCs w:val="16"/>
+        </w:rPr>
+      </w:pPr>
+      <w:r>
+        <w:rPr>
+          <w:sz w:val="16"/>
+          <w:szCs w:val="16"/>
+        </w:rPr>
+        <w:t>                            &gt;Email&lt;/label</w:t>
+      </w:r>
+    </w:p>
+    <w:p>
+      <w:pPr>
+        <w:pStyle w:val="Code"/>
+        <w:rPr>
+          <w:sz w:val="16"/>
+          <w:szCs w:val="16"/>
+        </w:rPr>
+      </w:pPr>
+      <w:r>
+        <w:rPr>
+          <w:sz w:val="16"/>
+          <w:szCs w:val="16"/>
+        </w:rPr>
+        <w:t>                        &gt;</w:t>
+      </w:r>
+    </w:p>
+    <w:p>
+      <w:pPr>
+        <w:pStyle w:val="Code"/>
+        <w:rPr>
+          <w:sz w:val="16"/>
+          <w:szCs w:val="16"/>
+        </w:rPr>
+      </w:pPr>
+      <w:r>
+        <w:rPr>
+          <w:sz w:val="16"/>
+          <w:szCs w:val="16"/>
+        </w:rPr>
+        <w:t>                        &lt;input</w:t>
+      </w:r>
+    </w:p>
+    <w:p>
+      <w:pPr>
+        <w:pStyle w:val="Code"/>
+        <w:rPr>
+          <w:sz w:val="16"/>
+          <w:szCs w:val="16"/>
+        </w:rPr>
+      </w:pPr>
+      <w:r>
+        <w:rPr>
+          <w:sz w:val="16"/>
+          <w:szCs w:val="16"/>
+        </w:rPr>
+        <w:t>                            type="email"</w:t>
+      </w:r>
+    </w:p>
+    <w:p>
+      <w:pPr>
+        <w:pStyle w:val="Code"/>
+        <w:rPr>
+          <w:sz w:val="16"/>
+          <w:szCs w:val="16"/>
+        </w:rPr>
+      </w:pPr>
+      <w:r>
+        <w:rPr>
+          <w:sz w:val="16"/>
+          <w:szCs w:val="16"/>
+        </w:rPr>
+        <w:t>                            class="form-control"</w:t>
+      </w:r>
+    </w:p>
+    <w:p>
+      <w:pPr>
+        <w:pStyle w:val="Code"/>
+        <w:rPr>
+          <w:sz w:val="16"/>
+          <w:szCs w:val="16"/>
+        </w:rPr>
+      </w:pPr>
+      <w:r>
+        <w:rPr>
+          <w:sz w:val="16"/>
+          <w:szCs w:val="16"/>
+        </w:rPr>
+        <w:t>                            id="inputEmail4"</w:t>
+      </w:r>
+    </w:p>
+    <w:p>
+      <w:pPr>
+        <w:pStyle w:val="Code"/>
+        <w:rPr>
+          <w:sz w:val="16"/>
+          <w:szCs w:val="16"/>
+        </w:rPr>
+      </w:pPr>
+      <w:r>
+        <w:rPr>
+          <w:sz w:val="16"/>
+          <w:szCs w:val="16"/>
+        </w:rPr>
+        <w:t>                        /&gt;</w:t>
+      </w:r>
+    </w:p>
+    <w:p>
+      <w:pPr>
+        <w:pStyle w:val="Code"/>
+        <w:rPr>
+          <w:sz w:val="16"/>
+          <w:szCs w:val="16"/>
+        </w:rPr>
+      </w:pPr>
+      <w:r>
+        <w:rPr>
+          <w:sz w:val="16"/>
+          <w:szCs w:val="16"/>
+        </w:rPr>
+        <w:t>                    &lt;/div&gt;</w:t>
+      </w:r>
+    </w:p>
+    <w:p>
+      <w:pPr>
+        <w:pStyle w:val="Code"/>
+        <w:rPr>
+          <w:sz w:val="16"/>
+          <w:szCs w:val="16"/>
+        </w:rPr>
+      </w:pPr>
+      <w:r>
+        <w:rPr>
+          <w:sz w:val="16"/>
+          <w:szCs w:val="16"/>
+        </w:rPr>
+        <w:t>                    &lt;div class="col-md-6"&gt;</w:t>
+      </w:r>
+    </w:p>
+    <w:p>
+      <w:pPr>
+        <w:pStyle w:val="Code"/>
+        <w:rPr>
+          <w:sz w:val="16"/>
+          <w:szCs w:val="16"/>
+        </w:rPr>
+      </w:pPr>
+      <w:r>
+        <w:rPr>
+          <w:sz w:val="16"/>
+          <w:szCs w:val="16"/>
+        </w:rPr>
+        <w:t>                        &lt;label for="inputPassword4" class="form-label"</w:t>
+      </w:r>
+    </w:p>
+    <w:p>
+      <w:pPr>
+        <w:pStyle w:val="Code"/>
+        <w:rPr>
+          <w:sz w:val="16"/>
+          <w:szCs w:val="16"/>
+        </w:rPr>
+      </w:pPr>
+      <w:r>
+        <w:rPr>
+          <w:sz w:val="16"/>
+          <w:szCs w:val="16"/>
+        </w:rPr>
+        <w:t>                            &gt;Password&lt;/label</w:t>
+      </w:r>
+    </w:p>
+    <w:p>
+      <w:pPr>
+        <w:pStyle w:val="Code"/>
+        <w:rPr>
+          <w:sz w:val="16"/>
+          <w:szCs w:val="16"/>
+        </w:rPr>
+      </w:pPr>
+      <w:r>
+        <w:rPr>
+          <w:sz w:val="16"/>
+          <w:szCs w:val="16"/>
+        </w:rPr>
+        <w:t>                        &gt;</w:t>
+      </w:r>
+    </w:p>
+    <w:p>
+      <w:pPr>
+        <w:pStyle w:val="Code"/>
+        <w:rPr>
+          <w:sz w:val="16"/>
+          <w:szCs w:val="16"/>
+        </w:rPr>
+      </w:pPr>
+      <w:r>
+        <w:rPr>
+          <w:sz w:val="16"/>
+          <w:szCs w:val="16"/>
+        </w:rPr>
+        <w:t>                        &lt;input</w:t>
+      </w:r>
+    </w:p>
+    <w:p>
+      <w:pPr>
+        <w:pStyle w:val="Code"/>
+        <w:rPr>
+          <w:sz w:val="16"/>
+          <w:szCs w:val="16"/>
+        </w:rPr>
+      </w:pPr>
+      <w:r>
+        <w:rPr>
+          <w:sz w:val="16"/>
+          <w:szCs w:val="16"/>
+        </w:rPr>
+        <w:t>                            type="password"</w:t>
+      </w:r>
+    </w:p>
+    <w:p>
+      <w:pPr>
+        <w:pStyle w:val="Code"/>
+        <w:rPr>
+          <w:sz w:val="16"/>
+          <w:szCs w:val="16"/>
+        </w:rPr>
+      </w:pPr>
+      <w:r>
+        <w:rPr>
+          <w:sz w:val="16"/>
+          <w:szCs w:val="16"/>
+        </w:rPr>
+        <w:t>                            class="form-control"</w:t>
+      </w:r>
+    </w:p>
+    <w:p>
+      <w:pPr>
+        <w:pStyle w:val="Code"/>
+        <w:rPr>
+          <w:sz w:val="16"/>
+          <w:szCs w:val="16"/>
+        </w:rPr>
+      </w:pPr>
+      <w:r>
+        <w:rPr>
+          <w:sz w:val="16"/>
+          <w:szCs w:val="16"/>
+        </w:rPr>
+        <w:t>                            id="inputPassword4"</w:t>
+      </w:r>
+    </w:p>
+    <w:p>
+      <w:pPr>
+        <w:pStyle w:val="Code"/>
+        <w:rPr>
+          <w:sz w:val="16"/>
+          <w:szCs w:val="16"/>
+        </w:rPr>
+      </w:pPr>
+      <w:r>
+        <w:rPr>
+          <w:sz w:val="16"/>
+          <w:szCs w:val="16"/>
+        </w:rPr>
+        <w:t>                        /&gt;</w:t>
+      </w:r>
+    </w:p>
+    <w:p>
+      <w:pPr>
+        <w:pStyle w:val="Code"/>
+        <w:rPr>
+          <w:sz w:val="16"/>
+          <w:szCs w:val="16"/>
+        </w:rPr>
+      </w:pPr>
+      <w:r>
+        <w:rPr>
+          <w:sz w:val="16"/>
+          <w:szCs w:val="16"/>
+        </w:rPr>
+        <w:t>                    &lt;/div&gt;</w:t>
+      </w:r>
+    </w:p>
+    <w:p>
+      <w:pPr>
+        <w:pStyle w:val="Code"/>
+        <w:rPr>
+          <w:sz w:val="16"/>
+          <w:szCs w:val="16"/>
+        </w:rPr>
+      </w:pPr>
+      <w:r>
+        <w:rPr>
+          <w:sz w:val="16"/>
+          <w:szCs w:val="16"/>
+        </w:rPr>
+        <w:t>                    &lt;div class="col-12"&gt;</w:t>
+      </w:r>
+    </w:p>
+    <w:p>
+      <w:pPr>
+        <w:pStyle w:val="Code"/>
+        <w:rPr>
+          <w:sz w:val="16"/>
+          <w:szCs w:val="16"/>
+        </w:rPr>
+      </w:pPr>
+      <w:r>
+        <w:rPr>
+          <w:sz w:val="16"/>
+          <w:szCs w:val="16"/>
+        </w:rPr>
+        <w:t>                        &lt;label for="</w:t>
       </w:r>
       <w:proofErr w:type="spellStart"/>
-      <w:proofErr w:type="gramStart"/>
-      <w:r>
-        <w:t>url</w:t>
+      <w:r>
+        <w:rPr>
+          <w:sz w:val="16"/>
+          <w:szCs w:val="16"/>
+        </w:rPr>
+        <w:t>inputAddress</w:t>
       </w:r>
       <w:proofErr w:type="spellEnd"/>
       <w:r>
-        <w:t>(</w:t>
-      </w:r>
-      <w:proofErr w:type="gramEnd"/>
-      <w:r>
+        <w:rPr>
+          <w:sz w:val="16"/>
+          <w:szCs w:val="16"/>
+        </w:rPr>
+        <w:t>" class="form-label"</w:t>
+      </w:r>
+    </w:p>
+    <w:p>
+      <w:pPr>
+        <w:pStyle w:val="Code"/>
+        <w:rPr>
+          <w:sz w:val="16"/>
+          <w:szCs w:val="16"/>
+        </w:rPr>
+      </w:pPr>
+      <w:r>
+        <w:rPr>
+          <w:sz w:val="16"/>
+          <w:szCs w:val="16"/>
+        </w:rPr>
+        <w:t>                            &gt;Address&lt;/label</w:t>
+      </w:r>
+    </w:p>
+    <w:p>
+      <w:pPr>
+        <w:pStyle w:val="Code"/>
+        <w:rPr>
+          <w:sz w:val="16"/>
+          <w:szCs w:val="16"/>
+        </w:rPr>
+      </w:pPr>
+      <w:r>
+        <w:rPr>
+          <w:sz w:val="16"/>
+          <w:szCs w:val="16"/>
+        </w:rPr>
+        <w:t>                        &gt;</w:t>
+      </w:r>
+    </w:p>
+    <w:p>
+      <w:pPr>
+        <w:pStyle w:val="Code"/>
+        <w:rPr>
+          <w:sz w:val="16"/>
+          <w:szCs w:val="16"/>
+        </w:rPr>
+      </w:pPr>
+      <w:r>
+        <w:rPr>
+          <w:sz w:val="16"/>
+          <w:szCs w:val="16"/>
+        </w:rPr>
+        <w:t>                        &lt;input</w:t>
+      </w:r>
+    </w:p>
+    <w:p>
+      <w:pPr>
+        <w:pStyle w:val="Code"/>
+        <w:rPr>
+          <w:sz w:val="16"/>
+          <w:szCs w:val="16"/>
+        </w:rPr>
+      </w:pPr>
+      <w:r>
+        <w:rPr>
+          <w:sz w:val="16"/>
+          <w:szCs w:val="16"/>
+        </w:rPr>
+        <w:t>                            type="text"</w:t>
+      </w:r>
+    </w:p>
+    <w:p>
+      <w:pPr>
+        <w:pStyle w:val="Code"/>
+        <w:rPr>
+          <w:sz w:val="16"/>
+          <w:szCs w:val="16"/>
+        </w:rPr>
+      </w:pPr>
+      <w:r>
+        <w:rPr>
+          <w:sz w:val="16"/>
+          <w:szCs w:val="16"/>
+        </w:rPr>
+        <w:t>                            class="form-control"</w:t>
+      </w:r>
+    </w:p>
+    <w:p>
+      <w:pPr>
+        <w:pStyle w:val="Code"/>
+        <w:rPr>
+          <w:sz w:val="16"/>
+          <w:szCs w:val="16"/>
+        </w:rPr>
+      </w:pPr>
+      <w:r>
+        <w:rPr>
+          <w:sz w:val="16"/>
+          <w:szCs w:val="16"/>
+        </w:rPr>
+        <w:t>                            id="</w:t>
+      </w:r>
+      <w:proofErr w:type="spellStart"/>
+      <w:r>
+        <w:rPr>
+          <w:sz w:val="16"/>
+          <w:szCs w:val="16"/>
+        </w:rPr>
+        <w:t>inputAddress</w:t>
+      </w:r>
+      <w:proofErr w:type="spellEnd"/>
+      <w:r>
+        <w:rPr>
+          <w:sz w:val="16"/>
+          <w:szCs w:val="16"/>
+        </w:rPr>
         <w:t>"</w:t>
       </w:r>
+    </w:p>
+    <w:p>
+      <w:pPr>
+        <w:pStyle w:val="Code"/>
+        <w:rPr>
+          <w:sz w:val="16"/>
+          <w:szCs w:val="16"/>
+        </w:rPr>
+      </w:pPr>
+      <w:r>
+        <w:rPr>
+          <w:sz w:val="16"/>
+          <w:szCs w:val="16"/>
+        </w:rPr>
+        <w:t>                            placeholder="1234 Main St"</w:t>
+      </w:r>
+    </w:p>
+    <w:p>
+      <w:pPr>
+        <w:pStyle w:val="Code"/>
+        <w:rPr>
+          <w:sz w:val="16"/>
+          <w:szCs w:val="16"/>
+        </w:rPr>
+      </w:pPr>
+      <w:r>
+        <w:rPr>
+          <w:sz w:val="16"/>
+          <w:szCs w:val="16"/>
+        </w:rPr>
+        <w:t>                        /&gt;</w:t>
+      </w:r>
+    </w:p>
+    <w:p>
+      <w:pPr>
+        <w:pStyle w:val="Code"/>
+        <w:rPr>
+          <w:sz w:val="16"/>
+          <w:szCs w:val="16"/>
+        </w:rPr>
+      </w:pPr>
+      <w:r>
+        <w:rPr>
+          <w:sz w:val="16"/>
+          <w:szCs w:val="16"/>
+        </w:rPr>
+        <w:t>                    &lt;/div&gt;</w:t>
+      </w:r>
+    </w:p>
+    <w:p>
+      <w:pPr>
+        <w:pStyle w:val="Code"/>
+        <w:rPr>
+          <w:sz w:val="16"/>
+          <w:szCs w:val="16"/>
+        </w:rPr>
+      </w:pPr>
+      <w:r>
+        <w:rPr>
+          <w:sz w:val="16"/>
+          <w:szCs w:val="16"/>
+        </w:rPr>
+        <w:t>                    &lt;div class="col-12"&gt;</w:t>
+      </w:r>
+    </w:p>
+    <w:p>
+      <w:pPr>
+        <w:pStyle w:val="Code"/>
+        <w:rPr>
+          <w:sz w:val="16"/>
+          <w:szCs w:val="16"/>
+        </w:rPr>
+      </w:pPr>
+      <w:r>
+        <w:rPr>
+          <w:sz w:val="16"/>
+          <w:szCs w:val="16"/>
+        </w:rPr>
+        <w:t>                        &lt;label for="inputAddress2" class="form-label"</w:t>
+      </w:r>
+    </w:p>
+    <w:p>
+      <w:pPr>
+        <w:pStyle w:val="Code"/>
+        <w:rPr>
+          <w:sz w:val="16"/>
+          <w:szCs w:val="16"/>
+        </w:rPr>
+      </w:pPr>
+      <w:r>
+        <w:rPr>
+          <w:sz w:val="16"/>
+          <w:szCs w:val="16"/>
+        </w:rPr>
+        <w:t>                            &gt;Address 2&lt;/label</w:t>
+      </w:r>
+    </w:p>
+    <w:p>
+      <w:pPr>
+        <w:pStyle w:val="Code"/>
+        <w:rPr>
+          <w:sz w:val="16"/>
+          <w:szCs w:val="16"/>
+        </w:rPr>
+      </w:pPr>
+      <w:r>
+        <w:rPr>
+          <w:sz w:val="16"/>
+          <w:szCs w:val="16"/>
+        </w:rPr>
+        <w:t>                        &gt;</w:t>
+      </w:r>
+    </w:p>
+    <w:p>
+      <w:pPr>
+        <w:pStyle w:val="Code"/>
+        <w:rPr>
+          <w:sz w:val="16"/>
+          <w:szCs w:val="16"/>
+        </w:rPr>
+      </w:pPr>
+      <w:r>
+        <w:rPr>
+          <w:sz w:val="16"/>
+          <w:szCs w:val="16"/>
+        </w:rPr>
+        <w:t>                        &lt;input</w:t>
+      </w:r>
+    </w:p>
+    <w:p>
+      <w:pPr>
+        <w:pStyle w:val="Code"/>
+        <w:rPr>
+          <w:sz w:val="16"/>
+          <w:szCs w:val="16"/>
+        </w:rPr>
+      </w:pPr>
+      <w:r>
+        <w:rPr>
+          <w:sz w:val="16"/>
+          <w:szCs w:val="16"/>
+        </w:rPr>
+        <w:t>                            type="text"</w:t>
+      </w:r>
+    </w:p>
+    <w:p>
+      <w:pPr>
+        <w:pStyle w:val="Code"/>
+        <w:rPr>
+          <w:sz w:val="16"/>
+          <w:szCs w:val="16"/>
+        </w:rPr>
+      </w:pPr>
+      <w:r>
+        <w:rPr>
+          <w:sz w:val="16"/>
+          <w:szCs w:val="16"/>
+        </w:rPr>
+        <w:t>                            class="form-control"</w:t>
+      </w:r>
+    </w:p>
+    <w:p>
+      <w:pPr>
+        <w:pStyle w:val="Code"/>
+        <w:rPr>
+          <w:sz w:val="16"/>
+          <w:szCs w:val="16"/>
+        </w:rPr>
+      </w:pPr>
+      <w:r>
+        <w:rPr>
+          <w:sz w:val="16"/>
+          <w:szCs w:val="16"/>
+        </w:rPr>
+        <w:t>                            id="inputAddress2"</w:t>
+      </w:r>
+    </w:p>
+    <w:p>
+      <w:pPr>
+        <w:pStyle w:val="Code"/>
+        <w:rPr>
+          <w:sz w:val="16"/>
+          <w:szCs w:val="16"/>
+        </w:rPr>
+      </w:pPr>
+      <w:r>
+        <w:rPr>
+          <w:sz w:val="16"/>
+          <w:szCs w:val="16"/>
+        </w:rPr>
+        <w:t>                            placeholder="Apartment, studio, or floor"</w:t>
+      </w:r>
+    </w:p>
+    <w:p>
+      <w:pPr>
+        <w:pStyle w:val="Code"/>
+        <w:rPr>
+          <w:sz w:val="16"/>
+          <w:szCs w:val="16"/>
+        </w:rPr>
+      </w:pPr>
+      <w:r>
+        <w:rPr>
+          <w:sz w:val="16"/>
+          <w:szCs w:val="16"/>
+        </w:rPr>
+        <w:t>                        /&gt;</w:t>
+      </w:r>
+    </w:p>
+    <w:p>
+      <w:pPr>
+        <w:pStyle w:val="Code"/>
+        <w:rPr>
+          <w:sz w:val="16"/>
+          <w:szCs w:val="16"/>
+        </w:rPr>
+      </w:pPr>
+      <w:r>
+        <w:rPr>
+          <w:sz w:val="16"/>
+          <w:szCs w:val="16"/>
+        </w:rPr>
+        <w:t>                    &lt;/div&gt;</w:t>
+      </w:r>
+    </w:p>
+    <w:p>
+      <w:pPr>
+        <w:pStyle w:val="Code"/>
+        <w:rPr>
+          <w:sz w:val="16"/>
+          <w:szCs w:val="16"/>
+        </w:rPr>
+      </w:pPr>
+      <w:r>
+        <w:rPr>
+          <w:sz w:val="16"/>
+          <w:szCs w:val="16"/>
+        </w:rPr>
+        <w:t>                    &lt;div class="col-md-6"&gt;</w:t>
+      </w:r>
+    </w:p>
+    <w:p>
+      <w:pPr>
+        <w:pStyle w:val="Code"/>
+        <w:rPr>
+          <w:sz w:val="16"/>
+          <w:szCs w:val="16"/>
+        </w:rPr>
+      </w:pPr>
+      <w:r>
+        <w:rPr>
+          <w:sz w:val="16"/>
+          <w:szCs w:val="16"/>
+        </w:rPr>
+        <w:t>                        &lt;label for="</w:t>
+      </w:r>
       <w:proofErr w:type="spellStart"/>
       <w:r>
-        <w:t>data:image</w:t>
+        <w:rPr>
+          <w:sz w:val="16"/>
+          <w:szCs w:val="16"/>
+        </w:rPr>
+        <w:t>inputCity</w:t>
       </w:r>
       <w:proofErr w:type="spellEnd"/>
       <w:r>
-        <w:t xml:space="preserve">/svg+xml,%3csvg </w:t>
+        <w:rPr>
+          <w:sz w:val="16"/>
+          <w:szCs w:val="16"/>
+        </w:rPr>
+        <w:t>" class="form-label"&gt;City&lt;/label&gt;</w:t>
+      </w:r>
+    </w:p>
+    <w:p>
+      <w:pPr>
+        <w:pStyle w:val="Code"/>
+        <w:rPr>
+          <w:sz w:val="16"/>
+          <w:szCs w:val="16"/>
+        </w:rPr>
+      </w:pPr>
+      <w:r>
+        <w:rPr>
+          <w:sz w:val="16"/>
+          <w:szCs w:val="16"/>
+        </w:rPr>
+        <w:t>                        &lt;input</w:t>
+      </w:r>
+    </w:p>
+    <w:p>
+      <w:pPr>
+        <w:pStyle w:val="Code"/>
+        <w:rPr>
+          <w:sz w:val="16"/>
+          <w:szCs w:val="16"/>
+        </w:rPr>
+      </w:pPr>
+      <w:r>
+        <w:rPr>
+          <w:sz w:val="16"/>
+          <w:szCs w:val="16"/>
+        </w:rPr>
+        <w:t>                            type="text"</w:t>
+      </w:r>
+    </w:p>
+    <w:p>
+      <w:pPr>
+        <w:pStyle w:val="Code"/>
+        <w:rPr>
+          <w:sz w:val="16"/>
+          <w:szCs w:val="16"/>
+        </w:rPr>
+      </w:pPr>
+      <w:r>
+        <w:rPr>
+          <w:sz w:val="16"/>
+          <w:szCs w:val="16"/>
+        </w:rPr>
+        <w:t>                            class="form-control"</w:t>
+      </w:r>
+    </w:p>
+    <w:p>
+      <w:pPr>
+        <w:pStyle w:val="Code"/>
+        <w:rPr>
+          <w:sz w:val="16"/>
+          <w:szCs w:val="16"/>
+        </w:rPr>
+      </w:pPr>
+      <w:r>
+        <w:rPr>
+          <w:sz w:val="16"/>
+          <w:szCs w:val="16"/>
+        </w:rPr>
+        <w:t>                            id="</w:t>
       </w:r>
       <w:proofErr w:type="spellStart"/>
       <w:r>
-        <w:t>xmlns</w:t>
+        <w:rPr>
+          <w:sz w:val="16"/>
+          <w:szCs w:val="16"/>
+        </w:rPr>
+        <w:t>inputCity</w:t>
       </w:r>
       <w:proofErr w:type="spellEnd"/>
       <w:r>
-        <w:t xml:space="preserve">='http://www.w3.org/2000/svg' </w:t>
+        <w:rPr>
+          <w:sz w:val="16"/>
+          <w:szCs w:val="16"/>
+        </w:rPr>
+        <w:t>"</w:t>
+      </w:r>
+    </w:p>
+    <w:p>
+      <w:pPr>
+        <w:pStyle w:val="Code"/>
+        <w:rPr>
+          <w:sz w:val="16"/>
+          <w:szCs w:val="16"/>
+        </w:rPr>
+      </w:pPr>
+      <w:r>
+        <w:rPr>
+          <w:sz w:val="16"/>
+          <w:szCs w:val="16"/>
+        </w:rPr>
+        <w:t>                        /&gt;</w:t>
+      </w:r>
+    </w:p>
+    <w:p>
+      <w:pPr>
+        <w:pStyle w:val="Code"/>
+        <w:rPr>
+          <w:sz w:val="16"/>
+          <w:szCs w:val="16"/>
+        </w:rPr>
+      </w:pPr>
+      <w:r>
+        <w:rPr>
+          <w:sz w:val="16"/>
+          <w:szCs w:val="16"/>
+        </w:rPr>
+        <w:t>                    &lt;/div&gt;</w:t>
+      </w:r>
+    </w:p>
+    <w:p>
+      <w:pPr>
+        <w:pStyle w:val="Code"/>
+        <w:rPr>
+          <w:sz w:val="16"/>
+          <w:szCs w:val="16"/>
+        </w:rPr>
+      </w:pPr>
+      <w:r>
+        <w:rPr>
+          <w:sz w:val="16"/>
+          <w:szCs w:val="16"/>
+        </w:rPr>
+        <w:t>                    &lt;div class="col-md-4"&gt;</w:t>
+      </w:r>
+    </w:p>
+    <w:p>
+      <w:pPr>
+        <w:pStyle w:val="Code"/>
+        <w:rPr>
+          <w:sz w:val="16"/>
+          <w:szCs w:val="16"/>
+        </w:rPr>
+      </w:pPr>
+      <w:r>
+        <w:rPr>
+          <w:sz w:val="16"/>
+          <w:szCs w:val="16"/>
+        </w:rPr>
+        <w:t>                        &lt;label for="</w:t>
       </w:r>
       <w:proofErr w:type="spellStart"/>
       <w:r>
-        <w:t>viewBox</w:t>
+        <w:rPr>
+          <w:sz w:val="16"/>
+          <w:szCs w:val="16"/>
+        </w:rPr>
+        <w:t>inputState</w:t>
       </w:r>
       <w:proofErr w:type="spellEnd"/>
       <w:r>
-        <w:t>='0 0 30 30'%3e%3cpath stroke='rgba%28255, 255, 255, 0.75%29' stroke-</w:t>
+        <w:rPr>
+          <w:sz w:val="16"/>
+          <w:szCs w:val="16"/>
+        </w:rPr>
+        <w:t>" class="form-label"&gt;State&lt;/label&gt;</w:t>
+      </w:r>
+    </w:p>
+    <w:p>
+      <w:pPr>
+        <w:pStyle w:val="Code"/>
+        <w:rPr>
+          <w:sz w:val="16"/>
+          <w:szCs w:val="16"/>
+        </w:rPr>
+      </w:pPr>
+      <w:r>
+        <w:rPr>
+          <w:sz w:val="16"/>
+          <w:szCs w:val="16"/>
+        </w:rPr>
+        <w:t>                        &lt;select id="</w:t>
       </w:r>
       <w:proofErr w:type="spellStart"/>
       <w:r>
-        <w:t>linecap</w:t>
+        <w:rPr>
+          <w:sz w:val="16"/>
+          <w:szCs w:val="16"/>
+        </w:rPr>
+        <w:t>inputState</w:t>
       </w:r>
       <w:proofErr w:type="spellEnd"/>
       <w:r>
-        <w:t>='round' stroke-</w:t>
+        <w:rPr>
+          <w:sz w:val="16"/>
+          <w:szCs w:val="16"/>
+        </w:rPr>
+        <w:t>" class="form-select"&gt;</w:t>
+      </w:r>
+    </w:p>
+    <w:p>
+      <w:pPr>
+        <w:pStyle w:val="Code"/>
+        <w:rPr>
+          <w:sz w:val="16"/>
+          <w:szCs w:val="16"/>
+        </w:rPr>
+      </w:pPr>
+      <w:r>
+        <w:rPr>
+          <w:sz w:val="16"/>
+          <w:szCs w:val="16"/>
+        </w:rPr>
+        <w:t>                            &lt;option selected&gt;Choose...&lt;/option&gt;</w:t>
+      </w:r>
+    </w:p>
+    <w:p>
+      <w:pPr>
+        <w:pStyle w:val="Code"/>
+        <w:rPr>
+          <w:sz w:val="16"/>
+          <w:szCs w:val="16"/>
+        </w:rPr>
+      </w:pPr>
+      <w:r>
+        <w:rPr>
+          <w:sz w:val="16"/>
+          <w:szCs w:val="16"/>
+        </w:rPr>
+        <w:t>                            &lt;option&gt;...&lt;/option&gt;</w:t>
+      </w:r>
+    </w:p>
+    <w:p>
+      <w:pPr>
+        <w:pStyle w:val="Code"/>
+        <w:rPr>
+          <w:sz w:val="16"/>
+          <w:szCs w:val="16"/>
+        </w:rPr>
+      </w:pPr>
+      <w:r>
+        <w:rPr>
+          <w:sz w:val="16"/>
+          <w:szCs w:val="16"/>
+        </w:rPr>
+        <w:t>                        &lt;/select&gt;</w:t>
+      </w:r>
+    </w:p>
+    <w:p>
+      <w:pPr>
+        <w:pStyle w:val="Code"/>
+        <w:rPr>
+          <w:sz w:val="16"/>
+          <w:szCs w:val="16"/>
+        </w:rPr>
+      </w:pPr>
+      <w:r>
+        <w:rPr>
+          <w:sz w:val="16"/>
+          <w:szCs w:val="16"/>
+        </w:rPr>
+        <w:t>                    &lt;/div&gt;</w:t>
+      </w:r>
+    </w:p>
+    <w:p>
+      <w:pPr>
+        <w:pStyle w:val="Code"/>
+        <w:rPr>
+          <w:sz w:val="16"/>
+          <w:szCs w:val="16"/>
+        </w:rPr>
+      </w:pPr>
+      <w:r>
+        <w:rPr>
+          <w:sz w:val="16"/>
+          <w:szCs w:val="16"/>
+        </w:rPr>
+        <w:t>                    &lt;div class="col-md-2"&gt;</w:t>
+      </w:r>
+    </w:p>
+    <w:p>
+      <w:pPr>
+        <w:pStyle w:val="Code"/>
+        <w:rPr>
+          <w:sz w:val="16"/>
+          <w:szCs w:val="16"/>
+        </w:rPr>
+      </w:pPr>
+      <w:r>
+        <w:rPr>
+          <w:sz w:val="16"/>
+          <w:szCs w:val="16"/>
+        </w:rPr>
+        <w:t>                        &lt;label for="</w:t>
       </w:r>
       <w:proofErr w:type="spellStart"/>
       <w:r>
-        <w:t>miterlimit</w:t>
+        <w:rPr>
+          <w:sz w:val="16"/>
+          <w:szCs w:val="16"/>
+        </w:rPr>
+        <w:t>inputZip</w:t>
       </w:r>
       <w:proofErr w:type="spellEnd"/>
       <w:r>
-        <w:t>='10' stroke-width='2' d='M4 7h22M4 15h22M4 23h22'/%3e%3c/svg%3e");</w:t>
-      </w:r>
-    </w:p>
-    <w:p>
-      <w:pPr>
-        <w:pStyle w:val="Code"/>
-      </w:pPr>
-      <w:r>
-        <w:t>            }</w:t>
-      </w:r>
-    </w:p>
-    <w:p>
-      <w:pPr>
-        <w:pStyle w:val="Code"/>
-      </w:pPr>
-      <w:r>
-        <w:t xml:space="preserve">            </w:t>
-      </w:r>
-      <w:proofErr w:type="gramStart"/>
-      <w:r>
-        <w:t>.form</w:t>
-      </w:r>
-      <w:proofErr w:type="gramEnd"/>
-      <w:r>
-        <w:t>-container {</w:t>
-      </w:r>
-    </w:p>
-    <w:p>
-      <w:pPr>
-        <w:pStyle w:val="Code"/>
-      </w:pPr>
-      <w:r>
-        <w:t>                flex: 1;</w:t>
-      </w:r>
-    </w:p>
-    <w:p>
-      <w:pPr>
-        <w:pStyle w:val="Code"/>
-      </w:pPr>
-      <w:r>
-        <w:t>                display: flex;</w:t>
-      </w:r>
-    </w:p>
-    <w:p>
-      <w:pPr>
-        <w:pStyle w:val="Code"/>
-      </w:pPr>
-      <w:r>
-        <w:t xml:space="preserve">                align-items: </w:t>
+        <w:rPr>
+          <w:sz w:val="16"/>
+          <w:szCs w:val="16"/>
+        </w:rPr>
+        <w:t>" class="form-label"&gt;Zip&lt;/label&gt;</w:t>
+      </w:r>
+    </w:p>
+    <w:p>
+      <w:pPr>
+        <w:pStyle w:val="Code"/>
+        <w:rPr>
+          <w:sz w:val="16"/>
+          <w:szCs w:val="16"/>
+        </w:rPr>
+      </w:pPr>
+      <w:r>
+        <w:rPr>
+          <w:sz w:val="16"/>
+          <w:szCs w:val="16"/>
+        </w:rPr>
+        <w:t>                        &lt;input type="text" class="form-control" id="</w:t>
       </w:r>
       <w:proofErr w:type="spellStart"/>
       <w:r>
-        <w:t>center</w:t>
+        <w:rPr>
+          <w:sz w:val="16"/>
+          <w:szCs w:val="16"/>
+        </w:rPr>
+        <w:t>inputZip</w:t>
       </w:r>
       <w:proofErr w:type="spellEnd"/>
       <w:r>
-        <w:t>;</w:t>
-      </w:r>
-    </w:p>
-    <w:p>
-      <w:pPr>
-        <w:pStyle w:val="Code"/>
-      </w:pPr>
-      <w:r>
-        <w:t xml:space="preserve">                justify-content: </w:t>
+        <w:rPr>
+          <w:sz w:val="16"/>
+          <w:szCs w:val="16"/>
+        </w:rPr>
+        <w:t>" /&gt;</w:t>
+      </w:r>
+    </w:p>
+    <w:p>
+      <w:pPr>
+        <w:pStyle w:val="Code"/>
+        <w:rPr>
+          <w:sz w:val="16"/>
+          <w:szCs w:val="16"/>
+        </w:rPr>
+      </w:pPr>
+      <w:r>
+        <w:rPr>
+          <w:sz w:val="16"/>
+          <w:szCs w:val="16"/>
+        </w:rPr>
+        <w:t>                    &lt;/div&gt;</w:t>
+      </w:r>
+    </w:p>
+    <w:p>
+      <w:pPr>
+        <w:pStyle w:val="Code"/>
+        <w:rPr>
+          <w:sz w:val="16"/>
+          <w:szCs w:val="16"/>
+        </w:rPr>
+      </w:pPr>
+      <w:r>
+        <w:rPr>
+          <w:sz w:val="16"/>
+          <w:szCs w:val="16"/>
+        </w:rPr>
+        <w:t>                    &lt;div class="col-12"&gt;</w:t>
+      </w:r>
+    </w:p>
+    <w:p>
+      <w:pPr>
+        <w:pStyle w:val="Code"/>
+        <w:rPr>
+          <w:sz w:val="16"/>
+          <w:szCs w:val="16"/>
+        </w:rPr>
+      </w:pPr>
+      <w:r>
+        <w:rPr>
+          <w:sz w:val="16"/>
+          <w:szCs w:val="16"/>
+        </w:rPr>
+        <w:t>                        &lt;div class="form-check"&gt;</w:t>
+      </w:r>
+    </w:p>
+    <w:p>
+      <w:pPr>
+        <w:pStyle w:val="Code"/>
+        <w:rPr>
+          <w:sz w:val="16"/>
+          <w:szCs w:val="16"/>
+        </w:rPr>
+      </w:pPr>
+      <w:r>
+        <w:rPr>
+          <w:sz w:val="16"/>
+          <w:szCs w:val="16"/>
+        </w:rPr>
+        <w:lastRenderedPageBreak/>
+        <w:t>                            &lt;input</w:t>
+      </w:r>
+    </w:p>
+    <w:p>
+      <w:pPr>
+        <w:pStyle w:val="Code"/>
+        <w:rPr>
+          <w:sz w:val="16"/>
+          <w:szCs w:val="16"/>
+        </w:rPr>
+      </w:pPr>
+      <w:r>
+        <w:rPr>
+          <w:sz w:val="16"/>
+          <w:szCs w:val="16"/>
+        </w:rPr>
+        <w:t>                                class="form-check-input"</w:t>
+      </w:r>
+    </w:p>
+    <w:p>
+      <w:pPr>
+        <w:pStyle w:val="Code"/>
+        <w:rPr>
+          <w:sz w:val="16"/>
+          <w:szCs w:val="16"/>
+        </w:rPr>
+      </w:pPr>
+      <w:r>
+        <w:rPr>
+          <w:sz w:val="16"/>
+          <w:szCs w:val="16"/>
+        </w:rPr>
+        <w:t>                                type="checkbox"</w:t>
+      </w:r>
+    </w:p>
+    <w:p>
+      <w:pPr>
+        <w:pStyle w:val="Code"/>
+        <w:rPr>
+          <w:sz w:val="16"/>
+          <w:szCs w:val="16"/>
+        </w:rPr>
+      </w:pPr>
+      <w:r>
+        <w:rPr>
+          <w:sz w:val="16"/>
+          <w:szCs w:val="16"/>
+        </w:rPr>
+        <w:t>                                id="</w:t>
       </w:r>
       <w:proofErr w:type="spellStart"/>
       <w:r>
-        <w:t>center</w:t>
+        <w:rPr>
+          <w:sz w:val="16"/>
+          <w:szCs w:val="16"/>
+        </w:rPr>
+        <w:t>gridCheck</w:t>
       </w:r>
       <w:proofErr w:type="spellEnd"/>
       <w:r>
-        <w:t>;</w:t>
-      </w:r>
-    </w:p>
-    <w:p>
-      <w:pPr>
-        <w:pStyle w:val="Code"/>
-      </w:pPr>
-      <w:r>
-        <w:t>                padding: 2rem;</w:t>
-      </w:r>
-    </w:p>
-    <w:p>
-      <w:pPr>
-        <w:pStyle w:val="Code"/>
-      </w:pPr>
-      <w:r>
-        <w:t>            }</w:t>
-      </w:r>
-    </w:p>
-    <w:p>
-      <w:pPr>
-        <w:pStyle w:val="Code"/>
-      </w:pPr>
-    </w:p>
-    <w:p>
-      <w:pPr>
-        <w:pStyle w:val="Code"/>
-      </w:pPr>
-      <w:r>
-        <w:t>            .login-form {</w:t>
-      </w:r>
-    </w:p>
-    <w:p>
-      <w:pPr>
-        <w:pStyle w:val="Code"/>
-      </w:pPr>
-      <w:r>
-        <w:t>                width: 100%;</w:t>
-      </w:r>
-    </w:p>
-    <w:p>
-      <w:pPr>
-        <w:pStyle w:val="Code"/>
-      </w:pPr>
-      <w:r>
-        <w:t>                max-width: 600px;</w:t>
-      </w:r>
-    </w:p>
-    <w:p>
-      <w:pPr>
-        <w:pStyle w:val="Code"/>
-      </w:pPr>
-      <w:r>
-        <w:t>                padding: 2rem;</w:t>
-      </w:r>
-    </w:p>
-    <w:p>
-      <w:pPr>
-        <w:pStyle w:val="Code"/>
-      </w:pPr>
-      <w:r>
-        <w:t>                border-radius: 10px;</w:t>
-      </w:r>
-    </w:p>
-    <w:p>
-      <w:pPr>
-        <w:pStyle w:val="Code"/>
-      </w:pPr>
-      <w:r>
-        <w:t xml:space="preserve">                box-shadow: 0 10px 20px </w:t>
+        <w:rPr>
+          <w:sz w:val="16"/>
+          <w:szCs w:val="16"/>
+        </w:rPr>
+        <w:t>"</w:t>
+      </w:r>
+    </w:p>
+    <w:p>
+      <w:pPr>
+        <w:pStyle w:val="Code"/>
+        <w:rPr>
+          <w:sz w:val="16"/>
+          <w:szCs w:val="16"/>
+        </w:rPr>
+      </w:pPr>
+      <w:r>
+        <w:rPr>
+          <w:sz w:val="16"/>
+          <w:szCs w:val="16"/>
+        </w:rPr>
+        <w:t>                            /&gt;</w:t>
+      </w:r>
+    </w:p>
+    <w:p>
+      <w:pPr>
+        <w:pStyle w:val="Code"/>
+        <w:rPr>
+          <w:sz w:val="16"/>
+          <w:szCs w:val="16"/>
+        </w:rPr>
+      </w:pPr>
+      <w:r>
+        <w:rPr>
+          <w:sz w:val="16"/>
+          <w:szCs w:val="16"/>
+        </w:rPr>
+        <w:t>                            &lt;label class="form-check-label" for="</w:t>
       </w:r>
       <w:proofErr w:type="spellStart"/>
-      <w:proofErr w:type="gramStart"/>
-      <w:r>
-        <w:t>rgba</w:t>
+      <w:r>
+        <w:rPr>
+          <w:sz w:val="16"/>
+          <w:szCs w:val="16"/>
+        </w:rPr>
+        <w:t>gridCheck</w:t>
       </w:r>
       <w:proofErr w:type="spellEnd"/>
       <w:r>
-        <w:t>(</w:t>
-      </w:r>
-      <w:proofErr w:type="gramEnd"/>
-      <w:r>
-        <w:t>0, 0, 0, 0.3);</w:t>
-      </w:r>
-    </w:p>
-    <w:p>
-      <w:pPr>
-        <w:pStyle w:val="Code"/>
-      </w:pPr>
-      <w:r>
-        <w:t xml:space="preserve">                background-color: </w:t>
-      </w:r>
-      <w:proofErr w:type="gramStart"/>
-      <w:r>
-        <w:t>var(</w:t>
-      </w:r>
-      <w:proofErr w:type="gramEnd"/>
-      <w:r>
-        <w:t>--card-</w:t>
+        <w:rPr>
+          <w:sz w:val="16"/>
+          <w:szCs w:val="16"/>
+        </w:rPr>
+        <w:t>"&gt;</w:t>
+      </w:r>
+    </w:p>
+    <w:p>
+      <w:pPr>
+        <w:pStyle w:val="Code"/>
+        <w:rPr>
+          <w:sz w:val="16"/>
+          <w:szCs w:val="16"/>
+        </w:rPr>
+      </w:pPr>
+      <w:r>
+        <w:rPr>
+          <w:sz w:val="16"/>
+          <w:szCs w:val="16"/>
+        </w:rPr>
+        <w:t>                                Remember me</w:t>
+      </w:r>
+    </w:p>
+    <w:p>
+      <w:pPr>
+        <w:pStyle w:val="Code"/>
+        <w:rPr>
+          <w:sz w:val="16"/>
+          <w:szCs w:val="16"/>
+        </w:rPr>
+      </w:pPr>
+      <w:r>
+        <w:rPr>
+          <w:sz w:val="16"/>
+          <w:szCs w:val="16"/>
+        </w:rPr>
+        <w:t>                            &lt;/label&gt;</w:t>
+      </w:r>
+    </w:p>
+    <w:p>
+      <w:pPr>
+        <w:pStyle w:val="Code"/>
+        <w:rPr>
+          <w:sz w:val="16"/>
+          <w:szCs w:val="16"/>
+        </w:rPr>
+      </w:pPr>
+      <w:r>
+        <w:rPr>
+          <w:sz w:val="16"/>
+          <w:szCs w:val="16"/>
+        </w:rPr>
+        <w:t>                        &lt;/div&gt;</w:t>
+      </w:r>
+    </w:p>
+    <w:p>
+      <w:pPr>
+        <w:pStyle w:val="Code"/>
+        <w:rPr>
+          <w:sz w:val="16"/>
+          <w:szCs w:val="16"/>
+        </w:rPr>
+      </w:pPr>
+      <w:r>
+        <w:rPr>
+          <w:sz w:val="16"/>
+          <w:szCs w:val="16"/>
+        </w:rPr>
+        <w:t>                    &lt;/div&gt;</w:t>
+      </w:r>
+    </w:p>
+    <w:p>
+      <w:pPr>
+        <w:pStyle w:val="Code"/>
+        <w:rPr>
+          <w:sz w:val="16"/>
+          <w:szCs w:val="16"/>
+        </w:rPr>
+      </w:pPr>
+      <w:r>
+        <w:rPr>
+          <w:sz w:val="16"/>
+          <w:szCs w:val="16"/>
+        </w:rPr>
+        <w:t>                    &lt;div class="col-12"&gt;</w:t>
+      </w:r>
+    </w:p>
+    <w:p>
+      <w:pPr>
+        <w:pStyle w:val="Code"/>
+        <w:rPr>
+          <w:sz w:val="16"/>
+          <w:szCs w:val="16"/>
+        </w:rPr>
+      </w:pPr>
+      <w:r>
+        <w:rPr>
+          <w:sz w:val="16"/>
+          <w:szCs w:val="16"/>
+        </w:rPr>
+        <w:t>                        &lt;button type="submit" class="</w:t>
       </w:r>
       <w:proofErr w:type="spellStart"/>
       <w:r>
-        <w:t>bg</w:t>
+        <w:rPr>
+          <w:sz w:val="16"/>
+          <w:szCs w:val="16"/>
+        </w:rPr>
+        <w:t>btn</w:t>
       </w:r>
       <w:proofErr w:type="spellEnd"/>
       <w:r>
-        <w:t>);</w:t>
-      </w:r>
-    </w:p>
-    <w:p>
-      <w:pPr>
-        <w:pStyle w:val="Code"/>
-      </w:pPr>
-      <w:r>
-        <w:t xml:space="preserve">                border: 1px solid </w:t>
+        <w:rPr>
+          <w:sz w:val="16"/>
+          <w:szCs w:val="16"/>
+        </w:rPr>
+        <w:t xml:space="preserve"> </w:t>
       </w:r>
       <w:proofErr w:type="spellStart"/>
-      <w:proofErr w:type="gramStart"/>
-      <w:r>
-        <w:t>rgba</w:t>
+      <w:r>
+        <w:rPr>
+          <w:sz w:val="16"/>
+          <w:szCs w:val="16"/>
+        </w:rPr>
+        <w:t>btn</w:t>
       </w:r>
       <w:proofErr w:type="spellEnd"/>
       <w:r>
-        <w:t>(</w:t>
-      </w:r>
-      <w:proofErr w:type="gramEnd"/>
-      <w:r>
-        <w:t>255, 255, 255, 0.1);</w:t>
-      </w:r>
-    </w:p>
-    <w:p>
-      <w:pPr>
-        <w:pStyle w:val="Code"/>
-      </w:pPr>
-      <w:r>
-        <w:t>            }</w:t>
-      </w:r>
-    </w:p>
-    <w:p>
-      <w:pPr>
-        <w:pStyle w:val="Code"/>
-      </w:pPr>
-      <w:r>
-        <w:t>            .login-title {</w:t>
-      </w:r>
-    </w:p>
-    <w:p>
-      <w:pPr>
-        <w:pStyle w:val="Code"/>
-      </w:pPr>
-      <w:r>
-        <w:t xml:space="preserve">                text-align: </w:t>
-      </w:r>
-      <w:proofErr w:type="spellStart"/>
-      <w:r>
-        <w:t>center</w:t>
-      </w:r>
-      <w:proofErr w:type="spellEnd"/>
-      <w:r>
-        <w:t>;</w:t>
-      </w:r>
-    </w:p>
-    <w:p>
-      <w:pPr>
-        <w:pStyle w:val="Code"/>
-      </w:pPr>
-      <w:r>
-        <w:t>                margin-bottom: 1.5rem;</w:t>
-      </w:r>
-    </w:p>
-    <w:p>
-      <w:pPr>
-        <w:pStyle w:val="Code"/>
-      </w:pPr>
-      <w:r>
-        <w:t xml:space="preserve">                color: </w:t>
-      </w:r>
-      <w:proofErr w:type="gramStart"/>
-      <w:r>
-        <w:t>var(</w:t>
-      </w:r>
-      <w:proofErr w:type="gramEnd"/>
-      <w:r>
-        <w:t>--primary-color);</w:t>
-      </w:r>
-    </w:p>
-    <w:p>
-      <w:pPr>
-        <w:pStyle w:val="Code"/>
-      </w:pPr>
-      <w:r>
-        <w:t>                font-weight: 600;</w:t>
-      </w:r>
-    </w:p>
-    <w:p>
-      <w:pPr>
-        <w:pStyle w:val="Code"/>
-      </w:pPr>
-      <w:r>
-        <w:t>            }</w:t>
-      </w:r>
-    </w:p>
-    <w:p>
-      <w:pPr>
-        <w:pStyle w:val="Code"/>
-      </w:pPr>
-      <w:r>
-        <w:t xml:space="preserve">            </w:t>
-      </w:r>
-      <w:proofErr w:type="gramStart"/>
-      <w:r>
-        <w:t>.form</w:t>
-      </w:r>
-      <w:proofErr w:type="gramEnd"/>
-      <w:r>
-        <w:t>-control,</w:t>
-      </w:r>
-    </w:p>
-    <w:p>
-      <w:pPr>
-        <w:pStyle w:val="Code"/>
-      </w:pPr>
-      <w:r>
-        <w:lastRenderedPageBreak/>
-        <w:t xml:space="preserve">            </w:t>
-      </w:r>
-      <w:proofErr w:type="gramStart"/>
-      <w:r>
-        <w:t>.form</w:t>
-      </w:r>
-      <w:proofErr w:type="gramEnd"/>
-      <w:r>
-        <w:t>-select {</w:t>
-      </w:r>
-    </w:p>
-    <w:p>
-      <w:pPr>
-        <w:pStyle w:val="Code"/>
-      </w:pPr>
-      <w:r>
-        <w:t xml:space="preserve">                background-color: </w:t>
-      </w:r>
-      <w:proofErr w:type="spellStart"/>
-      <w:proofErr w:type="gramStart"/>
-      <w:r>
-        <w:t>rgba</w:t>
-      </w:r>
-      <w:proofErr w:type="spellEnd"/>
-      <w:r>
-        <w:t>(</w:t>
-      </w:r>
-      <w:proofErr w:type="gramEnd"/>
-      <w:r>
-        <w:t>0, 0, 0, 0.2);</w:t>
-      </w:r>
-    </w:p>
-    <w:p>
-      <w:pPr>
-        <w:pStyle w:val="Code"/>
-      </w:pPr>
-      <w:r>
-        <w:t xml:space="preserve">                border-color: </w:t>
-      </w:r>
-      <w:proofErr w:type="spellStart"/>
-      <w:proofErr w:type="gramStart"/>
-      <w:r>
-        <w:t>rgba</w:t>
-      </w:r>
-      <w:proofErr w:type="spellEnd"/>
-      <w:r>
-        <w:t>(</w:t>
-      </w:r>
-      <w:proofErr w:type="gramEnd"/>
-      <w:r>
-        <w:t>255, 255, 255, 0.1);</w:t>
-      </w:r>
-    </w:p>
-    <w:p>
-      <w:pPr>
-        <w:pStyle w:val="Code"/>
-      </w:pPr>
-      <w:r>
-        <w:t xml:space="preserve">                color: </w:t>
-      </w:r>
-      <w:proofErr w:type="gramStart"/>
-      <w:r>
-        <w:t>var(</w:t>
-      </w:r>
-      <w:proofErr w:type="gramEnd"/>
-      <w:r>
-        <w:t>--text-color);</w:t>
-      </w:r>
-    </w:p>
-    <w:p>
-      <w:pPr>
-        <w:pStyle w:val="Code"/>
-      </w:pPr>
-      <w:r>
-        <w:t>            }</w:t>
-      </w:r>
-    </w:p>
-    <w:p>
-      <w:pPr>
-        <w:pStyle w:val="Code"/>
-      </w:pPr>
-      <w:r>
-        <w:t xml:space="preserve">            </w:t>
-      </w:r>
-      <w:proofErr w:type="gramStart"/>
-      <w:r>
-        <w:t>.</w:t>
-      </w:r>
-      <w:proofErr w:type="spellStart"/>
-      <w:r>
-        <w:t>form</w:t>
-      </w:r>
-      <w:proofErr w:type="gramEnd"/>
-      <w:r>
-        <w:t>-control:focus</w:t>
-      </w:r>
-      <w:proofErr w:type="spellEnd"/>
-      <w:r>
-        <w:t>,</w:t>
-      </w:r>
-    </w:p>
-    <w:p>
-      <w:pPr>
-        <w:pStyle w:val="Code"/>
-      </w:pPr>
-      <w:r>
-        <w:t xml:space="preserve">            </w:t>
-      </w:r>
-      <w:proofErr w:type="gramStart"/>
-      <w:r>
-        <w:t>.</w:t>
-      </w:r>
-      <w:proofErr w:type="spellStart"/>
-      <w:r>
-        <w:t>form</w:t>
-      </w:r>
-      <w:proofErr w:type="gramEnd"/>
-      <w:r>
-        <w:t>-select:focus</w:t>
-      </w:r>
-      <w:proofErr w:type="spellEnd"/>
-      <w:r>
-        <w:t xml:space="preserve"> {</w:t>
-      </w:r>
-    </w:p>
-    <w:p>
-      <w:pPr>
-        <w:pStyle w:val="Code"/>
-      </w:pPr>
-      <w:r>
-        <w:t xml:space="preserve">                background-color: </w:t>
-      </w:r>
-      <w:proofErr w:type="spellStart"/>
-      <w:proofErr w:type="gramStart"/>
-      <w:r>
-        <w:t>rgba</w:t>
-      </w:r>
-      <w:proofErr w:type="spellEnd"/>
-      <w:r>
-        <w:t>(</w:t>
-      </w:r>
-      <w:proofErr w:type="gramEnd"/>
-      <w:r>
-        <w:t>0, 0, 0, 0.3);</w:t>
-      </w:r>
-    </w:p>
-    <w:p>
-      <w:pPr>
-        <w:pStyle w:val="Code"/>
-      </w:pPr>
-      <w:r>
-        <w:t xml:space="preserve">                border-color: </w:t>
-      </w:r>
-      <w:proofErr w:type="gramStart"/>
-      <w:r>
-        <w:t>var(</w:t>
-      </w:r>
-      <w:proofErr w:type="gramEnd"/>
-      <w:r>
-        <w:t>--primary-color);</w:t>
-      </w:r>
-    </w:p>
-    <w:p>
-      <w:pPr>
-        <w:pStyle w:val="Code"/>
-      </w:pPr>
-      <w:r>
-        <w:t xml:space="preserve">                color: </w:t>
-      </w:r>
-      <w:proofErr w:type="gramStart"/>
-      <w:r>
-        <w:t>var(</w:t>
-      </w:r>
-      <w:proofErr w:type="gramEnd"/>
-      <w:r>
-        <w:t>--text-color);</w:t>
-      </w:r>
-    </w:p>
-    <w:p>
-      <w:pPr>
-        <w:pStyle w:val="Code"/>
-      </w:pPr>
-      <w:r>
-        <w:t xml:space="preserve">                box-shadow: 0 0 0 0.25rem </w:t>
-      </w:r>
-      <w:proofErr w:type="spellStart"/>
-      <w:proofErr w:type="gramStart"/>
-      <w:r>
-        <w:t>rgba</w:t>
-      </w:r>
-      <w:proofErr w:type="spellEnd"/>
-      <w:r>
-        <w:t>(</w:t>
-      </w:r>
-      <w:proofErr w:type="gramEnd"/>
-      <w:r>
-        <w:t>76, 201, 240, 0.25);</w:t>
-      </w:r>
-    </w:p>
-    <w:p>
-      <w:pPr>
-        <w:pStyle w:val="Code"/>
-      </w:pPr>
-      <w:r>
-        <w:t>            }</w:t>
-      </w:r>
-    </w:p>
-    <w:p>
-      <w:pPr>
-        <w:pStyle w:val="Code"/>
-      </w:pPr>
-      <w:r>
-        <w:t xml:space="preserve">            </w:t>
-      </w:r>
-      <w:proofErr w:type="gramStart"/>
-      <w:r>
-        <w:t>.form</w:t>
-      </w:r>
-      <w:proofErr w:type="gramEnd"/>
-      <w:r>
-        <w:t>-label {</w:t>
-      </w:r>
-    </w:p>
-    <w:p>
-      <w:pPr>
-        <w:pStyle w:val="Code"/>
-      </w:pPr>
-      <w:r>
-        <w:t xml:space="preserve">                color: </w:t>
-      </w:r>
-      <w:proofErr w:type="gramStart"/>
-      <w:r>
-        <w:t>var(</w:t>
-      </w:r>
-      <w:proofErr w:type="gramEnd"/>
-      <w:r>
-        <w:t>--text-color);</w:t>
-      </w:r>
-    </w:p>
-    <w:p>
-      <w:pPr>
-        <w:pStyle w:val="Code"/>
-      </w:pPr>
-      <w:r>
-        <w:t>            }</w:t>
-      </w:r>
-    </w:p>
-    <w:p>
-      <w:pPr>
-        <w:pStyle w:val="Code"/>
-      </w:pPr>
-      <w:r>
-        <w:t xml:space="preserve">            </w:t>
-      </w:r>
-      <w:proofErr w:type="gramStart"/>
-      <w:r>
-        <w:t>.</w:t>
-      </w:r>
-      <w:proofErr w:type="spellStart"/>
-      <w:r>
-        <w:t>btn</w:t>
-      </w:r>
-      <w:proofErr w:type="spellEnd"/>
-      <w:proofErr w:type="gramEnd"/>
-      <w:r>
-        <w:t>-primary {</w:t>
-      </w:r>
-    </w:p>
-    <w:p>
-      <w:pPr>
-        <w:pStyle w:val="Code"/>
-      </w:pPr>
-      <w:r>
-        <w:t xml:space="preserve">                background-color: </w:t>
-      </w:r>
-      <w:proofErr w:type="gramStart"/>
-      <w:r>
-        <w:t>var(</w:t>
-      </w:r>
-      <w:proofErr w:type="gramEnd"/>
-      <w:r>
-        <w:t>--primary-color);</w:t>
-      </w:r>
-    </w:p>
-    <w:p>
-      <w:pPr>
-        <w:pStyle w:val="Code"/>
-      </w:pPr>
-      <w:r>
-        <w:t xml:space="preserve">                border-color: </w:t>
-      </w:r>
-      <w:proofErr w:type="gramStart"/>
-      <w:r>
-        <w:t>var(</w:t>
-      </w:r>
-      <w:proofErr w:type="gramEnd"/>
-      <w:r>
-        <w:t>--primary-color);</w:t>
-      </w:r>
-    </w:p>
-    <w:p>
-      <w:pPr>
-        <w:pStyle w:val="Code"/>
-      </w:pPr>
-      <w:r>
-        <w:t>                color: #111;</w:t>
-      </w:r>
-    </w:p>
-    <w:p>
-      <w:pPr>
-        <w:pStyle w:val="Code"/>
-      </w:pPr>
-      <w:r>
-        <w:t>            }</w:t>
-      </w:r>
-    </w:p>
-    <w:p>
-      <w:pPr>
-        <w:pStyle w:val="Code"/>
-      </w:pPr>
-      <w:r>
-        <w:t xml:space="preserve">            </w:t>
-      </w:r>
-      <w:proofErr w:type="gramStart"/>
-      <w:r>
-        <w:t>.</w:t>
-      </w:r>
-      <w:proofErr w:type="spellStart"/>
-      <w:r>
-        <w:t>btn</w:t>
-      </w:r>
-      <w:proofErr w:type="gramEnd"/>
-      <w:r>
-        <w:t>-primary:hover</w:t>
-      </w:r>
-      <w:proofErr w:type="spellEnd"/>
-      <w:r>
-        <w:t xml:space="preserve"> {</w:t>
-      </w:r>
-    </w:p>
-    <w:p>
-      <w:pPr>
-        <w:pStyle w:val="Code"/>
-      </w:pPr>
-      <w:r>
-        <w:t xml:space="preserve">                background-color: </w:t>
-      </w:r>
-      <w:proofErr w:type="gramStart"/>
-      <w:r>
-        <w:t>var(</w:t>
-      </w:r>
-      <w:proofErr w:type="gramEnd"/>
-      <w:r>
-        <w:t>--hover-color);</w:t>
-      </w:r>
-    </w:p>
-    <w:p>
-      <w:pPr>
-        <w:pStyle w:val="Code"/>
-      </w:pPr>
-      <w:r>
-        <w:t xml:space="preserve">                border-color: </w:t>
-      </w:r>
-      <w:proofErr w:type="gramStart"/>
-      <w:r>
-        <w:t>var(</w:t>
-      </w:r>
-      <w:proofErr w:type="gramEnd"/>
-      <w:r>
-        <w:t>--hover-color);</w:t>
-      </w:r>
-    </w:p>
-    <w:p>
-      <w:pPr>
-        <w:pStyle w:val="Code"/>
-      </w:pPr>
-      <w:r>
-        <w:t>            }</w:t>
-      </w:r>
-    </w:p>
-    <w:p>
-      <w:pPr>
-        <w:pStyle w:val="Code"/>
-      </w:pPr>
-      <w:r>
-        <w:t xml:space="preserve">            </w:t>
-      </w:r>
-      <w:proofErr w:type="gramStart"/>
-      <w:r>
-        <w:t>.form</w:t>
-      </w:r>
-      <w:proofErr w:type="gramEnd"/>
-      <w:r>
-        <w:t>-check-input {</w:t>
-      </w:r>
-    </w:p>
-    <w:p>
-      <w:pPr>
-        <w:pStyle w:val="Code"/>
-      </w:pPr>
-      <w:r>
-        <w:t xml:space="preserve">                background-color: </w:t>
-      </w:r>
-      <w:proofErr w:type="spellStart"/>
-      <w:proofErr w:type="gramStart"/>
-      <w:r>
-        <w:t>rgba</w:t>
-      </w:r>
-      <w:proofErr w:type="spellEnd"/>
-      <w:r>
-        <w:t>(</w:t>
-      </w:r>
-      <w:proofErr w:type="gramEnd"/>
-      <w:r>
-        <w:t>0, 0, 0, 0.2);</w:t>
-      </w:r>
-    </w:p>
-    <w:p>
-      <w:pPr>
-        <w:pStyle w:val="Code"/>
-      </w:pPr>
-      <w:r>
-        <w:t xml:space="preserve">                border-color: </w:t>
-      </w:r>
-      <w:proofErr w:type="spellStart"/>
-      <w:proofErr w:type="gramStart"/>
-      <w:r>
-        <w:t>rgba</w:t>
-      </w:r>
-      <w:proofErr w:type="spellEnd"/>
-      <w:r>
-        <w:t>(</w:t>
-      </w:r>
-      <w:proofErr w:type="gramEnd"/>
-      <w:r>
-        <w:t>255, 255, 255, 0.1);</w:t>
-      </w:r>
-    </w:p>
-    <w:p>
-      <w:pPr>
-        <w:pStyle w:val="Code"/>
-      </w:pPr>
-      <w:r>
-        <w:t>            }</w:t>
-      </w:r>
-    </w:p>
-    <w:p>
-      <w:pPr>
-        <w:pStyle w:val="Code"/>
-      </w:pPr>
-      <w:r>
-        <w:t xml:space="preserve">            </w:t>
-      </w:r>
-      <w:proofErr w:type="gramStart"/>
-      <w:r>
-        <w:t>.</w:t>
-      </w:r>
-      <w:proofErr w:type="spellStart"/>
-      <w:r>
-        <w:t>form</w:t>
-      </w:r>
-      <w:proofErr w:type="gramEnd"/>
-      <w:r>
-        <w:t>-check-input:checked</w:t>
-      </w:r>
-      <w:proofErr w:type="spellEnd"/>
-      <w:r>
-        <w:t xml:space="preserve"> {</w:t>
-      </w:r>
-    </w:p>
-    <w:p>
-      <w:pPr>
-        <w:pStyle w:val="Code"/>
-      </w:pPr>
-      <w:r>
-        <w:t xml:space="preserve">                background-color: </w:t>
-      </w:r>
-      <w:proofErr w:type="gramStart"/>
-      <w:r>
-        <w:t>var(</w:t>
-      </w:r>
-      <w:proofErr w:type="gramEnd"/>
-      <w:r>
-        <w:t>--primary-color);</w:t>
-      </w:r>
-    </w:p>
-    <w:p>
-      <w:pPr>
-        <w:pStyle w:val="Code"/>
-      </w:pPr>
-      <w:r>
-        <w:t xml:space="preserve">                border-color: </w:t>
-      </w:r>
-      <w:proofErr w:type="gramStart"/>
-      <w:r>
-        <w:t>var(</w:t>
-      </w:r>
-      <w:proofErr w:type="gramEnd"/>
-      <w:r>
-        <w:t>--primary-color);</w:t>
-      </w:r>
-    </w:p>
-    <w:p>
-      <w:pPr>
-        <w:pStyle w:val="Code"/>
-      </w:pPr>
-      <w:r>
-        <w:t>            }</w:t>
-      </w:r>
-    </w:p>
-    <w:p>
-      <w:pPr>
-        <w:pStyle w:val="Code"/>
-      </w:pPr>
-      <w:r>
-        <w:t>        &lt;/style&gt;</w:t>
-      </w:r>
-    </w:p>
-    <w:p>
-      <w:pPr>
-        <w:pStyle w:val="Code"/>
-      </w:pPr>
-      <w:r>
-        <w:t>    &lt;/head&gt;</w:t>
-      </w:r>
-    </w:p>
-    <w:p>
-      <w:pPr>
-        <w:pStyle w:val="Code"/>
-      </w:pPr>
-      <w:r>
-        <w:t>    &lt;body&gt;</w:t>
-      </w:r>
-    </w:p>
-    <w:p>
-      <w:pPr>
-        <w:pStyle w:val="Code"/>
-      </w:pPr>
-      <w:r>
-        <w:t>        &lt;nav class="navbar navbar-expand-</w:t>
-      </w:r>
-      <w:proofErr w:type="spellStart"/>
-      <w:r>
-        <w:t>lg</w:t>
-      </w:r>
-      <w:proofErr w:type="spellEnd"/>
-      <w:r>
-        <w:t xml:space="preserve"> navbar-dark"&gt;</w:t>
-      </w:r>
-    </w:p>
-    <w:p>
-      <w:pPr>
-        <w:pStyle w:val="Code"/>
-      </w:pPr>
-      <w:r>
-        <w:t>            &lt;div class="container-fluid"&gt;</w:t>
-      </w:r>
-    </w:p>
-    <w:p>
-      <w:pPr>
-        <w:pStyle w:val="Code"/>
-      </w:pPr>
-      <w:r>
-        <w:t xml:space="preserve">                &lt;a class="navbar-brand" </w:t>
-      </w:r>
-      <w:proofErr w:type="spellStart"/>
-      <w:r>
-        <w:t>href</w:t>
-      </w:r>
-      <w:proofErr w:type="spellEnd"/>
-      <w:r>
-        <w:t>="#"&gt;INPEXP2&lt;/a&gt;</w:t>
-      </w:r>
-    </w:p>
-    <w:p>
-      <w:pPr>
-        <w:pStyle w:val="Code"/>
-      </w:pPr>
-      <w:r>
-        <w:t>                &lt;button</w:t>
-      </w:r>
-    </w:p>
-    <w:p>
-      <w:pPr>
-        <w:pStyle w:val="Code"/>
-      </w:pPr>
-      <w:r>
-        <w:t>                    class="navbar-toggler"</w:t>
-      </w:r>
-    </w:p>
-    <w:p>
-      <w:pPr>
-        <w:pStyle w:val="Code"/>
-      </w:pPr>
-      <w:r>
-        <w:t>                    type="button"</w:t>
-      </w:r>
-    </w:p>
-    <w:p>
-      <w:pPr>
-        <w:pStyle w:val="Code"/>
-      </w:pPr>
-      <w:r>
-        <w:lastRenderedPageBreak/>
-        <w:t>                    data-bs-toggle="collapse"</w:t>
-      </w:r>
-    </w:p>
-    <w:p>
-      <w:pPr>
-        <w:pStyle w:val="Code"/>
-      </w:pPr>
-      <w:r>
-        <w:t>                    data-bs-target="#</w:t>
-      </w:r>
-      <w:proofErr w:type="spellStart"/>
-      <w:r>
-        <w:t>navbarNav</w:t>
-      </w:r>
-      <w:proofErr w:type="spellEnd"/>
-      <w:r>
-        <w:t>"</w:t>
-      </w:r>
-    </w:p>
-    <w:p>
-      <w:pPr>
-        <w:pStyle w:val="Code"/>
-      </w:pPr>
-      <w:r>
-        <w:t>                    aria-controls="</w:t>
-      </w:r>
-      <w:proofErr w:type="spellStart"/>
-      <w:r>
-        <w:t>navbarNav</w:t>
-      </w:r>
-      <w:proofErr w:type="spellEnd"/>
-      <w:r>
-        <w:t>"</w:t>
-      </w:r>
-    </w:p>
-    <w:p>
-      <w:pPr>
-        <w:pStyle w:val="Code"/>
-      </w:pPr>
-      <w:r>
-        <w:t>                    aria-expanded="false"</w:t>
-      </w:r>
-    </w:p>
-    <w:p>
-      <w:pPr>
-        <w:pStyle w:val="Code"/>
-      </w:pPr>
-      <w:r>
-        <w:t>                    aria-label="Toggle navigation"</w:t>
-      </w:r>
-    </w:p>
-    <w:p>
-      <w:pPr>
-        <w:pStyle w:val="Code"/>
-      </w:pPr>
-      <w:r>
-        <w:t>                &gt;</w:t>
-      </w:r>
-    </w:p>
-    <w:p>
-      <w:pPr>
-        <w:pStyle w:val="Code"/>
-      </w:pPr>
-      <w:r>
-        <w:t>                    &lt;span class="navbar-toggler-icon"&gt;&lt;/span&gt;</w:t>
-      </w:r>
-    </w:p>
-    <w:p>
-      <w:pPr>
-        <w:pStyle w:val="Code"/>
-      </w:pPr>
-      <w:r>
-        <w:t>                &lt;/button&gt;</w:t>
-      </w:r>
-    </w:p>
-    <w:p>
-      <w:pPr>
-        <w:pStyle w:val="Code"/>
-      </w:pPr>
-      <w:r>
-        <w:t>                &lt;div class="collapse navbar-collapse" id="</w:t>
-      </w:r>
-      <w:proofErr w:type="spellStart"/>
-      <w:r>
-        <w:t>navbarNav</w:t>
-      </w:r>
-      <w:proofErr w:type="spellEnd"/>
-      <w:r>
-        <w:t>"&gt;</w:t>
-      </w:r>
-    </w:p>
-    <w:p>
-      <w:pPr>
-        <w:pStyle w:val="Code"/>
-      </w:pPr>
-      <w:r>
-        <w:t>                    &lt;ul class="navbar-nav"&gt;</w:t>
-      </w:r>
-    </w:p>
-    <w:p>
-      <w:pPr>
-        <w:pStyle w:val="Code"/>
-      </w:pPr>
-      <w:r>
-        <w:t>                        &lt;li class="nav-item"&gt;</w:t>
-      </w:r>
-    </w:p>
-    <w:p>
-      <w:pPr>
-        <w:pStyle w:val="Code"/>
-      </w:pPr>
-      <w:r>
-        <w:t>                            &lt;a</w:t>
-      </w:r>
-    </w:p>
-    <w:p>
-      <w:pPr>
-        <w:pStyle w:val="Code"/>
-      </w:pPr>
-      <w:r>
-        <w:t>                                class="nav-link active"</w:t>
-      </w:r>
-    </w:p>
-    <w:p>
-      <w:pPr>
-        <w:pStyle w:val="Code"/>
-      </w:pPr>
-      <w:r>
-        <w:t>                                aria-current="page"</w:t>
-      </w:r>
-    </w:p>
-    <w:p>
-      <w:pPr>
-        <w:pStyle w:val="Code"/>
-      </w:pPr>
-      <w:r>
-        <w:t xml:space="preserve">                                </w:t>
-      </w:r>
-      <w:proofErr w:type="spellStart"/>
-      <w:r>
-        <w:t>href</w:t>
-      </w:r>
-      <w:proofErr w:type="spellEnd"/>
-      <w:r>
-        <w:t>="#"</w:t>
-      </w:r>
-    </w:p>
-    <w:p>
-      <w:pPr>
-        <w:pStyle w:val="Code"/>
-      </w:pPr>
-      <w:r>
-        <w:t>                                &gt;Home&lt;/a</w:t>
-      </w:r>
-    </w:p>
-    <w:p>
-      <w:pPr>
-        <w:pStyle w:val="Code"/>
-      </w:pPr>
-      <w:r>
-        <w:t>                            &gt;</w:t>
-      </w:r>
-    </w:p>
-    <w:p>
-      <w:pPr>
-        <w:pStyle w:val="Code"/>
-      </w:pPr>
-      <w:r>
-        <w:t>                        &lt;/li&gt;</w:t>
-      </w:r>
-    </w:p>
-    <w:p>
-      <w:pPr>
-        <w:pStyle w:val="Code"/>
-      </w:pPr>
-      <w:r>
-        <w:t>                        &lt;li class="nav-item"&gt;</w:t>
-      </w:r>
-    </w:p>
-    <w:p>
-      <w:pPr>
-        <w:pStyle w:val="Code"/>
-      </w:pPr>
-      <w:r>
-        <w:t xml:space="preserve">                            &lt;a class="nav-link active" </w:t>
-      </w:r>
-      <w:proofErr w:type="spellStart"/>
-      <w:r>
-        <w:t>href</w:t>
-      </w:r>
-      <w:proofErr w:type="spellEnd"/>
-      <w:r>
-        <w:t>="#"&gt;Features&lt;/a&gt;</w:t>
-      </w:r>
-    </w:p>
-    <w:p>
-      <w:pPr>
-        <w:pStyle w:val="Code"/>
-      </w:pPr>
-      <w:r>
-        <w:t>                        &lt;/li&gt;</w:t>
-      </w:r>
-    </w:p>
-    <w:p>
-      <w:pPr>
-        <w:pStyle w:val="Code"/>
-      </w:pPr>
-      <w:r>
-        <w:t>                        &lt;li class="nav-item"&gt;</w:t>
-      </w:r>
-    </w:p>
-    <w:p>
-      <w:pPr>
-        <w:pStyle w:val="Code"/>
-      </w:pPr>
-      <w:r>
-        <w:t xml:space="preserve">                            &lt;a class="nav-link active" </w:t>
-      </w:r>
-      <w:proofErr w:type="spellStart"/>
-      <w:r>
-        <w:t>href</w:t>
-      </w:r>
-      <w:proofErr w:type="spellEnd"/>
-      <w:r>
-        <w:t>="#"&gt;About&lt;/a&gt;</w:t>
-      </w:r>
-    </w:p>
-    <w:p>
-      <w:pPr>
-        <w:pStyle w:val="Code"/>
-      </w:pPr>
-      <w:r>
-        <w:t>                        &lt;/li&gt;</w:t>
-      </w:r>
-    </w:p>
-    <w:p>
-      <w:pPr>
-        <w:pStyle w:val="Code"/>
-      </w:pPr>
-      <w:r>
-        <w:t>                        &lt;li class="nav-item"&gt;</w:t>
-      </w:r>
-    </w:p>
-    <w:p>
-      <w:pPr>
-        <w:pStyle w:val="Code"/>
-      </w:pPr>
-      <w:r>
-        <w:t xml:space="preserve">                            &lt;a class="nav-link active" </w:t>
-      </w:r>
-      <w:proofErr w:type="spellStart"/>
-      <w:r>
-        <w:t>href</w:t>
-      </w:r>
-      <w:proofErr w:type="spellEnd"/>
-      <w:r>
-        <w:t>="#"&gt;Login&lt;/a&gt;</w:t>
-      </w:r>
-    </w:p>
-    <w:p>
-      <w:pPr>
-        <w:pStyle w:val="Code"/>
-      </w:pPr>
-      <w:r>
-        <w:t>                        &lt;/li&gt;</w:t>
-      </w:r>
-    </w:p>
-    <w:p>
-      <w:pPr>
-        <w:pStyle w:val="Code"/>
-      </w:pPr>
-      <w:r>
-        <w:t>                    &lt;/ul&gt;</w:t>
-      </w:r>
-    </w:p>
-    <w:p>
-      <w:pPr>
-        <w:pStyle w:val="Code"/>
-      </w:pPr>
-      <w:r>
-        <w:t>                &lt;/div&gt;</w:t>
-      </w:r>
-    </w:p>
-    <w:p>
-      <w:pPr>
-        <w:pStyle w:val="Code"/>
-      </w:pPr>
-      <w:r>
+        <w:rPr>
+          <w:sz w:val="16"/>
+          <w:szCs w:val="16"/>
+        </w:rPr>
+        <w:t>-primary w-100"&gt;</w:t>
+      </w:r>
+    </w:p>
+    <w:p>
+      <w:pPr>
+        <w:pStyle w:val="Code"/>
+        <w:rPr>
+          <w:sz w:val="16"/>
+          <w:szCs w:val="16"/>
+        </w:rPr>
+      </w:pPr>
+      <w:r>
+        <w:rPr>
+          <w:sz w:val="16"/>
+          <w:szCs w:val="16"/>
+        </w:rPr>
+        <w:t>                            Sign in</w:t>
+      </w:r>
+    </w:p>
+    <w:p>
+      <w:pPr>
+        <w:pStyle w:val="Code"/>
+        <w:rPr>
+          <w:sz w:val="16"/>
+          <w:szCs w:val="16"/>
+        </w:rPr>
+      </w:pPr>
+      <w:r>
+        <w:rPr>
+          <w:sz w:val="16"/>
+          <w:szCs w:val="16"/>
+        </w:rPr>
+        <w:t>                        &lt;/button&gt;</w:t>
+      </w:r>
+    </w:p>
+    <w:p>
+      <w:pPr>
+        <w:pStyle w:val="Code"/>
+        <w:rPr>
+          <w:sz w:val="16"/>
+          <w:szCs w:val="16"/>
+        </w:rPr>
+      </w:pPr>
+      <w:r>
+        <w:rPr>
+          <w:sz w:val="16"/>
+          <w:szCs w:val="16"/>
+        </w:rPr>
+        <w:t>                    &lt;/div&gt;</w:t>
+      </w:r>
+    </w:p>
+    <w:p>
+      <w:pPr>
+        <w:pStyle w:val="Code"/>
+        <w:rPr>
+          <w:sz w:val="16"/>
+          <w:szCs w:val="16"/>
+        </w:rPr>
+      </w:pPr>
+      <w:r>
+        <w:rPr>
+          <w:sz w:val="16"/>
+          <w:szCs w:val="16"/>
+        </w:rPr>
+        <w:t>                &lt;/form&gt;</w:t>
+      </w:r>
+    </w:p>
+    <w:p>
+      <w:pPr>
+        <w:pStyle w:val="Code"/>
+        <w:rPr>
+          <w:sz w:val="16"/>
+          <w:szCs w:val="16"/>
+        </w:rPr>
+      </w:pPr>
+      <w:r>
+        <w:rPr>
+          <w:sz w:val="16"/>
+          <w:szCs w:val="16"/>
+        </w:rPr>
         <w:t>            &lt;/div&gt;</w:t>
       </w:r>
     </w:p>
     <w:p>
       <w:pPr>
         <w:pStyle w:val="Code"/>
-      </w:pPr>
-      <w:r>
-        <w:t>        &lt;/nav&gt;</w:t>
-      </w:r>
-    </w:p>
-    <w:p>
-      <w:pPr>
-        <w:pStyle w:val="Code"/>
-      </w:pPr>
-      <w:r>
-        <w:t>        &lt;div class="form-container"&gt;</w:t>
-      </w:r>
-    </w:p>
-    <w:p>
-      <w:pPr>
-        <w:pStyle w:val="Code"/>
-      </w:pPr>
-      <w:r>
-        <w:t>            &lt;div class="login-form"&gt;</w:t>
-      </w:r>
-    </w:p>
-    <w:p>
-      <w:pPr>
-        <w:pStyle w:val="Code"/>
-      </w:pPr>
-      <w:r>
-        <w:t>                &lt;h2 class="login-title"&gt;Register&lt;/h2&gt;</w:t>
-      </w:r>
-    </w:p>
-    <w:p>
-      <w:pPr>
-        <w:pStyle w:val="Code"/>
-      </w:pPr>
-      <w:r>
-        <w:t>                &lt;form class="row g-3"&gt;</w:t>
-      </w:r>
-    </w:p>
-    <w:p>
-      <w:pPr>
-        <w:pStyle w:val="Code"/>
-      </w:pPr>
-      <w:r>
-        <w:t>                    &lt;div class="col-md-6"&gt;</w:t>
-      </w:r>
-    </w:p>
-    <w:p>
-      <w:pPr>
-        <w:pStyle w:val="Code"/>
-      </w:pPr>
-      <w:r>
-        <w:t>                        &lt;label for="inputEmail4" class="form-label"</w:t>
-      </w:r>
-    </w:p>
-    <w:p>
-      <w:pPr>
-        <w:pStyle w:val="Code"/>
-      </w:pPr>
-      <w:r>
-        <w:t>                            &gt;Email&lt;/label</w:t>
-      </w:r>
-    </w:p>
-    <w:p>
-      <w:pPr>
-        <w:pStyle w:val="Code"/>
-      </w:pPr>
-      <w:r>
-        <w:t>                        &gt;</w:t>
-      </w:r>
-    </w:p>
-    <w:p>
-      <w:pPr>
-        <w:pStyle w:val="Code"/>
-      </w:pPr>
-      <w:r>
-        <w:t>                        &lt;input</w:t>
-      </w:r>
-    </w:p>
-    <w:p>
-      <w:pPr>
-        <w:pStyle w:val="Code"/>
-      </w:pPr>
-      <w:r>
-        <w:t>                            type="email"</w:t>
-      </w:r>
-    </w:p>
-    <w:p>
-      <w:pPr>
-        <w:pStyle w:val="Code"/>
-      </w:pPr>
-      <w:r>
-        <w:lastRenderedPageBreak/>
-        <w:t>                            class="form-control"</w:t>
-      </w:r>
-    </w:p>
-    <w:p>
-      <w:pPr>
-        <w:pStyle w:val="Code"/>
-      </w:pPr>
-      <w:r>
-        <w:t>                            id="inputEmail4"</w:t>
-      </w:r>
-    </w:p>
-    <w:p>
-      <w:pPr>
-        <w:pStyle w:val="Code"/>
-      </w:pPr>
-      <w:r>
-        <w:t>                        /&gt;</w:t>
-      </w:r>
-    </w:p>
-    <w:p>
-      <w:pPr>
-        <w:pStyle w:val="Code"/>
-      </w:pPr>
-      <w:r>
-        <w:t>                    &lt;/div&gt;</w:t>
-      </w:r>
-    </w:p>
-    <w:p>
-      <w:pPr>
-        <w:pStyle w:val="Code"/>
-      </w:pPr>
-      <w:r>
-        <w:t>                    &lt;div class="col-md-6"&gt;</w:t>
-      </w:r>
-    </w:p>
-    <w:p>
-      <w:pPr>
-        <w:pStyle w:val="Code"/>
-      </w:pPr>
-      <w:r>
-        <w:t>                        &lt;label for="inputPassword4" class="form-label"</w:t>
-      </w:r>
-    </w:p>
-    <w:p>
-      <w:pPr>
-        <w:pStyle w:val="Code"/>
-      </w:pPr>
-      <w:r>
-        <w:t>                            &gt;Password&lt;/label</w:t>
-      </w:r>
-    </w:p>
-    <w:p>
-      <w:pPr>
-        <w:pStyle w:val="Code"/>
-      </w:pPr>
-      <w:r>
-        <w:t>                        &gt;</w:t>
-      </w:r>
-    </w:p>
-    <w:p>
-      <w:pPr>
-        <w:pStyle w:val="Code"/>
-      </w:pPr>
-      <w:r>
-        <w:t>                        &lt;input</w:t>
-      </w:r>
-    </w:p>
-    <w:p>
-      <w:pPr>
-        <w:pStyle w:val="Code"/>
-      </w:pPr>
-      <w:r>
-        <w:t>                            type="password"</w:t>
-      </w:r>
-    </w:p>
-    <w:p>
-      <w:pPr>
-        <w:pStyle w:val="Code"/>
-      </w:pPr>
-      <w:r>
-        <w:t>                            class="form-control"</w:t>
-      </w:r>
-    </w:p>
-    <w:p>
-      <w:pPr>
-        <w:pStyle w:val="Code"/>
-      </w:pPr>
-      <w:r>
-        <w:t>                            id="inputPassword4"</w:t>
-      </w:r>
-    </w:p>
-    <w:p>
-      <w:pPr>
-        <w:pStyle w:val="Code"/>
-      </w:pPr>
-      <w:r>
-        <w:t>                        /&gt;</w:t>
-      </w:r>
-    </w:p>
-    <w:p>
-      <w:pPr>
-        <w:pStyle w:val="Code"/>
-      </w:pPr>
-      <w:r>
-        <w:t>                    &lt;/div&gt;</w:t>
-      </w:r>
-    </w:p>
-    <w:p>
-      <w:pPr>
-        <w:pStyle w:val="Code"/>
-      </w:pPr>
-      <w:r>
-        <w:t>                    &lt;div class="col-12"&gt;</w:t>
-      </w:r>
-    </w:p>
-    <w:p>
-      <w:pPr>
-        <w:pStyle w:val="Code"/>
-      </w:pPr>
-      <w:r>
-        <w:t>                        &lt;label for="</w:t>
-      </w:r>
-      <w:proofErr w:type="spellStart"/>
-      <w:r>
-        <w:t>inputAddress</w:t>
-      </w:r>
-      <w:proofErr w:type="spellEnd"/>
-      <w:r>
-        <w:t>" class="form-label"</w:t>
-      </w:r>
-    </w:p>
-    <w:p>
-      <w:pPr>
-        <w:pStyle w:val="Code"/>
-      </w:pPr>
-      <w:r>
-        <w:t>                            &gt;Address&lt;/label</w:t>
-      </w:r>
-    </w:p>
-    <w:p>
-      <w:pPr>
-        <w:pStyle w:val="Code"/>
-      </w:pPr>
-      <w:r>
-        <w:t>                        &gt;</w:t>
-      </w:r>
-    </w:p>
-    <w:p>
-      <w:pPr>
-        <w:pStyle w:val="Code"/>
-      </w:pPr>
-      <w:r>
-        <w:t>                        &lt;input</w:t>
-      </w:r>
-    </w:p>
-    <w:p>
-      <w:pPr>
-        <w:pStyle w:val="Code"/>
-      </w:pPr>
-      <w:r>
-        <w:t>                            type="text"</w:t>
-      </w:r>
-    </w:p>
-    <w:p>
-      <w:pPr>
-        <w:pStyle w:val="Code"/>
-      </w:pPr>
-      <w:r>
-        <w:t>                            class="form-control"</w:t>
-      </w:r>
-    </w:p>
-    <w:p>
-      <w:pPr>
-        <w:pStyle w:val="Code"/>
-      </w:pPr>
-      <w:r>
-        <w:t>                            id="</w:t>
-      </w:r>
-      <w:proofErr w:type="spellStart"/>
-      <w:r>
-        <w:t>inputAddress</w:t>
-      </w:r>
-      <w:proofErr w:type="spellEnd"/>
-      <w:r>
-        <w:t>"</w:t>
-      </w:r>
-    </w:p>
-    <w:p>
-      <w:pPr>
-        <w:pStyle w:val="Code"/>
-      </w:pPr>
-      <w:r>
-        <w:t>                            placeholder="1234 Main St"</w:t>
-      </w:r>
-    </w:p>
-    <w:p>
-      <w:pPr>
-        <w:pStyle w:val="Code"/>
-      </w:pPr>
-      <w:r>
-        <w:t>                        /&gt;</w:t>
-      </w:r>
-    </w:p>
-    <w:p>
-      <w:pPr>
-        <w:pStyle w:val="Code"/>
-      </w:pPr>
-      <w:r>
-        <w:t>                    &lt;/div&gt;</w:t>
-      </w:r>
-    </w:p>
-    <w:p>
-      <w:pPr>
-        <w:pStyle w:val="Code"/>
-      </w:pPr>
-      <w:r>
-        <w:t>                    &lt;div class="col-12"&gt;</w:t>
-      </w:r>
-    </w:p>
-    <w:p>
-      <w:pPr>
-        <w:pStyle w:val="Code"/>
-      </w:pPr>
-      <w:r>
-        <w:t>                        &lt;label for="inputAddress2" class="form-label"</w:t>
-      </w:r>
-    </w:p>
-    <w:p>
-      <w:pPr>
-        <w:pStyle w:val="Code"/>
-      </w:pPr>
-      <w:r>
-        <w:t>                            &gt;Address 2&lt;/label</w:t>
-      </w:r>
-    </w:p>
-    <w:p>
-      <w:pPr>
-        <w:pStyle w:val="Code"/>
-      </w:pPr>
-      <w:r>
-        <w:t>                        &gt;</w:t>
-      </w:r>
-    </w:p>
-    <w:p>
-      <w:pPr>
-        <w:pStyle w:val="Code"/>
-      </w:pPr>
-      <w:r>
-        <w:t>                        &lt;input</w:t>
-      </w:r>
-    </w:p>
-    <w:p>
-      <w:pPr>
-        <w:pStyle w:val="Code"/>
-      </w:pPr>
-      <w:r>
-        <w:t>                            type="text"</w:t>
-      </w:r>
-    </w:p>
-    <w:p>
-      <w:pPr>
-        <w:pStyle w:val="Code"/>
-      </w:pPr>
-      <w:r>
-        <w:t>                            class="form-control"</w:t>
-      </w:r>
-    </w:p>
-    <w:p>
-      <w:pPr>
-        <w:pStyle w:val="Code"/>
-      </w:pPr>
-      <w:r>
-        <w:t>                            id="inputAddress2"</w:t>
-      </w:r>
-    </w:p>
-    <w:p>
-      <w:pPr>
-        <w:pStyle w:val="Code"/>
-      </w:pPr>
-      <w:r>
-        <w:t>                            placeholder="Apartment, studio, or floor"</w:t>
-      </w:r>
-    </w:p>
-    <w:p>
-      <w:pPr>
-        <w:pStyle w:val="Code"/>
-      </w:pPr>
-      <w:r>
-        <w:t>                        /&gt;</w:t>
-      </w:r>
-    </w:p>
-    <w:p>
-      <w:pPr>
-        <w:pStyle w:val="Code"/>
-      </w:pPr>
-      <w:r>
-        <w:t>                    &lt;/div&gt;</w:t>
-      </w:r>
-    </w:p>
-    <w:p>
-      <w:pPr>
-        <w:pStyle w:val="Code"/>
-      </w:pPr>
-      <w:r>
-        <w:t>                    &lt;div class="col-md-6"&gt;</w:t>
-      </w:r>
-    </w:p>
-    <w:p>
-      <w:pPr>
-        <w:pStyle w:val="Code"/>
-      </w:pPr>
-      <w:r>
-        <w:t>                        &lt;label for="</w:t>
-      </w:r>
-      <w:proofErr w:type="spellStart"/>
-      <w:r>
-        <w:t>inputCity</w:t>
-      </w:r>
-      <w:proofErr w:type="spellEnd"/>
-      <w:r>
-        <w:t>" class="form-label"&gt;City&lt;/label&gt;</w:t>
-      </w:r>
-    </w:p>
-    <w:p>
-      <w:pPr>
-        <w:pStyle w:val="Code"/>
-      </w:pPr>
-      <w:r>
-        <w:t>                        &lt;input</w:t>
-      </w:r>
-    </w:p>
-    <w:p>
-      <w:pPr>
-        <w:pStyle w:val="Code"/>
-      </w:pPr>
-      <w:r>
-        <w:t>                            type="text"</w:t>
-      </w:r>
-    </w:p>
-    <w:p>
-      <w:pPr>
-        <w:pStyle w:val="Code"/>
-      </w:pPr>
-      <w:r>
-        <w:t>                            class="form-control"</w:t>
-      </w:r>
-    </w:p>
-    <w:p>
-      <w:pPr>
-        <w:pStyle w:val="Code"/>
-      </w:pPr>
-      <w:r>
-        <w:lastRenderedPageBreak/>
-        <w:t>                            id="</w:t>
-      </w:r>
-      <w:proofErr w:type="spellStart"/>
-      <w:r>
-        <w:t>inputCity</w:t>
-      </w:r>
-      <w:proofErr w:type="spellEnd"/>
-      <w:r>
-        <w:t>"</w:t>
-      </w:r>
-    </w:p>
-    <w:p>
-      <w:pPr>
-        <w:pStyle w:val="Code"/>
-      </w:pPr>
-      <w:r>
-        <w:t>                        /&gt;</w:t>
-      </w:r>
-    </w:p>
-    <w:p>
-      <w:pPr>
-        <w:pStyle w:val="Code"/>
-      </w:pPr>
-      <w:r>
-        <w:t>                    &lt;/div&gt;</w:t>
-      </w:r>
-    </w:p>
-    <w:p>
-      <w:pPr>
-        <w:pStyle w:val="Code"/>
-      </w:pPr>
-      <w:r>
-        <w:t>                    &lt;div class="col-md-4"&gt;</w:t>
-      </w:r>
-    </w:p>
-    <w:p>
-      <w:pPr>
-        <w:pStyle w:val="Code"/>
-      </w:pPr>
-      <w:r>
-        <w:t>                        &lt;label for="</w:t>
-      </w:r>
-      <w:proofErr w:type="spellStart"/>
-      <w:r>
-        <w:t>inputState</w:t>
-      </w:r>
-      <w:proofErr w:type="spellEnd"/>
-      <w:r>
-        <w:t>" class="form-label"&gt;State&lt;/label&gt;</w:t>
-      </w:r>
-    </w:p>
-    <w:p>
-      <w:pPr>
-        <w:pStyle w:val="Code"/>
-      </w:pPr>
-      <w:r>
-        <w:t>                        &lt;select id="</w:t>
-      </w:r>
-      <w:proofErr w:type="spellStart"/>
-      <w:r>
-        <w:t>inputState</w:t>
-      </w:r>
-      <w:proofErr w:type="spellEnd"/>
-      <w:r>
-        <w:t>" class="form-select"&gt;</w:t>
-      </w:r>
-    </w:p>
-    <w:p>
-      <w:pPr>
-        <w:pStyle w:val="Code"/>
-      </w:pPr>
-      <w:r>
-        <w:t>                            &lt;option selected&gt;Choose...&lt;/option&gt;</w:t>
-      </w:r>
-    </w:p>
-    <w:p>
-      <w:pPr>
-        <w:pStyle w:val="Code"/>
-      </w:pPr>
-      <w:r>
-        <w:t>                            &lt;option&gt;...&lt;/option&gt;</w:t>
-      </w:r>
-    </w:p>
-    <w:p>
-      <w:pPr>
-        <w:pStyle w:val="Code"/>
-      </w:pPr>
-      <w:r>
-        <w:t>                        &lt;/select&gt;</w:t>
-      </w:r>
-    </w:p>
-    <w:p>
-      <w:pPr>
-        <w:pStyle w:val="Code"/>
-      </w:pPr>
-      <w:r>
-        <w:t>                    &lt;/div&gt;</w:t>
-      </w:r>
-    </w:p>
-    <w:p>
-      <w:pPr>
-        <w:pStyle w:val="Code"/>
-      </w:pPr>
-      <w:r>
-        <w:t>                    &lt;div class="col-md-2"&gt;</w:t>
-      </w:r>
-    </w:p>
-    <w:p>
-      <w:pPr>
-        <w:pStyle w:val="Code"/>
-      </w:pPr>
-      <w:r>
-        <w:t>                        &lt;label for="</w:t>
-      </w:r>
-      <w:proofErr w:type="spellStart"/>
-      <w:r>
-        <w:t>inputZip</w:t>
-      </w:r>
-      <w:proofErr w:type="spellEnd"/>
-      <w:r>
-        <w:t>" class="form-label"&gt;Zip&lt;/label&gt;</w:t>
-      </w:r>
-    </w:p>
-    <w:p>
-      <w:pPr>
-        <w:pStyle w:val="Code"/>
-      </w:pPr>
-      <w:r>
-        <w:t>                        &lt;input type="text" class="form-control" id="</w:t>
-      </w:r>
-      <w:proofErr w:type="spellStart"/>
-      <w:r>
-        <w:t>inputZip</w:t>
-      </w:r>
-      <w:proofErr w:type="spellEnd"/>
-      <w:r>
-        <w:t>" /&gt;</w:t>
-      </w:r>
-    </w:p>
-    <w:p>
-      <w:pPr>
-        <w:pStyle w:val="Code"/>
-      </w:pPr>
-      <w:r>
-        <w:t>                    &lt;/div&gt;</w:t>
-      </w:r>
-    </w:p>
-    <w:p>
-      <w:pPr>
-        <w:pStyle w:val="Code"/>
-      </w:pPr>
-      <w:r>
-        <w:t>                    &lt;div class="col-12"&gt;</w:t>
-      </w:r>
-    </w:p>
-    <w:p>
-      <w:pPr>
-        <w:pStyle w:val="Code"/>
-      </w:pPr>
-      <w:r>
-        <w:t>                        &lt;div class="form-check"&gt;</w:t>
-      </w:r>
-    </w:p>
-    <w:p>
-      <w:pPr>
-        <w:pStyle w:val="Code"/>
-      </w:pPr>
-      <w:r>
-        <w:t>                            &lt;input</w:t>
-      </w:r>
-    </w:p>
-    <w:p>
-      <w:pPr>
-        <w:pStyle w:val="Code"/>
-      </w:pPr>
-      <w:r>
-        <w:t>                                class="form-check-input"</w:t>
-      </w:r>
-    </w:p>
-    <w:p>
-      <w:pPr>
-        <w:pStyle w:val="Code"/>
-      </w:pPr>
-      <w:r>
-        <w:t>                                type="checkbox"</w:t>
-      </w:r>
-    </w:p>
-    <w:p>
-      <w:pPr>
-        <w:pStyle w:val="Code"/>
-      </w:pPr>
-      <w:r>
-        <w:t>                                id="</w:t>
-      </w:r>
-      <w:proofErr w:type="spellStart"/>
-      <w:r>
-        <w:t>gridCheck</w:t>
-      </w:r>
-      <w:proofErr w:type="spellEnd"/>
-      <w:r>
-        <w:t>"</w:t>
-      </w:r>
-    </w:p>
-    <w:p>
-      <w:pPr>
-        <w:pStyle w:val="Code"/>
-      </w:pPr>
-      <w:r>
-        <w:t>                            /&gt;</w:t>
-      </w:r>
-    </w:p>
-    <w:p>
-      <w:pPr>
-        <w:pStyle w:val="Code"/>
-      </w:pPr>
-      <w:r>
-        <w:t>                            &lt;label class="form-check-label" for="</w:t>
-      </w:r>
-      <w:proofErr w:type="spellStart"/>
-      <w:r>
-        <w:t>gridCheck</w:t>
-      </w:r>
-      <w:proofErr w:type="spellEnd"/>
-      <w:r>
-        <w:t>"&gt;</w:t>
-      </w:r>
-    </w:p>
-    <w:p>
-      <w:pPr>
-        <w:pStyle w:val="Code"/>
-      </w:pPr>
-      <w:r>
-        <w:t>                                Remember me</w:t>
-      </w:r>
-    </w:p>
-    <w:p>
-      <w:pPr>
-        <w:pStyle w:val="Code"/>
-      </w:pPr>
-      <w:r>
-        <w:t>                            &lt;/label&gt;</w:t>
-      </w:r>
-    </w:p>
-    <w:p>
-      <w:pPr>
-        <w:pStyle w:val="Code"/>
-      </w:pPr>
-      <w:r>
-        <w:t>                        &lt;/div&gt;</w:t>
-      </w:r>
-    </w:p>
-    <w:p>
-      <w:pPr>
-        <w:pStyle w:val="Code"/>
-      </w:pPr>
-      <w:r>
-        <w:t>                    &lt;/div&gt;</w:t>
-      </w:r>
-    </w:p>
-    <w:p>
-      <w:pPr>
-        <w:pStyle w:val="Code"/>
-      </w:pPr>
-      <w:r>
-        <w:t>                    &lt;div class="col-12"&gt;</w:t>
-      </w:r>
-    </w:p>
-    <w:p>
-      <w:pPr>
-        <w:pStyle w:val="Code"/>
-      </w:pPr>
-      <w:r>
-        <w:t>                        &lt;button type="submit" class="</w:t>
-      </w:r>
-      <w:proofErr w:type="spellStart"/>
-      <w:r>
-        <w:t>btn</w:t>
-      </w:r>
-      <w:proofErr w:type="spellEnd"/>
-      <w:r>
-        <w:t xml:space="preserve"> </w:t>
-      </w:r>
-      <w:proofErr w:type="spellStart"/>
-      <w:r>
-        <w:t>btn</w:t>
-      </w:r>
-      <w:proofErr w:type="spellEnd"/>
-      <w:r>
-        <w:t>-primary w-100"&gt;</w:t>
-      </w:r>
-    </w:p>
-    <w:p>
-      <w:pPr>
-        <w:pStyle w:val="Code"/>
-      </w:pPr>
-      <w:r>
-        <w:t>                            Sign in</w:t>
-      </w:r>
-    </w:p>
-    <w:p>
-      <w:pPr>
-        <w:pStyle w:val="Code"/>
-      </w:pPr>
-      <w:r>
-        <w:t>                        &lt;/button&gt;</w:t>
-      </w:r>
-    </w:p>
-    <w:p>
-      <w:pPr>
-        <w:pStyle w:val="Code"/>
-      </w:pPr>
-      <w:r>
-        <w:t>                    &lt;/div&gt;</w:t>
-      </w:r>
-    </w:p>
-    <w:p>
-      <w:pPr>
-        <w:pStyle w:val="Code"/>
-      </w:pPr>
-      <w:r>
-        <w:t>                &lt;/form&gt;</w:t>
-      </w:r>
-    </w:p>
-    <w:p>
-      <w:pPr>
-        <w:pStyle w:val="Code"/>
-      </w:pPr>
-      <w:r>
-        <w:t>            &lt;/div&gt;</w:t>
-      </w:r>
-    </w:p>
-    <w:p>
-      <w:pPr>
-        <w:pStyle w:val="Code"/>
-      </w:pPr>
-      <w:r>
+        <w:rPr>
+          <w:sz w:val="16"/>
+          <w:szCs w:val="16"/>
+        </w:rPr>
+      </w:pPr>
+      <w:r>
+        <w:rPr>
+          <w:sz w:val="16"/>
+          <w:szCs w:val="16"/>
+        </w:rPr>
         <w:t>        &lt;/div&gt;</w:t>
       </w:r>
     </w:p>
     <w:p>
       <w:pPr>
         <w:pStyle w:val="Code"/>
-      </w:pPr>
-      <w:r>
+        <w:rPr>
+          <w:sz w:val="16"/>
+          <w:szCs w:val="16"/>
+        </w:rPr>
+      </w:pPr>
+      <w:r>
+        <w:rPr>
+          <w:sz w:val="16"/>
+          <w:szCs w:val="16"/>
+        </w:rPr>
         <w:t>        &lt;script src="https://cdn.jsdelivr.net/npm/bootstrap@5.3.3/dist/js/bootstrap.bundle.min.js"&gt;&lt;/script&gt;</w:t>
       </w:r>
     </w:p>
     <w:p>
       <w:pPr>
         <w:pStyle w:val="Code"/>
-      </w:pPr>
-      <w:r>
+        <w:rPr>
+          <w:sz w:val="16"/>
+          <w:szCs w:val="16"/>
+        </w:rPr>
+      </w:pPr>
+      <w:r>
+        <w:rPr>
+          <w:sz w:val="16"/>
+          <w:szCs w:val="16"/>
+        </w:rPr>
         <w:t>    &lt;/body&gt;</w:t>
       </w:r>
     </w:p>
     <w:p>
       <w:pPr>
         <w:pStyle w:val="Code"/>
-      </w:pPr>
-      <w:r>
+        <w:rPr>
+          <w:sz w:val="16"/>
+          <w:szCs w:val="16"/>
+        </w:rPr>
+      </w:pPr>
+      <w:r>
+        <w:rPr>
+          <w:sz w:val="16"/>
+          <w:szCs w:val="16"/>
+        </w:rPr>
         <w:t>&lt;/html&gt;</w:t>
       </w:r>
     </w:p>
     <w:p>
       <w:pPr>
         <w:pStyle w:val="Code"/>
+        <w:sectPr>
+          <w:type w:val="continuous"/>
+          <w:pgSz w:w="11906" w:h="16838"/>
+          <w:pgMar w:top="1440" w:right="1440" w:bottom="1440" w:left="1440" w:header="708" w:footer="708" w:gutter="0"/>
+          <w:pgBorders w:offsetFrom="page">
+            <w:top w:val="double" w:sz="24" w:space="24" w:color="auto"/>
+            <w:left w:val="double" w:sz="24" w:space="24" w:color="auto"/>
+            <w:bottom w:val="double" w:sz="24" w:space="24" w:color="auto"/>
+            <w:right w:val="double" w:sz="24" w:space="24" w:color="auto"/>
+          </w:pgBorders>
+          <w:cols w:num="3" w:space="708"/>
+          <w:docGrid w:linePitch="360"/>
+        </w:sectPr>
+      </w:pPr>
+    </w:p>
+    <w:p>
+      <w:pPr>
+        <w:pStyle w:val="Code"/>
       </w:pPr>
     </w:p>
     <w:p>
@@ -3664,6 +5865,7 @@
       </w:pPr>
       <w:r>
         <w:rPr>
+          <w:noProof/>
           <w:u w:val="none"/>
         </w:rPr>
         <w:drawing>
@@ -3705,34 +5907,6 @@
     </w:p>
     <w:p>
       <w:pPr>
-        <w:pStyle w:val="Code"/>
-      </w:pPr>
-    </w:p>
-    <w:p>
-      <w:pPr>
-        <w:pStyle w:val="Code"/>
-      </w:pPr>
-    </w:p>
-    <w:p>
-      <w:pPr>
-        <w:pStyle w:val="Code"/>
-      </w:pPr>
-    </w:p>
-    <w:p>
-      <w:pPr>
-        <w:pStyle w:val="Part"/>
-      </w:pPr>
-      <w:r>
-        <w:t>CONCLUSION:</w:t>
-      </w:r>
-    </w:p>
-    <w:p>
-      <w:pPr>
-        <w:pStyle w:val="Code"/>
-      </w:pPr>
-    </w:p>
-    <w:p>
-      <w:pPr>
         <w:pStyle w:val="Text"/>
         <w:rPr>
           <w:rFonts w:ascii="Microsoft JhengHei Light" w:eastAsia="Microsoft JhengHei Light" w:hAnsi="Microsoft JhengHei Light"/>
@@ -3740,11 +5914,9 @@
           <w:sz w:val="32"/>
         </w:rPr>
       </w:pPr>
-      <w:r>
-        <w:t>This experiment covered CSS theory (inline, internal, external) and Bootstrap integration, including styling text and creating responsive forms. We compared manual CSS with Bootstrap's pre-built components, learning efficient styling approaches. The practical implementation enhanced our understanding of modern web design techniques.</w:t>
-      </w:r>
     </w:p>
     <w:sectPr>
+      <w:type w:val="continuous"/>
       <w:pgSz w:w="11906" w:h="16838"/>
       <w:pgMar w:top="1440" w:right="1440" w:bottom="1440" w:left="1440" w:header="708" w:footer="708" w:gutter="0"/>
       <w:pgBorders w:offsetFrom="page">
@@ -8932,6 +11104,7 @@
   <w:style w:type="character" w:default="1" w:styleId="DefaultParagraphFont">
     <w:name w:val="Default Paragraph Font"/>
     <w:uiPriority w:val="1"/>
+    <w:semiHidden/>
     <w:unhideWhenUsed/>
   </w:style>
   <w:style w:type="table" w:default="1" w:styleId="TableNormal">

--- a/SEM 5/INP/Documentation/INPEXP2.docx
+++ b/SEM 5/INP/Documentation/INPEXP2.docx
@@ -6,16 +6,20 @@
       <w:pPr>
         <w:pStyle w:val="Heading1"/>
         <w:rPr>
-          <w:rStyle w:val="IntenseEmphasis"/>
-        </w:rPr>
-      </w:pPr>
-      <w:r>
-        <w:rPr>
           <w:rFonts w:ascii="Microsoft JhengHei Light" w:eastAsia="Microsoft JhengHei Light" w:hAnsi="Microsoft JhengHei Light"/>
           <w:b/>
-          <w:color w:val="000000" w:themeColor="text1"/>
-        </w:rPr>
-        <w:t>Name: Abdurrahman Qureshi</w:t>
+          <w:i/>
+          <w:iCs/>
+          <w:color w:val="000000" w:themeColor="text1"/>
+        </w:rPr>
+      </w:pPr>
+      <w:r>
+        <w:rPr>
+          <w:rFonts w:ascii="Microsoft JhengHei Light" w:eastAsia="Microsoft JhengHei Light" w:hAnsi="Microsoft JhengHei Light"/>
+          <w:b/>
+          <w:color w:val="000000" w:themeColor="text1"/>
+        </w:rPr>
+        <w:t>Name: Abdur R. Qureshi</w:t>
       </w:r>
     </w:p>
     <w:p>
@@ -196,12 +200,6 @@
         <w:sectPr>
           <w:pgSz w:w="11906" w:h="16838"/>
           <w:pgMar w:top="1440" w:right="1440" w:bottom="1440" w:left="1440" w:header="708" w:footer="708" w:gutter="0"/>
-          <w:pgBorders w:offsetFrom="page">
-            <w:top w:val="double" w:sz="24" w:space="24" w:color="auto"/>
-            <w:left w:val="double" w:sz="24" w:space="24" w:color="auto"/>
-            <w:bottom w:val="double" w:sz="24" w:space="24" w:color="auto"/>
-            <w:right w:val="double" w:sz="24" w:space="24" w:color="auto"/>
-          </w:pgBorders>
           <w:cols w:space="708"/>
           <w:docGrid w:linePitch="360"/>
         </w:sectPr>
@@ -254,9 +252,8 @@
           <w:szCs w:val="20"/>
         </w:rPr>
         <w:br/>
-        <w:t xml:space="preserve">• Controls layout, </w:t>
-      </w:r>
-      <w:proofErr w:type="spellStart"/>
+        <w:t>• Controls layout, colors, fonts</w:t>
+      </w:r>
       <w:r>
         <w:rPr>
           <w:rFonts w:ascii="Microsoft JhengHei UI" w:eastAsia="Microsoft JhengHei UI" w:hAnsi="Microsoft JhengHei UI"/>
@@ -264,18 +261,40 @@
           <w:sz w:val="20"/>
           <w:szCs w:val="20"/>
         </w:rPr>
-        <w:t>colors</w:t>
-      </w:r>
-      <w:proofErr w:type="spellEnd"/>
-      <w:r>
+        <w:br/>
+        <w:t>• Makes websites responsive</w:t>
+      </w:r>
+    </w:p>
+    <w:p>
+      <w:pPr>
+        <w:pStyle w:val="Heading2"/>
+        <w:rPr>
+          <w:rFonts w:ascii="Microsoft JhengHei UI" w:eastAsia="Microsoft JhengHei UI" w:hAnsi="Microsoft JhengHei UI"/>
+          <w:color w:val="000000" w:themeColor="text1"/>
+          <w:sz w:val="22"/>
+          <w:szCs w:val="22"/>
+        </w:rPr>
+      </w:pPr>
+      <w:r>
+        <w:rPr>
+          <w:rFonts w:ascii="Microsoft JhengHei UI" w:eastAsia="Microsoft JhengHei UI" w:hAnsi="Microsoft JhengHei UI"/>
+          <w:color w:val="000000" w:themeColor="text1"/>
+          <w:sz w:val="22"/>
+          <w:szCs w:val="22"/>
+        </w:rPr>
+        <w:t>2. Three Ways to Apply CSS</w:t>
+      </w:r>
+    </w:p>
+    <w:p>
+      <w:pPr>
+        <w:pStyle w:val="Heading3"/>
         <w:rPr>
           <w:rFonts w:ascii="Microsoft JhengHei UI" w:eastAsia="Microsoft JhengHei UI" w:hAnsi="Microsoft JhengHei UI"/>
           <w:color w:val="000000" w:themeColor="text1"/>
           <w:sz w:val="20"/>
           <w:szCs w:val="20"/>
         </w:rPr>
-        <w:t>, fonts</w:t>
-      </w:r>
+      </w:pPr>
       <w:r>
         <w:rPr>
           <w:rFonts w:ascii="Microsoft JhengHei UI" w:eastAsia="Microsoft JhengHei UI" w:hAnsi="Microsoft JhengHei UI"/>
@@ -283,33 +302,12 @@
           <w:sz w:val="20"/>
           <w:szCs w:val="20"/>
         </w:rPr>
-        <w:br/>
-        <w:t>• Makes websites responsive</w:t>
-      </w:r>
-    </w:p>
-    <w:p>
-      <w:pPr>
-        <w:pStyle w:val="Heading2"/>
-        <w:rPr>
-          <w:rFonts w:ascii="Microsoft JhengHei UI" w:eastAsia="Microsoft JhengHei UI" w:hAnsi="Microsoft JhengHei UI"/>
-          <w:color w:val="000000" w:themeColor="text1"/>
-          <w:sz w:val="22"/>
-          <w:szCs w:val="22"/>
-        </w:rPr>
-      </w:pPr>
-      <w:r>
-        <w:rPr>
-          <w:rFonts w:ascii="Microsoft JhengHei UI" w:eastAsia="Microsoft JhengHei UI" w:hAnsi="Microsoft JhengHei UI"/>
-          <w:color w:val="000000" w:themeColor="text1"/>
-          <w:sz w:val="22"/>
-          <w:szCs w:val="22"/>
-        </w:rPr>
-        <w:t>2. Three Ways to Apply CSS</w:t>
-      </w:r>
-    </w:p>
-    <w:p>
-      <w:pPr>
-        <w:pStyle w:val="Heading3"/>
+        <w:t>A. Inline CSS</w:t>
+      </w:r>
+    </w:p>
+    <w:p>
+      <w:pPr>
+        <w:pStyle w:val="ds-markdown-paragraph"/>
         <w:rPr>
           <w:rFonts w:ascii="Microsoft JhengHei UI" w:eastAsia="Microsoft JhengHei UI" w:hAnsi="Microsoft JhengHei UI"/>
           <w:color w:val="000000" w:themeColor="text1"/>
@@ -324,19 +322,18 @@
           <w:sz w:val="20"/>
           <w:szCs w:val="20"/>
         </w:rPr>
-        <w:t>A. Inline CSS</w:t>
-      </w:r>
-    </w:p>
-    <w:p>
-      <w:pPr>
-        <w:pStyle w:val="ds-markdown-paragraph"/>
+        <w:t>→ Added directly to HTML tags</w:t>
+      </w:r>
+      <w:r>
         <w:rPr>
           <w:rFonts w:ascii="Microsoft JhengHei UI" w:eastAsia="Microsoft JhengHei UI" w:hAnsi="Microsoft JhengHei UI"/>
           <w:color w:val="000000" w:themeColor="text1"/>
           <w:sz w:val="20"/>
           <w:szCs w:val="20"/>
         </w:rPr>
-      </w:pPr>
+        <w:br/>
+        <w:t>→ Highest priority</w:t>
+      </w:r>
       <w:r>
         <w:rPr>
           <w:rFonts w:ascii="Microsoft JhengHei UI" w:eastAsia="Microsoft JhengHei UI" w:hAnsi="Microsoft JhengHei UI"/>
@@ -344,17 +341,18 @@
           <w:sz w:val="20"/>
           <w:szCs w:val="20"/>
         </w:rPr>
-        <w:t>→ Added directly to HTML tags</w:t>
-      </w:r>
-      <w:r>
-        <w:rPr>
+        <w:br/>
+        <w:t xml:space="preserve">→ Example: </w:t>
+      </w:r>
+      <w:r>
+        <w:rPr>
+          <w:rStyle w:val="ds-markdown-html"/>
           <w:rFonts w:ascii="Microsoft JhengHei UI" w:eastAsia="Microsoft JhengHei UI" w:hAnsi="Microsoft JhengHei UI"/>
           <w:color w:val="000000" w:themeColor="text1"/>
           <w:sz w:val="20"/>
           <w:szCs w:val="20"/>
         </w:rPr>
-        <w:br/>
-        <w:t>→ Highest priority</w:t>
+        <w:t>&lt;p style="color:red;"&gt;</w:t>
       </w:r>
       <w:r>
         <w:rPr>
@@ -363,8 +361,7 @@
           <w:sz w:val="20"/>
           <w:szCs w:val="20"/>
         </w:rPr>
-        <w:br/>
-        <w:t xml:space="preserve">→ Example: </w:t>
+        <w:t>Red text</w:t>
       </w:r>
       <w:r>
         <w:rPr>
@@ -374,9 +371,196 @@
           <w:sz w:val="20"/>
           <w:szCs w:val="20"/>
         </w:rPr>
-        <w:t>&lt;p style="</w:t>
-      </w:r>
-      <w:proofErr w:type="spellStart"/>
+        <w:t>&lt;/p&gt;</w:t>
+      </w:r>
+    </w:p>
+    <w:p>
+      <w:pPr>
+        <w:pStyle w:val="ds-markdown-paragraph"/>
+        <w:rPr>
+          <w:rFonts w:ascii="Microsoft JhengHei UI" w:eastAsia="Microsoft JhengHei UI" w:hAnsi="Microsoft JhengHei UI"/>
+          <w:color w:val="000000" w:themeColor="text1"/>
+          <w:sz w:val="20"/>
+          <w:szCs w:val="20"/>
+        </w:rPr>
+      </w:pPr>
+      <w:r>
+        <w:rPr>
+          <w:rFonts w:ascii="Microsoft JhengHei UI" w:eastAsia="Microsoft JhengHei UI" w:hAnsi="Microsoft JhengHei UI"/>
+          <w:color w:val="000000" w:themeColor="text1"/>
+          <w:sz w:val="20"/>
+          <w:szCs w:val="20"/>
+        </w:rPr>
+        <w:t>Pros:</w:t>
+      </w:r>
+      <w:r>
+        <w:rPr>
+          <w:rFonts w:ascii="Microsoft JhengHei UI" w:eastAsia="Microsoft JhengHei UI" w:hAnsi="Microsoft JhengHei UI"/>
+          <w:color w:val="000000" w:themeColor="text1"/>
+          <w:sz w:val="20"/>
+          <w:szCs w:val="20"/>
+        </w:rPr>
+        <w:br/>
+      </w:r>
+      <w:r>
+        <w:rPr>
+          <w:rFonts w:ascii="Segoe UI Symbol" w:eastAsia="Microsoft JhengHei UI" w:hAnsi="Segoe UI Symbol" w:cs="Segoe UI Symbol"/>
+          <w:color w:val="000000" w:themeColor="text1"/>
+          <w:sz w:val="20"/>
+          <w:szCs w:val="20"/>
+        </w:rPr>
+        <w:t>✓</w:t>
+      </w:r>
+      <w:r>
+        <w:rPr>
+          <w:rFonts w:ascii="Microsoft JhengHei UI" w:eastAsia="Microsoft JhengHei UI" w:hAnsi="Microsoft JhengHei UI"/>
+          <w:color w:val="000000" w:themeColor="text1"/>
+          <w:sz w:val="20"/>
+          <w:szCs w:val="20"/>
+        </w:rPr>
+        <w:t xml:space="preserve"> Quick to apply</w:t>
+      </w:r>
+      <w:r>
+        <w:rPr>
+          <w:rFonts w:ascii="Microsoft JhengHei UI" w:eastAsia="Microsoft JhengHei UI" w:hAnsi="Microsoft JhengHei UI"/>
+          <w:color w:val="000000" w:themeColor="text1"/>
+          <w:sz w:val="20"/>
+          <w:szCs w:val="20"/>
+        </w:rPr>
+        <w:br/>
+      </w:r>
+      <w:r>
+        <w:rPr>
+          <w:rFonts w:ascii="Segoe UI Symbol" w:eastAsia="Microsoft JhengHei UI" w:hAnsi="Segoe UI Symbol" w:cs="Segoe UI Symbol"/>
+          <w:color w:val="000000" w:themeColor="text1"/>
+          <w:sz w:val="20"/>
+          <w:szCs w:val="20"/>
+        </w:rPr>
+        <w:t>✓</w:t>
+      </w:r>
+      <w:r>
+        <w:rPr>
+          <w:rFonts w:ascii="Microsoft JhengHei UI" w:eastAsia="Microsoft JhengHei UI" w:hAnsi="Microsoft JhengHei UI"/>
+          <w:color w:val="000000" w:themeColor="text1"/>
+          <w:sz w:val="20"/>
+          <w:szCs w:val="20"/>
+        </w:rPr>
+        <w:t xml:space="preserve"> Overrides other styles</w:t>
+      </w:r>
+    </w:p>
+    <w:p>
+      <w:pPr>
+        <w:pStyle w:val="ds-markdown-paragraph"/>
+        <w:rPr>
+          <w:rFonts w:ascii="Microsoft JhengHei UI" w:eastAsia="Microsoft JhengHei UI" w:hAnsi="Microsoft JhengHei UI"/>
+          <w:color w:val="000000" w:themeColor="text1"/>
+          <w:sz w:val="20"/>
+          <w:szCs w:val="20"/>
+        </w:rPr>
+      </w:pPr>
+      <w:r>
+        <w:rPr>
+          <w:rFonts w:ascii="Microsoft JhengHei UI" w:eastAsia="Microsoft JhengHei UI" w:hAnsi="Microsoft JhengHei UI"/>
+          <w:color w:val="000000" w:themeColor="text1"/>
+          <w:sz w:val="20"/>
+          <w:szCs w:val="20"/>
+        </w:rPr>
+        <w:t>Cons:</w:t>
+      </w:r>
+      <w:r>
+        <w:rPr>
+          <w:rFonts w:ascii="Microsoft JhengHei UI" w:eastAsia="Microsoft JhengHei UI" w:hAnsi="Microsoft JhengHei UI"/>
+          <w:color w:val="000000" w:themeColor="text1"/>
+          <w:sz w:val="20"/>
+          <w:szCs w:val="20"/>
+        </w:rPr>
+        <w:br/>
+      </w:r>
+      <w:r>
+        <w:rPr>
+          <w:rFonts w:ascii="Segoe UI Symbol" w:eastAsia="Microsoft JhengHei UI" w:hAnsi="Segoe UI Symbol" w:cs="Segoe UI Symbol"/>
+          <w:color w:val="000000" w:themeColor="text1"/>
+          <w:sz w:val="20"/>
+          <w:szCs w:val="20"/>
+        </w:rPr>
+        <w:t>✗</w:t>
+      </w:r>
+      <w:r>
+        <w:rPr>
+          <w:rFonts w:ascii="Microsoft JhengHei UI" w:eastAsia="Microsoft JhengHei UI" w:hAnsi="Microsoft JhengHei UI"/>
+          <w:color w:val="000000" w:themeColor="text1"/>
+          <w:sz w:val="20"/>
+          <w:szCs w:val="20"/>
+        </w:rPr>
+        <w:t xml:space="preserve"> Hard to maintain</w:t>
+      </w:r>
+      <w:r>
+        <w:rPr>
+          <w:rFonts w:ascii="Microsoft JhengHei UI" w:eastAsia="Microsoft JhengHei UI" w:hAnsi="Microsoft JhengHei UI"/>
+          <w:color w:val="000000" w:themeColor="text1"/>
+          <w:sz w:val="20"/>
+          <w:szCs w:val="20"/>
+        </w:rPr>
+        <w:br/>
+      </w:r>
+      <w:r>
+        <w:rPr>
+          <w:rFonts w:ascii="Segoe UI Symbol" w:eastAsia="Microsoft JhengHei UI" w:hAnsi="Segoe UI Symbol" w:cs="Segoe UI Symbol"/>
+          <w:color w:val="000000" w:themeColor="text1"/>
+          <w:sz w:val="20"/>
+          <w:szCs w:val="20"/>
+        </w:rPr>
+        <w:t>✗</w:t>
+      </w:r>
+      <w:r>
+        <w:rPr>
+          <w:rFonts w:ascii="Microsoft JhengHei UI" w:eastAsia="Microsoft JhengHei UI" w:hAnsi="Microsoft JhengHei UI"/>
+          <w:color w:val="000000" w:themeColor="text1"/>
+          <w:sz w:val="20"/>
+          <w:szCs w:val="20"/>
+        </w:rPr>
+        <w:t xml:space="preserve"> Not reusable</w:t>
+      </w:r>
+    </w:p>
+    <w:p>
+      <w:pPr>
+        <w:pStyle w:val="Heading3"/>
+        <w:rPr>
+          <w:rFonts w:ascii="Microsoft JhengHei UI" w:eastAsia="Microsoft JhengHei UI" w:hAnsi="Microsoft JhengHei UI"/>
+          <w:color w:val="000000" w:themeColor="text1"/>
+          <w:sz w:val="20"/>
+          <w:szCs w:val="20"/>
+        </w:rPr>
+      </w:pPr>
+      <w:r>
+        <w:rPr>
+          <w:rFonts w:ascii="Microsoft JhengHei UI" w:eastAsia="Microsoft JhengHei UI" w:hAnsi="Microsoft JhengHei UI"/>
+          <w:color w:val="000000" w:themeColor="text1"/>
+          <w:sz w:val="20"/>
+          <w:szCs w:val="20"/>
+        </w:rPr>
+        <w:t>B. Internal CSS</w:t>
+      </w:r>
+    </w:p>
+    <w:p>
+      <w:pPr>
+        <w:pStyle w:val="ds-markdown-paragraph"/>
+        <w:rPr>
+          <w:rFonts w:ascii="Microsoft JhengHei UI" w:eastAsia="Microsoft JhengHei UI" w:hAnsi="Microsoft JhengHei UI"/>
+          <w:color w:val="000000" w:themeColor="text1"/>
+          <w:sz w:val="20"/>
+          <w:szCs w:val="20"/>
+        </w:rPr>
+      </w:pPr>
+      <w:r>
+        <w:rPr>
+          <w:rFonts w:ascii="Microsoft JhengHei UI" w:eastAsia="Microsoft JhengHei UI" w:hAnsi="Microsoft JhengHei UI"/>
+          <w:color w:val="000000" w:themeColor="text1"/>
+          <w:sz w:val="20"/>
+          <w:szCs w:val="20"/>
+        </w:rPr>
+        <w:t xml:space="preserve">→ Placed in </w:t>
+      </w:r>
       <w:r>
         <w:rPr>
           <w:rStyle w:val="ds-markdown-html"/>
@@ -385,9 +569,17 @@
           <w:sz w:val="20"/>
           <w:szCs w:val="20"/>
         </w:rPr>
-        <w:t>color:red</w:t>
-      </w:r>
-      <w:proofErr w:type="spellEnd"/>
+        <w:t>&lt;style&gt;</w:t>
+      </w:r>
+      <w:r>
+        <w:rPr>
+          <w:rFonts w:ascii="Microsoft JhengHei UI" w:eastAsia="Microsoft JhengHei UI" w:hAnsi="Microsoft JhengHei UI"/>
+          <w:color w:val="000000" w:themeColor="text1"/>
+          <w:sz w:val="20"/>
+          <w:szCs w:val="20"/>
+        </w:rPr>
+        <w:t xml:space="preserve"> tag in </w:t>
+      </w:r>
       <w:r>
         <w:rPr>
           <w:rStyle w:val="ds-markdown-html"/>
@@ -396,7 +588,7 @@
           <w:sz w:val="20"/>
           <w:szCs w:val="20"/>
         </w:rPr>
-        <w:t>;"&gt;</w:t>
+        <w:t>&lt;head&gt;</w:t>
       </w:r>
       <w:r>
         <w:rPr>
@@ -405,29 +597,59 @@
           <w:sz w:val="20"/>
           <w:szCs w:val="20"/>
         </w:rPr>
-        <w:t>Red text</w:t>
-      </w:r>
+        <w:br/>
+        <w:t>→ Applies to single page</w:t>
+      </w:r>
+      <w:r>
+        <w:rPr>
+          <w:rFonts w:ascii="Microsoft JhengHei UI" w:eastAsia="Microsoft JhengHei UI" w:hAnsi="Microsoft JhengHei UI"/>
+          <w:color w:val="000000" w:themeColor="text1"/>
+          <w:sz w:val="20"/>
+          <w:szCs w:val="20"/>
+        </w:rPr>
+        <w:br/>
+        <w:t>→ Example:</w:t>
+      </w:r>
+    </w:p>
+    <w:p>
+      <w:pPr>
+        <w:rPr>
+          <w:rFonts w:ascii="Microsoft JhengHei UI" w:eastAsia="Microsoft JhengHei UI" w:hAnsi="Microsoft JhengHei UI"/>
+          <w:color w:val="000000" w:themeColor="text1"/>
+          <w:sz w:val="18"/>
+          <w:szCs w:val="18"/>
+        </w:rPr>
+      </w:pPr>
       <w:r>
         <w:rPr>
           <w:rStyle w:val="ds-markdown-html"/>
           <w:rFonts w:ascii="Microsoft JhengHei UI" w:eastAsia="Microsoft JhengHei UI" w:hAnsi="Microsoft JhengHei UI"/>
           <w:color w:val="000000" w:themeColor="text1"/>
+          <w:sz w:val="18"/>
+          <w:szCs w:val="18"/>
+        </w:rPr>
+        <w:t>&lt;style&gt; p { color: blue; } &lt;/style&gt;</w:t>
+      </w:r>
+    </w:p>
+    <w:p>
+      <w:pPr>
+        <w:pStyle w:val="ds-markdown-paragraph"/>
+        <w:rPr>
+          <w:rFonts w:ascii="Microsoft JhengHei UI" w:eastAsia="Microsoft JhengHei UI" w:hAnsi="Microsoft JhengHei UI"/>
+          <w:color w:val="000000" w:themeColor="text1"/>
           <w:sz w:val="20"/>
           <w:szCs w:val="20"/>
         </w:rPr>
-        <w:t>&lt;/p&gt;</w:t>
-      </w:r>
-    </w:p>
-    <w:p>
-      <w:pPr>
-        <w:pStyle w:val="ds-markdown-paragraph"/>
+      </w:pPr>
+      <w:r>
         <w:rPr>
           <w:rFonts w:ascii="Microsoft JhengHei UI" w:eastAsia="Microsoft JhengHei UI" w:hAnsi="Microsoft JhengHei UI"/>
           <w:color w:val="000000" w:themeColor="text1"/>
           <w:sz w:val="20"/>
           <w:szCs w:val="20"/>
         </w:rPr>
-      </w:pPr>
+        <w:t>Pros:</w:t>
+      </w:r>
       <w:r>
         <w:rPr>
           <w:rFonts w:ascii="Microsoft JhengHei UI" w:eastAsia="Microsoft JhengHei UI" w:hAnsi="Microsoft JhengHei UI"/>
@@ -435,25 +657,25 @@
           <w:sz w:val="20"/>
           <w:szCs w:val="20"/>
         </w:rPr>
-        <w:t>Pros:</w:t>
-      </w:r>
-      <w:r>
-        <w:rPr>
-          <w:rFonts w:ascii="Microsoft JhengHei UI" w:eastAsia="Microsoft JhengHei UI" w:hAnsi="Microsoft JhengHei UI"/>
+        <w:br/>
+      </w:r>
+      <w:r>
+        <w:rPr>
+          <w:rFonts w:ascii="Segoe UI Symbol" w:eastAsia="Microsoft JhengHei UI" w:hAnsi="Segoe UI Symbol" w:cs="Segoe UI Symbol"/>
           <w:color w:val="000000" w:themeColor="text1"/>
           <w:sz w:val="20"/>
           <w:szCs w:val="20"/>
         </w:rPr>
-        <w:br/>
-      </w:r>
-      <w:r>
-        <w:rPr>
-          <w:rFonts w:ascii="Segoe UI Symbol" w:eastAsia="Microsoft JhengHei UI" w:hAnsi="Segoe UI Symbol" w:cs="Segoe UI Symbol"/>
+        <w:t>✓</w:t>
+      </w:r>
+      <w:r>
+        <w:rPr>
+          <w:rFonts w:ascii="Microsoft JhengHei UI" w:eastAsia="Microsoft JhengHei UI" w:hAnsi="Microsoft JhengHei UI"/>
           <w:color w:val="000000" w:themeColor="text1"/>
           <w:sz w:val="20"/>
           <w:szCs w:val="20"/>
         </w:rPr>
-        <w:t>✓</w:t>
+        <w:t xml:space="preserve"> Better than inline</w:t>
       </w:r>
       <w:r>
         <w:rPr>
@@ -462,46 +684,46 @@
           <w:sz w:val="20"/>
           <w:szCs w:val="20"/>
         </w:rPr>
-        <w:t xml:space="preserve"> Quick to apply</w:t>
-      </w:r>
-      <w:r>
-        <w:rPr>
-          <w:rFonts w:ascii="Microsoft JhengHei UI" w:eastAsia="Microsoft JhengHei UI" w:hAnsi="Microsoft JhengHei UI"/>
+        <w:br/>
+      </w:r>
+      <w:r>
+        <w:rPr>
+          <w:rFonts w:ascii="Segoe UI Symbol" w:eastAsia="Microsoft JhengHei UI" w:hAnsi="Segoe UI Symbol" w:cs="Segoe UI Symbol"/>
           <w:color w:val="000000" w:themeColor="text1"/>
           <w:sz w:val="20"/>
           <w:szCs w:val="20"/>
         </w:rPr>
-        <w:br/>
-      </w:r>
-      <w:r>
-        <w:rPr>
-          <w:rFonts w:ascii="Segoe UI Symbol" w:eastAsia="Microsoft JhengHei UI" w:hAnsi="Segoe UI Symbol" w:cs="Segoe UI Symbol"/>
+        <w:t>✓</w:t>
+      </w:r>
+      <w:r>
+        <w:rPr>
+          <w:rFonts w:ascii="Microsoft JhengHei UI" w:eastAsia="Microsoft JhengHei UI" w:hAnsi="Microsoft JhengHei UI"/>
           <w:color w:val="000000" w:themeColor="text1"/>
           <w:sz w:val="20"/>
           <w:szCs w:val="20"/>
         </w:rPr>
-        <w:t>✓</w:t>
-      </w:r>
-      <w:r>
+        <w:t xml:space="preserve"> Good for small projects</w:t>
+      </w:r>
+    </w:p>
+    <w:p>
+      <w:pPr>
+        <w:pStyle w:val="ds-markdown-paragraph"/>
         <w:rPr>
           <w:rFonts w:ascii="Microsoft JhengHei UI" w:eastAsia="Microsoft JhengHei UI" w:hAnsi="Microsoft JhengHei UI"/>
           <w:color w:val="000000" w:themeColor="text1"/>
           <w:sz w:val="20"/>
           <w:szCs w:val="20"/>
         </w:rPr>
-        <w:t xml:space="preserve"> Overrides other styles</w:t>
-      </w:r>
-    </w:p>
-    <w:p>
-      <w:pPr>
-        <w:pStyle w:val="ds-markdown-paragraph"/>
+      </w:pPr>
+      <w:r>
         <w:rPr>
           <w:rFonts w:ascii="Microsoft JhengHei UI" w:eastAsia="Microsoft JhengHei UI" w:hAnsi="Microsoft JhengHei UI"/>
           <w:color w:val="000000" w:themeColor="text1"/>
           <w:sz w:val="20"/>
           <w:szCs w:val="20"/>
         </w:rPr>
-      </w:pPr>
+        <w:t>Cons:</w:t>
+      </w:r>
       <w:r>
         <w:rPr>
           <w:rFonts w:ascii="Microsoft JhengHei UI" w:eastAsia="Microsoft JhengHei UI" w:hAnsi="Microsoft JhengHei UI"/>
@@ -509,35 +731,37 @@
           <w:sz w:val="20"/>
           <w:szCs w:val="20"/>
         </w:rPr>
-        <w:t>Cons:</w:t>
-      </w:r>
-      <w:r>
-        <w:rPr>
-          <w:rFonts w:ascii="Microsoft JhengHei UI" w:eastAsia="Microsoft JhengHei UI" w:hAnsi="Microsoft JhengHei UI"/>
+        <w:br/>
+      </w:r>
+      <w:r>
+        <w:rPr>
+          <w:rFonts w:ascii="Segoe UI Symbol" w:eastAsia="Microsoft JhengHei UI" w:hAnsi="Segoe UI Symbol" w:cs="Segoe UI Symbol"/>
           <w:color w:val="000000" w:themeColor="text1"/>
           <w:sz w:val="20"/>
           <w:szCs w:val="20"/>
         </w:rPr>
-        <w:br/>
-      </w:r>
-      <w:r>
-        <w:rPr>
-          <w:rFonts w:ascii="Segoe UI Symbol" w:eastAsia="Microsoft JhengHei UI" w:hAnsi="Segoe UI Symbol" w:cs="Segoe UI Symbol"/>
+        <w:t>✗</w:t>
+      </w:r>
+      <w:r>
+        <w:rPr>
+          <w:rFonts w:ascii="Microsoft JhengHei UI" w:eastAsia="Microsoft JhengHei UI" w:hAnsi="Microsoft JhengHei UI"/>
           <w:color w:val="000000" w:themeColor="text1"/>
           <w:sz w:val="20"/>
           <w:szCs w:val="20"/>
         </w:rPr>
-        <w:t>✗</w:t>
-      </w:r>
-      <w:r>
+        <w:t xml:space="preserve"> Not for multiple pages</w:t>
+      </w:r>
+    </w:p>
+    <w:p>
+      <w:pPr>
+        <w:pStyle w:val="Heading3"/>
         <w:rPr>
           <w:rFonts w:ascii="Microsoft JhengHei UI" w:eastAsia="Microsoft JhengHei UI" w:hAnsi="Microsoft JhengHei UI"/>
           <w:color w:val="000000" w:themeColor="text1"/>
           <w:sz w:val="20"/>
           <w:szCs w:val="20"/>
         </w:rPr>
-        <w:t xml:space="preserve"> Hard to maintain</w:t>
-      </w:r>
+      </w:pPr>
       <w:r>
         <w:rPr>
           <w:rFonts w:ascii="Microsoft JhengHei UI" w:eastAsia="Microsoft JhengHei UI" w:hAnsi="Microsoft JhengHei UI"/>
@@ -545,17 +769,19 @@
           <w:sz w:val="20"/>
           <w:szCs w:val="20"/>
         </w:rPr>
-        <w:br/>
-      </w:r>
-      <w:r>
-        <w:rPr>
-          <w:rFonts w:ascii="Segoe UI Symbol" w:eastAsia="Microsoft JhengHei UI" w:hAnsi="Segoe UI Symbol" w:cs="Segoe UI Symbol"/>
+        <w:t>C. External CSS</w:t>
+      </w:r>
+    </w:p>
+    <w:p>
+      <w:pPr>
+        <w:pStyle w:val="ds-markdown-paragraph"/>
+        <w:rPr>
+          <w:rFonts w:ascii="Microsoft JhengHei UI" w:eastAsia="Microsoft JhengHei UI" w:hAnsi="Microsoft JhengHei UI"/>
           <w:color w:val="000000" w:themeColor="text1"/>
           <w:sz w:val="20"/>
           <w:szCs w:val="20"/>
         </w:rPr>
-        <w:t>✗</w:t>
-      </w:r>
+      </w:pPr>
       <w:r>
         <w:rPr>
           <w:rFonts w:ascii="Microsoft JhengHei UI" w:eastAsia="Microsoft JhengHei UI" w:hAnsi="Microsoft JhengHei UI"/>
@@ -563,39 +789,37 @@
           <w:sz w:val="20"/>
           <w:szCs w:val="20"/>
         </w:rPr>
-        <w:t xml:space="preserve"> Not reusable</w:t>
-      </w:r>
-    </w:p>
-    <w:p>
-      <w:pPr>
-        <w:pStyle w:val="Heading3"/>
+        <w:t>→ Separate .css file</w:t>
+      </w:r>
+      <w:r>
         <w:rPr>
           <w:rFonts w:ascii="Microsoft JhengHei UI" w:eastAsia="Microsoft JhengHei UI" w:hAnsi="Microsoft JhengHei UI"/>
           <w:color w:val="000000" w:themeColor="text1"/>
           <w:sz w:val="20"/>
           <w:szCs w:val="20"/>
         </w:rPr>
-      </w:pPr>
-      <w:r>
-        <w:rPr>
+        <w:br/>
+        <w:t xml:space="preserve">→ Linked with </w:t>
+      </w:r>
+      <w:r>
+        <w:rPr>
+          <w:rStyle w:val="ds-markdown-html"/>
           <w:rFonts w:ascii="Microsoft JhengHei UI" w:eastAsia="Microsoft JhengHei UI" w:hAnsi="Microsoft JhengHei UI"/>
           <w:color w:val="000000" w:themeColor="text1"/>
           <w:sz w:val="20"/>
           <w:szCs w:val="20"/>
         </w:rPr>
-        <w:t>B. Internal CSS</w:t>
-      </w:r>
-    </w:p>
-    <w:p>
-      <w:pPr>
-        <w:pStyle w:val="ds-markdown-paragraph"/>
+        <w:t>&lt;link&gt;</w:t>
+      </w:r>
+      <w:r>
         <w:rPr>
           <w:rFonts w:ascii="Microsoft JhengHei UI" w:eastAsia="Microsoft JhengHei UI" w:hAnsi="Microsoft JhengHei UI"/>
           <w:color w:val="000000" w:themeColor="text1"/>
           <w:sz w:val="20"/>
           <w:szCs w:val="20"/>
         </w:rPr>
-      </w:pPr>
+        <w:t xml:space="preserve"> tag</w:t>
+      </w:r>
       <w:r>
         <w:rPr>
           <w:rFonts w:ascii="Microsoft JhengHei UI" w:eastAsia="Microsoft JhengHei UI" w:hAnsi="Microsoft JhengHei UI"/>
@@ -603,370 +827,38 @@
           <w:sz w:val="20"/>
           <w:szCs w:val="20"/>
         </w:rPr>
-        <w:t xml:space="preserve">→ Placed in </w:t>
-      </w:r>
+        <w:br/>
+        <w:t>→ Best for large sites</w:t>
+      </w:r>
+      <w:r>
+        <w:rPr>
+          <w:rFonts w:ascii="Microsoft JhengHei UI" w:eastAsia="Microsoft JhengHei UI" w:hAnsi="Microsoft JhengHei UI"/>
+          <w:color w:val="000000" w:themeColor="text1"/>
+          <w:sz w:val="20"/>
+          <w:szCs w:val="20"/>
+        </w:rPr>
+        <w:br/>
+        <w:t>→ Example:</w:t>
+      </w:r>
+    </w:p>
+    <w:p>
+      <w:pPr>
+        <w:rPr>
+          <w:rFonts w:ascii="Microsoft JhengHei UI" w:eastAsia="Microsoft JhengHei UI" w:hAnsi="Microsoft JhengHei UI"/>
+          <w:color w:val="000000" w:themeColor="text1"/>
+          <w:sz w:val="18"/>
+          <w:szCs w:val="18"/>
+        </w:rPr>
+      </w:pPr>
       <w:r>
         <w:rPr>
           <w:rStyle w:val="ds-markdown-html"/>
           <w:rFonts w:ascii="Microsoft JhengHei UI" w:eastAsia="Microsoft JhengHei UI" w:hAnsi="Microsoft JhengHei UI"/>
           <w:color w:val="000000" w:themeColor="text1"/>
-          <w:sz w:val="20"/>
-          <w:szCs w:val="20"/>
-        </w:rPr>
-        <w:t>&lt;style&gt;</w:t>
-      </w:r>
-      <w:r>
-        <w:rPr>
-          <w:rFonts w:ascii="Microsoft JhengHei UI" w:eastAsia="Microsoft JhengHei UI" w:hAnsi="Microsoft JhengHei UI"/>
-          <w:color w:val="000000" w:themeColor="text1"/>
-          <w:sz w:val="20"/>
-          <w:szCs w:val="20"/>
-        </w:rPr>
-        <w:t xml:space="preserve"> tag in </w:t>
-      </w:r>
-      <w:r>
-        <w:rPr>
-          <w:rStyle w:val="ds-markdown-html"/>
-          <w:rFonts w:ascii="Microsoft JhengHei UI" w:eastAsia="Microsoft JhengHei UI" w:hAnsi="Microsoft JhengHei UI"/>
-          <w:color w:val="000000" w:themeColor="text1"/>
-          <w:sz w:val="20"/>
-          <w:szCs w:val="20"/>
-        </w:rPr>
-        <w:t>&lt;head&gt;</w:t>
-      </w:r>
-      <w:r>
-        <w:rPr>
-          <w:rFonts w:ascii="Microsoft JhengHei UI" w:eastAsia="Microsoft JhengHei UI" w:hAnsi="Microsoft JhengHei UI"/>
-          <w:color w:val="000000" w:themeColor="text1"/>
-          <w:sz w:val="20"/>
-          <w:szCs w:val="20"/>
-        </w:rPr>
-        <w:br/>
-        <w:t>→ Applies to single page</w:t>
-      </w:r>
-      <w:r>
-        <w:rPr>
-          <w:rFonts w:ascii="Microsoft JhengHei UI" w:eastAsia="Microsoft JhengHei UI" w:hAnsi="Microsoft JhengHei UI"/>
-          <w:color w:val="000000" w:themeColor="text1"/>
-          <w:sz w:val="20"/>
-          <w:szCs w:val="20"/>
-        </w:rPr>
-        <w:br/>
-        <w:t>→ Example:</w:t>
-      </w:r>
-    </w:p>
-    <w:p>
-      <w:pPr>
-        <w:rPr>
-          <w:rFonts w:ascii="Microsoft JhengHei UI" w:eastAsia="Microsoft JhengHei UI" w:hAnsi="Microsoft JhengHei UI"/>
-          <w:color w:val="000000" w:themeColor="text1"/>
           <w:sz w:val="18"/>
           <w:szCs w:val="18"/>
         </w:rPr>
-      </w:pPr>
-      <w:r>
-        <w:rPr>
-          <w:rStyle w:val="ds-markdown-html"/>
-          <w:rFonts w:ascii="Microsoft JhengHei UI" w:eastAsia="Microsoft JhengHei UI" w:hAnsi="Microsoft JhengHei UI"/>
-          <w:color w:val="000000" w:themeColor="text1"/>
-          <w:sz w:val="18"/>
-          <w:szCs w:val="18"/>
-        </w:rPr>
-        <w:t>&lt;style&gt; p { color: blue; } &lt;/style&gt;</w:t>
-      </w:r>
-    </w:p>
-    <w:p>
-      <w:pPr>
-        <w:pStyle w:val="ds-markdown-paragraph"/>
-        <w:rPr>
-          <w:rFonts w:ascii="Microsoft JhengHei UI" w:eastAsia="Microsoft JhengHei UI" w:hAnsi="Microsoft JhengHei UI"/>
-          <w:color w:val="000000" w:themeColor="text1"/>
-          <w:sz w:val="20"/>
-          <w:szCs w:val="20"/>
-        </w:rPr>
-      </w:pPr>
-      <w:r>
-        <w:rPr>
-          <w:rFonts w:ascii="Microsoft JhengHei UI" w:eastAsia="Microsoft JhengHei UI" w:hAnsi="Microsoft JhengHei UI"/>
-          <w:color w:val="000000" w:themeColor="text1"/>
-          <w:sz w:val="20"/>
-          <w:szCs w:val="20"/>
-        </w:rPr>
-        <w:t>Pros:</w:t>
-      </w:r>
-      <w:r>
-        <w:rPr>
-          <w:rFonts w:ascii="Microsoft JhengHei UI" w:eastAsia="Microsoft JhengHei UI" w:hAnsi="Microsoft JhengHei UI"/>
-          <w:color w:val="000000" w:themeColor="text1"/>
-          <w:sz w:val="20"/>
-          <w:szCs w:val="20"/>
-        </w:rPr>
-        <w:br/>
-      </w:r>
-      <w:r>
-        <w:rPr>
-          <w:rFonts w:ascii="Segoe UI Symbol" w:eastAsia="Microsoft JhengHei UI" w:hAnsi="Segoe UI Symbol" w:cs="Segoe UI Symbol"/>
-          <w:color w:val="000000" w:themeColor="text1"/>
-          <w:sz w:val="20"/>
-          <w:szCs w:val="20"/>
-        </w:rPr>
-        <w:t>✓</w:t>
-      </w:r>
-      <w:r>
-        <w:rPr>
-          <w:rFonts w:ascii="Microsoft JhengHei UI" w:eastAsia="Microsoft JhengHei UI" w:hAnsi="Microsoft JhengHei UI"/>
-          <w:color w:val="000000" w:themeColor="text1"/>
-          <w:sz w:val="20"/>
-          <w:szCs w:val="20"/>
-        </w:rPr>
-        <w:t xml:space="preserve"> Better than inline</w:t>
-      </w:r>
-      <w:r>
-        <w:rPr>
-          <w:rFonts w:ascii="Microsoft JhengHei UI" w:eastAsia="Microsoft JhengHei UI" w:hAnsi="Microsoft JhengHei UI"/>
-          <w:color w:val="000000" w:themeColor="text1"/>
-          <w:sz w:val="20"/>
-          <w:szCs w:val="20"/>
-        </w:rPr>
-        <w:br/>
-      </w:r>
-      <w:r>
-        <w:rPr>
-          <w:rFonts w:ascii="Segoe UI Symbol" w:eastAsia="Microsoft JhengHei UI" w:hAnsi="Segoe UI Symbol" w:cs="Segoe UI Symbol"/>
-          <w:color w:val="000000" w:themeColor="text1"/>
-          <w:sz w:val="20"/>
-          <w:szCs w:val="20"/>
-        </w:rPr>
-        <w:t>✓</w:t>
-      </w:r>
-      <w:r>
-        <w:rPr>
-          <w:rFonts w:ascii="Microsoft JhengHei UI" w:eastAsia="Microsoft JhengHei UI" w:hAnsi="Microsoft JhengHei UI"/>
-          <w:color w:val="000000" w:themeColor="text1"/>
-          <w:sz w:val="20"/>
-          <w:szCs w:val="20"/>
-        </w:rPr>
-        <w:t xml:space="preserve"> Good for small projects</w:t>
-      </w:r>
-    </w:p>
-    <w:p>
-      <w:pPr>
-        <w:pStyle w:val="ds-markdown-paragraph"/>
-        <w:rPr>
-          <w:rFonts w:ascii="Microsoft JhengHei UI" w:eastAsia="Microsoft JhengHei UI" w:hAnsi="Microsoft JhengHei UI"/>
-          <w:color w:val="000000" w:themeColor="text1"/>
-          <w:sz w:val="20"/>
-          <w:szCs w:val="20"/>
-        </w:rPr>
-      </w:pPr>
-      <w:r>
-        <w:rPr>
-          <w:rFonts w:ascii="Microsoft JhengHei UI" w:eastAsia="Microsoft JhengHei UI" w:hAnsi="Microsoft JhengHei UI"/>
-          <w:color w:val="000000" w:themeColor="text1"/>
-          <w:sz w:val="20"/>
-          <w:szCs w:val="20"/>
-        </w:rPr>
-        <w:t>Cons:</w:t>
-      </w:r>
-      <w:r>
-        <w:rPr>
-          <w:rFonts w:ascii="Microsoft JhengHei UI" w:eastAsia="Microsoft JhengHei UI" w:hAnsi="Microsoft JhengHei UI"/>
-          <w:color w:val="000000" w:themeColor="text1"/>
-          <w:sz w:val="20"/>
-          <w:szCs w:val="20"/>
-        </w:rPr>
-        <w:br/>
-      </w:r>
-      <w:r>
-        <w:rPr>
-          <w:rFonts w:ascii="Segoe UI Symbol" w:eastAsia="Microsoft JhengHei UI" w:hAnsi="Segoe UI Symbol" w:cs="Segoe UI Symbol"/>
-          <w:color w:val="000000" w:themeColor="text1"/>
-          <w:sz w:val="20"/>
-          <w:szCs w:val="20"/>
-        </w:rPr>
-        <w:t>✗</w:t>
-      </w:r>
-      <w:r>
-        <w:rPr>
-          <w:rFonts w:ascii="Microsoft JhengHei UI" w:eastAsia="Microsoft JhengHei UI" w:hAnsi="Microsoft JhengHei UI"/>
-          <w:color w:val="000000" w:themeColor="text1"/>
-          <w:sz w:val="20"/>
-          <w:szCs w:val="20"/>
-        </w:rPr>
-        <w:t xml:space="preserve"> Not for multiple pages</w:t>
-      </w:r>
-    </w:p>
-    <w:p>
-      <w:pPr>
-        <w:pStyle w:val="Heading3"/>
-        <w:rPr>
-          <w:rFonts w:ascii="Microsoft JhengHei UI" w:eastAsia="Microsoft JhengHei UI" w:hAnsi="Microsoft JhengHei UI"/>
-          <w:color w:val="000000" w:themeColor="text1"/>
-          <w:sz w:val="20"/>
-          <w:szCs w:val="20"/>
-        </w:rPr>
-      </w:pPr>
-      <w:r>
-        <w:rPr>
-          <w:rFonts w:ascii="Microsoft JhengHei UI" w:eastAsia="Microsoft JhengHei UI" w:hAnsi="Microsoft JhengHei UI"/>
-          <w:color w:val="000000" w:themeColor="text1"/>
-          <w:sz w:val="20"/>
-          <w:szCs w:val="20"/>
-        </w:rPr>
-        <w:t>C. External CSS</w:t>
-      </w:r>
-    </w:p>
-    <w:p>
-      <w:pPr>
-        <w:pStyle w:val="ds-markdown-paragraph"/>
-        <w:rPr>
-          <w:rFonts w:ascii="Microsoft JhengHei UI" w:eastAsia="Microsoft JhengHei UI" w:hAnsi="Microsoft JhengHei UI"/>
-          <w:color w:val="000000" w:themeColor="text1"/>
-          <w:sz w:val="20"/>
-          <w:szCs w:val="20"/>
-        </w:rPr>
-      </w:pPr>
-      <w:r>
-        <w:rPr>
-          <w:rFonts w:ascii="Microsoft JhengHei UI" w:eastAsia="Microsoft JhengHei UI" w:hAnsi="Microsoft JhengHei UI"/>
-          <w:color w:val="000000" w:themeColor="text1"/>
-          <w:sz w:val="20"/>
-          <w:szCs w:val="20"/>
-        </w:rPr>
-        <w:t>→ Separate .</w:t>
-      </w:r>
-      <w:proofErr w:type="spellStart"/>
-      <w:r>
-        <w:rPr>
-          <w:rFonts w:ascii="Microsoft JhengHei UI" w:eastAsia="Microsoft JhengHei UI" w:hAnsi="Microsoft JhengHei UI"/>
-          <w:color w:val="000000" w:themeColor="text1"/>
-          <w:sz w:val="20"/>
-          <w:szCs w:val="20"/>
-        </w:rPr>
-        <w:t>css</w:t>
-      </w:r>
-      <w:proofErr w:type="spellEnd"/>
-      <w:r>
-        <w:rPr>
-          <w:rFonts w:ascii="Microsoft JhengHei UI" w:eastAsia="Microsoft JhengHei UI" w:hAnsi="Microsoft JhengHei UI"/>
-          <w:color w:val="000000" w:themeColor="text1"/>
-          <w:sz w:val="20"/>
-          <w:szCs w:val="20"/>
-        </w:rPr>
-        <w:t xml:space="preserve"> file</w:t>
-      </w:r>
-      <w:r>
-        <w:rPr>
-          <w:rFonts w:ascii="Microsoft JhengHei UI" w:eastAsia="Microsoft JhengHei UI" w:hAnsi="Microsoft JhengHei UI"/>
-          <w:color w:val="000000" w:themeColor="text1"/>
-          <w:sz w:val="20"/>
-          <w:szCs w:val="20"/>
-        </w:rPr>
-        <w:br/>
-        <w:t xml:space="preserve">→ Linked with </w:t>
-      </w:r>
-      <w:r>
-        <w:rPr>
-          <w:rStyle w:val="ds-markdown-html"/>
-          <w:rFonts w:ascii="Microsoft JhengHei UI" w:eastAsia="Microsoft JhengHei UI" w:hAnsi="Microsoft JhengHei UI"/>
-          <w:color w:val="000000" w:themeColor="text1"/>
-          <w:sz w:val="20"/>
-          <w:szCs w:val="20"/>
-        </w:rPr>
-        <w:t>&lt;link&gt;</w:t>
-      </w:r>
-      <w:r>
-        <w:rPr>
-          <w:rFonts w:ascii="Microsoft JhengHei UI" w:eastAsia="Microsoft JhengHei UI" w:hAnsi="Microsoft JhengHei UI"/>
-          <w:color w:val="000000" w:themeColor="text1"/>
-          <w:sz w:val="20"/>
-          <w:szCs w:val="20"/>
-        </w:rPr>
-        <w:t xml:space="preserve"> tag</w:t>
-      </w:r>
-      <w:r>
-        <w:rPr>
-          <w:rFonts w:ascii="Microsoft JhengHei UI" w:eastAsia="Microsoft JhengHei UI" w:hAnsi="Microsoft JhengHei UI"/>
-          <w:color w:val="000000" w:themeColor="text1"/>
-          <w:sz w:val="20"/>
-          <w:szCs w:val="20"/>
-        </w:rPr>
-        <w:br/>
-        <w:t>→ Best for large sites</w:t>
-      </w:r>
-      <w:r>
-        <w:rPr>
-          <w:rFonts w:ascii="Microsoft JhengHei UI" w:eastAsia="Microsoft JhengHei UI" w:hAnsi="Microsoft JhengHei UI"/>
-          <w:color w:val="000000" w:themeColor="text1"/>
-          <w:sz w:val="20"/>
-          <w:szCs w:val="20"/>
-        </w:rPr>
-        <w:br/>
-        <w:t>→ Example:</w:t>
-      </w:r>
-    </w:p>
-    <w:p>
-      <w:pPr>
-        <w:rPr>
-          <w:rFonts w:ascii="Microsoft JhengHei UI" w:eastAsia="Microsoft JhengHei UI" w:hAnsi="Microsoft JhengHei UI"/>
-          <w:color w:val="000000" w:themeColor="text1"/>
-          <w:sz w:val="18"/>
-          <w:szCs w:val="18"/>
-        </w:rPr>
-      </w:pPr>
-      <w:r>
-        <w:rPr>
-          <w:rStyle w:val="ds-markdown-html"/>
-          <w:rFonts w:ascii="Microsoft JhengHei UI" w:eastAsia="Microsoft JhengHei UI" w:hAnsi="Microsoft JhengHei UI"/>
-          <w:color w:val="000000" w:themeColor="text1"/>
-          <w:sz w:val="18"/>
-          <w:szCs w:val="18"/>
-        </w:rPr>
-        <w:t xml:space="preserve">&lt;link </w:t>
-      </w:r>
-      <w:proofErr w:type="spellStart"/>
-      <w:r>
-        <w:rPr>
-          <w:rStyle w:val="ds-markdown-html"/>
-          <w:rFonts w:ascii="Microsoft JhengHei UI" w:eastAsia="Microsoft JhengHei UI" w:hAnsi="Microsoft JhengHei UI"/>
-          <w:color w:val="000000" w:themeColor="text1"/>
-          <w:sz w:val="18"/>
-          <w:szCs w:val="18"/>
-        </w:rPr>
-        <w:t>rel</w:t>
-      </w:r>
-      <w:proofErr w:type="spellEnd"/>
-      <w:r>
-        <w:rPr>
-          <w:rStyle w:val="ds-markdown-html"/>
-          <w:rFonts w:ascii="Microsoft JhengHei UI" w:eastAsia="Microsoft JhengHei UI" w:hAnsi="Microsoft JhengHei UI"/>
-          <w:color w:val="000000" w:themeColor="text1"/>
-          <w:sz w:val="18"/>
-          <w:szCs w:val="18"/>
-        </w:rPr>
-        <w:t xml:space="preserve">="stylesheet" </w:t>
-      </w:r>
-      <w:proofErr w:type="spellStart"/>
-      <w:r>
-        <w:rPr>
-          <w:rStyle w:val="ds-markdown-html"/>
-          <w:rFonts w:ascii="Microsoft JhengHei UI" w:eastAsia="Microsoft JhengHei UI" w:hAnsi="Microsoft JhengHei UI"/>
-          <w:color w:val="000000" w:themeColor="text1"/>
-          <w:sz w:val="18"/>
-          <w:szCs w:val="18"/>
-        </w:rPr>
-        <w:t>href</w:t>
-      </w:r>
-      <w:proofErr w:type="spellEnd"/>
-      <w:r>
-        <w:rPr>
-          <w:rStyle w:val="ds-markdown-html"/>
-          <w:rFonts w:ascii="Microsoft JhengHei UI" w:eastAsia="Microsoft JhengHei UI" w:hAnsi="Microsoft JhengHei UI"/>
-          <w:color w:val="000000" w:themeColor="text1"/>
-          <w:sz w:val="18"/>
-          <w:szCs w:val="18"/>
-        </w:rPr>
-        <w:t>="style.css"&gt;</w:t>
+        <w:t>&lt;link rel="stylesheet" href="style.css"&gt;</w:t>
       </w:r>
     </w:p>
     <w:p>
@@ -1297,12 +1189,6 @@
           <w:type w:val="continuous"/>
           <w:pgSz w:w="11906" w:h="16838"/>
           <w:pgMar w:top="1440" w:right="1440" w:bottom="1440" w:left="1440" w:header="708" w:footer="708" w:gutter="0"/>
-          <w:pgBorders w:offsetFrom="page">
-            <w:top w:val="double" w:sz="24" w:space="24" w:color="auto"/>
-            <w:left w:val="double" w:sz="24" w:space="24" w:color="auto"/>
-            <w:bottom w:val="double" w:sz="24" w:space="24" w:color="auto"/>
-            <w:right w:val="double" w:sz="24" w:space="24" w:color="auto"/>
-          </w:pgBorders>
           <w:cols w:num="2" w:space="708"/>
           <w:docGrid w:linePitch="360"/>
         </w:sectPr>
@@ -1345,12 +1231,6 @@
           <w:type w:val="continuous"/>
           <w:pgSz w:w="11906" w:h="16838"/>
           <w:pgMar w:top="1440" w:right="1440" w:bottom="1440" w:left="1440" w:header="708" w:footer="708" w:gutter="0"/>
-          <w:pgBorders w:offsetFrom="page">
-            <w:top w:val="double" w:sz="24" w:space="24" w:color="auto"/>
-            <w:left w:val="double" w:sz="24" w:space="24" w:color="auto"/>
-            <w:bottom w:val="double" w:sz="24" w:space="24" w:color="auto"/>
-            <w:right w:val="double" w:sz="24" w:space="24" w:color="auto"/>
-          </w:pgBorders>
           <w:cols w:space="708"/>
           <w:docGrid w:linePitch="360"/>
         </w:sectPr>
@@ -1385,23 +1265,7 @@
           <w:sz w:val="16"/>
           <w:szCs w:val="16"/>
         </w:rPr>
-        <w:t>&lt;html lang="</w:t>
-      </w:r>
-      <w:proofErr w:type="spellStart"/>
-      <w:r>
-        <w:rPr>
-          <w:sz w:val="16"/>
-          <w:szCs w:val="16"/>
-        </w:rPr>
-        <w:t>en</w:t>
-      </w:r>
-      <w:proofErr w:type="spellEnd"/>
-      <w:r>
-        <w:rPr>
-          <w:sz w:val="16"/>
-          <w:szCs w:val="16"/>
-        </w:rPr>
-        <w:t>"&gt;</w:t>
+        <w:t>&lt;html lang="en"&gt;</w:t>
       </w:r>
     </w:p>
     <w:p>
@@ -1513,23 +1377,7 @@
           <w:sz w:val="16"/>
           <w:szCs w:val="16"/>
         </w:rPr>
-        <w:t xml:space="preserve">            </w:t>
-      </w:r>
-      <w:proofErr w:type="spellStart"/>
-      <w:r>
-        <w:rPr>
-          <w:sz w:val="16"/>
-          <w:szCs w:val="16"/>
-        </w:rPr>
-        <w:t>rel</w:t>
-      </w:r>
-      <w:proofErr w:type="spellEnd"/>
-      <w:r>
-        <w:rPr>
-          <w:sz w:val="16"/>
-          <w:szCs w:val="16"/>
-        </w:rPr>
-        <w:t>="stylesheet"</w:t>
+        <w:t>            rel="stylesheet"</w:t>
       </w:r>
     </w:p>
     <w:p>
@@ -1593,87 +1441,39 @@
           <w:sz w:val="16"/>
           <w:szCs w:val="16"/>
         </w:rPr>
-        <w:t>                --dark-</w:t>
-      </w:r>
-      <w:proofErr w:type="spellStart"/>
-      <w:r>
-        <w:rPr>
-          <w:sz w:val="16"/>
-          <w:szCs w:val="16"/>
-        </w:rPr>
-        <w:t>bg</w:t>
-      </w:r>
-      <w:proofErr w:type="spellEnd"/>
-      <w:r>
-        <w:rPr>
-          <w:sz w:val="16"/>
-          <w:szCs w:val="16"/>
-        </w:rPr>
-        <w:t>: #212121;</w:t>
-      </w:r>
-    </w:p>
-    <w:p>
-      <w:pPr>
-        <w:pStyle w:val="Code"/>
-        <w:rPr>
-          <w:sz w:val="16"/>
-          <w:szCs w:val="16"/>
-        </w:rPr>
-      </w:pPr>
-      <w:r>
-        <w:rPr>
-          <w:sz w:val="16"/>
-          <w:szCs w:val="16"/>
-        </w:rPr>
-        <w:t>                --darker-</w:t>
-      </w:r>
-      <w:proofErr w:type="spellStart"/>
-      <w:r>
-        <w:rPr>
-          <w:sz w:val="16"/>
-          <w:szCs w:val="16"/>
-        </w:rPr>
-        <w:t>bg</w:t>
-      </w:r>
-      <w:proofErr w:type="spellEnd"/>
-      <w:r>
-        <w:rPr>
-          <w:sz w:val="16"/>
-          <w:szCs w:val="16"/>
-        </w:rPr>
-        <w:t>: #262626;</w:t>
-      </w:r>
-    </w:p>
-    <w:p>
-      <w:pPr>
-        <w:pStyle w:val="Code"/>
-        <w:rPr>
-          <w:sz w:val="16"/>
-          <w:szCs w:val="16"/>
-        </w:rPr>
-      </w:pPr>
-      <w:r>
-        <w:rPr>
-          <w:sz w:val="16"/>
-          <w:szCs w:val="16"/>
-        </w:rPr>
-        <w:t>                --card-</w:t>
-      </w:r>
-      <w:proofErr w:type="spellStart"/>
-      <w:r>
-        <w:rPr>
-          <w:sz w:val="16"/>
-          <w:szCs w:val="16"/>
-        </w:rPr>
-        <w:t>bg</w:t>
-      </w:r>
-      <w:proofErr w:type="spellEnd"/>
-      <w:r>
-        <w:rPr>
-          <w:sz w:val="16"/>
-          <w:szCs w:val="16"/>
-        </w:rPr>
-        <w:t>: #333333;</w:t>
+        <w:t>                --dark-bg: #212121;</w:t>
+      </w:r>
+    </w:p>
+    <w:p>
+      <w:pPr>
+        <w:pStyle w:val="Code"/>
+        <w:rPr>
+          <w:sz w:val="16"/>
+          <w:szCs w:val="16"/>
+        </w:rPr>
+      </w:pPr>
+      <w:r>
+        <w:rPr>
+          <w:sz w:val="16"/>
+          <w:szCs w:val="16"/>
+        </w:rPr>
+        <w:t>                --darker-bg: #262626;</w:t>
+      </w:r>
+    </w:p>
+    <w:p>
+      <w:pPr>
+        <w:pStyle w:val="Code"/>
+        <w:rPr>
+          <w:sz w:val="16"/>
+          <w:szCs w:val="16"/>
+        </w:rPr>
+      </w:pPr>
+      <w:r>
+        <w:rPr>
+          <w:sz w:val="16"/>
+          <w:szCs w:val="16"/>
+        </w:rPr>
+        <w:t>                --card-bg: #333333;</w:t>
       </w:r>
     </w:p>
     <w:p>
@@ -1817,23 +1617,7 @@
           <w:sz w:val="16"/>
           <w:szCs w:val="16"/>
         </w:rPr>
-        <w:t>                background-color: var(--dark-</w:t>
-      </w:r>
-      <w:proofErr w:type="spellStart"/>
-      <w:r>
-        <w:rPr>
-          <w:sz w:val="16"/>
-          <w:szCs w:val="16"/>
-        </w:rPr>
-        <w:t>bg</w:t>
-      </w:r>
-      <w:proofErr w:type="spellEnd"/>
-      <w:r>
-        <w:rPr>
-          <w:sz w:val="16"/>
-          <w:szCs w:val="16"/>
-        </w:rPr>
-        <w:t>);</w:t>
+        <w:t>                background-color: var(--dark-bg);</w:t>
       </w:r>
     </w:p>
     <w:p>
@@ -1897,23 +1681,7 @@
           <w:sz w:val="16"/>
           <w:szCs w:val="16"/>
         </w:rPr>
-        <w:t>                background-color: var(--darker-</w:t>
-      </w:r>
-      <w:proofErr w:type="spellStart"/>
-      <w:r>
-        <w:rPr>
-          <w:sz w:val="16"/>
-          <w:szCs w:val="16"/>
-        </w:rPr>
-        <w:t>bg</w:t>
-      </w:r>
-      <w:proofErr w:type="spellEnd"/>
-      <w:r>
-        <w:rPr>
-          <w:sz w:val="16"/>
-          <w:szCs w:val="16"/>
-        </w:rPr>
-        <w:t>) !important;</w:t>
+        <w:t>                background-color: var(--darker-bg) !important;</w:t>
       </w:r>
     </w:p>
     <w:p>
@@ -2009,23 +1777,7 @@
           <w:sz w:val="16"/>
           <w:szCs w:val="16"/>
         </w:rPr>
-        <w:t>            .</w:t>
-      </w:r>
-      <w:proofErr w:type="spellStart"/>
-      <w:r>
-        <w:rPr>
-          <w:sz w:val="16"/>
-          <w:szCs w:val="16"/>
-        </w:rPr>
-        <w:t>nav-link:hover</w:t>
-      </w:r>
-      <w:proofErr w:type="spellEnd"/>
-      <w:r>
-        <w:rPr>
-          <w:sz w:val="16"/>
-          <w:szCs w:val="16"/>
-        </w:rPr>
-        <w:t xml:space="preserve"> {</w:t>
+        <w:t>            .nav-link:hover {</w:t>
       </w:r>
     </w:p>
     <w:p>
@@ -2089,23 +1841,7 @@
           <w:sz w:val="16"/>
           <w:szCs w:val="16"/>
         </w:rPr>
-        <w:t xml:space="preserve">                border-color: </w:t>
-      </w:r>
-      <w:proofErr w:type="spellStart"/>
-      <w:r>
-        <w:rPr>
-          <w:sz w:val="16"/>
-          <w:szCs w:val="16"/>
-        </w:rPr>
-        <w:t>rgba</w:t>
-      </w:r>
-      <w:proofErr w:type="spellEnd"/>
-      <w:r>
-        <w:rPr>
-          <w:sz w:val="16"/>
-          <w:szCs w:val="16"/>
-        </w:rPr>
-        <w:t>(255, 255, 255, 0.1);</w:t>
+        <w:t>                border-color: rgba(255, 255, 255, 0.1);</w:t>
       </w:r>
     </w:p>
     <w:p>
@@ -2153,103 +1889,7 @@
           <w:sz w:val="16"/>
           <w:szCs w:val="16"/>
         </w:rPr>
-        <w:t xml:space="preserve">                background-image: </w:t>
-      </w:r>
-      <w:proofErr w:type="spellStart"/>
-      <w:r>
-        <w:rPr>
-          <w:sz w:val="16"/>
-          <w:szCs w:val="16"/>
-        </w:rPr>
-        <w:t>url</w:t>
-      </w:r>
-      <w:proofErr w:type="spellEnd"/>
-      <w:r>
-        <w:rPr>
-          <w:sz w:val="16"/>
-          <w:szCs w:val="16"/>
-        </w:rPr>
-        <w:t>("</w:t>
-      </w:r>
-      <w:proofErr w:type="spellStart"/>
-      <w:r>
-        <w:rPr>
-          <w:sz w:val="16"/>
-          <w:szCs w:val="16"/>
-        </w:rPr>
-        <w:t>data:image</w:t>
-      </w:r>
-      <w:proofErr w:type="spellEnd"/>
-      <w:r>
-        <w:rPr>
-          <w:sz w:val="16"/>
-          <w:szCs w:val="16"/>
-        </w:rPr>
-        <w:t xml:space="preserve">/svg+xml,%3csvg </w:t>
-      </w:r>
-      <w:proofErr w:type="spellStart"/>
-      <w:r>
-        <w:rPr>
-          <w:sz w:val="16"/>
-          <w:szCs w:val="16"/>
-        </w:rPr>
-        <w:t>xmlns</w:t>
-      </w:r>
-      <w:proofErr w:type="spellEnd"/>
-      <w:r>
-        <w:rPr>
-          <w:sz w:val="16"/>
-          <w:szCs w:val="16"/>
-        </w:rPr>
-        <w:t xml:space="preserve">='http://www.w3.org/2000/svg' </w:t>
-      </w:r>
-      <w:proofErr w:type="spellStart"/>
-      <w:r>
-        <w:rPr>
-          <w:sz w:val="16"/>
-          <w:szCs w:val="16"/>
-        </w:rPr>
-        <w:t>viewBox</w:t>
-      </w:r>
-      <w:proofErr w:type="spellEnd"/>
-      <w:r>
-        <w:rPr>
-          <w:sz w:val="16"/>
-          <w:szCs w:val="16"/>
-        </w:rPr>
-        <w:t>='0 0 30 30'%3e%3cpath stroke='rgba%28255, 255, 255, 0.75%29' stroke-</w:t>
-      </w:r>
-      <w:proofErr w:type="spellStart"/>
-      <w:r>
-        <w:rPr>
-          <w:sz w:val="16"/>
-          <w:szCs w:val="16"/>
-        </w:rPr>
-        <w:t>linecap</w:t>
-      </w:r>
-      <w:proofErr w:type="spellEnd"/>
-      <w:r>
-        <w:rPr>
-          <w:sz w:val="16"/>
-          <w:szCs w:val="16"/>
-        </w:rPr>
-        <w:t>='round' stroke-</w:t>
-      </w:r>
-      <w:proofErr w:type="spellStart"/>
-      <w:r>
-        <w:rPr>
-          <w:sz w:val="16"/>
-          <w:szCs w:val="16"/>
-        </w:rPr>
-        <w:t>miterlimit</w:t>
-      </w:r>
-      <w:proofErr w:type="spellEnd"/>
-      <w:r>
-        <w:rPr>
-          <w:sz w:val="16"/>
-          <w:szCs w:val="16"/>
-        </w:rPr>
-        <w:t>='10' stroke-width='2' d='M4 7h22M4 15h22M4 23h22'/%3e%3c/svg%3e");</w:t>
+        <w:t>                background-image: url("data:image/svg+xml,%3csvg xmlns='http://www.w3.org/2000/svg' viewBox='0 0 30 30'%3e%3cpath stroke='rgba%28255, 255, 255, 0.75%29' stroke-linecap='round' stroke-miterlimit='10' stroke-width='2' d='M4 7h22M4 15h22M4 23h22'/%3e%3c/svg%3e");</w:t>
       </w:r>
     </w:p>
     <w:p>
@@ -2329,23 +1969,7 @@
           <w:sz w:val="16"/>
           <w:szCs w:val="16"/>
         </w:rPr>
-        <w:t xml:space="preserve">                align-items: </w:t>
-      </w:r>
-      <w:proofErr w:type="spellStart"/>
-      <w:r>
-        <w:rPr>
-          <w:sz w:val="16"/>
-          <w:szCs w:val="16"/>
-        </w:rPr>
-        <w:t>center</w:t>
-      </w:r>
-      <w:proofErr w:type="spellEnd"/>
-      <w:r>
-        <w:rPr>
-          <w:sz w:val="16"/>
-          <w:szCs w:val="16"/>
-        </w:rPr>
-        <w:t>;</w:t>
+        <w:t>                align-items: center;</w:t>
       </w:r>
     </w:p>
     <w:p>
@@ -2362,23 +1986,7 @@
           <w:szCs w:val="16"/>
         </w:rPr>
         <w:lastRenderedPageBreak/>
-        <w:t xml:space="preserve">                justify-content: </w:t>
-      </w:r>
-      <w:proofErr w:type="spellStart"/>
-      <w:r>
-        <w:rPr>
-          <w:sz w:val="16"/>
-          <w:szCs w:val="16"/>
-        </w:rPr>
-        <w:t>center</w:t>
-      </w:r>
-      <w:proofErr w:type="spellEnd"/>
-      <w:r>
-        <w:rPr>
-          <w:sz w:val="16"/>
-          <w:szCs w:val="16"/>
-        </w:rPr>
-        <w:t>;</w:t>
+        <w:t>                justify-content: center;</w:t>
       </w:r>
     </w:p>
     <w:p>
@@ -2467,1351 +2075,39 @@
           <w:sz w:val="16"/>
           <w:szCs w:val="16"/>
         </w:rPr>
-        <w:t>                max-width: 600px;</w:t>
-      </w:r>
-    </w:p>
-    <w:p>
-      <w:pPr>
-        <w:pStyle w:val="Code"/>
-        <w:rPr>
-          <w:sz w:val="16"/>
-          <w:szCs w:val="16"/>
-        </w:rPr>
-      </w:pPr>
-      <w:r>
-        <w:rPr>
-          <w:sz w:val="16"/>
-          <w:szCs w:val="16"/>
-        </w:rPr>
-        <w:t>                padding: 2rem;</w:t>
-      </w:r>
-    </w:p>
-    <w:p>
-      <w:pPr>
-        <w:pStyle w:val="Code"/>
-        <w:rPr>
-          <w:sz w:val="16"/>
-          <w:szCs w:val="16"/>
-        </w:rPr>
-      </w:pPr>
-      <w:r>
-        <w:rPr>
-          <w:sz w:val="16"/>
-          <w:szCs w:val="16"/>
-        </w:rPr>
-        <w:t>                border-radius: 10px;</w:t>
-      </w:r>
-    </w:p>
-    <w:p>
-      <w:pPr>
-        <w:pStyle w:val="Code"/>
-        <w:rPr>
-          <w:sz w:val="16"/>
-          <w:szCs w:val="16"/>
-        </w:rPr>
-      </w:pPr>
-      <w:r>
-        <w:rPr>
-          <w:sz w:val="16"/>
-          <w:szCs w:val="16"/>
-        </w:rPr>
-        <w:t xml:space="preserve">                box-shadow: 0 10px 20px </w:t>
-      </w:r>
-      <w:proofErr w:type="spellStart"/>
-      <w:r>
-        <w:rPr>
-          <w:sz w:val="16"/>
-          <w:szCs w:val="16"/>
-        </w:rPr>
-        <w:t>rgba</w:t>
-      </w:r>
-      <w:proofErr w:type="spellEnd"/>
-      <w:r>
-        <w:rPr>
-          <w:sz w:val="16"/>
-          <w:szCs w:val="16"/>
-        </w:rPr>
-        <w:t>(0, 0, 0, 0.3);</w:t>
-      </w:r>
-    </w:p>
-    <w:p>
-      <w:pPr>
-        <w:pStyle w:val="Code"/>
-        <w:rPr>
-          <w:sz w:val="16"/>
-          <w:szCs w:val="16"/>
-        </w:rPr>
-      </w:pPr>
-      <w:r>
-        <w:rPr>
-          <w:sz w:val="16"/>
-          <w:szCs w:val="16"/>
-        </w:rPr>
-        <w:t>                background-color: var(--card-</w:t>
-      </w:r>
-      <w:proofErr w:type="spellStart"/>
-      <w:r>
-        <w:rPr>
-          <w:sz w:val="16"/>
-          <w:szCs w:val="16"/>
-        </w:rPr>
-        <w:t>bg</w:t>
-      </w:r>
-      <w:proofErr w:type="spellEnd"/>
-      <w:r>
-        <w:rPr>
-          <w:sz w:val="16"/>
-          <w:szCs w:val="16"/>
-        </w:rPr>
-        <w:t>);</w:t>
-      </w:r>
-    </w:p>
-    <w:p>
-      <w:pPr>
-        <w:pStyle w:val="Code"/>
-        <w:rPr>
-          <w:sz w:val="16"/>
-          <w:szCs w:val="16"/>
-        </w:rPr>
-      </w:pPr>
-      <w:r>
-        <w:rPr>
-          <w:sz w:val="16"/>
-          <w:szCs w:val="16"/>
-        </w:rPr>
-        <w:t xml:space="preserve">                border: 1px solid </w:t>
-      </w:r>
-      <w:proofErr w:type="spellStart"/>
-      <w:r>
-        <w:rPr>
-          <w:sz w:val="16"/>
-          <w:szCs w:val="16"/>
-        </w:rPr>
-        <w:t>rgba</w:t>
-      </w:r>
-      <w:proofErr w:type="spellEnd"/>
-      <w:r>
-        <w:rPr>
-          <w:sz w:val="16"/>
-          <w:szCs w:val="16"/>
-        </w:rPr>
-        <w:t>(255, 255, 255, 0.1);</w:t>
-      </w:r>
-    </w:p>
-    <w:p>
-      <w:pPr>
-        <w:pStyle w:val="Code"/>
-        <w:rPr>
-          <w:sz w:val="16"/>
-          <w:szCs w:val="16"/>
-        </w:rPr>
-      </w:pPr>
-      <w:r>
-        <w:rPr>
-          <w:sz w:val="16"/>
-          <w:szCs w:val="16"/>
-        </w:rPr>
-        <w:t>            }</w:t>
-      </w:r>
-    </w:p>
-    <w:p>
-      <w:pPr>
-        <w:pStyle w:val="Code"/>
-        <w:rPr>
-          <w:sz w:val="16"/>
-          <w:szCs w:val="16"/>
-        </w:rPr>
-      </w:pPr>
-      <w:r>
-        <w:rPr>
-          <w:sz w:val="16"/>
-          <w:szCs w:val="16"/>
-        </w:rPr>
-        <w:t>            .login-title {</w:t>
-      </w:r>
-    </w:p>
-    <w:p>
-      <w:pPr>
-        <w:pStyle w:val="Code"/>
-        <w:rPr>
-          <w:sz w:val="16"/>
-          <w:szCs w:val="16"/>
-        </w:rPr>
-      </w:pPr>
-      <w:r>
-        <w:rPr>
-          <w:sz w:val="16"/>
-          <w:szCs w:val="16"/>
-        </w:rPr>
-        <w:t xml:space="preserve">                text-align: </w:t>
-      </w:r>
-      <w:proofErr w:type="spellStart"/>
-      <w:r>
-        <w:rPr>
-          <w:sz w:val="16"/>
-          <w:szCs w:val="16"/>
-        </w:rPr>
-        <w:t>center</w:t>
-      </w:r>
-      <w:proofErr w:type="spellEnd"/>
-      <w:r>
-        <w:rPr>
-          <w:sz w:val="16"/>
-          <w:szCs w:val="16"/>
-        </w:rPr>
-        <w:t>;</w:t>
-      </w:r>
-    </w:p>
-    <w:p>
-      <w:pPr>
-        <w:pStyle w:val="Code"/>
-        <w:rPr>
-          <w:sz w:val="16"/>
-          <w:szCs w:val="16"/>
-        </w:rPr>
-      </w:pPr>
-      <w:r>
-        <w:rPr>
-          <w:sz w:val="16"/>
-          <w:szCs w:val="16"/>
-        </w:rPr>
-        <w:t>                margin-bottom: 1.5rem;</w:t>
-      </w:r>
-    </w:p>
-    <w:p>
-      <w:pPr>
-        <w:pStyle w:val="Code"/>
-        <w:rPr>
-          <w:sz w:val="16"/>
-          <w:szCs w:val="16"/>
-        </w:rPr>
-      </w:pPr>
-      <w:r>
-        <w:rPr>
-          <w:sz w:val="16"/>
-          <w:szCs w:val="16"/>
-        </w:rPr>
-        <w:t>                color: var(--primary-color);</w:t>
-      </w:r>
-    </w:p>
-    <w:p>
-      <w:pPr>
-        <w:pStyle w:val="Code"/>
-        <w:rPr>
-          <w:sz w:val="16"/>
-          <w:szCs w:val="16"/>
-        </w:rPr>
-      </w:pPr>
-      <w:r>
-        <w:rPr>
-          <w:sz w:val="16"/>
-          <w:szCs w:val="16"/>
-        </w:rPr>
-        <w:t>                font-weight: 600;</w:t>
-      </w:r>
-    </w:p>
-    <w:p>
-      <w:pPr>
-        <w:pStyle w:val="Code"/>
-        <w:rPr>
-          <w:sz w:val="16"/>
-          <w:szCs w:val="16"/>
-        </w:rPr>
-      </w:pPr>
-      <w:r>
-        <w:rPr>
-          <w:sz w:val="16"/>
-          <w:szCs w:val="16"/>
-        </w:rPr>
-        <w:t>            }</w:t>
-      </w:r>
-    </w:p>
-    <w:p>
-      <w:pPr>
-        <w:pStyle w:val="Code"/>
-        <w:rPr>
-          <w:sz w:val="16"/>
-          <w:szCs w:val="16"/>
-        </w:rPr>
-      </w:pPr>
-      <w:r>
-        <w:rPr>
-          <w:sz w:val="16"/>
-          <w:szCs w:val="16"/>
-        </w:rPr>
-        <w:t>            .form-control,</w:t>
-      </w:r>
-    </w:p>
-    <w:p>
-      <w:pPr>
-        <w:pStyle w:val="Code"/>
-        <w:rPr>
-          <w:sz w:val="16"/>
-          <w:szCs w:val="16"/>
-        </w:rPr>
-      </w:pPr>
-      <w:r>
-        <w:rPr>
-          <w:sz w:val="16"/>
-          <w:szCs w:val="16"/>
-        </w:rPr>
-        <w:t>            .form-select {</w:t>
-      </w:r>
-    </w:p>
-    <w:p>
-      <w:pPr>
-        <w:pStyle w:val="Code"/>
-        <w:rPr>
-          <w:sz w:val="16"/>
-          <w:szCs w:val="16"/>
-        </w:rPr>
-      </w:pPr>
-      <w:r>
-        <w:rPr>
-          <w:sz w:val="16"/>
-          <w:szCs w:val="16"/>
-        </w:rPr>
-        <w:t xml:space="preserve">                background-color: </w:t>
-      </w:r>
-      <w:proofErr w:type="spellStart"/>
-      <w:r>
-        <w:rPr>
-          <w:sz w:val="16"/>
-          <w:szCs w:val="16"/>
-        </w:rPr>
-        <w:t>rgba</w:t>
-      </w:r>
-      <w:proofErr w:type="spellEnd"/>
-      <w:r>
-        <w:rPr>
-          <w:sz w:val="16"/>
-          <w:szCs w:val="16"/>
-        </w:rPr>
-        <w:t>(0, 0, 0, 0.2);</w:t>
-      </w:r>
-    </w:p>
-    <w:p>
-      <w:pPr>
-        <w:pStyle w:val="Code"/>
-        <w:rPr>
-          <w:sz w:val="16"/>
-          <w:szCs w:val="16"/>
-        </w:rPr>
-      </w:pPr>
-      <w:r>
-        <w:rPr>
-          <w:sz w:val="16"/>
-          <w:szCs w:val="16"/>
-        </w:rPr>
-        <w:t xml:space="preserve">                border-color: </w:t>
-      </w:r>
-      <w:proofErr w:type="spellStart"/>
-      <w:r>
-        <w:rPr>
-          <w:sz w:val="16"/>
-          <w:szCs w:val="16"/>
-        </w:rPr>
-        <w:t>rgba</w:t>
-      </w:r>
-      <w:proofErr w:type="spellEnd"/>
-      <w:r>
-        <w:rPr>
-          <w:sz w:val="16"/>
-          <w:szCs w:val="16"/>
-        </w:rPr>
-        <w:t>(255, 255, 255, 0.1);</w:t>
-      </w:r>
-    </w:p>
-    <w:p>
-      <w:pPr>
-        <w:pStyle w:val="Code"/>
-        <w:rPr>
-          <w:sz w:val="16"/>
-          <w:szCs w:val="16"/>
-        </w:rPr>
-      </w:pPr>
-      <w:r>
-        <w:rPr>
-          <w:sz w:val="16"/>
-          <w:szCs w:val="16"/>
-        </w:rPr>
-        <w:t>                color: var(--text-color);</w:t>
-      </w:r>
-    </w:p>
-    <w:p>
-      <w:pPr>
-        <w:pStyle w:val="Code"/>
-        <w:rPr>
-          <w:sz w:val="16"/>
-          <w:szCs w:val="16"/>
-        </w:rPr>
-      </w:pPr>
-      <w:r>
-        <w:rPr>
-          <w:sz w:val="16"/>
-          <w:szCs w:val="16"/>
-        </w:rPr>
-        <w:t>            }</w:t>
-      </w:r>
-    </w:p>
-    <w:p>
-      <w:pPr>
-        <w:pStyle w:val="Code"/>
-        <w:rPr>
-          <w:sz w:val="16"/>
-          <w:szCs w:val="16"/>
-        </w:rPr>
-      </w:pPr>
-      <w:r>
-        <w:rPr>
-          <w:sz w:val="16"/>
-          <w:szCs w:val="16"/>
-        </w:rPr>
-        <w:t>            .</w:t>
-      </w:r>
-      <w:proofErr w:type="spellStart"/>
-      <w:r>
-        <w:rPr>
-          <w:sz w:val="16"/>
-          <w:szCs w:val="16"/>
-        </w:rPr>
-        <w:t>form-control:focus</w:t>
-      </w:r>
-      <w:proofErr w:type="spellEnd"/>
-      <w:r>
-        <w:rPr>
-          <w:sz w:val="16"/>
-          <w:szCs w:val="16"/>
-        </w:rPr>
-        <w:t>,</w:t>
-      </w:r>
-    </w:p>
-    <w:p>
-      <w:pPr>
-        <w:pStyle w:val="Code"/>
-        <w:rPr>
-          <w:sz w:val="16"/>
-          <w:szCs w:val="16"/>
-        </w:rPr>
-      </w:pPr>
-      <w:r>
-        <w:rPr>
-          <w:sz w:val="16"/>
-          <w:szCs w:val="16"/>
-        </w:rPr>
-        <w:t>            .</w:t>
-      </w:r>
-      <w:proofErr w:type="spellStart"/>
-      <w:r>
-        <w:rPr>
-          <w:sz w:val="16"/>
-          <w:szCs w:val="16"/>
-        </w:rPr>
-        <w:t>form-select:focus</w:t>
-      </w:r>
-      <w:proofErr w:type="spellEnd"/>
-      <w:r>
-        <w:rPr>
-          <w:sz w:val="16"/>
-          <w:szCs w:val="16"/>
-        </w:rPr>
-        <w:t xml:space="preserve"> {</w:t>
-      </w:r>
-    </w:p>
-    <w:p>
-      <w:pPr>
-        <w:pStyle w:val="Code"/>
-        <w:rPr>
-          <w:sz w:val="16"/>
-          <w:szCs w:val="16"/>
-        </w:rPr>
-      </w:pPr>
-      <w:r>
-        <w:rPr>
-          <w:sz w:val="16"/>
-          <w:szCs w:val="16"/>
-        </w:rPr>
-        <w:t xml:space="preserve">                background-color: </w:t>
-      </w:r>
-      <w:proofErr w:type="spellStart"/>
-      <w:r>
-        <w:rPr>
-          <w:sz w:val="16"/>
-          <w:szCs w:val="16"/>
-        </w:rPr>
-        <w:t>rgba</w:t>
-      </w:r>
-      <w:proofErr w:type="spellEnd"/>
-      <w:r>
-        <w:rPr>
-          <w:sz w:val="16"/>
-          <w:szCs w:val="16"/>
-        </w:rPr>
-        <w:t>(0, 0, 0, 0.3);</w:t>
-      </w:r>
-    </w:p>
-    <w:p>
-      <w:pPr>
-        <w:pStyle w:val="Code"/>
-        <w:rPr>
-          <w:sz w:val="16"/>
-          <w:szCs w:val="16"/>
-        </w:rPr>
-      </w:pPr>
-      <w:r>
-        <w:rPr>
-          <w:sz w:val="16"/>
-          <w:szCs w:val="16"/>
-        </w:rPr>
-        <w:t>                border-color: var(--primary-color);</w:t>
-      </w:r>
-    </w:p>
-    <w:p>
-      <w:pPr>
-        <w:pStyle w:val="Code"/>
-        <w:rPr>
-          <w:sz w:val="16"/>
-          <w:szCs w:val="16"/>
-        </w:rPr>
-      </w:pPr>
-      <w:r>
-        <w:rPr>
-          <w:sz w:val="16"/>
-          <w:szCs w:val="16"/>
-        </w:rPr>
-        <w:t>                color: var(--text-color);</w:t>
-      </w:r>
-    </w:p>
-    <w:p>
-      <w:pPr>
-        <w:pStyle w:val="Code"/>
-        <w:rPr>
-          <w:sz w:val="16"/>
-          <w:szCs w:val="16"/>
-        </w:rPr>
-      </w:pPr>
-      <w:r>
-        <w:rPr>
-          <w:sz w:val="16"/>
-          <w:szCs w:val="16"/>
-        </w:rPr>
-        <w:t xml:space="preserve">                box-shadow: 0 0 0 0.25rem </w:t>
-      </w:r>
-      <w:proofErr w:type="spellStart"/>
-      <w:r>
-        <w:rPr>
-          <w:sz w:val="16"/>
-          <w:szCs w:val="16"/>
-        </w:rPr>
-        <w:t>rgba</w:t>
-      </w:r>
-      <w:proofErr w:type="spellEnd"/>
-      <w:r>
-        <w:rPr>
-          <w:sz w:val="16"/>
-          <w:szCs w:val="16"/>
-        </w:rPr>
-        <w:t>(76, 201, 240, 0.25);</w:t>
-      </w:r>
-    </w:p>
-    <w:p>
-      <w:pPr>
-        <w:pStyle w:val="Code"/>
-        <w:rPr>
-          <w:sz w:val="16"/>
-          <w:szCs w:val="16"/>
-        </w:rPr>
-      </w:pPr>
-      <w:r>
-        <w:rPr>
-          <w:sz w:val="16"/>
-          <w:szCs w:val="16"/>
-        </w:rPr>
-        <w:t>            }</w:t>
-      </w:r>
-    </w:p>
-    <w:p>
-      <w:pPr>
-        <w:pStyle w:val="Code"/>
-        <w:rPr>
-          <w:sz w:val="16"/>
-          <w:szCs w:val="16"/>
-        </w:rPr>
-      </w:pPr>
-      <w:r>
-        <w:rPr>
-          <w:sz w:val="16"/>
-          <w:szCs w:val="16"/>
-        </w:rPr>
-        <w:t>            .form-label {</w:t>
-      </w:r>
-    </w:p>
-    <w:p>
-      <w:pPr>
-        <w:pStyle w:val="Code"/>
-        <w:rPr>
-          <w:sz w:val="16"/>
-          <w:szCs w:val="16"/>
-        </w:rPr>
-      </w:pPr>
-      <w:r>
-        <w:rPr>
-          <w:sz w:val="16"/>
-          <w:szCs w:val="16"/>
-        </w:rPr>
-        <w:t>                color: var(--text-color);</w:t>
-      </w:r>
-    </w:p>
-    <w:p>
-      <w:pPr>
-        <w:pStyle w:val="Code"/>
-        <w:rPr>
-          <w:sz w:val="16"/>
-          <w:szCs w:val="16"/>
-        </w:rPr>
-      </w:pPr>
-      <w:r>
-        <w:rPr>
-          <w:sz w:val="16"/>
-          <w:szCs w:val="16"/>
-        </w:rPr>
-        <w:t>            }</w:t>
-      </w:r>
-    </w:p>
-    <w:p>
-      <w:pPr>
-        <w:pStyle w:val="Code"/>
-        <w:rPr>
-          <w:sz w:val="16"/>
-          <w:szCs w:val="16"/>
-        </w:rPr>
-      </w:pPr>
-      <w:r>
-        <w:rPr>
-          <w:sz w:val="16"/>
-          <w:szCs w:val="16"/>
-        </w:rPr>
-        <w:t>            .</w:t>
-      </w:r>
-      <w:proofErr w:type="spellStart"/>
-      <w:r>
-        <w:rPr>
-          <w:sz w:val="16"/>
-          <w:szCs w:val="16"/>
-        </w:rPr>
-        <w:t>btn</w:t>
-      </w:r>
-      <w:proofErr w:type="spellEnd"/>
-      <w:r>
-        <w:rPr>
-          <w:sz w:val="16"/>
-          <w:szCs w:val="16"/>
-        </w:rPr>
-        <w:t>-primary {</w:t>
-      </w:r>
-    </w:p>
-    <w:p>
-      <w:pPr>
-        <w:pStyle w:val="Code"/>
-        <w:rPr>
-          <w:sz w:val="16"/>
-          <w:szCs w:val="16"/>
-        </w:rPr>
-      </w:pPr>
-      <w:r>
-        <w:rPr>
-          <w:sz w:val="16"/>
-          <w:szCs w:val="16"/>
-        </w:rPr>
-        <w:t>                background-color: var(--primary-color);</w:t>
-      </w:r>
-    </w:p>
-    <w:p>
-      <w:pPr>
-        <w:pStyle w:val="Code"/>
-        <w:rPr>
-          <w:sz w:val="16"/>
-          <w:szCs w:val="16"/>
-        </w:rPr>
-      </w:pPr>
-      <w:r>
-        <w:rPr>
-          <w:sz w:val="16"/>
-          <w:szCs w:val="16"/>
-        </w:rPr>
-        <w:t>                border-color: var(--primary-color);</w:t>
-      </w:r>
-    </w:p>
-    <w:p>
-      <w:pPr>
-        <w:pStyle w:val="Code"/>
-        <w:rPr>
-          <w:sz w:val="16"/>
-          <w:szCs w:val="16"/>
-        </w:rPr>
-      </w:pPr>
-      <w:r>
-        <w:rPr>
-          <w:sz w:val="16"/>
-          <w:szCs w:val="16"/>
-        </w:rPr>
-        <w:t>                color: #111;</w:t>
-      </w:r>
-    </w:p>
-    <w:p>
-      <w:pPr>
-        <w:pStyle w:val="Code"/>
-        <w:rPr>
-          <w:sz w:val="16"/>
-          <w:szCs w:val="16"/>
-        </w:rPr>
-      </w:pPr>
-      <w:r>
-        <w:rPr>
-          <w:sz w:val="16"/>
-          <w:szCs w:val="16"/>
-        </w:rPr>
-        <w:t>            }</w:t>
-      </w:r>
-    </w:p>
-    <w:p>
-      <w:pPr>
-        <w:pStyle w:val="Code"/>
-        <w:rPr>
-          <w:sz w:val="16"/>
-          <w:szCs w:val="16"/>
-        </w:rPr>
-      </w:pPr>
-      <w:r>
-        <w:rPr>
-          <w:sz w:val="16"/>
-          <w:szCs w:val="16"/>
-        </w:rPr>
-        <w:t>            .</w:t>
-      </w:r>
-      <w:proofErr w:type="spellStart"/>
-      <w:r>
-        <w:rPr>
-          <w:sz w:val="16"/>
-          <w:szCs w:val="16"/>
-        </w:rPr>
-        <w:t>btn-primary:hover</w:t>
-      </w:r>
-      <w:proofErr w:type="spellEnd"/>
-      <w:r>
-        <w:rPr>
-          <w:sz w:val="16"/>
-          <w:szCs w:val="16"/>
-        </w:rPr>
-        <w:t xml:space="preserve"> {</w:t>
-      </w:r>
-    </w:p>
-    <w:p>
-      <w:pPr>
-        <w:pStyle w:val="Code"/>
-        <w:rPr>
-          <w:sz w:val="16"/>
-          <w:szCs w:val="16"/>
-        </w:rPr>
-      </w:pPr>
-      <w:r>
-        <w:rPr>
-          <w:sz w:val="16"/>
-          <w:szCs w:val="16"/>
-        </w:rPr>
-        <w:t>                background-color: var(--hover-color);</w:t>
-      </w:r>
-    </w:p>
-    <w:p>
-      <w:pPr>
-        <w:pStyle w:val="Code"/>
-        <w:rPr>
-          <w:sz w:val="16"/>
-          <w:szCs w:val="16"/>
-        </w:rPr>
-      </w:pPr>
-      <w:r>
-        <w:rPr>
-          <w:sz w:val="16"/>
-          <w:szCs w:val="16"/>
-        </w:rPr>
-        <w:t>                border-color: var(--hover-color);</w:t>
-      </w:r>
-    </w:p>
-    <w:p>
-      <w:pPr>
-        <w:pStyle w:val="Code"/>
-        <w:rPr>
-          <w:sz w:val="16"/>
-          <w:szCs w:val="16"/>
-        </w:rPr>
-      </w:pPr>
-      <w:r>
-        <w:rPr>
-          <w:sz w:val="16"/>
-          <w:szCs w:val="16"/>
-        </w:rPr>
-        <w:t>            }</w:t>
-      </w:r>
-    </w:p>
-    <w:p>
-      <w:pPr>
-        <w:pStyle w:val="Code"/>
-        <w:rPr>
-          <w:sz w:val="16"/>
-          <w:szCs w:val="16"/>
-        </w:rPr>
-      </w:pPr>
-      <w:r>
-        <w:rPr>
-          <w:sz w:val="16"/>
-          <w:szCs w:val="16"/>
-        </w:rPr>
-        <w:t>            .form-check-input {</w:t>
-      </w:r>
-    </w:p>
-    <w:p>
-      <w:pPr>
-        <w:pStyle w:val="Code"/>
-        <w:rPr>
-          <w:sz w:val="16"/>
-          <w:szCs w:val="16"/>
-        </w:rPr>
-      </w:pPr>
-      <w:r>
-        <w:rPr>
-          <w:sz w:val="16"/>
-          <w:szCs w:val="16"/>
-        </w:rPr>
-        <w:t xml:space="preserve">                background-color: </w:t>
-      </w:r>
-      <w:proofErr w:type="spellStart"/>
-      <w:r>
-        <w:rPr>
-          <w:sz w:val="16"/>
-          <w:szCs w:val="16"/>
-        </w:rPr>
-        <w:t>rgba</w:t>
-      </w:r>
-      <w:proofErr w:type="spellEnd"/>
-      <w:r>
-        <w:rPr>
-          <w:sz w:val="16"/>
-          <w:szCs w:val="16"/>
-        </w:rPr>
-        <w:t>(0, 0, 0, 0.2);</w:t>
-      </w:r>
-    </w:p>
-    <w:p>
-      <w:pPr>
-        <w:pStyle w:val="Code"/>
-        <w:rPr>
-          <w:sz w:val="16"/>
-          <w:szCs w:val="16"/>
-        </w:rPr>
-      </w:pPr>
-      <w:r>
-        <w:rPr>
-          <w:sz w:val="16"/>
-          <w:szCs w:val="16"/>
-        </w:rPr>
-        <w:t xml:space="preserve">                border-color: </w:t>
-      </w:r>
-      <w:proofErr w:type="spellStart"/>
-      <w:r>
-        <w:rPr>
-          <w:sz w:val="16"/>
-          <w:szCs w:val="16"/>
-        </w:rPr>
-        <w:t>rgba</w:t>
-      </w:r>
-      <w:proofErr w:type="spellEnd"/>
-      <w:r>
-        <w:rPr>
-          <w:sz w:val="16"/>
-          <w:szCs w:val="16"/>
-        </w:rPr>
-        <w:t>(255, 255, 255, 0.1);</w:t>
-      </w:r>
-    </w:p>
-    <w:p>
-      <w:pPr>
-        <w:pStyle w:val="Code"/>
-        <w:rPr>
-          <w:sz w:val="16"/>
-          <w:szCs w:val="16"/>
-        </w:rPr>
-      </w:pPr>
-      <w:r>
-        <w:rPr>
-          <w:sz w:val="16"/>
-          <w:szCs w:val="16"/>
-        </w:rPr>
-        <w:t>            }</w:t>
-      </w:r>
-    </w:p>
-    <w:p>
-      <w:pPr>
-        <w:pStyle w:val="Code"/>
-        <w:rPr>
-          <w:sz w:val="16"/>
-          <w:szCs w:val="16"/>
-        </w:rPr>
-      </w:pPr>
-      <w:r>
-        <w:rPr>
-          <w:sz w:val="16"/>
-          <w:szCs w:val="16"/>
-        </w:rPr>
-        <w:t>            .</w:t>
-      </w:r>
-      <w:proofErr w:type="spellStart"/>
-      <w:r>
-        <w:rPr>
-          <w:sz w:val="16"/>
-          <w:szCs w:val="16"/>
-        </w:rPr>
-        <w:t>form-check-input:checked</w:t>
-      </w:r>
-      <w:proofErr w:type="spellEnd"/>
-      <w:r>
-        <w:rPr>
-          <w:sz w:val="16"/>
-          <w:szCs w:val="16"/>
-        </w:rPr>
-        <w:t xml:space="preserve"> {</w:t>
-      </w:r>
-    </w:p>
-    <w:p>
-      <w:pPr>
-        <w:pStyle w:val="Code"/>
-        <w:rPr>
-          <w:sz w:val="16"/>
-          <w:szCs w:val="16"/>
-        </w:rPr>
-      </w:pPr>
-      <w:r>
-        <w:rPr>
-          <w:sz w:val="16"/>
-          <w:szCs w:val="16"/>
-        </w:rPr>
-        <w:t>                background-color: var(--primary-color);</w:t>
-      </w:r>
-    </w:p>
-    <w:p>
-      <w:pPr>
-        <w:pStyle w:val="Code"/>
-        <w:rPr>
-          <w:sz w:val="16"/>
-          <w:szCs w:val="16"/>
-        </w:rPr>
-      </w:pPr>
-      <w:r>
-        <w:rPr>
-          <w:sz w:val="16"/>
-          <w:szCs w:val="16"/>
-        </w:rPr>
-        <w:t>                border-color: var(--primary-color);</w:t>
-      </w:r>
-    </w:p>
-    <w:p>
-      <w:pPr>
-        <w:pStyle w:val="Code"/>
-        <w:rPr>
-          <w:sz w:val="16"/>
-          <w:szCs w:val="16"/>
-        </w:rPr>
-      </w:pPr>
-      <w:r>
-        <w:rPr>
-          <w:sz w:val="16"/>
-          <w:szCs w:val="16"/>
-        </w:rPr>
-        <w:t>            }</w:t>
-      </w:r>
-    </w:p>
-    <w:p>
-      <w:pPr>
-        <w:pStyle w:val="Code"/>
-        <w:rPr>
-          <w:sz w:val="16"/>
-          <w:szCs w:val="16"/>
-        </w:rPr>
-      </w:pPr>
-      <w:r>
-        <w:rPr>
-          <w:sz w:val="16"/>
-          <w:szCs w:val="16"/>
-        </w:rPr>
-        <w:t>        &lt;/style&gt;</w:t>
-      </w:r>
-    </w:p>
-    <w:p>
-      <w:pPr>
-        <w:pStyle w:val="Code"/>
-        <w:rPr>
-          <w:sz w:val="16"/>
-          <w:szCs w:val="16"/>
-        </w:rPr>
-      </w:pPr>
-      <w:r>
-        <w:rPr>
-          <w:sz w:val="16"/>
-          <w:szCs w:val="16"/>
-        </w:rPr>
-        <w:t>    &lt;/head&gt;</w:t>
-      </w:r>
-    </w:p>
-    <w:p>
-      <w:pPr>
-        <w:pStyle w:val="Code"/>
-        <w:rPr>
-          <w:sz w:val="16"/>
-          <w:szCs w:val="16"/>
-        </w:rPr>
-      </w:pPr>
-      <w:r>
-        <w:rPr>
-          <w:sz w:val="16"/>
-          <w:szCs w:val="16"/>
-        </w:rPr>
-        <w:t>    &lt;body&gt;</w:t>
-      </w:r>
-    </w:p>
-    <w:p>
-      <w:pPr>
-        <w:pStyle w:val="Code"/>
-        <w:rPr>
-          <w:sz w:val="16"/>
-          <w:szCs w:val="16"/>
-        </w:rPr>
-      </w:pPr>
-      <w:r>
-        <w:rPr>
-          <w:sz w:val="16"/>
-          <w:szCs w:val="16"/>
-        </w:rPr>
-        <w:t>        &lt;nav class="navbar navbar-expand-</w:t>
-      </w:r>
-      <w:proofErr w:type="spellStart"/>
-      <w:r>
-        <w:rPr>
-          <w:sz w:val="16"/>
-          <w:szCs w:val="16"/>
-        </w:rPr>
-        <w:t>lg</w:t>
-      </w:r>
-      <w:proofErr w:type="spellEnd"/>
-      <w:r>
-        <w:rPr>
-          <w:sz w:val="16"/>
-          <w:szCs w:val="16"/>
-        </w:rPr>
-        <w:t xml:space="preserve"> navbar-dark"&gt;</w:t>
-      </w:r>
-    </w:p>
-    <w:p>
-      <w:pPr>
-        <w:pStyle w:val="Code"/>
-        <w:rPr>
-          <w:sz w:val="16"/>
-          <w:szCs w:val="16"/>
-        </w:rPr>
-      </w:pPr>
-      <w:r>
-        <w:rPr>
-          <w:sz w:val="16"/>
-          <w:szCs w:val="16"/>
-        </w:rPr>
-        <w:t>            &lt;div class="container-fluid"&gt;</w:t>
-      </w:r>
-    </w:p>
-    <w:p>
-      <w:pPr>
-        <w:pStyle w:val="Code"/>
-        <w:rPr>
-          <w:sz w:val="16"/>
-          <w:szCs w:val="16"/>
-        </w:rPr>
-      </w:pPr>
-      <w:r>
-        <w:rPr>
-          <w:sz w:val="16"/>
-          <w:szCs w:val="16"/>
-        </w:rPr>
-        <w:t xml:space="preserve">                &lt;a class="navbar-brand" </w:t>
-      </w:r>
-      <w:proofErr w:type="spellStart"/>
-      <w:r>
-        <w:rPr>
-          <w:sz w:val="16"/>
-          <w:szCs w:val="16"/>
-        </w:rPr>
-        <w:t>href</w:t>
-      </w:r>
-      <w:proofErr w:type="spellEnd"/>
-      <w:r>
-        <w:rPr>
-          <w:sz w:val="16"/>
-          <w:szCs w:val="16"/>
-        </w:rPr>
-        <w:t>="#"&gt;INPEXP2&lt;/a&gt;</w:t>
-      </w:r>
-    </w:p>
-    <w:p>
-      <w:pPr>
-        <w:pStyle w:val="Code"/>
-        <w:rPr>
-          <w:sz w:val="16"/>
-          <w:szCs w:val="16"/>
-        </w:rPr>
-      </w:pPr>
-      <w:r>
-        <w:rPr>
-          <w:sz w:val="16"/>
-          <w:szCs w:val="16"/>
-        </w:rPr>
-        <w:t>                &lt;button</w:t>
-      </w:r>
-    </w:p>
-    <w:p>
-      <w:pPr>
-        <w:pStyle w:val="Code"/>
-        <w:rPr>
-          <w:sz w:val="16"/>
-          <w:szCs w:val="16"/>
-        </w:rPr>
-      </w:pPr>
-      <w:r>
-        <w:rPr>
-          <w:sz w:val="16"/>
-          <w:szCs w:val="16"/>
-        </w:rPr>
-        <w:t>                    class="navbar-toggler"</w:t>
-      </w:r>
-    </w:p>
-    <w:p>
-      <w:pPr>
-        <w:pStyle w:val="Code"/>
-        <w:rPr>
-          <w:sz w:val="16"/>
-          <w:szCs w:val="16"/>
-        </w:rPr>
-      </w:pPr>
-      <w:r>
-        <w:rPr>
-          <w:sz w:val="16"/>
-          <w:szCs w:val="16"/>
-        </w:rPr>
-        <w:t>                    type="button"</w:t>
-      </w:r>
-    </w:p>
-    <w:p>
-      <w:pPr>
-        <w:pStyle w:val="Code"/>
-        <w:rPr>
-          <w:sz w:val="16"/>
-          <w:szCs w:val="16"/>
-        </w:rPr>
-      </w:pPr>
-      <w:r>
-        <w:rPr>
-          <w:sz w:val="16"/>
-          <w:szCs w:val="16"/>
-        </w:rPr>
-        <w:t>                    data-bs-toggle="collapse"</w:t>
-      </w:r>
-    </w:p>
-    <w:p>
-      <w:pPr>
-        <w:pStyle w:val="Code"/>
-        <w:rPr>
-          <w:sz w:val="16"/>
-          <w:szCs w:val="16"/>
-        </w:rPr>
-      </w:pPr>
-      <w:r>
-        <w:rPr>
-          <w:sz w:val="16"/>
-          <w:szCs w:val="16"/>
-        </w:rPr>
-        <w:t>                    data-bs-target="#</w:t>
-      </w:r>
-      <w:proofErr w:type="spellStart"/>
-      <w:r>
-        <w:rPr>
-          <w:sz w:val="16"/>
-          <w:szCs w:val="16"/>
-        </w:rPr>
-        <w:t>navbarNav</w:t>
-      </w:r>
-      <w:proofErr w:type="spellEnd"/>
-      <w:r>
-        <w:rPr>
-          <w:sz w:val="16"/>
-          <w:szCs w:val="16"/>
-        </w:rPr>
-        <w:t>"</w:t>
-      </w:r>
-    </w:p>
-    <w:p>
-      <w:pPr>
-        <w:pStyle w:val="Code"/>
-        <w:rPr>
-          <w:sz w:val="16"/>
-          <w:szCs w:val="16"/>
-        </w:rPr>
-      </w:pPr>
-      <w:r>
-        <w:rPr>
-          <w:sz w:val="16"/>
-          <w:szCs w:val="16"/>
-        </w:rPr>
-        <w:t>                    aria-controls="</w:t>
-      </w:r>
-      <w:proofErr w:type="spellStart"/>
-      <w:r>
-        <w:rPr>
-          <w:sz w:val="16"/>
-          <w:szCs w:val="16"/>
-        </w:rPr>
-        <w:t>navbarNav</w:t>
-      </w:r>
-      <w:proofErr w:type="spellEnd"/>
-      <w:r>
-        <w:rPr>
-          <w:sz w:val="16"/>
-          <w:szCs w:val="16"/>
-        </w:rPr>
-        <w:t>"</w:t>
-      </w:r>
-    </w:p>
-    <w:p>
-      <w:pPr>
-        <w:pStyle w:val="Code"/>
-        <w:rPr>
-          <w:sz w:val="16"/>
-          <w:szCs w:val="16"/>
-        </w:rPr>
-      </w:pPr>
-      <w:r>
-        <w:rPr>
-          <w:sz w:val="16"/>
-          <w:szCs w:val="16"/>
-        </w:rPr>
-        <w:t>                    aria-expanded="false"</w:t>
-      </w:r>
-    </w:p>
-    <w:p>
-      <w:pPr>
-        <w:pStyle w:val="Code"/>
-        <w:rPr>
-          <w:sz w:val="16"/>
-          <w:szCs w:val="16"/>
-        </w:rPr>
-      </w:pPr>
-      <w:r>
-        <w:rPr>
-          <w:sz w:val="16"/>
-          <w:szCs w:val="16"/>
-        </w:rPr>
-        <w:t>                    aria-label="Toggle navigation"</w:t>
-      </w:r>
-    </w:p>
-    <w:p>
-      <w:pPr>
-        <w:pStyle w:val="Code"/>
-        <w:rPr>
-          <w:sz w:val="16"/>
-          <w:szCs w:val="16"/>
-        </w:rPr>
-      </w:pPr>
-      <w:r>
-        <w:rPr>
-          <w:sz w:val="16"/>
-          <w:szCs w:val="16"/>
-        </w:rPr>
-        <w:t>                &gt;</w:t>
-      </w:r>
-    </w:p>
-    <w:p>
-      <w:pPr>
-        <w:pStyle w:val="Code"/>
-        <w:rPr>
-          <w:sz w:val="16"/>
-          <w:szCs w:val="16"/>
-        </w:rPr>
-      </w:pPr>
-      <w:r>
-        <w:rPr>
-          <w:sz w:val="16"/>
-          <w:szCs w:val="16"/>
-        </w:rPr>
-        <w:t>                    &lt;span class="navbar-toggler-icon"&gt;&lt;/span&gt;</w:t>
-      </w:r>
-    </w:p>
-    <w:p>
-      <w:pPr>
-        <w:pStyle w:val="Code"/>
-        <w:rPr>
-          <w:sz w:val="16"/>
-          <w:szCs w:val="16"/>
-        </w:rPr>
-      </w:pPr>
-      <w:r>
-        <w:rPr>
-          <w:sz w:val="16"/>
-          <w:szCs w:val="16"/>
-        </w:rPr>
-        <w:t>                &lt;/button&gt;</w:t>
-      </w:r>
-    </w:p>
-    <w:p>
-      <w:pPr>
-        <w:pStyle w:val="Code"/>
-        <w:rPr>
-          <w:sz w:val="16"/>
-          <w:szCs w:val="16"/>
-        </w:rPr>
-      </w:pPr>
-      <w:r>
-        <w:rPr>
-          <w:sz w:val="16"/>
-          <w:szCs w:val="16"/>
-        </w:rPr>
-        <w:t>                &lt;div class="collapse navbar-collapse" id="</w:t>
-      </w:r>
-      <w:proofErr w:type="spellStart"/>
-      <w:r>
-        <w:rPr>
-          <w:sz w:val="16"/>
-          <w:szCs w:val="16"/>
-        </w:rPr>
-        <w:t>navbarNav</w:t>
-      </w:r>
-      <w:proofErr w:type="spellEnd"/>
-      <w:r>
-        <w:rPr>
-          <w:sz w:val="16"/>
-          <w:szCs w:val="16"/>
-        </w:rPr>
-        <w:t>"&gt;</w:t>
-      </w:r>
-    </w:p>
-    <w:p>
-      <w:pPr>
-        <w:pStyle w:val="Code"/>
-        <w:rPr>
-          <w:sz w:val="16"/>
-          <w:szCs w:val="16"/>
-        </w:rPr>
-      </w:pPr>
-      <w:r>
-        <w:rPr>
-          <w:sz w:val="16"/>
-          <w:szCs w:val="16"/>
-        </w:rPr>
-        <w:t>                    &lt;ul class="navbar-nav"&gt;</w:t>
+        <w:t>&gt;Home&lt;/a</w:t>
+      </w:r>
+    </w:p>
+    <w:p>
+      <w:pPr>
+        <w:pStyle w:val="Code"/>
+        <w:rPr>
+          <w:sz w:val="16"/>
+          <w:szCs w:val="16"/>
+        </w:rPr>
+      </w:pPr>
+      <w:r>
+        <w:rPr>
+          <w:sz w:val="16"/>
+          <w:szCs w:val="16"/>
+        </w:rPr>
+        <w:t>                            &gt;</w:t>
+      </w:r>
+    </w:p>
+    <w:p>
+      <w:pPr>
+        <w:pStyle w:val="Code"/>
+        <w:rPr>
+          <w:sz w:val="16"/>
+          <w:szCs w:val="16"/>
+        </w:rPr>
+      </w:pPr>
+      <w:r>
+        <w:rPr>
+          <w:sz w:val="16"/>
+          <w:szCs w:val="16"/>
+        </w:rPr>
+        <w:t>                        &lt;/li&gt;</w:t>
       </w:r>
     </w:p>
     <w:p>
@@ -3843,103 +2139,7 @@
           <w:sz w:val="16"/>
           <w:szCs w:val="16"/>
         </w:rPr>
-        <w:t>                            &lt;a</w:t>
-      </w:r>
-    </w:p>
-    <w:p>
-      <w:pPr>
-        <w:pStyle w:val="Code"/>
-        <w:rPr>
-          <w:sz w:val="16"/>
-          <w:szCs w:val="16"/>
-        </w:rPr>
-      </w:pPr>
-      <w:r>
-        <w:rPr>
-          <w:sz w:val="16"/>
-          <w:szCs w:val="16"/>
-        </w:rPr>
-        <w:t>                                class="nav-link active"</w:t>
-      </w:r>
-    </w:p>
-    <w:p>
-      <w:pPr>
-        <w:pStyle w:val="Code"/>
-        <w:rPr>
-          <w:sz w:val="16"/>
-          <w:szCs w:val="16"/>
-        </w:rPr>
-      </w:pPr>
-      <w:r>
-        <w:rPr>
-          <w:sz w:val="16"/>
-          <w:szCs w:val="16"/>
-        </w:rPr>
-        <w:t>                                aria-current="page"</w:t>
-      </w:r>
-    </w:p>
-    <w:p>
-      <w:pPr>
-        <w:pStyle w:val="Code"/>
-        <w:rPr>
-          <w:sz w:val="16"/>
-          <w:szCs w:val="16"/>
-        </w:rPr>
-      </w:pPr>
-      <w:r>
-        <w:rPr>
-          <w:sz w:val="16"/>
-          <w:szCs w:val="16"/>
-        </w:rPr>
-        <w:t xml:space="preserve">                                </w:t>
-      </w:r>
-      <w:proofErr w:type="spellStart"/>
-      <w:r>
-        <w:rPr>
-          <w:sz w:val="16"/>
-          <w:szCs w:val="16"/>
-        </w:rPr>
-        <w:t>href</w:t>
-      </w:r>
-      <w:proofErr w:type="spellEnd"/>
-      <w:r>
-        <w:rPr>
-          <w:sz w:val="16"/>
-          <w:szCs w:val="16"/>
-        </w:rPr>
-        <w:t>="#"</w:t>
-      </w:r>
-    </w:p>
-    <w:p>
-      <w:pPr>
-        <w:pStyle w:val="Code"/>
-        <w:rPr>
-          <w:sz w:val="16"/>
-          <w:szCs w:val="16"/>
-        </w:rPr>
-      </w:pPr>
-      <w:r>
-        <w:rPr>
-          <w:sz w:val="16"/>
-          <w:szCs w:val="16"/>
-        </w:rPr>
-        <w:t>                                &gt;Home&lt;/a</w:t>
-      </w:r>
-    </w:p>
-    <w:p>
-      <w:pPr>
-        <w:pStyle w:val="Code"/>
-        <w:rPr>
-          <w:sz w:val="16"/>
-          <w:szCs w:val="16"/>
-        </w:rPr>
-      </w:pPr>
-      <w:r>
-        <w:rPr>
-          <w:sz w:val="16"/>
-          <w:szCs w:val="16"/>
-        </w:rPr>
-        <w:t>                            &gt;</w:t>
+        <w:t>                            &lt;a class="nav-link active" href="#"&gt;Features&lt;/a&gt;</w:t>
       </w:r>
     </w:p>
     <w:p>
@@ -3987,447 +2187,1096 @@
           <w:sz w:val="16"/>
           <w:szCs w:val="16"/>
         </w:rPr>
-        <w:t xml:space="preserve">                            &lt;a class="nav-link </w:t>
-      </w:r>
+        <w:t>                            &lt;a class="nav-link active" href="#"&gt;About&lt;/a&gt;</w:t>
+      </w:r>
+    </w:p>
+    <w:p>
+      <w:pPr>
+        <w:pStyle w:val="Code"/>
+        <w:rPr>
+          <w:sz w:val="16"/>
+          <w:szCs w:val="16"/>
+        </w:rPr>
+      </w:pPr>
+      <w:r>
+        <w:rPr>
+          <w:sz w:val="16"/>
+          <w:szCs w:val="16"/>
+        </w:rPr>
+        <w:t>                        &lt;/li&gt;</w:t>
+      </w:r>
+    </w:p>
+    <w:p>
+      <w:pPr>
+        <w:pStyle w:val="Code"/>
+        <w:rPr>
+          <w:sz w:val="16"/>
+          <w:szCs w:val="16"/>
+        </w:rPr>
+      </w:pPr>
+      <w:r>
+        <w:rPr>
+          <w:sz w:val="16"/>
+          <w:szCs w:val="16"/>
+        </w:rPr>
+        <w:t>                        &lt;li class="nav-item"&gt;</w:t>
+      </w:r>
+    </w:p>
+    <w:p>
+      <w:pPr>
+        <w:pStyle w:val="Code"/>
+        <w:rPr>
+          <w:sz w:val="16"/>
+          <w:szCs w:val="16"/>
+        </w:rPr>
+      </w:pPr>
+      <w:r>
+        <w:rPr>
+          <w:sz w:val="16"/>
+          <w:szCs w:val="16"/>
+        </w:rPr>
+        <w:t>                            &lt;a class="nav-link active" href="#"&gt;Login&lt;/a&gt;</w:t>
+      </w:r>
+    </w:p>
+    <w:p>
+      <w:pPr>
+        <w:pStyle w:val="Code"/>
+        <w:rPr>
+          <w:sz w:val="16"/>
+          <w:szCs w:val="16"/>
+        </w:rPr>
+      </w:pPr>
+      <w:r>
+        <w:rPr>
+          <w:sz w:val="16"/>
+          <w:szCs w:val="16"/>
+        </w:rPr>
+        <w:t>                        &lt;/li&gt;</w:t>
+      </w:r>
+    </w:p>
+    <w:p>
+      <w:pPr>
+        <w:pStyle w:val="Code"/>
+        <w:rPr>
+          <w:sz w:val="16"/>
+          <w:szCs w:val="16"/>
+        </w:rPr>
+      </w:pPr>
+      <w:r>
+        <w:rPr>
+          <w:sz w:val="16"/>
+          <w:szCs w:val="16"/>
+        </w:rPr>
+        <w:t>                    &lt;/ul&gt;</w:t>
+      </w:r>
+    </w:p>
+    <w:p>
+      <w:pPr>
+        <w:pStyle w:val="Code"/>
+        <w:rPr>
+          <w:sz w:val="16"/>
+          <w:szCs w:val="16"/>
+        </w:rPr>
+      </w:pPr>
+      <w:r>
+        <w:rPr>
+          <w:sz w:val="16"/>
+          <w:szCs w:val="16"/>
+        </w:rPr>
+        <w:t>                &lt;/div&gt;</w:t>
+      </w:r>
+    </w:p>
+    <w:p>
+      <w:pPr>
+        <w:pStyle w:val="Code"/>
+        <w:rPr>
+          <w:sz w:val="16"/>
+          <w:szCs w:val="16"/>
+        </w:rPr>
+      </w:pPr>
+      <w:r>
+        <w:rPr>
+          <w:sz w:val="16"/>
+          <w:szCs w:val="16"/>
+        </w:rPr>
+        <w:t>            &lt;/div&gt;</w:t>
+      </w:r>
+    </w:p>
+    <w:p>
+      <w:pPr>
+        <w:pStyle w:val="Code"/>
+        <w:rPr>
+          <w:sz w:val="16"/>
+          <w:szCs w:val="16"/>
+        </w:rPr>
+      </w:pPr>
+      <w:r>
+        <w:rPr>
+          <w:sz w:val="16"/>
+          <w:szCs w:val="16"/>
+        </w:rPr>
+        <w:t>        &lt;/nav&gt;</w:t>
+      </w:r>
+    </w:p>
+    <w:p>
+      <w:pPr>
+        <w:pStyle w:val="Code"/>
+        <w:rPr>
+          <w:sz w:val="16"/>
+          <w:szCs w:val="16"/>
+        </w:rPr>
+      </w:pPr>
+      <w:r>
+        <w:rPr>
+          <w:sz w:val="16"/>
+          <w:szCs w:val="16"/>
+        </w:rPr>
+        <w:t>        &lt;div class="form-container"&gt;</w:t>
+      </w:r>
+    </w:p>
+    <w:p>
+      <w:pPr>
+        <w:pStyle w:val="Code"/>
+        <w:rPr>
+          <w:sz w:val="16"/>
+          <w:szCs w:val="16"/>
+        </w:rPr>
+      </w:pPr>
+      <w:r>
+        <w:rPr>
+          <w:sz w:val="16"/>
+          <w:szCs w:val="16"/>
+        </w:rPr>
+        <w:t>            &lt;div class="login-form"&gt;</w:t>
+      </w:r>
+    </w:p>
+    <w:p>
+      <w:pPr>
+        <w:pStyle w:val="Code"/>
+        <w:rPr>
+          <w:sz w:val="16"/>
+          <w:szCs w:val="16"/>
+        </w:rPr>
+      </w:pPr>
+      <w:r>
+        <w:rPr>
+          <w:sz w:val="16"/>
+          <w:szCs w:val="16"/>
+        </w:rPr>
+        <w:t>                &lt;h2 class="login-title"&gt;Register&lt;/h2&gt;</w:t>
+      </w:r>
+    </w:p>
+    <w:p>
+      <w:pPr>
+        <w:pStyle w:val="Code"/>
+        <w:rPr>
+          <w:sz w:val="16"/>
+          <w:szCs w:val="16"/>
+        </w:rPr>
+      </w:pPr>
+      <w:r>
+        <w:rPr>
+          <w:sz w:val="16"/>
+          <w:szCs w:val="16"/>
+        </w:rPr>
+        <w:t>                &lt;form class="row g-3"&gt;</w:t>
+      </w:r>
+    </w:p>
+    <w:p>
+      <w:pPr>
+        <w:pStyle w:val="Code"/>
+        <w:rPr>
+          <w:sz w:val="16"/>
+          <w:szCs w:val="16"/>
+        </w:rPr>
+      </w:pPr>
+      <w:r>
+        <w:rPr>
+          <w:sz w:val="16"/>
+          <w:szCs w:val="16"/>
+        </w:rPr>
+        <w:t>                    &lt;div class="col-md-6"&gt;</w:t>
+      </w:r>
+    </w:p>
+    <w:p>
+      <w:pPr>
+        <w:pStyle w:val="Code"/>
+        <w:rPr>
+          <w:sz w:val="16"/>
+          <w:szCs w:val="16"/>
+        </w:rPr>
+      </w:pPr>
+      <w:r>
+        <w:rPr>
+          <w:sz w:val="16"/>
+          <w:szCs w:val="16"/>
+        </w:rPr>
+        <w:t>                        &lt;label for="inputEmail4" class="form-label"</w:t>
+      </w:r>
+    </w:p>
+    <w:p>
+      <w:pPr>
+        <w:pStyle w:val="Code"/>
+        <w:rPr>
+          <w:sz w:val="16"/>
+          <w:szCs w:val="16"/>
+        </w:rPr>
+      </w:pPr>
+      <w:r>
+        <w:rPr>
+          <w:sz w:val="16"/>
+          <w:szCs w:val="16"/>
+        </w:rPr>
+        <w:t>                            &gt;Email&lt;/label</w:t>
+      </w:r>
+    </w:p>
+    <w:p>
+      <w:pPr>
+        <w:pStyle w:val="Code"/>
+        <w:rPr>
+          <w:sz w:val="16"/>
+          <w:szCs w:val="16"/>
+        </w:rPr>
+      </w:pPr>
+      <w:r>
+        <w:rPr>
+          <w:sz w:val="16"/>
+          <w:szCs w:val="16"/>
+        </w:rPr>
+        <w:t>                        &gt;</w:t>
+      </w:r>
+    </w:p>
+    <w:p>
+      <w:pPr>
+        <w:pStyle w:val="Code"/>
+        <w:rPr>
+          <w:sz w:val="16"/>
+          <w:szCs w:val="16"/>
+        </w:rPr>
+      </w:pPr>
+      <w:r>
+        <w:rPr>
+          <w:sz w:val="16"/>
+          <w:szCs w:val="16"/>
+        </w:rPr>
+        <w:t>                        &lt;input</w:t>
+      </w:r>
+    </w:p>
+    <w:p>
+      <w:pPr>
+        <w:pStyle w:val="Code"/>
+        <w:rPr>
+          <w:sz w:val="16"/>
+          <w:szCs w:val="16"/>
+        </w:rPr>
+      </w:pPr>
+      <w:r>
+        <w:rPr>
+          <w:sz w:val="16"/>
+          <w:szCs w:val="16"/>
+        </w:rPr>
+        <w:t>                            type="email"</w:t>
+      </w:r>
+    </w:p>
+    <w:p>
+      <w:pPr>
+        <w:pStyle w:val="Code"/>
+        <w:rPr>
+          <w:sz w:val="16"/>
+          <w:szCs w:val="16"/>
+        </w:rPr>
+      </w:pPr>
+      <w:r>
+        <w:rPr>
+          <w:sz w:val="16"/>
+          <w:szCs w:val="16"/>
+        </w:rPr>
+        <w:t>                            class="form-control"</w:t>
+      </w:r>
+    </w:p>
+    <w:p>
+      <w:pPr>
+        <w:pStyle w:val="Code"/>
+        <w:rPr>
+          <w:sz w:val="16"/>
+          <w:szCs w:val="16"/>
+        </w:rPr>
+      </w:pPr>
+      <w:r>
+        <w:rPr>
+          <w:sz w:val="16"/>
+          <w:szCs w:val="16"/>
+        </w:rPr>
+        <w:t>                            id="inputEmail4"</w:t>
+      </w:r>
+    </w:p>
+    <w:p>
+      <w:pPr>
+        <w:pStyle w:val="Code"/>
+        <w:rPr>
+          <w:sz w:val="16"/>
+          <w:szCs w:val="16"/>
+        </w:rPr>
+      </w:pPr>
+      <w:r>
+        <w:rPr>
+          <w:sz w:val="16"/>
+          <w:szCs w:val="16"/>
+        </w:rPr>
+        <w:t>                        /&gt;</w:t>
+      </w:r>
+    </w:p>
+    <w:p>
+      <w:pPr>
+        <w:pStyle w:val="Code"/>
+        <w:rPr>
+          <w:sz w:val="16"/>
+          <w:szCs w:val="16"/>
+        </w:rPr>
+      </w:pPr>
+      <w:r>
+        <w:rPr>
+          <w:sz w:val="16"/>
+          <w:szCs w:val="16"/>
+        </w:rPr>
+        <w:t>                    &lt;/div&gt;</w:t>
+      </w:r>
+    </w:p>
+    <w:p>
+      <w:pPr>
+        <w:pStyle w:val="Code"/>
+        <w:rPr>
+          <w:sz w:val="16"/>
+          <w:szCs w:val="16"/>
+        </w:rPr>
+      </w:pPr>
+      <w:r>
+        <w:rPr>
+          <w:sz w:val="16"/>
+          <w:szCs w:val="16"/>
+        </w:rPr>
+        <w:t>                    &lt;div class="col-md-6"&gt;</w:t>
+      </w:r>
+    </w:p>
+    <w:p>
+      <w:pPr>
+        <w:pStyle w:val="Code"/>
+        <w:rPr>
+          <w:sz w:val="16"/>
+          <w:szCs w:val="16"/>
+        </w:rPr>
+      </w:pPr>
+      <w:r>
+        <w:rPr>
+          <w:sz w:val="16"/>
+          <w:szCs w:val="16"/>
+        </w:rPr>
+        <w:t>                        &lt;label for="inputPassword4" class="form-label"</w:t>
+      </w:r>
+    </w:p>
+    <w:p>
+      <w:pPr>
+        <w:pStyle w:val="Code"/>
+        <w:rPr>
+          <w:sz w:val="16"/>
+          <w:szCs w:val="16"/>
+        </w:rPr>
+      </w:pPr>
+      <w:r>
+        <w:rPr>
+          <w:sz w:val="16"/>
+          <w:szCs w:val="16"/>
+        </w:rPr>
+        <w:t>                            &gt;Password&lt;/label</w:t>
+      </w:r>
+    </w:p>
+    <w:p>
+      <w:pPr>
+        <w:pStyle w:val="Code"/>
+        <w:rPr>
+          <w:sz w:val="16"/>
+          <w:szCs w:val="16"/>
+        </w:rPr>
+      </w:pPr>
+      <w:r>
+        <w:rPr>
+          <w:sz w:val="16"/>
+          <w:szCs w:val="16"/>
+        </w:rPr>
+        <w:t>                        &gt;</w:t>
+      </w:r>
+    </w:p>
+    <w:p>
+      <w:pPr>
+        <w:pStyle w:val="Code"/>
+        <w:rPr>
+          <w:sz w:val="16"/>
+          <w:szCs w:val="16"/>
+        </w:rPr>
+      </w:pPr>
+      <w:r>
+        <w:rPr>
+          <w:sz w:val="16"/>
+          <w:szCs w:val="16"/>
+        </w:rPr>
+        <w:t>                        &lt;input</w:t>
+      </w:r>
+    </w:p>
+    <w:p>
+      <w:pPr>
+        <w:pStyle w:val="Code"/>
+        <w:rPr>
+          <w:sz w:val="16"/>
+          <w:szCs w:val="16"/>
+        </w:rPr>
+      </w:pPr>
+      <w:r>
+        <w:rPr>
+          <w:sz w:val="16"/>
+          <w:szCs w:val="16"/>
+        </w:rPr>
+        <w:t>                            type="password"</w:t>
+      </w:r>
+    </w:p>
+    <w:p>
+      <w:pPr>
+        <w:pStyle w:val="Code"/>
+        <w:rPr>
+          <w:sz w:val="16"/>
+          <w:szCs w:val="16"/>
+        </w:rPr>
+      </w:pPr>
+      <w:r>
+        <w:rPr>
+          <w:sz w:val="16"/>
+          <w:szCs w:val="16"/>
+        </w:rPr>
+        <w:t>                            class="form-control"</w:t>
+      </w:r>
+    </w:p>
+    <w:p>
+      <w:pPr>
+        <w:pStyle w:val="Code"/>
+        <w:rPr>
+          <w:sz w:val="16"/>
+          <w:szCs w:val="16"/>
+        </w:rPr>
+      </w:pPr>
+      <w:r>
+        <w:rPr>
+          <w:sz w:val="16"/>
+          <w:szCs w:val="16"/>
+        </w:rPr>
+        <w:t>                            id="inputPassword4"</w:t>
+      </w:r>
+    </w:p>
+    <w:p>
+      <w:pPr>
+        <w:pStyle w:val="Code"/>
+        <w:rPr>
+          <w:sz w:val="16"/>
+          <w:szCs w:val="16"/>
+        </w:rPr>
+      </w:pPr>
+      <w:r>
+        <w:rPr>
+          <w:sz w:val="16"/>
+          <w:szCs w:val="16"/>
+        </w:rPr>
+        <w:t>                        /&gt;</w:t>
+      </w:r>
+    </w:p>
+    <w:p>
+      <w:pPr>
+        <w:pStyle w:val="Code"/>
+        <w:rPr>
+          <w:sz w:val="16"/>
+          <w:szCs w:val="16"/>
+        </w:rPr>
+      </w:pPr>
+      <w:r>
+        <w:rPr>
+          <w:sz w:val="16"/>
+          <w:szCs w:val="16"/>
+        </w:rPr>
+        <w:t>                    &lt;/div&gt;</w:t>
+      </w:r>
+    </w:p>
+    <w:p>
+      <w:pPr>
+        <w:pStyle w:val="Code"/>
+        <w:rPr>
+          <w:sz w:val="16"/>
+          <w:szCs w:val="16"/>
+        </w:rPr>
+      </w:pPr>
+      <w:r>
+        <w:rPr>
+          <w:sz w:val="16"/>
+          <w:szCs w:val="16"/>
+        </w:rPr>
+        <w:t>                    &lt;div class="col-12"&gt;</w:t>
+      </w:r>
+    </w:p>
+    <w:p>
+      <w:pPr>
+        <w:pStyle w:val="Code"/>
+        <w:rPr>
+          <w:sz w:val="16"/>
+          <w:szCs w:val="16"/>
+        </w:rPr>
+      </w:pPr>
+      <w:r>
+        <w:rPr>
+          <w:sz w:val="16"/>
+          <w:szCs w:val="16"/>
+        </w:rPr>
+        <w:t>                        &lt;label for="inputAddress" class="form-label"</w:t>
+      </w:r>
+    </w:p>
+    <w:p>
+      <w:pPr>
+        <w:pStyle w:val="Code"/>
+        <w:rPr>
+          <w:sz w:val="16"/>
+          <w:szCs w:val="16"/>
+        </w:rPr>
+      </w:pPr>
+      <w:r>
+        <w:rPr>
+          <w:sz w:val="16"/>
+          <w:szCs w:val="16"/>
+        </w:rPr>
+        <w:t>                            &gt;Address&lt;/label</w:t>
+      </w:r>
+    </w:p>
+    <w:p>
+      <w:pPr>
+        <w:pStyle w:val="Code"/>
+        <w:rPr>
+          <w:sz w:val="16"/>
+          <w:szCs w:val="16"/>
+        </w:rPr>
+      </w:pPr>
+      <w:r>
+        <w:rPr>
+          <w:sz w:val="16"/>
+          <w:szCs w:val="16"/>
+        </w:rPr>
+        <w:t>                        &gt;</w:t>
+      </w:r>
+    </w:p>
+    <w:p>
+      <w:pPr>
+        <w:pStyle w:val="Code"/>
+        <w:rPr>
+          <w:sz w:val="16"/>
+          <w:szCs w:val="16"/>
+        </w:rPr>
+      </w:pPr>
+      <w:r>
+        <w:rPr>
+          <w:sz w:val="16"/>
+          <w:szCs w:val="16"/>
+        </w:rPr>
+        <w:t>                        &lt;input</w:t>
+      </w:r>
+    </w:p>
+    <w:p>
+      <w:pPr>
+        <w:pStyle w:val="Code"/>
+        <w:rPr>
+          <w:sz w:val="16"/>
+          <w:szCs w:val="16"/>
+        </w:rPr>
+      </w:pPr>
+      <w:r>
+        <w:rPr>
+          <w:sz w:val="16"/>
+          <w:szCs w:val="16"/>
+        </w:rPr>
+        <w:t>                            type="text"</w:t>
+      </w:r>
+    </w:p>
+    <w:p>
+      <w:pPr>
+        <w:pStyle w:val="Code"/>
+        <w:rPr>
+          <w:sz w:val="16"/>
+          <w:szCs w:val="16"/>
+        </w:rPr>
+      </w:pPr>
+      <w:r>
+        <w:rPr>
+          <w:sz w:val="16"/>
+          <w:szCs w:val="16"/>
+        </w:rPr>
+        <w:t>                            class="form-control"</w:t>
+      </w:r>
+    </w:p>
+    <w:p>
+      <w:pPr>
+        <w:pStyle w:val="Code"/>
+        <w:rPr>
+          <w:sz w:val="16"/>
+          <w:szCs w:val="16"/>
+        </w:rPr>
+      </w:pPr>
+      <w:r>
+        <w:rPr>
+          <w:sz w:val="16"/>
+          <w:szCs w:val="16"/>
+        </w:rPr>
+        <w:t>                            id="inputAddress"</w:t>
+      </w:r>
+    </w:p>
+    <w:p>
+      <w:pPr>
+        <w:pStyle w:val="Code"/>
+        <w:rPr>
+          <w:sz w:val="16"/>
+          <w:szCs w:val="16"/>
+        </w:rPr>
+      </w:pPr>
+      <w:r>
+        <w:rPr>
+          <w:sz w:val="16"/>
+          <w:szCs w:val="16"/>
+        </w:rPr>
+        <w:t>                            placeholder="1234 Main St"</w:t>
+      </w:r>
+    </w:p>
+    <w:p>
+      <w:pPr>
+        <w:pStyle w:val="Code"/>
+        <w:rPr>
+          <w:sz w:val="16"/>
+          <w:szCs w:val="16"/>
+        </w:rPr>
+      </w:pPr>
+      <w:r>
+        <w:rPr>
+          <w:sz w:val="16"/>
+          <w:szCs w:val="16"/>
+        </w:rPr>
+        <w:t>                        /&gt;</w:t>
+      </w:r>
+    </w:p>
+    <w:p>
+      <w:pPr>
+        <w:pStyle w:val="Code"/>
+        <w:rPr>
+          <w:sz w:val="16"/>
+          <w:szCs w:val="16"/>
+        </w:rPr>
+      </w:pPr>
+      <w:r>
+        <w:rPr>
+          <w:sz w:val="16"/>
+          <w:szCs w:val="16"/>
+        </w:rPr>
+        <w:t>                    &lt;/div&gt;</w:t>
+      </w:r>
+    </w:p>
+    <w:p>
+      <w:pPr>
+        <w:pStyle w:val="Code"/>
+        <w:rPr>
+          <w:sz w:val="16"/>
+          <w:szCs w:val="16"/>
+        </w:rPr>
+      </w:pPr>
+      <w:r>
+        <w:rPr>
+          <w:sz w:val="16"/>
+          <w:szCs w:val="16"/>
+        </w:rPr>
+        <w:t>                    &lt;div class="col-12"&gt;</w:t>
+      </w:r>
+    </w:p>
+    <w:p>
+      <w:pPr>
+        <w:pStyle w:val="Code"/>
+        <w:rPr>
+          <w:sz w:val="16"/>
+          <w:szCs w:val="16"/>
+        </w:rPr>
+      </w:pPr>
+      <w:r>
+        <w:rPr>
+          <w:sz w:val="16"/>
+          <w:szCs w:val="16"/>
+        </w:rPr>
+        <w:t>                        &lt;label for="inputAddress2" class="form-label"</w:t>
+      </w:r>
+    </w:p>
+    <w:p>
+      <w:pPr>
+        <w:pStyle w:val="Code"/>
+        <w:rPr>
+          <w:sz w:val="16"/>
+          <w:szCs w:val="16"/>
+        </w:rPr>
+      </w:pPr>
+      <w:r>
+        <w:rPr>
+          <w:sz w:val="16"/>
+          <w:szCs w:val="16"/>
+        </w:rPr>
+        <w:t>                            &gt;Address 2&lt;/label</w:t>
+      </w:r>
+    </w:p>
+    <w:p>
+      <w:pPr>
+        <w:pStyle w:val="Code"/>
+        <w:rPr>
+          <w:sz w:val="16"/>
+          <w:szCs w:val="16"/>
+        </w:rPr>
+      </w:pPr>
+      <w:r>
+        <w:rPr>
+          <w:sz w:val="16"/>
+          <w:szCs w:val="16"/>
+        </w:rPr>
+        <w:t>                        &gt;</w:t>
+      </w:r>
+    </w:p>
+    <w:p>
+      <w:pPr>
+        <w:pStyle w:val="Code"/>
+        <w:rPr>
+          <w:sz w:val="16"/>
+          <w:szCs w:val="16"/>
+        </w:rPr>
+      </w:pPr>
+      <w:r>
+        <w:rPr>
+          <w:sz w:val="16"/>
+          <w:szCs w:val="16"/>
+        </w:rPr>
+        <w:t>                        &lt;input</w:t>
+      </w:r>
+    </w:p>
+    <w:p>
+      <w:pPr>
+        <w:pStyle w:val="Code"/>
+        <w:rPr>
+          <w:sz w:val="16"/>
+          <w:szCs w:val="16"/>
+        </w:rPr>
+      </w:pPr>
+      <w:r>
+        <w:rPr>
+          <w:sz w:val="16"/>
+          <w:szCs w:val="16"/>
+        </w:rPr>
+        <w:t>                            type="text"</w:t>
+      </w:r>
+    </w:p>
+    <w:p>
+      <w:pPr>
+        <w:pStyle w:val="Code"/>
+        <w:rPr>
+          <w:sz w:val="16"/>
+          <w:szCs w:val="16"/>
+        </w:rPr>
+      </w:pPr>
+      <w:r>
+        <w:rPr>
+          <w:sz w:val="16"/>
+          <w:szCs w:val="16"/>
+        </w:rPr>
+        <w:t>                            class="form-control"</w:t>
+      </w:r>
+    </w:p>
+    <w:p>
+      <w:pPr>
+        <w:pStyle w:val="Code"/>
+        <w:rPr>
+          <w:sz w:val="16"/>
+          <w:szCs w:val="16"/>
+        </w:rPr>
+      </w:pPr>
+      <w:r>
+        <w:rPr>
+          <w:sz w:val="16"/>
+          <w:szCs w:val="16"/>
+        </w:rPr>
+        <w:t>                            id="inputAddress2"</w:t>
+      </w:r>
+    </w:p>
+    <w:p>
+      <w:pPr>
+        <w:pStyle w:val="Code"/>
+        <w:rPr>
+          <w:sz w:val="16"/>
+          <w:szCs w:val="16"/>
+        </w:rPr>
+      </w:pPr>
+      <w:r>
+        <w:rPr>
+          <w:sz w:val="16"/>
+          <w:szCs w:val="16"/>
+        </w:rPr>
+        <w:t>                            placeholder="Apartment, studio, or floor"</w:t>
+      </w:r>
+    </w:p>
+    <w:p>
+      <w:pPr>
+        <w:pStyle w:val="Code"/>
+        <w:rPr>
+          <w:sz w:val="16"/>
+          <w:szCs w:val="16"/>
+        </w:rPr>
+      </w:pPr>
+      <w:r>
+        <w:rPr>
+          <w:sz w:val="16"/>
+          <w:szCs w:val="16"/>
+        </w:rPr>
+        <w:t>                        /&gt;</w:t>
+      </w:r>
+    </w:p>
+    <w:p>
+      <w:pPr>
+        <w:pStyle w:val="Code"/>
+        <w:rPr>
+          <w:sz w:val="16"/>
+          <w:szCs w:val="16"/>
+        </w:rPr>
+      </w:pPr>
+      <w:r>
+        <w:rPr>
+          <w:sz w:val="16"/>
+          <w:szCs w:val="16"/>
+        </w:rPr>
+        <w:t>                    &lt;/div&gt;</w:t>
+      </w:r>
+    </w:p>
+    <w:p>
+      <w:pPr>
+        <w:pStyle w:val="Code"/>
+        <w:rPr>
+          <w:sz w:val="16"/>
+          <w:szCs w:val="16"/>
+        </w:rPr>
+      </w:pPr>
+      <w:r>
+        <w:rPr>
+          <w:sz w:val="16"/>
+          <w:szCs w:val="16"/>
+        </w:rPr>
+        <w:t>                    &lt;div class="col-md-6"&gt;</w:t>
+      </w:r>
+    </w:p>
+    <w:p>
+      <w:pPr>
+        <w:pStyle w:val="Code"/>
+        <w:rPr>
+          <w:sz w:val="16"/>
+          <w:szCs w:val="16"/>
+        </w:rPr>
+      </w:pPr>
+      <w:r>
+        <w:rPr>
+          <w:sz w:val="16"/>
+          <w:szCs w:val="16"/>
+        </w:rPr>
+        <w:t>                        &lt;label for="inputCity" class="form-label"&gt;City&lt;/label&gt;</w:t>
+      </w:r>
+    </w:p>
+    <w:p>
+      <w:pPr>
+        <w:pStyle w:val="Code"/>
+        <w:rPr>
+          <w:sz w:val="16"/>
+          <w:szCs w:val="16"/>
+        </w:rPr>
+      </w:pPr>
+      <w:r>
+        <w:rPr>
+          <w:sz w:val="16"/>
+          <w:szCs w:val="16"/>
+        </w:rPr>
+        <w:t>                        &lt;input</w:t>
+      </w:r>
+    </w:p>
+    <w:p>
+      <w:pPr>
+        <w:pStyle w:val="Code"/>
+        <w:rPr>
+          <w:sz w:val="16"/>
+          <w:szCs w:val="16"/>
+        </w:rPr>
+      </w:pPr>
+      <w:r>
+        <w:rPr>
+          <w:sz w:val="16"/>
+          <w:szCs w:val="16"/>
+        </w:rPr>
+        <w:t>                            type="text"</w:t>
+      </w:r>
+    </w:p>
+    <w:p>
+      <w:pPr>
+        <w:pStyle w:val="Code"/>
+        <w:rPr>
+          <w:sz w:val="16"/>
+          <w:szCs w:val="16"/>
+        </w:rPr>
+      </w:pPr>
+      <w:r>
+        <w:rPr>
+          <w:sz w:val="16"/>
+          <w:szCs w:val="16"/>
+        </w:rPr>
+        <w:t>                            class="form-control"</w:t>
+      </w:r>
+    </w:p>
+    <w:p>
+      <w:pPr>
+        <w:pStyle w:val="Code"/>
+        <w:rPr>
+          <w:sz w:val="16"/>
+          <w:szCs w:val="16"/>
+        </w:rPr>
+      </w:pPr>
+      <w:r>
+        <w:rPr>
+          <w:sz w:val="16"/>
+          <w:szCs w:val="16"/>
+        </w:rPr>
+        <w:t>                            id="inputCity"</w:t>
+      </w:r>
+    </w:p>
+    <w:p>
+      <w:pPr>
+        <w:pStyle w:val="Code"/>
+        <w:rPr>
+          <w:sz w:val="16"/>
+          <w:szCs w:val="16"/>
+        </w:rPr>
+      </w:pPr>
+      <w:r>
+        <w:rPr>
+          <w:sz w:val="16"/>
+          <w:szCs w:val="16"/>
+        </w:rPr>
+        <w:t>                        /&gt;</w:t>
+      </w:r>
+    </w:p>
+    <w:p>
+      <w:pPr>
+        <w:pStyle w:val="Code"/>
+        <w:rPr>
+          <w:sz w:val="16"/>
+          <w:szCs w:val="16"/>
+        </w:rPr>
+      </w:pPr>
+      <w:r>
+        <w:rPr>
+          <w:sz w:val="16"/>
+          <w:szCs w:val="16"/>
+        </w:rPr>
+        <w:t>                    &lt;/div&gt;</w:t>
+      </w:r>
+    </w:p>
+    <w:p>
+      <w:pPr>
+        <w:pStyle w:val="Code"/>
+        <w:rPr>
+          <w:sz w:val="16"/>
+          <w:szCs w:val="16"/>
+        </w:rPr>
+      </w:pPr>
+      <w:r>
+        <w:rPr>
+          <w:sz w:val="16"/>
+          <w:szCs w:val="16"/>
+        </w:rPr>
+        <w:t>                    &lt;div class="col-md-4"&gt;</w:t>
+      </w:r>
+    </w:p>
+    <w:p>
+      <w:pPr>
+        <w:pStyle w:val="Code"/>
+        <w:rPr>
+          <w:sz w:val="16"/>
+          <w:szCs w:val="16"/>
+        </w:rPr>
+      </w:pPr>
+      <w:r>
+        <w:rPr>
+          <w:sz w:val="16"/>
+          <w:szCs w:val="16"/>
+        </w:rPr>
+        <w:t>                        &lt;label for="inputState" class="form-label"&gt;State&lt;/label&gt;</w:t>
+      </w:r>
+    </w:p>
+    <w:p>
+      <w:pPr>
+        <w:pStyle w:val="Code"/>
+        <w:rPr>
+          <w:sz w:val="16"/>
+          <w:szCs w:val="16"/>
+        </w:rPr>
+      </w:pPr>
+      <w:r>
+        <w:rPr>
+          <w:sz w:val="16"/>
+          <w:szCs w:val="16"/>
+        </w:rPr>
+        <w:t>                        &lt;select id="inputState" class="form-select"&gt;</w:t>
+      </w:r>
+    </w:p>
+    <w:p>
+      <w:pPr>
+        <w:pStyle w:val="Code"/>
+        <w:rPr>
+          <w:sz w:val="16"/>
+          <w:szCs w:val="16"/>
+        </w:rPr>
+      </w:pPr>
+      <w:r>
+        <w:rPr>
+          <w:sz w:val="16"/>
+          <w:szCs w:val="16"/>
+        </w:rPr>
+        <w:t>                            &lt;option selected&gt;Choose...&lt;/option&gt;</w:t>
+      </w:r>
+    </w:p>
+    <w:p>
+      <w:pPr>
+        <w:pStyle w:val="Code"/>
+        <w:rPr>
+          <w:sz w:val="16"/>
+          <w:szCs w:val="16"/>
+        </w:rPr>
+      </w:pPr>
+      <w:r>
+        <w:rPr>
+          <w:sz w:val="16"/>
+          <w:szCs w:val="16"/>
+        </w:rPr>
+        <w:t>                            &lt;option&gt;...&lt;/option&gt;</w:t>
+      </w:r>
+    </w:p>
+    <w:p>
+      <w:pPr>
+        <w:pStyle w:val="Code"/>
+        <w:rPr>
+          <w:sz w:val="16"/>
+          <w:szCs w:val="16"/>
+        </w:rPr>
+      </w:pPr>
       <w:r>
         <w:rPr>
           <w:sz w:val="16"/>
           <w:szCs w:val="16"/>
         </w:rPr>
         <w:lastRenderedPageBreak/>
-        <w:t xml:space="preserve">active" </w:t>
-      </w:r>
-      <w:proofErr w:type="spellStart"/>
-      <w:r>
-        <w:rPr>
-          <w:sz w:val="16"/>
-          <w:szCs w:val="16"/>
-        </w:rPr>
-        <w:t>href</w:t>
-      </w:r>
-      <w:proofErr w:type="spellEnd"/>
-      <w:r>
-        <w:rPr>
-          <w:sz w:val="16"/>
-          <w:szCs w:val="16"/>
-        </w:rPr>
-        <w:t>="#"&gt;Features&lt;/a&gt;</w:t>
-      </w:r>
-    </w:p>
-    <w:p>
-      <w:pPr>
-        <w:pStyle w:val="Code"/>
-        <w:rPr>
-          <w:sz w:val="16"/>
-          <w:szCs w:val="16"/>
-        </w:rPr>
-      </w:pPr>
-      <w:r>
-        <w:rPr>
-          <w:sz w:val="16"/>
-          <w:szCs w:val="16"/>
-        </w:rPr>
-        <w:t>                        &lt;/li&gt;</w:t>
-      </w:r>
-    </w:p>
-    <w:p>
-      <w:pPr>
-        <w:pStyle w:val="Code"/>
-        <w:rPr>
-          <w:sz w:val="16"/>
-          <w:szCs w:val="16"/>
-        </w:rPr>
-      </w:pPr>
-      <w:r>
-        <w:rPr>
-          <w:sz w:val="16"/>
-          <w:szCs w:val="16"/>
-        </w:rPr>
-        <w:t>                        &lt;li class="nav-item"&gt;</w:t>
-      </w:r>
-    </w:p>
-    <w:p>
-      <w:pPr>
-        <w:pStyle w:val="Code"/>
-        <w:rPr>
-          <w:sz w:val="16"/>
-          <w:szCs w:val="16"/>
-        </w:rPr>
-      </w:pPr>
-      <w:r>
-        <w:rPr>
-          <w:sz w:val="16"/>
-          <w:szCs w:val="16"/>
-        </w:rPr>
-        <w:t xml:space="preserve">                            &lt;a class="nav-link active" </w:t>
-      </w:r>
-      <w:proofErr w:type="spellStart"/>
-      <w:r>
-        <w:rPr>
-          <w:sz w:val="16"/>
-          <w:szCs w:val="16"/>
-        </w:rPr>
-        <w:t>href</w:t>
-      </w:r>
-      <w:proofErr w:type="spellEnd"/>
-      <w:r>
-        <w:rPr>
-          <w:sz w:val="16"/>
-          <w:szCs w:val="16"/>
-        </w:rPr>
-        <w:t>="#"&gt;About&lt;/a&gt;</w:t>
-      </w:r>
-    </w:p>
-    <w:p>
-      <w:pPr>
-        <w:pStyle w:val="Code"/>
-        <w:rPr>
-          <w:sz w:val="16"/>
-          <w:szCs w:val="16"/>
-        </w:rPr>
-      </w:pPr>
-      <w:r>
-        <w:rPr>
-          <w:sz w:val="16"/>
-          <w:szCs w:val="16"/>
-        </w:rPr>
-        <w:t>                        &lt;/li&gt;</w:t>
-      </w:r>
-    </w:p>
-    <w:p>
-      <w:pPr>
-        <w:pStyle w:val="Code"/>
-        <w:rPr>
-          <w:sz w:val="16"/>
-          <w:szCs w:val="16"/>
-        </w:rPr>
-      </w:pPr>
-      <w:r>
-        <w:rPr>
-          <w:sz w:val="16"/>
-          <w:szCs w:val="16"/>
-        </w:rPr>
-        <w:t>                        &lt;li class="nav-item"&gt;</w:t>
-      </w:r>
-    </w:p>
-    <w:p>
-      <w:pPr>
-        <w:pStyle w:val="Code"/>
-        <w:rPr>
-          <w:sz w:val="16"/>
-          <w:szCs w:val="16"/>
-        </w:rPr>
-      </w:pPr>
-      <w:r>
-        <w:rPr>
-          <w:sz w:val="16"/>
-          <w:szCs w:val="16"/>
-        </w:rPr>
-        <w:t xml:space="preserve">                            &lt;a class="nav-link active" </w:t>
-      </w:r>
-      <w:proofErr w:type="spellStart"/>
-      <w:r>
-        <w:rPr>
-          <w:sz w:val="16"/>
-          <w:szCs w:val="16"/>
-        </w:rPr>
-        <w:t>href</w:t>
-      </w:r>
-      <w:proofErr w:type="spellEnd"/>
-      <w:r>
-        <w:rPr>
-          <w:sz w:val="16"/>
-          <w:szCs w:val="16"/>
-        </w:rPr>
-        <w:t>="#"&gt;Login&lt;/a&gt;</w:t>
-      </w:r>
-    </w:p>
-    <w:p>
-      <w:pPr>
-        <w:pStyle w:val="Code"/>
-        <w:rPr>
-          <w:sz w:val="16"/>
-          <w:szCs w:val="16"/>
-        </w:rPr>
-      </w:pPr>
-      <w:r>
-        <w:rPr>
-          <w:sz w:val="16"/>
-          <w:szCs w:val="16"/>
-        </w:rPr>
-        <w:t>                        &lt;/li&gt;</w:t>
-      </w:r>
-    </w:p>
-    <w:p>
-      <w:pPr>
-        <w:pStyle w:val="Code"/>
-        <w:rPr>
-          <w:sz w:val="16"/>
-          <w:szCs w:val="16"/>
-        </w:rPr>
-      </w:pPr>
-      <w:r>
-        <w:rPr>
-          <w:sz w:val="16"/>
-          <w:szCs w:val="16"/>
-        </w:rPr>
-        <w:t>                    &lt;/ul&gt;</w:t>
-      </w:r>
-    </w:p>
-    <w:p>
-      <w:pPr>
-        <w:pStyle w:val="Code"/>
-        <w:rPr>
-          <w:sz w:val="16"/>
-          <w:szCs w:val="16"/>
-        </w:rPr>
-      </w:pPr>
-      <w:r>
-        <w:rPr>
-          <w:sz w:val="16"/>
-          <w:szCs w:val="16"/>
-        </w:rPr>
-        <w:t>                &lt;/div&gt;</w:t>
-      </w:r>
-    </w:p>
-    <w:p>
-      <w:pPr>
-        <w:pStyle w:val="Code"/>
-        <w:rPr>
-          <w:sz w:val="16"/>
-          <w:szCs w:val="16"/>
-        </w:rPr>
-      </w:pPr>
-      <w:r>
-        <w:rPr>
-          <w:sz w:val="16"/>
-          <w:szCs w:val="16"/>
-        </w:rPr>
-        <w:t>            &lt;/div&gt;</w:t>
-      </w:r>
-    </w:p>
-    <w:p>
-      <w:pPr>
-        <w:pStyle w:val="Code"/>
-        <w:rPr>
-          <w:sz w:val="16"/>
-          <w:szCs w:val="16"/>
-        </w:rPr>
-      </w:pPr>
-      <w:r>
-        <w:rPr>
-          <w:sz w:val="16"/>
-          <w:szCs w:val="16"/>
-        </w:rPr>
-        <w:t>        &lt;/nav&gt;</w:t>
-      </w:r>
-    </w:p>
-    <w:p>
-      <w:pPr>
-        <w:pStyle w:val="Code"/>
-        <w:rPr>
-          <w:sz w:val="16"/>
-          <w:szCs w:val="16"/>
-        </w:rPr>
-      </w:pPr>
-      <w:r>
-        <w:rPr>
-          <w:sz w:val="16"/>
-          <w:szCs w:val="16"/>
-        </w:rPr>
-        <w:t>        &lt;div class="form-container"&gt;</w:t>
-      </w:r>
-    </w:p>
-    <w:p>
-      <w:pPr>
-        <w:pStyle w:val="Code"/>
-        <w:rPr>
-          <w:sz w:val="16"/>
-          <w:szCs w:val="16"/>
-        </w:rPr>
-      </w:pPr>
-      <w:r>
-        <w:rPr>
-          <w:sz w:val="16"/>
-          <w:szCs w:val="16"/>
-        </w:rPr>
-        <w:t>            &lt;div class="login-form"&gt;</w:t>
-      </w:r>
-    </w:p>
-    <w:p>
-      <w:pPr>
-        <w:pStyle w:val="Code"/>
-        <w:rPr>
-          <w:sz w:val="16"/>
-          <w:szCs w:val="16"/>
-        </w:rPr>
-      </w:pPr>
-      <w:r>
-        <w:rPr>
-          <w:sz w:val="16"/>
-          <w:szCs w:val="16"/>
-        </w:rPr>
-        <w:t>                &lt;h2 class="login-title"&gt;Register&lt;/h2&gt;</w:t>
-      </w:r>
-    </w:p>
-    <w:p>
-      <w:pPr>
-        <w:pStyle w:val="Code"/>
-        <w:rPr>
-          <w:sz w:val="16"/>
-          <w:szCs w:val="16"/>
-        </w:rPr>
-      </w:pPr>
-      <w:r>
-        <w:rPr>
-          <w:sz w:val="16"/>
-          <w:szCs w:val="16"/>
-        </w:rPr>
-        <w:t>                &lt;form class="row g-3"&gt;</w:t>
-      </w:r>
-    </w:p>
-    <w:p>
-      <w:pPr>
-        <w:pStyle w:val="Code"/>
-        <w:rPr>
-          <w:sz w:val="16"/>
-          <w:szCs w:val="16"/>
-        </w:rPr>
-      </w:pPr>
-      <w:r>
-        <w:rPr>
-          <w:sz w:val="16"/>
-          <w:szCs w:val="16"/>
-        </w:rPr>
-        <w:t>                    &lt;div class="col-md-6"&gt;</w:t>
-      </w:r>
-    </w:p>
-    <w:p>
-      <w:pPr>
-        <w:pStyle w:val="Code"/>
-        <w:rPr>
-          <w:sz w:val="16"/>
-          <w:szCs w:val="16"/>
-        </w:rPr>
-      </w:pPr>
-      <w:r>
-        <w:rPr>
-          <w:sz w:val="16"/>
-          <w:szCs w:val="16"/>
-        </w:rPr>
-        <w:t>                        &lt;label for="inputEmail4" class="form-label"</w:t>
-      </w:r>
-    </w:p>
-    <w:p>
-      <w:pPr>
-        <w:pStyle w:val="Code"/>
-        <w:rPr>
-          <w:sz w:val="16"/>
-          <w:szCs w:val="16"/>
-        </w:rPr>
-      </w:pPr>
-      <w:r>
-        <w:rPr>
-          <w:sz w:val="16"/>
-          <w:szCs w:val="16"/>
-        </w:rPr>
-        <w:t>                            &gt;Email&lt;/label</w:t>
-      </w:r>
-    </w:p>
-    <w:p>
-      <w:pPr>
-        <w:pStyle w:val="Code"/>
-        <w:rPr>
-          <w:sz w:val="16"/>
-          <w:szCs w:val="16"/>
-        </w:rPr>
-      </w:pPr>
-      <w:r>
-        <w:rPr>
-          <w:sz w:val="16"/>
-          <w:szCs w:val="16"/>
-        </w:rPr>
-        <w:t>                        &gt;</w:t>
-      </w:r>
-    </w:p>
-    <w:p>
-      <w:pPr>
-        <w:pStyle w:val="Code"/>
-        <w:rPr>
-          <w:sz w:val="16"/>
-          <w:szCs w:val="16"/>
-        </w:rPr>
-      </w:pPr>
-      <w:r>
-        <w:rPr>
-          <w:sz w:val="16"/>
-          <w:szCs w:val="16"/>
-        </w:rPr>
-        <w:t>                        &lt;input</w:t>
-      </w:r>
-    </w:p>
-    <w:p>
-      <w:pPr>
-        <w:pStyle w:val="Code"/>
-        <w:rPr>
-          <w:sz w:val="16"/>
-          <w:szCs w:val="16"/>
-        </w:rPr>
-      </w:pPr>
-      <w:r>
-        <w:rPr>
-          <w:sz w:val="16"/>
-          <w:szCs w:val="16"/>
-        </w:rPr>
-        <w:t>                            type="email"</w:t>
-      </w:r>
-    </w:p>
-    <w:p>
-      <w:pPr>
-        <w:pStyle w:val="Code"/>
-        <w:rPr>
-          <w:sz w:val="16"/>
-          <w:szCs w:val="16"/>
-        </w:rPr>
-      </w:pPr>
-      <w:r>
-        <w:rPr>
-          <w:sz w:val="16"/>
-          <w:szCs w:val="16"/>
-        </w:rPr>
-        <w:t>                            class="form-control"</w:t>
-      </w:r>
-    </w:p>
-    <w:p>
-      <w:pPr>
-        <w:pStyle w:val="Code"/>
-        <w:rPr>
-          <w:sz w:val="16"/>
-          <w:szCs w:val="16"/>
-        </w:rPr>
-      </w:pPr>
-      <w:r>
-        <w:rPr>
-          <w:sz w:val="16"/>
-          <w:szCs w:val="16"/>
-        </w:rPr>
-        <w:t>                            id="inputEmail4"</w:t>
-      </w:r>
-    </w:p>
-    <w:p>
-      <w:pPr>
-        <w:pStyle w:val="Code"/>
-        <w:rPr>
-          <w:sz w:val="16"/>
-          <w:szCs w:val="16"/>
-        </w:rPr>
-      </w:pPr>
-      <w:r>
-        <w:rPr>
-          <w:sz w:val="16"/>
-          <w:szCs w:val="16"/>
-        </w:rPr>
-        <w:t>                        /&gt;</w:t>
+        <w:t>                        &lt;/select&gt;</w:t>
       </w:r>
     </w:p>
     <w:p>
@@ -4459,135 +3308,39 @@
           <w:sz w:val="16"/>
           <w:szCs w:val="16"/>
         </w:rPr>
-        <w:t>                    &lt;div class="col-md-6"&gt;</w:t>
-      </w:r>
-    </w:p>
-    <w:p>
-      <w:pPr>
-        <w:pStyle w:val="Code"/>
-        <w:rPr>
-          <w:sz w:val="16"/>
-          <w:szCs w:val="16"/>
-        </w:rPr>
-      </w:pPr>
-      <w:r>
-        <w:rPr>
-          <w:sz w:val="16"/>
-          <w:szCs w:val="16"/>
-        </w:rPr>
-        <w:t>                        &lt;label for="inputPassword4" class="form-label"</w:t>
-      </w:r>
-    </w:p>
-    <w:p>
-      <w:pPr>
-        <w:pStyle w:val="Code"/>
-        <w:rPr>
-          <w:sz w:val="16"/>
-          <w:szCs w:val="16"/>
-        </w:rPr>
-      </w:pPr>
-      <w:r>
-        <w:rPr>
-          <w:sz w:val="16"/>
-          <w:szCs w:val="16"/>
-        </w:rPr>
-        <w:t>                            &gt;Password&lt;/label</w:t>
-      </w:r>
-    </w:p>
-    <w:p>
-      <w:pPr>
-        <w:pStyle w:val="Code"/>
-        <w:rPr>
-          <w:sz w:val="16"/>
-          <w:szCs w:val="16"/>
-        </w:rPr>
-      </w:pPr>
-      <w:r>
-        <w:rPr>
-          <w:sz w:val="16"/>
-          <w:szCs w:val="16"/>
-        </w:rPr>
-        <w:t>                        &gt;</w:t>
-      </w:r>
-    </w:p>
-    <w:p>
-      <w:pPr>
-        <w:pStyle w:val="Code"/>
-        <w:rPr>
-          <w:sz w:val="16"/>
-          <w:szCs w:val="16"/>
-        </w:rPr>
-      </w:pPr>
-      <w:r>
-        <w:rPr>
-          <w:sz w:val="16"/>
-          <w:szCs w:val="16"/>
-        </w:rPr>
-        <w:t>                        &lt;input</w:t>
-      </w:r>
-    </w:p>
-    <w:p>
-      <w:pPr>
-        <w:pStyle w:val="Code"/>
-        <w:rPr>
-          <w:sz w:val="16"/>
-          <w:szCs w:val="16"/>
-        </w:rPr>
-      </w:pPr>
-      <w:r>
-        <w:rPr>
-          <w:sz w:val="16"/>
-          <w:szCs w:val="16"/>
-        </w:rPr>
-        <w:t>                            type="password"</w:t>
-      </w:r>
-    </w:p>
-    <w:p>
-      <w:pPr>
-        <w:pStyle w:val="Code"/>
-        <w:rPr>
-          <w:sz w:val="16"/>
-          <w:szCs w:val="16"/>
-        </w:rPr>
-      </w:pPr>
-      <w:r>
-        <w:rPr>
-          <w:sz w:val="16"/>
-          <w:szCs w:val="16"/>
-        </w:rPr>
-        <w:t>                            class="form-control"</w:t>
-      </w:r>
-    </w:p>
-    <w:p>
-      <w:pPr>
-        <w:pStyle w:val="Code"/>
-        <w:rPr>
-          <w:sz w:val="16"/>
-          <w:szCs w:val="16"/>
-        </w:rPr>
-      </w:pPr>
-      <w:r>
-        <w:rPr>
-          <w:sz w:val="16"/>
-          <w:szCs w:val="16"/>
-        </w:rPr>
-        <w:t>                            id="inputPassword4"</w:t>
-      </w:r>
-    </w:p>
-    <w:p>
-      <w:pPr>
-        <w:pStyle w:val="Code"/>
-        <w:rPr>
-          <w:sz w:val="16"/>
-          <w:szCs w:val="16"/>
-        </w:rPr>
-      </w:pPr>
-      <w:r>
-        <w:rPr>
-          <w:sz w:val="16"/>
-          <w:szCs w:val="16"/>
-        </w:rPr>
-        <w:t>                        /&gt;</w:t>
+        <w:t>                    &lt;div class="col-md-2"&gt;</w:t>
+      </w:r>
+    </w:p>
+    <w:p>
+      <w:pPr>
+        <w:pStyle w:val="Code"/>
+        <w:rPr>
+          <w:sz w:val="16"/>
+          <w:szCs w:val="16"/>
+        </w:rPr>
+      </w:pPr>
+      <w:r>
+        <w:rPr>
+          <w:sz w:val="16"/>
+          <w:szCs w:val="16"/>
+        </w:rPr>
+        <w:t>                        &lt;label for="inputZip" class="form-label"&gt;Zip&lt;/label&gt;</w:t>
+      </w:r>
+    </w:p>
+    <w:p>
+      <w:pPr>
+        <w:pStyle w:val="Code"/>
+        <w:rPr>
+          <w:sz w:val="16"/>
+          <w:szCs w:val="16"/>
+        </w:rPr>
+      </w:pPr>
+      <w:r>
+        <w:rPr>
+          <w:sz w:val="16"/>
+          <w:szCs w:val="16"/>
+        </w:rPr>
+        <w:t>                        &lt;input type="text" class="form-control" id="inputZip" /&gt;</w:t>
       </w:r>
     </w:p>
     <w:p>
@@ -4635,167 +3388,151 @@
           <w:sz w:val="16"/>
           <w:szCs w:val="16"/>
         </w:rPr>
-        <w:t>                        &lt;label for="</w:t>
-      </w:r>
-      <w:proofErr w:type="spellStart"/>
-      <w:r>
-        <w:rPr>
-          <w:sz w:val="16"/>
-          <w:szCs w:val="16"/>
-        </w:rPr>
-        <w:t>inputAddress</w:t>
-      </w:r>
-      <w:proofErr w:type="spellEnd"/>
-      <w:r>
-        <w:rPr>
-          <w:sz w:val="16"/>
-          <w:szCs w:val="16"/>
-        </w:rPr>
-        <w:t>" class="form-label"</w:t>
-      </w:r>
-    </w:p>
-    <w:p>
-      <w:pPr>
-        <w:pStyle w:val="Code"/>
-        <w:rPr>
-          <w:sz w:val="16"/>
-          <w:szCs w:val="16"/>
-        </w:rPr>
-      </w:pPr>
-      <w:r>
-        <w:rPr>
-          <w:sz w:val="16"/>
-          <w:szCs w:val="16"/>
-        </w:rPr>
-        <w:t>                            &gt;Address&lt;/label</w:t>
-      </w:r>
-    </w:p>
-    <w:p>
-      <w:pPr>
-        <w:pStyle w:val="Code"/>
-        <w:rPr>
-          <w:sz w:val="16"/>
-          <w:szCs w:val="16"/>
-        </w:rPr>
-      </w:pPr>
-      <w:r>
-        <w:rPr>
-          <w:sz w:val="16"/>
-          <w:szCs w:val="16"/>
-        </w:rPr>
-        <w:t>                        &gt;</w:t>
-      </w:r>
-    </w:p>
-    <w:p>
-      <w:pPr>
-        <w:pStyle w:val="Code"/>
-        <w:rPr>
-          <w:sz w:val="16"/>
-          <w:szCs w:val="16"/>
-        </w:rPr>
-      </w:pPr>
-      <w:r>
-        <w:rPr>
-          <w:sz w:val="16"/>
-          <w:szCs w:val="16"/>
-        </w:rPr>
-        <w:t>                        &lt;input</w:t>
-      </w:r>
-    </w:p>
-    <w:p>
-      <w:pPr>
-        <w:pStyle w:val="Code"/>
-        <w:rPr>
-          <w:sz w:val="16"/>
-          <w:szCs w:val="16"/>
-        </w:rPr>
-      </w:pPr>
-      <w:r>
-        <w:rPr>
-          <w:sz w:val="16"/>
-          <w:szCs w:val="16"/>
-        </w:rPr>
-        <w:t>                            type="text"</w:t>
-      </w:r>
-    </w:p>
-    <w:p>
-      <w:pPr>
-        <w:pStyle w:val="Code"/>
-        <w:rPr>
-          <w:sz w:val="16"/>
-          <w:szCs w:val="16"/>
-        </w:rPr>
-      </w:pPr>
-      <w:r>
-        <w:rPr>
-          <w:sz w:val="16"/>
-          <w:szCs w:val="16"/>
-        </w:rPr>
-        <w:t>                            class="form-control"</w:t>
-      </w:r>
-    </w:p>
-    <w:p>
-      <w:pPr>
-        <w:pStyle w:val="Code"/>
-        <w:rPr>
-          <w:sz w:val="16"/>
-          <w:szCs w:val="16"/>
-        </w:rPr>
-      </w:pPr>
-      <w:r>
-        <w:rPr>
-          <w:sz w:val="16"/>
-          <w:szCs w:val="16"/>
-        </w:rPr>
-        <w:t>                            id="</w:t>
-      </w:r>
-      <w:proofErr w:type="spellStart"/>
-      <w:r>
-        <w:rPr>
-          <w:sz w:val="16"/>
-          <w:szCs w:val="16"/>
-        </w:rPr>
-        <w:t>inputAddress</w:t>
-      </w:r>
-      <w:proofErr w:type="spellEnd"/>
-      <w:r>
-        <w:rPr>
-          <w:sz w:val="16"/>
-          <w:szCs w:val="16"/>
-        </w:rPr>
-        <w:t>"</w:t>
-      </w:r>
-    </w:p>
-    <w:p>
-      <w:pPr>
-        <w:pStyle w:val="Code"/>
-        <w:rPr>
-          <w:sz w:val="16"/>
-          <w:szCs w:val="16"/>
-        </w:rPr>
-      </w:pPr>
-      <w:r>
-        <w:rPr>
-          <w:sz w:val="16"/>
-          <w:szCs w:val="16"/>
-        </w:rPr>
-        <w:t>                            placeholder="1234 Main St"</w:t>
-      </w:r>
-    </w:p>
-    <w:p>
-      <w:pPr>
-        <w:pStyle w:val="Code"/>
-        <w:rPr>
-          <w:sz w:val="16"/>
-          <w:szCs w:val="16"/>
-        </w:rPr>
-      </w:pPr>
-      <w:r>
-        <w:rPr>
-          <w:sz w:val="16"/>
-          <w:szCs w:val="16"/>
-        </w:rPr>
-        <w:t>                        /&gt;</w:t>
+        <w:t>                        &lt;div class="form-check"&gt;</w:t>
+      </w:r>
+    </w:p>
+    <w:p>
+      <w:pPr>
+        <w:pStyle w:val="Code"/>
+        <w:rPr>
+          <w:sz w:val="16"/>
+          <w:szCs w:val="16"/>
+        </w:rPr>
+      </w:pPr>
+      <w:r>
+        <w:rPr>
+          <w:sz w:val="16"/>
+          <w:szCs w:val="16"/>
+        </w:rPr>
+        <w:t>                            &lt;input</w:t>
+      </w:r>
+    </w:p>
+    <w:p>
+      <w:pPr>
+        <w:pStyle w:val="Code"/>
+        <w:rPr>
+          <w:sz w:val="16"/>
+          <w:szCs w:val="16"/>
+        </w:rPr>
+      </w:pPr>
+      <w:r>
+        <w:rPr>
+          <w:sz w:val="16"/>
+          <w:szCs w:val="16"/>
+        </w:rPr>
+        <w:t>                                class="form-check-input"</w:t>
+      </w:r>
+    </w:p>
+    <w:p>
+      <w:pPr>
+        <w:pStyle w:val="Code"/>
+        <w:rPr>
+          <w:sz w:val="16"/>
+          <w:szCs w:val="16"/>
+        </w:rPr>
+      </w:pPr>
+      <w:r>
+        <w:rPr>
+          <w:sz w:val="16"/>
+          <w:szCs w:val="16"/>
+        </w:rPr>
+        <w:t>                                type="checkbox"</w:t>
+      </w:r>
+    </w:p>
+    <w:p>
+      <w:pPr>
+        <w:pStyle w:val="Code"/>
+        <w:rPr>
+          <w:sz w:val="16"/>
+          <w:szCs w:val="16"/>
+        </w:rPr>
+      </w:pPr>
+      <w:r>
+        <w:rPr>
+          <w:sz w:val="16"/>
+          <w:szCs w:val="16"/>
+        </w:rPr>
+        <w:t>                                id="gridCheck"</w:t>
+      </w:r>
+    </w:p>
+    <w:p>
+      <w:pPr>
+        <w:pStyle w:val="Code"/>
+        <w:rPr>
+          <w:sz w:val="16"/>
+          <w:szCs w:val="16"/>
+        </w:rPr>
+      </w:pPr>
+      <w:r>
+        <w:rPr>
+          <w:sz w:val="16"/>
+          <w:szCs w:val="16"/>
+        </w:rPr>
+        <w:t>                            /&gt;</w:t>
+      </w:r>
+    </w:p>
+    <w:p>
+      <w:pPr>
+        <w:pStyle w:val="Code"/>
+        <w:rPr>
+          <w:sz w:val="16"/>
+          <w:szCs w:val="16"/>
+        </w:rPr>
+      </w:pPr>
+      <w:r>
+        <w:rPr>
+          <w:sz w:val="16"/>
+          <w:szCs w:val="16"/>
+        </w:rPr>
+        <w:t>                            &lt;label class="form-check-label" for="gridCheck"&gt;</w:t>
+      </w:r>
+    </w:p>
+    <w:p>
+      <w:pPr>
+        <w:pStyle w:val="Code"/>
+        <w:rPr>
+          <w:sz w:val="16"/>
+          <w:szCs w:val="16"/>
+        </w:rPr>
+      </w:pPr>
+      <w:r>
+        <w:rPr>
+          <w:sz w:val="16"/>
+          <w:szCs w:val="16"/>
+        </w:rPr>
+        <w:t>                                Remember me</w:t>
+      </w:r>
+    </w:p>
+    <w:p>
+      <w:pPr>
+        <w:pStyle w:val="Code"/>
+        <w:rPr>
+          <w:sz w:val="16"/>
+          <w:szCs w:val="16"/>
+        </w:rPr>
+      </w:pPr>
+      <w:r>
+        <w:rPr>
+          <w:sz w:val="16"/>
+          <w:szCs w:val="16"/>
+        </w:rPr>
+        <w:t>                            &lt;/label&gt;</w:t>
+      </w:r>
+    </w:p>
+    <w:p>
+      <w:pPr>
+        <w:pStyle w:val="Code"/>
+        <w:rPr>
+          <w:sz w:val="16"/>
+          <w:szCs w:val="16"/>
+        </w:rPr>
+      </w:pPr>
+      <w:r>
+        <w:rPr>
+          <w:sz w:val="16"/>
+          <w:szCs w:val="16"/>
+        </w:rPr>
+        <w:t>                        &lt;/div&gt;</w:t>
       </w:r>
     </w:p>
     <w:p>
@@ -4843,840 +3580,7 @@
           <w:sz w:val="16"/>
           <w:szCs w:val="16"/>
         </w:rPr>
-        <w:t>                        &lt;label for="inputAddress2" class="form-label"</w:t>
-      </w:r>
-    </w:p>
-    <w:p>
-      <w:pPr>
-        <w:pStyle w:val="Code"/>
-        <w:rPr>
-          <w:sz w:val="16"/>
-          <w:szCs w:val="16"/>
-        </w:rPr>
-      </w:pPr>
-      <w:r>
-        <w:rPr>
-          <w:sz w:val="16"/>
-          <w:szCs w:val="16"/>
-        </w:rPr>
-        <w:t>                            &gt;Address 2&lt;/label</w:t>
-      </w:r>
-    </w:p>
-    <w:p>
-      <w:pPr>
-        <w:pStyle w:val="Code"/>
-        <w:rPr>
-          <w:sz w:val="16"/>
-          <w:szCs w:val="16"/>
-        </w:rPr>
-      </w:pPr>
-      <w:r>
-        <w:rPr>
-          <w:sz w:val="16"/>
-          <w:szCs w:val="16"/>
-        </w:rPr>
-        <w:t>                        &gt;</w:t>
-      </w:r>
-    </w:p>
-    <w:p>
-      <w:pPr>
-        <w:pStyle w:val="Code"/>
-        <w:rPr>
-          <w:sz w:val="16"/>
-          <w:szCs w:val="16"/>
-        </w:rPr>
-      </w:pPr>
-      <w:r>
-        <w:rPr>
-          <w:sz w:val="16"/>
-          <w:szCs w:val="16"/>
-        </w:rPr>
-        <w:t>                        &lt;input</w:t>
-      </w:r>
-    </w:p>
-    <w:p>
-      <w:pPr>
-        <w:pStyle w:val="Code"/>
-        <w:rPr>
-          <w:sz w:val="16"/>
-          <w:szCs w:val="16"/>
-        </w:rPr>
-      </w:pPr>
-      <w:r>
-        <w:rPr>
-          <w:sz w:val="16"/>
-          <w:szCs w:val="16"/>
-        </w:rPr>
-        <w:t>                            type="text"</w:t>
-      </w:r>
-    </w:p>
-    <w:p>
-      <w:pPr>
-        <w:pStyle w:val="Code"/>
-        <w:rPr>
-          <w:sz w:val="16"/>
-          <w:szCs w:val="16"/>
-        </w:rPr>
-      </w:pPr>
-      <w:r>
-        <w:rPr>
-          <w:sz w:val="16"/>
-          <w:szCs w:val="16"/>
-        </w:rPr>
-        <w:t>                            class="form-control"</w:t>
-      </w:r>
-    </w:p>
-    <w:p>
-      <w:pPr>
-        <w:pStyle w:val="Code"/>
-        <w:rPr>
-          <w:sz w:val="16"/>
-          <w:szCs w:val="16"/>
-        </w:rPr>
-      </w:pPr>
-      <w:r>
-        <w:rPr>
-          <w:sz w:val="16"/>
-          <w:szCs w:val="16"/>
-        </w:rPr>
-        <w:t>                            id="inputAddress2"</w:t>
-      </w:r>
-    </w:p>
-    <w:p>
-      <w:pPr>
-        <w:pStyle w:val="Code"/>
-        <w:rPr>
-          <w:sz w:val="16"/>
-          <w:szCs w:val="16"/>
-        </w:rPr>
-      </w:pPr>
-      <w:r>
-        <w:rPr>
-          <w:sz w:val="16"/>
-          <w:szCs w:val="16"/>
-        </w:rPr>
-        <w:t>                            placeholder="Apartment, studio, or floor"</w:t>
-      </w:r>
-    </w:p>
-    <w:p>
-      <w:pPr>
-        <w:pStyle w:val="Code"/>
-        <w:rPr>
-          <w:sz w:val="16"/>
-          <w:szCs w:val="16"/>
-        </w:rPr>
-      </w:pPr>
-      <w:r>
-        <w:rPr>
-          <w:sz w:val="16"/>
-          <w:szCs w:val="16"/>
-        </w:rPr>
-        <w:t>                        /&gt;</w:t>
-      </w:r>
-    </w:p>
-    <w:p>
-      <w:pPr>
-        <w:pStyle w:val="Code"/>
-        <w:rPr>
-          <w:sz w:val="16"/>
-          <w:szCs w:val="16"/>
-        </w:rPr>
-      </w:pPr>
-      <w:r>
-        <w:rPr>
-          <w:sz w:val="16"/>
-          <w:szCs w:val="16"/>
-        </w:rPr>
-        <w:t>                    &lt;/div&gt;</w:t>
-      </w:r>
-    </w:p>
-    <w:p>
-      <w:pPr>
-        <w:pStyle w:val="Code"/>
-        <w:rPr>
-          <w:sz w:val="16"/>
-          <w:szCs w:val="16"/>
-        </w:rPr>
-      </w:pPr>
-      <w:r>
-        <w:rPr>
-          <w:sz w:val="16"/>
-          <w:szCs w:val="16"/>
-        </w:rPr>
-        <w:t>                    &lt;div class="col-md-6"&gt;</w:t>
-      </w:r>
-    </w:p>
-    <w:p>
-      <w:pPr>
-        <w:pStyle w:val="Code"/>
-        <w:rPr>
-          <w:sz w:val="16"/>
-          <w:szCs w:val="16"/>
-        </w:rPr>
-      </w:pPr>
-      <w:r>
-        <w:rPr>
-          <w:sz w:val="16"/>
-          <w:szCs w:val="16"/>
-        </w:rPr>
-        <w:t>                        &lt;label for="</w:t>
-      </w:r>
-      <w:proofErr w:type="spellStart"/>
-      <w:r>
-        <w:rPr>
-          <w:sz w:val="16"/>
-          <w:szCs w:val="16"/>
-        </w:rPr>
-        <w:t>inputCity</w:t>
-      </w:r>
-      <w:proofErr w:type="spellEnd"/>
-      <w:r>
-        <w:rPr>
-          <w:sz w:val="16"/>
-          <w:szCs w:val="16"/>
-        </w:rPr>
-        <w:t>" class="form-label"&gt;City&lt;/label&gt;</w:t>
-      </w:r>
-    </w:p>
-    <w:p>
-      <w:pPr>
-        <w:pStyle w:val="Code"/>
-        <w:rPr>
-          <w:sz w:val="16"/>
-          <w:szCs w:val="16"/>
-        </w:rPr>
-      </w:pPr>
-      <w:r>
-        <w:rPr>
-          <w:sz w:val="16"/>
-          <w:szCs w:val="16"/>
-        </w:rPr>
-        <w:t>                        &lt;input</w:t>
-      </w:r>
-    </w:p>
-    <w:p>
-      <w:pPr>
-        <w:pStyle w:val="Code"/>
-        <w:rPr>
-          <w:sz w:val="16"/>
-          <w:szCs w:val="16"/>
-        </w:rPr>
-      </w:pPr>
-      <w:r>
-        <w:rPr>
-          <w:sz w:val="16"/>
-          <w:szCs w:val="16"/>
-        </w:rPr>
-        <w:t>                            type="text"</w:t>
-      </w:r>
-    </w:p>
-    <w:p>
-      <w:pPr>
-        <w:pStyle w:val="Code"/>
-        <w:rPr>
-          <w:sz w:val="16"/>
-          <w:szCs w:val="16"/>
-        </w:rPr>
-      </w:pPr>
-      <w:r>
-        <w:rPr>
-          <w:sz w:val="16"/>
-          <w:szCs w:val="16"/>
-        </w:rPr>
-        <w:t>                            class="form-control"</w:t>
-      </w:r>
-    </w:p>
-    <w:p>
-      <w:pPr>
-        <w:pStyle w:val="Code"/>
-        <w:rPr>
-          <w:sz w:val="16"/>
-          <w:szCs w:val="16"/>
-        </w:rPr>
-      </w:pPr>
-      <w:r>
-        <w:rPr>
-          <w:sz w:val="16"/>
-          <w:szCs w:val="16"/>
-        </w:rPr>
-        <w:t>                            id="</w:t>
-      </w:r>
-      <w:proofErr w:type="spellStart"/>
-      <w:r>
-        <w:rPr>
-          <w:sz w:val="16"/>
-          <w:szCs w:val="16"/>
-        </w:rPr>
-        <w:t>inputCity</w:t>
-      </w:r>
-      <w:proofErr w:type="spellEnd"/>
-      <w:r>
-        <w:rPr>
-          <w:sz w:val="16"/>
-          <w:szCs w:val="16"/>
-        </w:rPr>
-        <w:t>"</w:t>
-      </w:r>
-    </w:p>
-    <w:p>
-      <w:pPr>
-        <w:pStyle w:val="Code"/>
-        <w:rPr>
-          <w:sz w:val="16"/>
-          <w:szCs w:val="16"/>
-        </w:rPr>
-      </w:pPr>
-      <w:r>
-        <w:rPr>
-          <w:sz w:val="16"/>
-          <w:szCs w:val="16"/>
-        </w:rPr>
-        <w:t>                        /&gt;</w:t>
-      </w:r>
-    </w:p>
-    <w:p>
-      <w:pPr>
-        <w:pStyle w:val="Code"/>
-        <w:rPr>
-          <w:sz w:val="16"/>
-          <w:szCs w:val="16"/>
-        </w:rPr>
-      </w:pPr>
-      <w:r>
-        <w:rPr>
-          <w:sz w:val="16"/>
-          <w:szCs w:val="16"/>
-        </w:rPr>
-        <w:t>                    &lt;/div&gt;</w:t>
-      </w:r>
-    </w:p>
-    <w:p>
-      <w:pPr>
-        <w:pStyle w:val="Code"/>
-        <w:rPr>
-          <w:sz w:val="16"/>
-          <w:szCs w:val="16"/>
-        </w:rPr>
-      </w:pPr>
-      <w:r>
-        <w:rPr>
-          <w:sz w:val="16"/>
-          <w:szCs w:val="16"/>
-        </w:rPr>
-        <w:t>                    &lt;div class="col-md-4"&gt;</w:t>
-      </w:r>
-    </w:p>
-    <w:p>
-      <w:pPr>
-        <w:pStyle w:val="Code"/>
-        <w:rPr>
-          <w:sz w:val="16"/>
-          <w:szCs w:val="16"/>
-        </w:rPr>
-      </w:pPr>
-      <w:r>
-        <w:rPr>
-          <w:sz w:val="16"/>
-          <w:szCs w:val="16"/>
-        </w:rPr>
-        <w:t>                        &lt;label for="</w:t>
-      </w:r>
-      <w:proofErr w:type="spellStart"/>
-      <w:r>
-        <w:rPr>
-          <w:sz w:val="16"/>
-          <w:szCs w:val="16"/>
-        </w:rPr>
-        <w:t>inputState</w:t>
-      </w:r>
-      <w:proofErr w:type="spellEnd"/>
-      <w:r>
-        <w:rPr>
-          <w:sz w:val="16"/>
-          <w:szCs w:val="16"/>
-        </w:rPr>
-        <w:t>" class="form-label"&gt;State&lt;/label&gt;</w:t>
-      </w:r>
-    </w:p>
-    <w:p>
-      <w:pPr>
-        <w:pStyle w:val="Code"/>
-        <w:rPr>
-          <w:sz w:val="16"/>
-          <w:szCs w:val="16"/>
-        </w:rPr>
-      </w:pPr>
-      <w:r>
-        <w:rPr>
-          <w:sz w:val="16"/>
-          <w:szCs w:val="16"/>
-        </w:rPr>
-        <w:t>                        &lt;select id="</w:t>
-      </w:r>
-      <w:proofErr w:type="spellStart"/>
-      <w:r>
-        <w:rPr>
-          <w:sz w:val="16"/>
-          <w:szCs w:val="16"/>
-        </w:rPr>
-        <w:t>inputState</w:t>
-      </w:r>
-      <w:proofErr w:type="spellEnd"/>
-      <w:r>
-        <w:rPr>
-          <w:sz w:val="16"/>
-          <w:szCs w:val="16"/>
-        </w:rPr>
-        <w:t>" class="form-select"&gt;</w:t>
-      </w:r>
-    </w:p>
-    <w:p>
-      <w:pPr>
-        <w:pStyle w:val="Code"/>
-        <w:rPr>
-          <w:sz w:val="16"/>
-          <w:szCs w:val="16"/>
-        </w:rPr>
-      </w:pPr>
-      <w:r>
-        <w:rPr>
-          <w:sz w:val="16"/>
-          <w:szCs w:val="16"/>
-        </w:rPr>
-        <w:t>                            &lt;option selected&gt;Choose...&lt;/option&gt;</w:t>
-      </w:r>
-    </w:p>
-    <w:p>
-      <w:pPr>
-        <w:pStyle w:val="Code"/>
-        <w:rPr>
-          <w:sz w:val="16"/>
-          <w:szCs w:val="16"/>
-        </w:rPr>
-      </w:pPr>
-      <w:r>
-        <w:rPr>
-          <w:sz w:val="16"/>
-          <w:szCs w:val="16"/>
-        </w:rPr>
-        <w:t>                            &lt;option&gt;...&lt;/option&gt;</w:t>
-      </w:r>
-    </w:p>
-    <w:p>
-      <w:pPr>
-        <w:pStyle w:val="Code"/>
-        <w:rPr>
-          <w:sz w:val="16"/>
-          <w:szCs w:val="16"/>
-        </w:rPr>
-      </w:pPr>
-      <w:r>
-        <w:rPr>
-          <w:sz w:val="16"/>
-          <w:szCs w:val="16"/>
-        </w:rPr>
-        <w:t>                        &lt;/select&gt;</w:t>
-      </w:r>
-    </w:p>
-    <w:p>
-      <w:pPr>
-        <w:pStyle w:val="Code"/>
-        <w:rPr>
-          <w:sz w:val="16"/>
-          <w:szCs w:val="16"/>
-        </w:rPr>
-      </w:pPr>
-      <w:r>
-        <w:rPr>
-          <w:sz w:val="16"/>
-          <w:szCs w:val="16"/>
-        </w:rPr>
-        <w:t>                    &lt;/div&gt;</w:t>
-      </w:r>
-    </w:p>
-    <w:p>
-      <w:pPr>
-        <w:pStyle w:val="Code"/>
-        <w:rPr>
-          <w:sz w:val="16"/>
-          <w:szCs w:val="16"/>
-        </w:rPr>
-      </w:pPr>
-      <w:r>
-        <w:rPr>
-          <w:sz w:val="16"/>
-          <w:szCs w:val="16"/>
-        </w:rPr>
-        <w:t>                    &lt;div class="col-md-2"&gt;</w:t>
-      </w:r>
-    </w:p>
-    <w:p>
-      <w:pPr>
-        <w:pStyle w:val="Code"/>
-        <w:rPr>
-          <w:sz w:val="16"/>
-          <w:szCs w:val="16"/>
-        </w:rPr>
-      </w:pPr>
-      <w:r>
-        <w:rPr>
-          <w:sz w:val="16"/>
-          <w:szCs w:val="16"/>
-        </w:rPr>
-        <w:t>                        &lt;label for="</w:t>
-      </w:r>
-      <w:proofErr w:type="spellStart"/>
-      <w:r>
-        <w:rPr>
-          <w:sz w:val="16"/>
-          <w:szCs w:val="16"/>
-        </w:rPr>
-        <w:t>inputZip</w:t>
-      </w:r>
-      <w:proofErr w:type="spellEnd"/>
-      <w:r>
-        <w:rPr>
-          <w:sz w:val="16"/>
-          <w:szCs w:val="16"/>
-        </w:rPr>
-        <w:t>" class="form-label"&gt;Zip&lt;/label&gt;</w:t>
-      </w:r>
-    </w:p>
-    <w:p>
-      <w:pPr>
-        <w:pStyle w:val="Code"/>
-        <w:rPr>
-          <w:sz w:val="16"/>
-          <w:szCs w:val="16"/>
-        </w:rPr>
-      </w:pPr>
-      <w:r>
-        <w:rPr>
-          <w:sz w:val="16"/>
-          <w:szCs w:val="16"/>
-        </w:rPr>
-        <w:t>                        &lt;input type="text" class="form-control" id="</w:t>
-      </w:r>
-      <w:proofErr w:type="spellStart"/>
-      <w:r>
-        <w:rPr>
-          <w:sz w:val="16"/>
-          <w:szCs w:val="16"/>
-        </w:rPr>
-        <w:t>inputZip</w:t>
-      </w:r>
-      <w:proofErr w:type="spellEnd"/>
-      <w:r>
-        <w:rPr>
-          <w:sz w:val="16"/>
-          <w:szCs w:val="16"/>
-        </w:rPr>
-        <w:t>" /&gt;</w:t>
-      </w:r>
-    </w:p>
-    <w:p>
-      <w:pPr>
-        <w:pStyle w:val="Code"/>
-        <w:rPr>
-          <w:sz w:val="16"/>
-          <w:szCs w:val="16"/>
-        </w:rPr>
-      </w:pPr>
-      <w:r>
-        <w:rPr>
-          <w:sz w:val="16"/>
-          <w:szCs w:val="16"/>
-        </w:rPr>
-        <w:t>                    &lt;/div&gt;</w:t>
-      </w:r>
-    </w:p>
-    <w:p>
-      <w:pPr>
-        <w:pStyle w:val="Code"/>
-        <w:rPr>
-          <w:sz w:val="16"/>
-          <w:szCs w:val="16"/>
-        </w:rPr>
-      </w:pPr>
-      <w:r>
-        <w:rPr>
-          <w:sz w:val="16"/>
-          <w:szCs w:val="16"/>
-        </w:rPr>
-        <w:t>                    &lt;div class="col-12"&gt;</w:t>
-      </w:r>
-    </w:p>
-    <w:p>
-      <w:pPr>
-        <w:pStyle w:val="Code"/>
-        <w:rPr>
-          <w:sz w:val="16"/>
-          <w:szCs w:val="16"/>
-        </w:rPr>
-      </w:pPr>
-      <w:r>
-        <w:rPr>
-          <w:sz w:val="16"/>
-          <w:szCs w:val="16"/>
-        </w:rPr>
-        <w:t>                        &lt;div class="form-check"&gt;</w:t>
-      </w:r>
-    </w:p>
-    <w:p>
-      <w:pPr>
-        <w:pStyle w:val="Code"/>
-        <w:rPr>
-          <w:sz w:val="16"/>
-          <w:szCs w:val="16"/>
-        </w:rPr>
-      </w:pPr>
-      <w:r>
-        <w:rPr>
-          <w:sz w:val="16"/>
-          <w:szCs w:val="16"/>
-        </w:rPr>
-        <w:lastRenderedPageBreak/>
-        <w:t>                            &lt;input</w:t>
-      </w:r>
-    </w:p>
-    <w:p>
-      <w:pPr>
-        <w:pStyle w:val="Code"/>
-        <w:rPr>
-          <w:sz w:val="16"/>
-          <w:szCs w:val="16"/>
-        </w:rPr>
-      </w:pPr>
-      <w:r>
-        <w:rPr>
-          <w:sz w:val="16"/>
-          <w:szCs w:val="16"/>
-        </w:rPr>
-        <w:t>                                class="form-check-input"</w:t>
-      </w:r>
-    </w:p>
-    <w:p>
-      <w:pPr>
-        <w:pStyle w:val="Code"/>
-        <w:rPr>
-          <w:sz w:val="16"/>
-          <w:szCs w:val="16"/>
-        </w:rPr>
-      </w:pPr>
-      <w:r>
-        <w:rPr>
-          <w:sz w:val="16"/>
-          <w:szCs w:val="16"/>
-        </w:rPr>
-        <w:t>                                type="checkbox"</w:t>
-      </w:r>
-    </w:p>
-    <w:p>
-      <w:pPr>
-        <w:pStyle w:val="Code"/>
-        <w:rPr>
-          <w:sz w:val="16"/>
-          <w:szCs w:val="16"/>
-        </w:rPr>
-      </w:pPr>
-      <w:r>
-        <w:rPr>
-          <w:sz w:val="16"/>
-          <w:szCs w:val="16"/>
-        </w:rPr>
-        <w:t>                                id="</w:t>
-      </w:r>
-      <w:proofErr w:type="spellStart"/>
-      <w:r>
-        <w:rPr>
-          <w:sz w:val="16"/>
-          <w:szCs w:val="16"/>
-        </w:rPr>
-        <w:t>gridCheck</w:t>
-      </w:r>
-      <w:proofErr w:type="spellEnd"/>
-      <w:r>
-        <w:rPr>
-          <w:sz w:val="16"/>
-          <w:szCs w:val="16"/>
-        </w:rPr>
-        <w:t>"</w:t>
-      </w:r>
-    </w:p>
-    <w:p>
-      <w:pPr>
-        <w:pStyle w:val="Code"/>
-        <w:rPr>
-          <w:sz w:val="16"/>
-          <w:szCs w:val="16"/>
-        </w:rPr>
-      </w:pPr>
-      <w:r>
-        <w:rPr>
-          <w:sz w:val="16"/>
-          <w:szCs w:val="16"/>
-        </w:rPr>
-        <w:t>                            /&gt;</w:t>
-      </w:r>
-    </w:p>
-    <w:p>
-      <w:pPr>
-        <w:pStyle w:val="Code"/>
-        <w:rPr>
-          <w:sz w:val="16"/>
-          <w:szCs w:val="16"/>
-        </w:rPr>
-      </w:pPr>
-      <w:r>
-        <w:rPr>
-          <w:sz w:val="16"/>
-          <w:szCs w:val="16"/>
-        </w:rPr>
-        <w:t>                            &lt;label class="form-check-label" for="</w:t>
-      </w:r>
-      <w:proofErr w:type="spellStart"/>
-      <w:r>
-        <w:rPr>
-          <w:sz w:val="16"/>
-          <w:szCs w:val="16"/>
-        </w:rPr>
-        <w:t>gridCheck</w:t>
-      </w:r>
-      <w:proofErr w:type="spellEnd"/>
-      <w:r>
-        <w:rPr>
-          <w:sz w:val="16"/>
-          <w:szCs w:val="16"/>
-        </w:rPr>
-        <w:t>"&gt;</w:t>
-      </w:r>
-    </w:p>
-    <w:p>
-      <w:pPr>
-        <w:pStyle w:val="Code"/>
-        <w:rPr>
-          <w:sz w:val="16"/>
-          <w:szCs w:val="16"/>
-        </w:rPr>
-      </w:pPr>
-      <w:r>
-        <w:rPr>
-          <w:sz w:val="16"/>
-          <w:szCs w:val="16"/>
-        </w:rPr>
-        <w:t>                                Remember me</w:t>
-      </w:r>
-    </w:p>
-    <w:p>
-      <w:pPr>
-        <w:pStyle w:val="Code"/>
-        <w:rPr>
-          <w:sz w:val="16"/>
-          <w:szCs w:val="16"/>
-        </w:rPr>
-      </w:pPr>
-      <w:r>
-        <w:rPr>
-          <w:sz w:val="16"/>
-          <w:szCs w:val="16"/>
-        </w:rPr>
-        <w:t>                            &lt;/label&gt;</w:t>
-      </w:r>
-    </w:p>
-    <w:p>
-      <w:pPr>
-        <w:pStyle w:val="Code"/>
-        <w:rPr>
-          <w:sz w:val="16"/>
-          <w:szCs w:val="16"/>
-        </w:rPr>
-      </w:pPr>
-      <w:r>
-        <w:rPr>
-          <w:sz w:val="16"/>
-          <w:szCs w:val="16"/>
-        </w:rPr>
-        <w:t>                        &lt;/div&gt;</w:t>
-      </w:r>
-    </w:p>
-    <w:p>
-      <w:pPr>
-        <w:pStyle w:val="Code"/>
-        <w:rPr>
-          <w:sz w:val="16"/>
-          <w:szCs w:val="16"/>
-        </w:rPr>
-      </w:pPr>
-      <w:r>
-        <w:rPr>
-          <w:sz w:val="16"/>
-          <w:szCs w:val="16"/>
-        </w:rPr>
-        <w:t>                    &lt;/div&gt;</w:t>
-      </w:r>
-    </w:p>
-    <w:p>
-      <w:pPr>
-        <w:pStyle w:val="Code"/>
-        <w:rPr>
-          <w:sz w:val="16"/>
-          <w:szCs w:val="16"/>
-        </w:rPr>
-      </w:pPr>
-      <w:r>
-        <w:rPr>
-          <w:sz w:val="16"/>
-          <w:szCs w:val="16"/>
-        </w:rPr>
-        <w:t>                    &lt;div class="col-12"&gt;</w:t>
-      </w:r>
-    </w:p>
-    <w:p>
-      <w:pPr>
-        <w:pStyle w:val="Code"/>
-        <w:rPr>
-          <w:sz w:val="16"/>
-          <w:szCs w:val="16"/>
-        </w:rPr>
-      </w:pPr>
-      <w:r>
-        <w:rPr>
-          <w:sz w:val="16"/>
-          <w:szCs w:val="16"/>
-        </w:rPr>
-        <w:t>                        &lt;button type="submit" class="</w:t>
-      </w:r>
-      <w:proofErr w:type="spellStart"/>
-      <w:r>
-        <w:rPr>
-          <w:sz w:val="16"/>
-          <w:szCs w:val="16"/>
-        </w:rPr>
-        <w:t>btn</w:t>
-      </w:r>
-      <w:proofErr w:type="spellEnd"/>
-      <w:r>
-        <w:rPr>
-          <w:sz w:val="16"/>
-          <w:szCs w:val="16"/>
-        </w:rPr>
-        <w:t xml:space="preserve"> </w:t>
-      </w:r>
-      <w:proofErr w:type="spellStart"/>
-      <w:r>
-        <w:rPr>
-          <w:sz w:val="16"/>
-          <w:szCs w:val="16"/>
-        </w:rPr>
-        <w:t>btn</w:t>
-      </w:r>
-      <w:proofErr w:type="spellEnd"/>
-      <w:r>
-        <w:rPr>
-          <w:sz w:val="16"/>
-          <w:szCs w:val="16"/>
-        </w:rPr>
-        <w:t>-primary w-100"&gt;</w:t>
+        <w:t>                        &lt;button type="submit" class="btn btn-primary w-100"&gt;</w:t>
       </w:r>
     </w:p>
     <w:p>
@@ -5830,12 +3734,6 @@
           <w:type w:val="continuous"/>
           <w:pgSz w:w="11906" w:h="16838"/>
           <w:pgMar w:top="1440" w:right="1440" w:bottom="1440" w:left="1440" w:header="708" w:footer="708" w:gutter="0"/>
-          <w:pgBorders w:offsetFrom="page">
-            <w:top w:val="double" w:sz="24" w:space="24" w:color="auto"/>
-            <w:left w:val="double" w:sz="24" w:space="24" w:color="auto"/>
-            <w:bottom w:val="double" w:sz="24" w:space="24" w:color="auto"/>
-            <w:right w:val="double" w:sz="24" w:space="24" w:color="auto"/>
-          </w:pgBorders>
           <w:cols w:num="3" w:space="708"/>
           <w:docGrid w:linePitch="360"/>
         </w:sectPr>
@@ -5919,12 +3817,6 @@
       <w:type w:val="continuous"/>
       <w:pgSz w:w="11906" w:h="16838"/>
       <w:pgMar w:top="1440" w:right="1440" w:bottom="1440" w:left="1440" w:header="708" w:footer="708" w:gutter="0"/>
-      <w:pgBorders w:offsetFrom="page">
-        <w:top w:val="double" w:sz="24" w:space="24" w:color="auto"/>
-        <w:left w:val="double" w:sz="24" w:space="24" w:color="auto"/>
-        <w:bottom w:val="double" w:sz="24" w:space="24" w:color="auto"/>
-        <w:right w:val="double" w:sz="24" w:space="24" w:color="auto"/>
-      </w:pgBorders>
       <w:cols w:space="708"/>
       <w:docGrid w:linePitch="360"/>
     </w:sectPr>
